--- a/Extended Analyses/Sensitivity analysis.docx
+++ b/Extended Analyses/Sensitivity analysis.docx
@@ -4,41 +4,3621 @@
   <w:body>
     <w:p>
       <w:pPr>
+        <w:jc w:val="left"/>
         <w:rPr>
           <w:rFonts w:ascii="Lato" w:hAnsi="Lato"/>
+          <w:b/>
+          <w:sz w:val="20"/>
+          <w:szCs w:val="20"/>
         </w:rPr>
       </w:pPr>
       <w:r>
         <w:rPr>
           <w:rFonts w:ascii="Lato" w:hAnsi="Lato"/>
+          <w:b/>
+          <w:sz w:val="20"/>
+          <w:szCs w:val="20"/>
         </w:rPr>
         <w:t xml:space="preserve">Sensitivity analysis </w:t>
       </w:r>
     </w:p>
     <w:p>
       <w:pPr>
+        <w:spacing w:afterLines="50" w:after="156"/>
+        <w:ind w:firstLine="420"/>
+        <w:jc w:val="left"/>
+        <w:rPr>
+          <w:rFonts w:ascii="Lato" w:hAnsi="Lato" w:cs="Times New Roman"/>
+          <w:sz w:val="20"/>
+          <w:szCs w:val="20"/>
+          <w:lang w:val="en-GB"/>
+        </w:rPr>
+      </w:pPr>
+      <w:r>
         <w:rPr>
           <w:rFonts w:ascii="Lato" w:hAnsi="Lato"/>
+          <w:sz w:val="20"/>
+          <w:szCs w:val="20"/>
+        </w:rPr>
+        <w:t>L</w:t>
+      </w:r>
+      <w:r>
+        <w:rPr>
+          <w:rFonts w:ascii="Lato" w:hAnsi="Lato"/>
+          <w:sz w:val="20"/>
+          <w:szCs w:val="20"/>
+        </w:rPr>
+        <w:t>ong-term ambient O</w:t>
+      </w:r>
+      <w:r>
+        <w:rPr>
+          <w:rFonts w:ascii="Lato" w:hAnsi="Lato"/>
+          <w:sz w:val="20"/>
+          <w:szCs w:val="20"/>
+          <w:vertAlign w:val="subscript"/>
+        </w:rPr>
+        <w:t>3</w:t>
+      </w:r>
+      <w:r>
+        <w:rPr>
+          <w:rFonts w:ascii="Lato" w:hAnsi="Lato"/>
+          <w:sz w:val="20"/>
+          <w:szCs w:val="20"/>
+        </w:rPr>
+        <w:t xml:space="preserve"> tracking </w:t>
+      </w:r>
+      <w:r>
+        <w:rPr>
+          <w:rFonts w:ascii="Lato" w:hAnsi="Lato"/>
+          <w:sz w:val="20"/>
+          <w:szCs w:val="20"/>
+        </w:rPr>
+        <w:t xml:space="preserve">covers </w:t>
+      </w:r>
+      <w:r>
+        <w:rPr>
+          <w:rFonts w:ascii="Lato" w:hAnsi="Lato"/>
+          <w:sz w:val="20"/>
+          <w:szCs w:val="20"/>
+        </w:rPr>
+        <w:t xml:space="preserve">earlier years </w:t>
+      </w:r>
+      <w:r>
+        <w:rPr>
+          <w:rFonts w:ascii="Lato" w:hAnsi="Lato"/>
+          <w:sz w:val="20"/>
+          <w:szCs w:val="20"/>
+        </w:rPr>
+        <w:t xml:space="preserve">beyond the </w:t>
+      </w:r>
+      <w:r>
+        <w:rPr>
+          <w:rFonts w:ascii="Lato" w:hAnsi="Lato"/>
+          <w:sz w:val="20"/>
+          <w:szCs w:val="20"/>
+        </w:rPr>
+        <w:t xml:space="preserve">satellite-based remote sensing measurements </w:t>
+      </w:r>
+      <w:r>
+        <w:rPr>
+          <w:rFonts w:ascii="Lato" w:hAnsi="Lato"/>
+          <w:sz w:val="20"/>
+          <w:szCs w:val="20"/>
+        </w:rPr>
+        <w:t>or</w:t>
+      </w:r>
+      <w:r>
+        <w:rPr>
+          <w:rFonts w:ascii="Lato" w:hAnsi="Lato"/>
+          <w:sz w:val="20"/>
+          <w:szCs w:val="20"/>
+        </w:rPr>
+        <w:t xml:space="preserve"> </w:t>
+      </w:r>
+      <w:r>
+        <w:rPr>
+          <w:rFonts w:ascii="Lato" w:hAnsi="Lato"/>
+          <w:sz w:val="20"/>
+          <w:szCs w:val="20"/>
+        </w:rPr>
+        <w:t>chemical reanalysis</w:t>
+      </w:r>
+      <w:r>
+        <w:rPr>
+          <w:rFonts w:ascii="Lato" w:hAnsi="Lato"/>
+          <w:sz w:val="20"/>
+          <w:szCs w:val="20"/>
+        </w:rPr>
+        <w:t xml:space="preserve"> (i.e. 1990–2002)</w:t>
+      </w:r>
+      <w:r>
+        <w:rPr>
+          <w:rFonts w:ascii="Lato" w:hAnsi="Lato"/>
+          <w:sz w:val="20"/>
+          <w:szCs w:val="20"/>
+        </w:rPr>
+        <w:t>, indicating</w:t>
+      </w:r>
+      <w:r>
+        <w:rPr>
+          <w:rFonts w:ascii="Lato" w:hAnsi="Lato"/>
+          <w:sz w:val="20"/>
+          <w:szCs w:val="20"/>
+        </w:rPr>
+        <w:t xml:space="preserve"> </w:t>
+      </w:r>
+      <w:r>
+        <w:rPr>
+          <w:rFonts w:ascii="Lato" w:hAnsi="Lato"/>
+          <w:sz w:val="20"/>
+          <w:szCs w:val="20"/>
+        </w:rPr>
+        <w:t>p</w:t>
+      </w:r>
+      <w:r>
+        <w:rPr>
+          <w:rFonts w:ascii="Lato" w:hAnsi="Lato"/>
+          <w:sz w:val="20"/>
+          <w:szCs w:val="20"/>
+        </w:rPr>
+        <w:t xml:space="preserve">redictions </w:t>
+      </w:r>
+      <w:r>
+        <w:rPr>
+          <w:rFonts w:ascii="Lato" w:hAnsi="Lato"/>
+          <w:sz w:val="20"/>
+          <w:szCs w:val="20"/>
+        </w:rPr>
+        <w:t xml:space="preserve">would </w:t>
+      </w:r>
+      <w:r>
+        <w:rPr>
+          <w:rFonts w:ascii="Lato" w:hAnsi="Lato"/>
+          <w:sz w:val="20"/>
+          <w:szCs w:val="20"/>
+        </w:rPr>
+        <w:t xml:space="preserve">merely relied on the </w:t>
+      </w:r>
+      <w:r>
+        <w:rPr>
+          <w:rFonts w:ascii="Lato" w:hAnsi="Lato"/>
+          <w:sz w:val="20"/>
+          <w:szCs w:val="20"/>
+        </w:rPr>
+        <w:t xml:space="preserve">CMIP6 </w:t>
+      </w:r>
+      <w:r>
+        <w:rPr>
+          <w:rFonts w:ascii="Lato" w:hAnsi="Lato"/>
+          <w:sz w:val="20"/>
+          <w:szCs w:val="20"/>
+        </w:rPr>
+        <w:t>numerical simulations</w:t>
+      </w:r>
+      <w:r>
+        <w:rPr>
+          <w:rFonts w:ascii="Lato" w:hAnsi="Lato"/>
+          <w:sz w:val="20"/>
+          <w:szCs w:val="20"/>
+        </w:rPr>
+        <w:t xml:space="preserve"> </w:t>
+      </w:r>
+      <w:r>
+        <w:rPr>
+          <w:rFonts w:ascii="Lato" w:hAnsi="Lato" w:hint="eastAsia"/>
+          <w:sz w:val="20"/>
+          <w:szCs w:val="20"/>
+        </w:rPr>
+        <w:t>for</w:t>
+      </w:r>
+      <w:r>
+        <w:rPr>
+          <w:rFonts w:ascii="Lato" w:hAnsi="Lato"/>
+          <w:sz w:val="20"/>
+          <w:szCs w:val="20"/>
+        </w:rPr>
+        <w:t xml:space="preserve"> this period</w:t>
+      </w:r>
+      <w:r>
+        <w:rPr>
+          <w:rFonts w:ascii="Lato" w:hAnsi="Lato"/>
+          <w:sz w:val="20"/>
+          <w:szCs w:val="20"/>
+        </w:rPr>
+        <w:t xml:space="preserve">. </w:t>
+      </w:r>
+      <w:r>
+        <w:rPr>
+          <w:rFonts w:ascii="Lato" w:hAnsi="Lato" w:cs="Times New Roman"/>
+          <w:sz w:val="20"/>
+          <w:szCs w:val="20"/>
+          <w:lang w:val="en-GB"/>
+        </w:rPr>
+        <w:t xml:space="preserve">We </w:t>
+      </w:r>
+      <w:r>
+        <w:rPr>
+          <w:rFonts w:ascii="Lato" w:hAnsi="Lato" w:cs="Times New Roman"/>
+          <w:sz w:val="20"/>
+          <w:szCs w:val="20"/>
+          <w:lang w:val="en-GB"/>
+        </w:rPr>
+        <w:t xml:space="preserve">therefore </w:t>
+      </w:r>
+      <w:r>
+        <w:rPr>
+          <w:rFonts w:ascii="Lato" w:hAnsi="Lato" w:cs="Times New Roman"/>
+          <w:sz w:val="20"/>
+          <w:szCs w:val="20"/>
+          <w:lang w:val="en-GB"/>
+        </w:rPr>
+        <w:t xml:space="preserve">extended a sensitivity analysis </w:t>
+      </w:r>
+      <w:r>
+        <w:rPr>
+          <w:rFonts w:ascii="Lato" w:hAnsi="Lato" w:cs="Times New Roman"/>
+          <w:sz w:val="20"/>
+          <w:szCs w:val="20"/>
+          <w:lang w:val="en-GB"/>
+        </w:rPr>
+        <w:t>for</w:t>
+      </w:r>
+      <w:r>
+        <w:rPr>
+          <w:rFonts w:ascii="Lato" w:hAnsi="Lato" w:cs="Times New Roman"/>
+          <w:sz w:val="20"/>
+          <w:szCs w:val="20"/>
+          <w:lang w:val="en-GB"/>
+        </w:rPr>
+        <w:t xml:space="preserve"> </w:t>
+      </w:r>
+      <w:r>
+        <w:rPr>
+          <w:rFonts w:ascii="Lato" w:hAnsi="Lato" w:cs="Times New Roman"/>
+          <w:sz w:val="20"/>
+          <w:szCs w:val="20"/>
+          <w:lang w:val="en-GB"/>
+        </w:rPr>
+        <w:t xml:space="preserve">the </w:t>
+      </w:r>
+      <w:r>
+        <w:rPr>
+          <w:rFonts w:ascii="Lato" w:hAnsi="Lato" w:cs="Times New Roman"/>
+          <w:sz w:val="20"/>
+          <w:szCs w:val="20"/>
+          <w:lang w:val="en-GB"/>
+        </w:rPr>
+        <w:t>first</w:t>
+      </w:r>
+      <w:r>
+        <w:rPr>
+          <w:rFonts w:ascii="Lato" w:hAnsi="Lato" w:cs="Times New Roman"/>
+          <w:sz w:val="20"/>
+          <w:szCs w:val="20"/>
+          <w:lang w:val="en-GB"/>
+        </w:rPr>
+        <w:t xml:space="preserve">-stage space-time Bayesian neural network-based data assimilation during </w:t>
+      </w:r>
+      <w:r>
+        <w:rPr>
+          <w:rFonts w:ascii="Lato" w:hAnsi="Lato" w:cs="Times New Roman"/>
+          <w:sz w:val="20"/>
+          <w:szCs w:val="20"/>
+          <w:lang w:val="en-GB"/>
+        </w:rPr>
+        <w:t>2003–2019</w:t>
+      </w:r>
+      <w:r>
+        <w:rPr>
+          <w:rFonts w:ascii="Lato" w:hAnsi="Lato" w:cs="Times New Roman"/>
+          <w:sz w:val="20"/>
+          <w:szCs w:val="20"/>
+          <w:lang w:val="en-GB"/>
+        </w:rPr>
+        <w:t xml:space="preserve"> under two scenarios</w:t>
+      </w:r>
+      <w:r>
+        <w:rPr>
+          <w:rFonts w:ascii="Lato" w:hAnsi="Lato" w:cs="Times New Roman"/>
+          <w:sz w:val="20"/>
+          <w:szCs w:val="20"/>
+          <w:lang w:val="en-GB"/>
+        </w:rPr>
+        <w:t xml:space="preserve">, as </w:t>
+      </w:r>
+      <w:r>
+        <w:rPr>
+          <w:rFonts w:ascii="Lato" w:hAnsi="Lato" w:cs="Times New Roman"/>
+          <w:sz w:val="20"/>
+          <w:szCs w:val="20"/>
+          <w:lang w:val="en-GB"/>
+        </w:rPr>
+        <w:t>fusing</w:t>
+      </w:r>
+      <w:r>
+        <w:rPr>
+          <w:rFonts w:ascii="Lato" w:hAnsi="Lato" w:cs="Times New Roman"/>
+          <w:sz w:val="20"/>
+          <w:szCs w:val="20"/>
+          <w:lang w:val="en-GB"/>
+        </w:rPr>
+        <w:t xml:space="preserve"> 8 </w:t>
+      </w:r>
+      <w:r>
+        <w:rPr>
+          <w:rFonts w:ascii="Lato" w:hAnsi="Lato" w:cs="Times New Roman"/>
+          <w:sz w:val="20"/>
+          <w:szCs w:val="20"/>
+          <w:lang w:val="en-GB"/>
+        </w:rPr>
+        <w:t>CMIP6 models</w:t>
+      </w:r>
+      <w:r>
+        <w:rPr>
+          <w:rFonts w:ascii="Lato" w:hAnsi="Lato" w:cs="Times New Roman"/>
+          <w:sz w:val="20"/>
+          <w:szCs w:val="20"/>
+          <w:lang w:val="en-GB"/>
+        </w:rPr>
+        <w:t xml:space="preserve"> </w:t>
+      </w:r>
+      <w:r>
+        <w:rPr>
+          <w:rFonts w:ascii="Lato" w:hAnsi="Lato" w:cs="Times New Roman"/>
+          <w:sz w:val="20"/>
+          <w:szCs w:val="20"/>
+          <w:lang w:val="en-GB"/>
+        </w:rPr>
+        <w:t>with (</w:t>
+      </w:r>
+      <w:proofErr w:type="spellStart"/>
+      <w:r>
+        <w:rPr>
+          <w:rFonts w:ascii="Lato" w:hAnsi="Lato" w:cs="Times New Roman"/>
+          <w:sz w:val="20"/>
+          <w:szCs w:val="20"/>
+          <w:lang w:val="en-GB"/>
+        </w:rPr>
+        <w:t>ScA</w:t>
+      </w:r>
+      <w:proofErr w:type="spellEnd"/>
+      <w:r>
+        <w:rPr>
+          <w:rFonts w:ascii="Lato" w:hAnsi="Lato" w:cs="Times New Roman"/>
+          <w:sz w:val="20"/>
+          <w:szCs w:val="20"/>
+          <w:lang w:val="en-GB"/>
+        </w:rPr>
+        <w:t>) and without</w:t>
+      </w:r>
+      <w:r>
+        <w:rPr>
+          <w:rFonts w:ascii="Lato" w:hAnsi="Lato" w:cs="Times New Roman"/>
+          <w:sz w:val="20"/>
+          <w:szCs w:val="20"/>
+          <w:lang w:val="en-GB"/>
+        </w:rPr>
+        <w:t xml:space="preserve"> </w:t>
+      </w:r>
+      <w:r>
+        <w:rPr>
+          <w:rFonts w:ascii="Lato" w:hAnsi="Lato" w:cs="Times New Roman"/>
+          <w:sz w:val="20"/>
+          <w:szCs w:val="20"/>
+          <w:lang w:val="en-GB"/>
+        </w:rPr>
+        <w:t>(</w:t>
+      </w:r>
+      <w:proofErr w:type="spellStart"/>
+      <w:r>
+        <w:rPr>
+          <w:rFonts w:ascii="Lato" w:hAnsi="Lato" w:cs="Times New Roman"/>
+          <w:sz w:val="20"/>
+          <w:szCs w:val="20"/>
+          <w:lang w:val="en-GB"/>
+        </w:rPr>
+        <w:t>ScB</w:t>
+      </w:r>
+      <w:proofErr w:type="spellEnd"/>
+      <w:r>
+        <w:rPr>
+          <w:rFonts w:ascii="Lato" w:hAnsi="Lato" w:cs="Times New Roman"/>
+          <w:sz w:val="20"/>
+          <w:szCs w:val="20"/>
+          <w:lang w:val="en-GB"/>
+        </w:rPr>
+        <w:t xml:space="preserve">) </w:t>
+      </w:r>
+      <w:r>
+        <w:rPr>
+          <w:rFonts w:ascii="Lato" w:hAnsi="Lato" w:cs="Times New Roman"/>
+          <w:sz w:val="20"/>
+          <w:szCs w:val="20"/>
+          <w:lang w:val="en-GB"/>
+        </w:rPr>
+        <w:t>a machine-learning-calibrated remote</w:t>
+      </w:r>
+      <w:r>
+        <w:rPr>
+          <w:rFonts w:ascii="Lato" w:hAnsi="Lato" w:cs="Times New Roman"/>
+          <w:sz w:val="20"/>
+          <w:szCs w:val="20"/>
+          <w:lang w:val="en-GB"/>
+        </w:rPr>
+        <w:t>-</w:t>
+      </w:r>
+      <w:r>
+        <w:rPr>
+          <w:rFonts w:ascii="Lato" w:hAnsi="Lato" w:cs="Times New Roman"/>
+          <w:sz w:val="20"/>
+          <w:szCs w:val="20"/>
+          <w:lang w:val="en-GB"/>
+        </w:rPr>
+        <w:t>sensing measurements</w:t>
+      </w:r>
+      <w:r>
+        <w:rPr>
+          <w:rFonts w:ascii="Lato" w:hAnsi="Lato" w:cs="Times New Roman"/>
+          <w:sz w:val="20"/>
+          <w:szCs w:val="20"/>
+          <w:lang w:val="en-GB"/>
+        </w:rPr>
+        <w:t xml:space="preserve"> and chemical reanalysis outputs</w:t>
+      </w:r>
+      <w:r>
+        <w:rPr>
+          <w:rFonts w:ascii="Lato" w:hAnsi="Lato" w:cs="Times New Roman"/>
+          <w:sz w:val="20"/>
+          <w:szCs w:val="20"/>
+          <w:lang w:val="en-GB"/>
+        </w:rPr>
+        <w:t>,</w:t>
+      </w:r>
+      <w:r>
+        <w:rPr>
+          <w:rFonts w:ascii="Lato" w:hAnsi="Lato" w:cs="Times New Roman"/>
+          <w:sz w:val="20"/>
+          <w:szCs w:val="20"/>
+          <w:lang w:val="en-GB"/>
+        </w:rPr>
+        <w:fldChar w:fldCharType="begin">
+          <w:fldData xml:space="preserve">PEVuZE5vdGU+PENpdGU+PEF1dGhvcj5MaXU8L0F1dGhvcj48WWVhcj4yMDIyPC9ZZWFyPjxSZWNO
+dW0+OTc8L1JlY051bT48RGlzcGxheVRleHQ+PHN0eWxlIGZhY2U9InN1cGVyc2NyaXB0Ij4xPC9z
+dHlsZT48L0Rpc3BsYXlUZXh0PjxyZWNvcmQ+PHJlYy1udW1iZXI+OTc8L3JlYy1udW1iZXI+PGZv
+cmVpZ24ta2V5cz48a2V5IGFwcD0iRU4iIGRiLWlkPSI1ZXJhc3YwdjB3ejlhdWUyZnprcGFhczMw
+dnMyNXZwYXM5dzIiIHRpbWVzdGFtcD0iMTY1ODY5NTg1OSI+OTc8L2tleT48L2ZvcmVpZ24ta2V5
+cz48cmVmLXR5cGUgbmFtZT0iSm91cm5hbCBBcnRpY2xlIj4xNzwvcmVmLXR5cGU+PGNvbnRyaWJ1
+dG9ycz48YXV0aG9ycz48YXV0aG9yPkxpdSwgWC48L2F1dGhvcj48YXV0aG9yPlpodSwgWS4gSi48
+L2F1dGhvcj48YXV0aG9yPlh1ZSwgTC48L2F1dGhvcj48YXV0aG9yPkRlc2FpLCBBLiBSLjwvYXV0
+aG9yPjxhdXRob3I+V2FuZywgSC4gSy48L2F1dGhvcj48L2F1dGhvcnM+PC9jb250cmlidXRvcnM+
+PGF1dGgtYWRkcmVzcz5OYW5qaW5nIFVuaXYsIFNjaCBBdG1vc3BoZXIgU2NpLCBKb2ludCBJbnQg
+UmVzIExhYiBBdG1vc3BoZXIgJmFtcDsgRWFydGggU3lzdCBTY2ksIE5hbmppbmcsIFBlb3BsZXMg
+UiBDaGluYSYjeEQ7VW5pdiBXaXNjb25zaW4sIERlcHQgQXRtb3NwaGVyICZhbXA7IE9jZWFuIFNj
+aSwgTWFkaXNvbiwgV0kgVVNBJiN4RDtDb2xsYWIgSW5ub3ZhdCBDdHIgQ2xpbWF0ZSBDaGFuZ2Us
+IE5hbmppbmcsIFBlb3BsZXMgUiBDaGluYSYjeEQ7TmFuamluZyBVbml2LCBGcm90aWVycyBTY2kg
+Q3RyIENyaXQgRWFydGggTWF0IEN5Y2xpbmcsIE5hbmppbmcsIFBlb3BsZXMgUiBDaGluYTwvYXV0
+aC1hZGRyZXNzPjx0aXRsZXM+PHRpdGxlPkNsdXN0ZXItRW5oYW5jZWQgRW5zZW1ibGUgTGVhcm5p
+bmcgZm9yIE1hcHBpbmcgR2xvYmFsIE1vbnRobHkgU3VyZmFjZSBPem9uZSBGcm9tIDIwMDMgdG8g
+MjAxOTwvdGl0bGU+PHNlY29uZGFyeS10aXRsZT5HZW9waHlzIFJlcyBMZXR0PC9zZWNvbmRhcnkt
+dGl0bGU+PGFsdC10aXRsZT5HZW9waHlzIFJlcyBMZXR0PC9hbHQtdGl0bGU+PC90aXRsZXM+PHBl
+cmlvZGljYWw+PGZ1bGwtdGl0bGU+R2VvcGh5cyBSZXMgTGV0dDwvZnVsbC10aXRsZT48YWJici0x
+Pkdlb3BoeXMgUmVzIExldHQ8L2FiYnItMT48L3BlcmlvZGljYWw+PGFsdC1wZXJpb2RpY2FsPjxm
+dWxsLXRpdGxlPkdlb3BoeXMgUmVzIExldHQ8L2Z1bGwtdGl0bGU+PGFiYnItMT5HZW9waHlzIFJl
+cyBMZXR0PC9hYmJyLTE+PC9hbHQtcGVyaW9kaWNhbD48cGFnZXM+ZTIwMjJHTDA5Nzk0NzwvcGFn
+ZXM+PHZvbHVtZT40OTwvdm9sdW1lPjxudW1iZXI+MTE8L251bWJlcj48a2V5d29yZHM+PGtleXdv
+cmQ+b3pvbmU8L2tleXdvcmQ+PGtleXdvcmQ+bWFjaGluZSBsZWFybmluZzwva2V5d29yZD48a2V5
+d29yZD5odW1hbiBoZWFsdGg8L2tleXdvcmQ+PGtleXdvcmQ+Y29udGlndW91cyB1bml0ZWQtc3Rh
+dGVzPC9rZXl3b3JkPjxrZXl3b3JkPmdyb3VuZC1sZXZlbCBvem9uZTwva2V5d29yZD48a2V5d29y
+ZD5haXItcG9sbHV0aW9uPC9rZXl3b3JkPjxrZXl3b3JkPnByZW1hdHVyZSBtb3J0YWxpdHk8L2tl
+eXdvcmQ+PGtleXdvcmQ+dHJvcG9zcGhlcmljIG96b25lPC9rZXl3b3JkPjxrZXl3b3JkPnBtMi41
+PC9rZXl3b3JkPjxrZXl3b3JkPm1vZGVsPC9rZXl3b3JkPjxrZXl3b3JkPmV4cG9zdXJlPC9rZXl3
+b3JkPjxrZXl3b3JkPmNoaW5hPC9rZXl3b3JkPjxrZXl3b3JkPnJldHJpZXZhbHM8L2tleXdvcmQ+
+PC9rZXl3b3Jkcz48ZGF0ZXM+PHllYXI+MjAyMjwveWVhcj48cHViLWRhdGVzPjxkYXRlPkp1biAx
+NjwvZGF0ZT48L3B1Yi1kYXRlcz48L2RhdGVzPjxwdWJsaXNoZXI+Sm9obiBXaWxleSAmYW1wOyBT
+b25zLCBMdGQ8L3B1Ymxpc2hlcj48aXNibj4wMDk0LTgyNzY8L2lzYm4+PGFjY2Vzc2lvbi1udW0+
+V09TOjAwMDgwNjIxMDQwMDAwMTwvYWNjZXNzaW9uLW51bT48d29yay10eXBlPmh0dHBzOi8vZG9p
+Lm9yZy8xMC4xMDI5LzIwMjJHTDA5Nzk0Nzwvd29yay10eXBlPjx1cmxzPjxyZWxhdGVkLXVybHM+
+PHVybD4mbHQ7R28gdG8gSVNJJmd0OzovL1dPUzowMDA4MDYyMTA0MDAwMDE8L3VybD48L3JlbGF0
+ZWQtdXJscz48L3VybHM+PGVsZWN0cm9uaWMtcmVzb3VyY2UtbnVtPkFSVE4gZTIwMjJHTDA5Nzk0
+NyYjeEQ7MTAuMTAyOS8yMDIyR0wwOTc5NDc8L2VsZWN0cm9uaWMtcmVzb3VyY2UtbnVtPjxsYW5n
+dWFnZT5FbmdsaXNoPC9sYW5ndWFnZT48YWNjZXNzLWRhdGU+MjAyMi8wNy8yNDwvYWNjZXNzLWRh
+dGU+PC9yZWNvcmQ+PC9DaXRlPjwvRW5kTm90ZT4A
+</w:fldData>
+        </w:fldChar>
+      </w:r>
+      <w:r>
+        <w:rPr>
+          <w:rFonts w:ascii="Lato" w:hAnsi="Lato" w:cs="Times New Roman"/>
+          <w:sz w:val="20"/>
+          <w:szCs w:val="20"/>
+          <w:lang w:val="en-GB"/>
+        </w:rPr>
+        <w:instrText xml:space="preserve"> ADDIN EN.CITE </w:instrText>
+      </w:r>
+      <w:r>
+        <w:rPr>
+          <w:rFonts w:ascii="Lato" w:hAnsi="Lato" w:cs="Times New Roman"/>
+          <w:sz w:val="20"/>
+          <w:szCs w:val="20"/>
+          <w:lang w:val="en-GB"/>
+        </w:rPr>
+        <w:fldChar w:fldCharType="begin">
+          <w:fldData xml:space="preserve">PEVuZE5vdGU+PENpdGU+PEF1dGhvcj5MaXU8L0F1dGhvcj48WWVhcj4yMDIyPC9ZZWFyPjxSZWNO
+dW0+OTc8L1JlY051bT48RGlzcGxheVRleHQ+PHN0eWxlIGZhY2U9InN1cGVyc2NyaXB0Ij4xPC9z
+dHlsZT48L0Rpc3BsYXlUZXh0PjxyZWNvcmQ+PHJlYy1udW1iZXI+OTc8L3JlYy1udW1iZXI+PGZv
+cmVpZ24ta2V5cz48a2V5IGFwcD0iRU4iIGRiLWlkPSI1ZXJhc3YwdjB3ejlhdWUyZnprcGFhczMw
+dnMyNXZwYXM5dzIiIHRpbWVzdGFtcD0iMTY1ODY5NTg1OSI+OTc8L2tleT48L2ZvcmVpZ24ta2V5
+cz48cmVmLXR5cGUgbmFtZT0iSm91cm5hbCBBcnRpY2xlIj4xNzwvcmVmLXR5cGU+PGNvbnRyaWJ1
+dG9ycz48YXV0aG9ycz48YXV0aG9yPkxpdSwgWC48L2F1dGhvcj48YXV0aG9yPlpodSwgWS4gSi48
+L2F1dGhvcj48YXV0aG9yPlh1ZSwgTC48L2F1dGhvcj48YXV0aG9yPkRlc2FpLCBBLiBSLjwvYXV0
+aG9yPjxhdXRob3I+V2FuZywgSC4gSy48L2F1dGhvcj48L2F1dGhvcnM+PC9jb250cmlidXRvcnM+
+PGF1dGgtYWRkcmVzcz5OYW5qaW5nIFVuaXYsIFNjaCBBdG1vc3BoZXIgU2NpLCBKb2ludCBJbnQg
+UmVzIExhYiBBdG1vc3BoZXIgJmFtcDsgRWFydGggU3lzdCBTY2ksIE5hbmppbmcsIFBlb3BsZXMg
+UiBDaGluYSYjeEQ7VW5pdiBXaXNjb25zaW4sIERlcHQgQXRtb3NwaGVyICZhbXA7IE9jZWFuIFNj
+aSwgTWFkaXNvbiwgV0kgVVNBJiN4RDtDb2xsYWIgSW5ub3ZhdCBDdHIgQ2xpbWF0ZSBDaGFuZ2Us
+IE5hbmppbmcsIFBlb3BsZXMgUiBDaGluYSYjeEQ7TmFuamluZyBVbml2LCBGcm90aWVycyBTY2kg
+Q3RyIENyaXQgRWFydGggTWF0IEN5Y2xpbmcsIE5hbmppbmcsIFBlb3BsZXMgUiBDaGluYTwvYXV0
+aC1hZGRyZXNzPjx0aXRsZXM+PHRpdGxlPkNsdXN0ZXItRW5oYW5jZWQgRW5zZW1ibGUgTGVhcm5p
+bmcgZm9yIE1hcHBpbmcgR2xvYmFsIE1vbnRobHkgU3VyZmFjZSBPem9uZSBGcm9tIDIwMDMgdG8g
+MjAxOTwvdGl0bGU+PHNlY29uZGFyeS10aXRsZT5HZW9waHlzIFJlcyBMZXR0PC9zZWNvbmRhcnkt
+dGl0bGU+PGFsdC10aXRsZT5HZW9waHlzIFJlcyBMZXR0PC9hbHQtdGl0bGU+PC90aXRsZXM+PHBl
+cmlvZGljYWw+PGZ1bGwtdGl0bGU+R2VvcGh5cyBSZXMgTGV0dDwvZnVsbC10aXRsZT48YWJici0x
+Pkdlb3BoeXMgUmVzIExldHQ8L2FiYnItMT48L3BlcmlvZGljYWw+PGFsdC1wZXJpb2RpY2FsPjxm
+dWxsLXRpdGxlPkdlb3BoeXMgUmVzIExldHQ8L2Z1bGwtdGl0bGU+PGFiYnItMT5HZW9waHlzIFJl
+cyBMZXR0PC9hYmJyLTE+PC9hbHQtcGVyaW9kaWNhbD48cGFnZXM+ZTIwMjJHTDA5Nzk0NzwvcGFn
+ZXM+PHZvbHVtZT40OTwvdm9sdW1lPjxudW1iZXI+MTE8L251bWJlcj48a2V5d29yZHM+PGtleXdv
+cmQ+b3pvbmU8L2tleXdvcmQ+PGtleXdvcmQ+bWFjaGluZSBsZWFybmluZzwva2V5d29yZD48a2V5
+d29yZD5odW1hbiBoZWFsdGg8L2tleXdvcmQ+PGtleXdvcmQ+Y29udGlndW91cyB1bml0ZWQtc3Rh
+dGVzPC9rZXl3b3JkPjxrZXl3b3JkPmdyb3VuZC1sZXZlbCBvem9uZTwva2V5d29yZD48a2V5d29y
+ZD5haXItcG9sbHV0aW9uPC9rZXl3b3JkPjxrZXl3b3JkPnByZW1hdHVyZSBtb3J0YWxpdHk8L2tl
+eXdvcmQ+PGtleXdvcmQ+dHJvcG9zcGhlcmljIG96b25lPC9rZXl3b3JkPjxrZXl3b3JkPnBtMi41
+PC9rZXl3b3JkPjxrZXl3b3JkPm1vZGVsPC9rZXl3b3JkPjxrZXl3b3JkPmV4cG9zdXJlPC9rZXl3
+b3JkPjxrZXl3b3JkPmNoaW5hPC9rZXl3b3JkPjxrZXl3b3JkPnJldHJpZXZhbHM8L2tleXdvcmQ+
+PC9rZXl3b3Jkcz48ZGF0ZXM+PHllYXI+MjAyMjwveWVhcj48cHViLWRhdGVzPjxkYXRlPkp1biAx
+NjwvZGF0ZT48L3B1Yi1kYXRlcz48L2RhdGVzPjxwdWJsaXNoZXI+Sm9obiBXaWxleSAmYW1wOyBT
+b25zLCBMdGQ8L3B1Ymxpc2hlcj48aXNibj4wMDk0LTgyNzY8L2lzYm4+PGFjY2Vzc2lvbi1udW0+
+V09TOjAwMDgwNjIxMDQwMDAwMTwvYWNjZXNzaW9uLW51bT48d29yay10eXBlPmh0dHBzOi8vZG9p
+Lm9yZy8xMC4xMDI5LzIwMjJHTDA5Nzk0Nzwvd29yay10eXBlPjx1cmxzPjxyZWxhdGVkLXVybHM+
+PHVybD4mbHQ7R28gdG8gSVNJJmd0OzovL1dPUzowMDA4MDYyMTA0MDAwMDE8L3VybD48L3JlbGF0
+ZWQtdXJscz48L3VybHM+PGVsZWN0cm9uaWMtcmVzb3VyY2UtbnVtPkFSVE4gZTIwMjJHTDA5Nzk0
+NyYjeEQ7MTAuMTAyOS8yMDIyR0wwOTc5NDc8L2VsZWN0cm9uaWMtcmVzb3VyY2UtbnVtPjxsYW5n
+dWFnZT5FbmdsaXNoPC9sYW5ndWFnZT48YWNjZXNzLWRhdGU+MjAyMi8wNy8yNDwvYWNjZXNzLWRh
+dGU+PC9yZWNvcmQ+PC9DaXRlPjwvRW5kTm90ZT4A
+</w:fldData>
+        </w:fldChar>
+      </w:r>
+      <w:r>
+        <w:rPr>
+          <w:rFonts w:ascii="Lato" w:hAnsi="Lato" w:cs="Times New Roman"/>
+          <w:sz w:val="20"/>
+          <w:szCs w:val="20"/>
+          <w:lang w:val="en-GB"/>
+        </w:rPr>
+        <w:instrText xml:space="preserve"> ADDIN EN.CITE.DATA </w:instrText>
+      </w:r>
+      <w:r>
+        <w:rPr>
+          <w:rFonts w:ascii="Lato" w:hAnsi="Lato" w:cs="Times New Roman"/>
+          <w:sz w:val="20"/>
+          <w:szCs w:val="20"/>
+          <w:lang w:val="en-GB"/>
+        </w:rPr>
+      </w:r>
+      <w:r>
+        <w:rPr>
+          <w:rFonts w:ascii="Lato" w:hAnsi="Lato" w:cs="Times New Roman"/>
+          <w:sz w:val="20"/>
+          <w:szCs w:val="20"/>
+          <w:lang w:val="en-GB"/>
+        </w:rPr>
+        <w:fldChar w:fldCharType="end"/>
+      </w:r>
+      <w:r>
+        <w:rPr>
+          <w:rFonts w:ascii="Lato" w:hAnsi="Lato" w:cs="Times New Roman"/>
+          <w:sz w:val="20"/>
+          <w:szCs w:val="20"/>
+          <w:lang w:val="en-GB"/>
+        </w:rPr>
+        <w:fldChar w:fldCharType="separate"/>
+      </w:r>
+      <w:r>
+        <w:rPr>
+          <w:rFonts w:ascii="Lato" w:hAnsi="Lato" w:cs="Times New Roman"/>
+          <w:noProof/>
+          <w:sz w:val="20"/>
+          <w:szCs w:val="20"/>
+          <w:vertAlign w:val="superscript"/>
+          <w:lang w:val="en-GB"/>
+        </w:rPr>
+        <w:t>1</w:t>
+      </w:r>
+      <w:r>
+        <w:rPr>
+          <w:rFonts w:ascii="Lato" w:hAnsi="Lato" w:cs="Times New Roman"/>
+          <w:sz w:val="20"/>
+          <w:szCs w:val="20"/>
+          <w:lang w:val="en-GB"/>
+        </w:rPr>
+        <w:fldChar w:fldCharType="end"/>
+      </w:r>
+      <w:r>
+        <w:rPr>
+          <w:rFonts w:ascii="Lato" w:hAnsi="Lato" w:cs="Times New Roman"/>
+          <w:sz w:val="20"/>
+          <w:szCs w:val="20"/>
+          <w:lang w:val="en-GB"/>
+        </w:rPr>
+        <w:t xml:space="preserve"> </w:t>
+      </w:r>
+      <w:r>
+        <w:rPr>
+          <w:rFonts w:ascii="Lato" w:hAnsi="Lato" w:cs="Times New Roman"/>
+          <w:sz w:val="20"/>
+          <w:szCs w:val="20"/>
+          <w:lang w:val="en-GB"/>
+        </w:rPr>
+        <w:t>assisted with over 40 auxiliary features</w:t>
+      </w:r>
+      <w:r>
+        <w:rPr>
+          <w:rFonts w:ascii="Lato" w:hAnsi="Lato" w:cs="Times New Roman"/>
+          <w:sz w:val="20"/>
+          <w:szCs w:val="20"/>
+          <w:lang w:val="en-GB"/>
+        </w:rPr>
+        <w:t>.</w:t>
+      </w:r>
+      <w:r>
+        <w:rPr>
+          <w:rFonts w:ascii="Lato" w:hAnsi="Lato" w:cs="Times New Roman"/>
+          <w:sz w:val="20"/>
+          <w:szCs w:val="20"/>
+          <w:lang w:val="en-GB"/>
+        </w:rPr>
+        <w:fldChar w:fldCharType="begin">
+          <w:fldData xml:space="preserve">PEVuZE5vdGU+PENpdGU+PEF1dGhvcj5TdW48L0F1dGhvcj48WWVhcj4yMDIyPC9ZZWFyPjxSZWNO
+dW0+NTwvUmVjTnVtPjxEaXNwbGF5VGV4dD48c3R5bGUgZmFjZT0ic3VwZXJzY3JpcHQiPjI8L3N0
+eWxlPjwvRGlzcGxheVRleHQ+PHJlY29yZD48cmVjLW51bWJlcj41PC9yZWMtbnVtYmVyPjxmb3Jl
+aWduLWtleXM+PGtleSBhcHA9IkVOIiBkYi1pZD0iNWVyYXN2MHYwd3o5YXVlMmZ6a3BhYXMzMHZz
+MjV2cGFzOXcyIiB0aW1lc3RhbXA9IjE2NTA5MTU4MTgiPjU8L2tleT48L2ZvcmVpZ24ta2V5cz48
+cmVmLXR5cGUgbmFtZT0iSm91cm5hbCBBcnRpY2xlIj4xNzwvcmVmLXR5cGU+PGNvbnRyaWJ1dG9y
+cz48YXV0aG9ycz48YXV0aG9yPlN1biwgSC48L2F1dGhvcj48YXV0aG9yPlNoaW4sIFkuIE0uPC9h
+dXRob3I+PGF1dGhvcj5YaWEsIE0uPC9hdXRob3I+PGF1dGhvcj5LZSwgUy48L2F1dGhvcj48YXV0
+aG9yPldhbiwgTS48L2F1dGhvcj48YXV0aG9yPll1YW4sIEwuPC9hdXRob3I+PGF1dGhvcj5HdW8s
+IFkuPC9hdXRob3I+PGF1dGhvcj5BcmNoaWJhbGQsIEEuIFQuPC9hdXRob3I+PC9hdXRob3JzPjwv
+Y29udHJpYnV0b3JzPjxhdXRoLWFkZHJlc3M+Q2VudHJlIGZvciBBdG1vc3BoZXJpYyBTY2llbmNl
+LCBZdXN1ZiBIYW1pZWQgRGVwYXJ0bWVudCBvZiBDaGVtaXN0cnksIFVuaXZlcnNpdHkgb2YgQ2Ft
+YnJpZGdlLCBDYW1icmlkZ2UgQ0IyIDFFVywgVS5LLiYjeEQ7RGVwYXJ0bWVudCBvZiBFYXJ0aCBT
+Y2llbmNlcywgVW5pdmVyc2l0eSBvZiBDYW1icmlkZ2UsIENhbWJyaWRnZSBDQjIgM0VRLCBVLksu
+JiN4RDtEZXBhcnRtZW50IG9mIE1hdGhlbWF0aWNzLCBVbml2ZXJzaXR5IG9mIENhbGlmb3JuaWEs
+IExvcyBBbmdlbGVzLCBDYWxpZm9ybmlhIDkwMDk1LCBVbml0ZWQgU3RhdGVzLiYjeEQ7U2Nob29s
+IG9mIFB1YmxpYyBIZWFsdGggYW5kIFByZXZlbnRpdmUgTWVkaWNpbmUsIE1vbmFzaCBVbml2ZXJz
+aXR5LCBNZWxib3VybmUgVmljdG9yaWEgMzAwNCwgQXVzdHJhbGlhLiYjeEQ7TmF0aW9uYWwgQ2Vu
+dHJlIGZvciBBdG1vc3BoZXJpYyBTY2llbmNlLCBDYW1icmlkZ2UgQ0IyIDFFVywgVS5LLjwvYXV0
+aC1hZGRyZXNzPjx0aXRsZXM+PHRpdGxlPlNwYXRpYWwgUmVzb2x2ZWQgU3VyZmFjZSBPem9uZSB3
+aXRoIFVyYmFuIGFuZCBSdXJhbCBEaWZmZXJlbnRpYXRpb24gZHVyaW5nIDE5OTAtMjAxOTogQSBT
+cGFjZS1UaW1lIEJheWVzaWFuIE5ldXJhbCBOZXR3b3JrIERvd25zY2FsZXI8L3RpdGxlPjxzZWNv
+bmRhcnktdGl0bGU+RW52aXJvbiBTY2kgVGVjaG5vbDwvc2Vjb25kYXJ5LXRpdGxlPjwvdGl0bGVz
+PjxwZXJpb2RpY2FsPjxmdWxsLXRpdGxlPkVudmlyb24gU2NpIFRlY2hub2w8L2Z1bGwtdGl0bGU+
+PC9wZXJpb2RpY2FsPjxwYWdlcz43MzM3LTczNDk8L3BhZ2VzPjx2b2x1bWU+NTY8L3ZvbHVtZT48
+bnVtYmVyPjExPC9udW1iZXI+PGVkaXRpb24+MjAyMS8xMS8xMDwvZWRpdGlvbj48a2V5d29yZHM+
+PGtleXdvcmQ+KkFpciBQb2xsdXRhbnRzL2FuYWx5c2lzPC9rZXl3b3JkPjxrZXl3b3JkPipBaXIg
+UG9sbHV0aW9uL2FuYWx5c2lzPC9rZXl3b3JkPjxrZXl3b3JkPkJheWVzIFRoZW9yZW08L2tleXdv
+cmQ+PGtleXdvcmQ+RW52aXJvbm1lbnRhbCBNb25pdG9yaW5nPC9rZXl3b3JkPjxrZXl3b3JkPk5l
+dXJhbCBOZXR3b3JrcywgQ29tcHV0ZXI8L2tleXdvcmQ+PGtleXdvcmQ+Kk96b25lL2FuYWx5c2lz
+PC9rZXl3b3JkPjxrZXl3b3JkPlJlcHJvZHVjaWJpbGl0eSBvZiBSZXN1bHRzPC9rZXl3b3JkPjxr
+ZXl3b3JkPlVuaXRlZCBTdGF0ZXM8L2tleXdvcmQ+PGtleXdvcmQ+Q21pcDY8L2tleXdvcmQ+PGtl
+eXdvcmQ+ZG93bnNjYWxpbmc8L2tleXdvcmQ+PGtleXdvcmQ+ZW52aXJvbm1lbnRhbCBqdXN0aWNl
+PC9rZXl3b3JkPjxrZXl3b3JkPnNwYWNlLXRpbWUgQmF5ZXNpYW4gbmV1cmFsIG5ldHdvcms8L2tl
+eXdvcmQ+PGtleXdvcmQ+c3VyZmFjZSBvem9uZTwva2V5d29yZD48L2tleXdvcmRzPjxkYXRlcz48
+eWVhcj4yMDIyPC95ZWFyPjxwdWItZGF0ZXM+PGRhdGU+SnVuIDc8L2RhdGU+PC9wdWItZGF0ZXM+
+PC9kYXRlcz48cHVibGlzaGVyPkFtZXJpY2FuIENoZW1pY2FsIFNvY2lldHk8L3B1Ymxpc2hlcj48
+aXNibj4xNTIwLTU4NTEgKEVsZWN0cm9uaWMpJiN4RDswMDEzLTkzNlggKExpbmtpbmcpPC9pc2Ju
+PjxhY2Nlc3Npb24tbnVtPjM0NzUxMDMwPC9hY2Nlc3Npb24tbnVtPjx1cmxzPjxyZWxhdGVkLXVy
+bHM+PHVybD5odHRwczovL3d3dy5uY2JpLm5sbS5uaWguZ292L3B1Ym1lZC8zNDc1MTAzMDwvdXJs
+PjwvcmVsYXRlZC11cmxzPjwvdXJscz48ZWxlY3Ryb25pYy1yZXNvdXJjZS1udW0+MTAuMTAyMS9h
+Y3MuZXN0LjFjMDQ3OTc8L2VsZWN0cm9uaWMtcmVzb3VyY2UtbnVtPjwvcmVjb3JkPjwvQ2l0ZT48
+L0VuZE5vdGU+AG==
+</w:fldData>
+        </w:fldChar>
+      </w:r>
+      <w:r>
+        <w:rPr>
+          <w:rFonts w:ascii="Lato" w:hAnsi="Lato" w:cs="Times New Roman"/>
+          <w:sz w:val="20"/>
+          <w:szCs w:val="20"/>
+          <w:lang w:val="en-GB"/>
+        </w:rPr>
+        <w:instrText xml:space="preserve"> ADDIN EN.CITE </w:instrText>
+      </w:r>
+      <w:r>
+        <w:rPr>
+          <w:rFonts w:ascii="Lato" w:hAnsi="Lato" w:cs="Times New Roman"/>
+          <w:sz w:val="20"/>
+          <w:szCs w:val="20"/>
+          <w:lang w:val="en-GB"/>
+        </w:rPr>
+        <w:fldChar w:fldCharType="begin">
+          <w:fldData xml:space="preserve">PEVuZE5vdGU+PENpdGU+PEF1dGhvcj5TdW48L0F1dGhvcj48WWVhcj4yMDIyPC9ZZWFyPjxSZWNO
+dW0+NTwvUmVjTnVtPjxEaXNwbGF5VGV4dD48c3R5bGUgZmFjZT0ic3VwZXJzY3JpcHQiPjI8L3N0
+eWxlPjwvRGlzcGxheVRleHQ+PHJlY29yZD48cmVjLW51bWJlcj41PC9yZWMtbnVtYmVyPjxmb3Jl
+aWduLWtleXM+PGtleSBhcHA9IkVOIiBkYi1pZD0iNWVyYXN2MHYwd3o5YXVlMmZ6a3BhYXMzMHZz
+MjV2cGFzOXcyIiB0aW1lc3RhbXA9IjE2NTA5MTU4MTgiPjU8L2tleT48L2ZvcmVpZ24ta2V5cz48
+cmVmLXR5cGUgbmFtZT0iSm91cm5hbCBBcnRpY2xlIj4xNzwvcmVmLXR5cGU+PGNvbnRyaWJ1dG9y
+cz48YXV0aG9ycz48YXV0aG9yPlN1biwgSC48L2F1dGhvcj48YXV0aG9yPlNoaW4sIFkuIE0uPC9h
+dXRob3I+PGF1dGhvcj5YaWEsIE0uPC9hdXRob3I+PGF1dGhvcj5LZSwgUy48L2F1dGhvcj48YXV0
+aG9yPldhbiwgTS48L2F1dGhvcj48YXV0aG9yPll1YW4sIEwuPC9hdXRob3I+PGF1dGhvcj5HdW8s
+IFkuPC9hdXRob3I+PGF1dGhvcj5BcmNoaWJhbGQsIEEuIFQuPC9hdXRob3I+PC9hdXRob3JzPjwv
+Y29udHJpYnV0b3JzPjxhdXRoLWFkZHJlc3M+Q2VudHJlIGZvciBBdG1vc3BoZXJpYyBTY2llbmNl
+LCBZdXN1ZiBIYW1pZWQgRGVwYXJ0bWVudCBvZiBDaGVtaXN0cnksIFVuaXZlcnNpdHkgb2YgQ2Ft
+YnJpZGdlLCBDYW1icmlkZ2UgQ0IyIDFFVywgVS5LLiYjeEQ7RGVwYXJ0bWVudCBvZiBFYXJ0aCBT
+Y2llbmNlcywgVW5pdmVyc2l0eSBvZiBDYW1icmlkZ2UsIENhbWJyaWRnZSBDQjIgM0VRLCBVLksu
+JiN4RDtEZXBhcnRtZW50IG9mIE1hdGhlbWF0aWNzLCBVbml2ZXJzaXR5IG9mIENhbGlmb3JuaWEs
+IExvcyBBbmdlbGVzLCBDYWxpZm9ybmlhIDkwMDk1LCBVbml0ZWQgU3RhdGVzLiYjeEQ7U2Nob29s
+IG9mIFB1YmxpYyBIZWFsdGggYW5kIFByZXZlbnRpdmUgTWVkaWNpbmUsIE1vbmFzaCBVbml2ZXJz
+aXR5LCBNZWxib3VybmUgVmljdG9yaWEgMzAwNCwgQXVzdHJhbGlhLiYjeEQ7TmF0aW9uYWwgQ2Vu
+dHJlIGZvciBBdG1vc3BoZXJpYyBTY2llbmNlLCBDYW1icmlkZ2UgQ0IyIDFFVywgVS5LLjwvYXV0
+aC1hZGRyZXNzPjx0aXRsZXM+PHRpdGxlPlNwYXRpYWwgUmVzb2x2ZWQgU3VyZmFjZSBPem9uZSB3
+aXRoIFVyYmFuIGFuZCBSdXJhbCBEaWZmZXJlbnRpYXRpb24gZHVyaW5nIDE5OTAtMjAxOTogQSBT
+cGFjZS1UaW1lIEJheWVzaWFuIE5ldXJhbCBOZXR3b3JrIERvd25zY2FsZXI8L3RpdGxlPjxzZWNv
+bmRhcnktdGl0bGU+RW52aXJvbiBTY2kgVGVjaG5vbDwvc2Vjb25kYXJ5LXRpdGxlPjwvdGl0bGVz
+PjxwZXJpb2RpY2FsPjxmdWxsLXRpdGxlPkVudmlyb24gU2NpIFRlY2hub2w8L2Z1bGwtdGl0bGU+
+PC9wZXJpb2RpY2FsPjxwYWdlcz43MzM3LTczNDk8L3BhZ2VzPjx2b2x1bWU+NTY8L3ZvbHVtZT48
+bnVtYmVyPjExPC9udW1iZXI+PGVkaXRpb24+MjAyMS8xMS8xMDwvZWRpdGlvbj48a2V5d29yZHM+
+PGtleXdvcmQ+KkFpciBQb2xsdXRhbnRzL2FuYWx5c2lzPC9rZXl3b3JkPjxrZXl3b3JkPipBaXIg
+UG9sbHV0aW9uL2FuYWx5c2lzPC9rZXl3b3JkPjxrZXl3b3JkPkJheWVzIFRoZW9yZW08L2tleXdv
+cmQ+PGtleXdvcmQ+RW52aXJvbm1lbnRhbCBNb25pdG9yaW5nPC9rZXl3b3JkPjxrZXl3b3JkPk5l
+dXJhbCBOZXR3b3JrcywgQ29tcHV0ZXI8L2tleXdvcmQ+PGtleXdvcmQ+Kk96b25lL2FuYWx5c2lz
+PC9rZXl3b3JkPjxrZXl3b3JkPlJlcHJvZHVjaWJpbGl0eSBvZiBSZXN1bHRzPC9rZXl3b3JkPjxr
+ZXl3b3JkPlVuaXRlZCBTdGF0ZXM8L2tleXdvcmQ+PGtleXdvcmQ+Q21pcDY8L2tleXdvcmQ+PGtl
+eXdvcmQ+ZG93bnNjYWxpbmc8L2tleXdvcmQ+PGtleXdvcmQ+ZW52aXJvbm1lbnRhbCBqdXN0aWNl
+PC9rZXl3b3JkPjxrZXl3b3JkPnNwYWNlLXRpbWUgQmF5ZXNpYW4gbmV1cmFsIG5ldHdvcms8L2tl
+eXdvcmQ+PGtleXdvcmQ+c3VyZmFjZSBvem9uZTwva2V5d29yZD48L2tleXdvcmRzPjxkYXRlcz48
+eWVhcj4yMDIyPC95ZWFyPjxwdWItZGF0ZXM+PGRhdGU+SnVuIDc8L2RhdGU+PC9wdWItZGF0ZXM+
+PC9kYXRlcz48cHVibGlzaGVyPkFtZXJpY2FuIENoZW1pY2FsIFNvY2lldHk8L3B1Ymxpc2hlcj48
+aXNibj4xNTIwLTU4NTEgKEVsZWN0cm9uaWMpJiN4RDswMDEzLTkzNlggKExpbmtpbmcpPC9pc2Ju
+PjxhY2Nlc3Npb24tbnVtPjM0NzUxMDMwPC9hY2Nlc3Npb24tbnVtPjx1cmxzPjxyZWxhdGVkLXVy
+bHM+PHVybD5odHRwczovL3d3dy5uY2JpLm5sbS5uaWguZ292L3B1Ym1lZC8zNDc1MTAzMDwvdXJs
+PjwvcmVsYXRlZC11cmxzPjwvdXJscz48ZWxlY3Ryb25pYy1yZXNvdXJjZS1udW0+MTAuMTAyMS9h
+Y3MuZXN0LjFjMDQ3OTc8L2VsZWN0cm9uaWMtcmVzb3VyY2UtbnVtPjwvcmVjb3JkPjwvQ2l0ZT48
+L0VuZE5vdGU+AG==
+</w:fldData>
+        </w:fldChar>
+      </w:r>
+      <w:r>
+        <w:rPr>
+          <w:rFonts w:ascii="Lato" w:hAnsi="Lato" w:cs="Times New Roman"/>
+          <w:sz w:val="20"/>
+          <w:szCs w:val="20"/>
+          <w:lang w:val="en-GB"/>
+        </w:rPr>
+        <w:instrText xml:space="preserve"> ADDIN EN.CITE.DATA </w:instrText>
+      </w:r>
+      <w:r>
+        <w:rPr>
+          <w:rFonts w:ascii="Lato" w:hAnsi="Lato" w:cs="Times New Roman"/>
+          <w:sz w:val="20"/>
+          <w:szCs w:val="20"/>
+          <w:lang w:val="en-GB"/>
+        </w:rPr>
+      </w:r>
+      <w:r>
+        <w:rPr>
+          <w:rFonts w:ascii="Lato" w:hAnsi="Lato" w:cs="Times New Roman"/>
+          <w:sz w:val="20"/>
+          <w:szCs w:val="20"/>
+          <w:lang w:val="en-GB"/>
+        </w:rPr>
+        <w:fldChar w:fldCharType="end"/>
+      </w:r>
+      <w:r>
+        <w:rPr>
+          <w:rFonts w:ascii="Lato" w:hAnsi="Lato" w:cs="Times New Roman"/>
+          <w:sz w:val="20"/>
+          <w:szCs w:val="20"/>
+          <w:lang w:val="en-GB"/>
+        </w:rPr>
+        <w:fldChar w:fldCharType="separate"/>
+      </w:r>
+      <w:r>
+        <w:rPr>
+          <w:rFonts w:ascii="Lato" w:hAnsi="Lato" w:cs="Times New Roman"/>
+          <w:noProof/>
+          <w:sz w:val="20"/>
+          <w:szCs w:val="20"/>
+          <w:vertAlign w:val="superscript"/>
+          <w:lang w:val="en-GB"/>
+        </w:rPr>
+        <w:t>2</w:t>
+      </w:r>
+      <w:r>
+        <w:rPr>
+          <w:rFonts w:ascii="Lato" w:hAnsi="Lato" w:cs="Times New Roman"/>
+          <w:sz w:val="20"/>
+          <w:szCs w:val="20"/>
+          <w:lang w:val="en-GB"/>
+        </w:rPr>
+        <w:fldChar w:fldCharType="end"/>
+      </w:r>
+      <w:r>
+        <w:rPr>
+          <w:rFonts w:ascii="Lato" w:hAnsi="Lato" w:cs="Times New Roman"/>
+          <w:sz w:val="20"/>
+          <w:szCs w:val="20"/>
+          <w:lang w:val="en-GB"/>
+        </w:rPr>
+        <w:t xml:space="preserve"> </w:t>
+      </w:r>
+    </w:p>
+    <w:p>
+      <w:pPr>
+        <w:spacing w:afterLines="50" w:after="156"/>
+        <w:ind w:firstLine="420"/>
+        <w:jc w:val="left"/>
+        <w:rPr>
+          <w:rFonts w:ascii="Lato" w:hAnsi="Lato" w:cs="Times New Roman"/>
+          <w:sz w:val="20"/>
+          <w:szCs w:val="20"/>
+          <w:lang w:val="en-GB"/>
+        </w:rPr>
+      </w:pPr>
+      <w:r>
+        <w:rPr>
+          <w:rFonts w:ascii="Lato" w:hAnsi="Lato" w:cs="Times New Roman"/>
+          <w:sz w:val="20"/>
+          <w:szCs w:val="20"/>
+          <w:lang w:val="en-GB"/>
+        </w:rPr>
+        <w:t>We then</w:t>
+      </w:r>
+      <w:r>
+        <w:rPr>
+          <w:rFonts w:ascii="Lato" w:hAnsi="Lato" w:cs="Times New Roman"/>
+          <w:sz w:val="20"/>
+          <w:szCs w:val="20"/>
+          <w:lang w:val="en-GB"/>
+        </w:rPr>
+        <w:t xml:space="preserve"> evaluate</w:t>
+      </w:r>
+      <w:r>
+        <w:rPr>
+          <w:rFonts w:ascii="Lato" w:hAnsi="Lato" w:cs="Times New Roman"/>
+          <w:sz w:val="20"/>
+          <w:szCs w:val="20"/>
+          <w:lang w:val="en-GB"/>
+        </w:rPr>
+        <w:t>d</w:t>
+      </w:r>
+      <w:r>
+        <w:rPr>
+          <w:rFonts w:ascii="Lato" w:hAnsi="Lato" w:cs="Times New Roman"/>
+          <w:sz w:val="20"/>
+          <w:szCs w:val="20"/>
+          <w:lang w:val="en-GB"/>
+        </w:rPr>
+        <w:t xml:space="preserve"> the </w:t>
+      </w:r>
+      <w:r>
+        <w:rPr>
+          <w:rFonts w:ascii="Lato" w:hAnsi="Lato" w:cs="Times New Roman"/>
+          <w:sz w:val="20"/>
+          <w:szCs w:val="20"/>
+          <w:lang w:val="en-GB"/>
+        </w:rPr>
+        <w:t xml:space="preserve">accuracies of </w:t>
+      </w:r>
+      <w:r>
+        <w:rPr>
+          <w:rFonts w:ascii="Lato" w:hAnsi="Lato" w:cs="Times New Roman"/>
+          <w:sz w:val="20"/>
+          <w:szCs w:val="20"/>
+          <w:lang w:val="en-GB"/>
+        </w:rPr>
+        <w:t>10-fold cross-validation test</w:t>
+      </w:r>
+      <w:r>
+        <w:rPr>
+          <w:rFonts w:ascii="Lato" w:hAnsi="Lato" w:cs="Times New Roman"/>
+          <w:sz w:val="20"/>
+          <w:szCs w:val="20"/>
+          <w:lang w:val="en-GB"/>
+        </w:rPr>
+        <w:t>s</w:t>
+      </w:r>
+      <w:r>
+        <w:rPr>
+          <w:rFonts w:ascii="Lato" w:hAnsi="Lato" w:cs="Times New Roman"/>
+          <w:sz w:val="20"/>
+          <w:szCs w:val="20"/>
+          <w:lang w:val="en-GB"/>
+        </w:rPr>
+        <w:t xml:space="preserve"> </w:t>
+      </w:r>
+      <w:r>
+        <w:rPr>
+          <w:rFonts w:ascii="Lato" w:hAnsi="Lato" w:cs="Times New Roman"/>
+          <w:sz w:val="20"/>
+          <w:szCs w:val="20"/>
+          <w:lang w:val="en-GB"/>
+        </w:rPr>
+        <w:t>by random split</w:t>
+      </w:r>
+      <w:r>
+        <w:rPr>
+          <w:rFonts w:ascii="Lato" w:hAnsi="Lato" w:cs="Times New Roman"/>
+          <w:sz w:val="20"/>
+          <w:szCs w:val="20"/>
+          <w:lang w:val="en-GB"/>
+        </w:rPr>
+        <w:t xml:space="preserve"> (70% dataset matched with observations)</w:t>
+      </w:r>
+      <w:r>
+        <w:rPr>
+          <w:rFonts w:ascii="Lato" w:hAnsi="Lato" w:cs="Times New Roman"/>
+          <w:sz w:val="20"/>
+          <w:szCs w:val="20"/>
+          <w:lang w:val="en-GB"/>
+        </w:rPr>
+        <w:t xml:space="preserve">, external </w:t>
+      </w:r>
+      <w:r>
+        <w:rPr>
+          <w:rFonts w:ascii="Lato" w:hAnsi="Lato" w:cs="Times New Roman"/>
+          <w:sz w:val="20"/>
+          <w:szCs w:val="20"/>
+          <w:lang w:val="en-GB"/>
+        </w:rPr>
+        <w:t xml:space="preserve">validation </w:t>
+      </w:r>
+      <w:r>
+        <w:rPr>
+          <w:rFonts w:ascii="Lato" w:hAnsi="Lato" w:cs="Times New Roman"/>
+          <w:sz w:val="20"/>
+          <w:szCs w:val="20"/>
+          <w:lang w:val="en-GB"/>
+        </w:rPr>
+        <w:t>tes</w:t>
+      </w:r>
+      <w:r>
+        <w:rPr>
+          <w:rFonts w:ascii="Lato" w:hAnsi="Lato" w:cs="Times New Roman"/>
+          <w:sz w:val="20"/>
+          <w:szCs w:val="20"/>
+          <w:lang w:val="en-GB"/>
+        </w:rPr>
+        <w:t>ts</w:t>
+      </w:r>
+      <w:r>
+        <w:rPr>
+          <w:rFonts w:ascii="Lato" w:hAnsi="Lato" w:cs="Times New Roman"/>
+          <w:sz w:val="20"/>
+          <w:szCs w:val="20"/>
+          <w:lang w:val="en-GB"/>
+        </w:rPr>
+        <w:t xml:space="preserve"> (the rest 30%)</w:t>
+      </w:r>
+      <w:r>
+        <w:rPr>
+          <w:rFonts w:ascii="Lato" w:hAnsi="Lato" w:cs="Times New Roman"/>
+          <w:sz w:val="20"/>
+          <w:szCs w:val="20"/>
+          <w:lang w:val="en-GB"/>
+        </w:rPr>
+        <w:t xml:space="preserve">, and overall fitting, as </w:t>
+      </w:r>
+      <w:r>
+        <w:rPr>
+          <w:rFonts w:ascii="Lato" w:hAnsi="Lato" w:cs="Times New Roman"/>
+          <w:sz w:val="20"/>
+          <w:szCs w:val="20"/>
+          <w:lang w:val="en-GB"/>
+        </w:rPr>
+        <w:t>summarised</w:t>
+      </w:r>
+      <w:r>
+        <w:rPr>
+          <w:rFonts w:ascii="Lato" w:hAnsi="Lato" w:cs="Times New Roman"/>
+          <w:sz w:val="20"/>
+          <w:szCs w:val="20"/>
+          <w:lang w:val="en-GB"/>
+        </w:rPr>
+        <w:t xml:space="preserve"> in </w:t>
+      </w:r>
+      <w:r>
+        <w:rPr>
+          <w:rFonts w:ascii="Lato" w:hAnsi="Lato" w:cs="Times New Roman"/>
+          <w:b/>
+          <w:color w:val="0432FF"/>
+          <w:sz w:val="20"/>
+          <w:szCs w:val="20"/>
+          <w:lang w:val="en-GB"/>
+        </w:rPr>
+        <w:t xml:space="preserve">Supplementary </w:t>
+      </w:r>
+      <w:r>
+        <w:rPr>
+          <w:rFonts w:ascii="Lato" w:hAnsi="Lato" w:cs="Times New Roman"/>
+          <w:b/>
+          <w:color w:val="0432FF"/>
+          <w:sz w:val="20"/>
+          <w:szCs w:val="20"/>
+          <w:lang w:val="en-GB"/>
+        </w:rPr>
+        <w:t>Fig.</w:t>
+      </w:r>
+      <w:r>
+        <w:rPr>
+          <w:rFonts w:ascii="Lato" w:hAnsi="Lato" w:cs="Times New Roman"/>
+          <w:b/>
+          <w:color w:val="0432FF"/>
+          <w:sz w:val="20"/>
+          <w:szCs w:val="20"/>
+          <w:lang w:val="en-GB"/>
+        </w:rPr>
+        <w:t xml:space="preserve"> </w:t>
+      </w:r>
+      <w:r>
+        <w:rPr>
+          <w:rFonts w:ascii="Lato" w:hAnsi="Lato" w:cs="Times New Roman"/>
+          <w:b/>
+          <w:color w:val="0432FF"/>
+          <w:sz w:val="20"/>
+          <w:szCs w:val="20"/>
+          <w:lang w:val="en-GB"/>
+        </w:rPr>
+        <w:t>1</w:t>
+      </w:r>
+      <w:r>
+        <w:rPr>
+          <w:rFonts w:ascii="Lato" w:hAnsi="Lato" w:cs="Times New Roman"/>
+          <w:sz w:val="20"/>
+          <w:szCs w:val="20"/>
+          <w:lang w:val="en-GB"/>
+        </w:rPr>
+        <w:t>. We compare</w:t>
+      </w:r>
+      <w:r>
+        <w:rPr>
+          <w:rFonts w:ascii="Lato" w:hAnsi="Lato" w:cs="Times New Roman"/>
+          <w:sz w:val="20"/>
+          <w:szCs w:val="20"/>
+          <w:lang w:val="en-GB"/>
+        </w:rPr>
+        <w:t>d</w:t>
+      </w:r>
+      <w:r>
+        <w:rPr>
+          <w:rFonts w:ascii="Lato" w:hAnsi="Lato" w:cs="Times New Roman"/>
+          <w:sz w:val="20"/>
+          <w:szCs w:val="20"/>
+          <w:lang w:val="en-GB"/>
+        </w:rPr>
+        <w:t xml:space="preserve"> the </w:t>
+      </w:r>
+      <w:r>
+        <w:rPr>
+          <w:rFonts w:ascii="Lato" w:hAnsi="Lato" w:cs="Times New Roman" w:hint="eastAsia"/>
+          <w:sz w:val="20"/>
+          <w:szCs w:val="20"/>
+          <w:lang w:val="en-GB"/>
+        </w:rPr>
+        <w:t>developed</w:t>
+      </w:r>
+      <w:r>
+        <w:rPr>
+          <w:rFonts w:ascii="Lato" w:hAnsi="Lato" w:cs="Times New Roman"/>
+          <w:sz w:val="20"/>
+          <w:szCs w:val="20"/>
+          <w:lang w:val="en-GB"/>
+        </w:rPr>
+        <w:t xml:space="preserve"> ambient O</w:t>
+      </w:r>
+      <w:r>
+        <w:rPr>
+          <w:rFonts w:ascii="Lato" w:hAnsi="Lato" w:cs="Times New Roman"/>
+          <w:sz w:val="20"/>
+          <w:szCs w:val="20"/>
+          <w:vertAlign w:val="subscript"/>
+          <w:lang w:val="en-GB"/>
+        </w:rPr>
+        <w:t>3</w:t>
+      </w:r>
+      <w:r>
+        <w:rPr>
+          <w:rFonts w:ascii="Lato" w:hAnsi="Lato" w:cs="Times New Roman"/>
+          <w:sz w:val="20"/>
+          <w:szCs w:val="20"/>
+          <w:lang w:val="en-GB"/>
+        </w:rPr>
+        <w:t xml:space="preserve"> datasets </w:t>
+      </w:r>
+      <w:r>
+        <w:rPr>
+          <w:rFonts w:ascii="Lato" w:hAnsi="Lato" w:cs="Times New Roman"/>
+          <w:sz w:val="20"/>
+          <w:szCs w:val="20"/>
+          <w:lang w:val="en-GB"/>
+        </w:rPr>
+        <w:t xml:space="preserve">under the two </w:t>
+      </w:r>
+      <w:r>
+        <w:rPr>
+          <w:rFonts w:ascii="Lato" w:hAnsi="Lato" w:cs="Times New Roman"/>
+          <w:sz w:val="20"/>
+          <w:szCs w:val="20"/>
+          <w:lang w:val="en-GB"/>
+        </w:rPr>
+        <w:t xml:space="preserve">scenarios </w:t>
+      </w:r>
+      <w:r>
+        <w:rPr>
+          <w:rFonts w:ascii="Lato" w:hAnsi="Lato" w:cs="Times New Roman"/>
+          <w:sz w:val="20"/>
+          <w:szCs w:val="20"/>
+          <w:lang w:val="en-GB"/>
+        </w:rPr>
+        <w:t xml:space="preserve">by coefficient of variation (CoV): standard deviation divided by the arithmetic mean. We </w:t>
+      </w:r>
+      <w:r>
+        <w:rPr>
+          <w:rFonts w:ascii="Lato" w:hAnsi="Lato" w:cs="Times New Roman"/>
+          <w:sz w:val="20"/>
+          <w:szCs w:val="20"/>
+          <w:lang w:val="en-GB"/>
+        </w:rPr>
+        <w:t>concluded</w:t>
+      </w:r>
+      <w:r>
+        <w:rPr>
+          <w:rFonts w:ascii="Lato" w:hAnsi="Lato" w:cs="Times New Roman"/>
+          <w:sz w:val="20"/>
+          <w:szCs w:val="20"/>
+          <w:lang w:val="en-GB"/>
+        </w:rPr>
+        <w:t xml:space="preserve"> that the </w:t>
+      </w:r>
+      <w:r>
+        <w:rPr>
+          <w:rFonts w:ascii="Lato" w:hAnsi="Lato" w:cs="Times New Roman"/>
+          <w:sz w:val="20"/>
+          <w:szCs w:val="20"/>
+          <w:lang w:val="en-GB"/>
+        </w:rPr>
+        <w:t>deep-learning-</w:t>
+      </w:r>
+      <w:r>
+        <w:rPr>
+          <w:rFonts w:ascii="Lato" w:hAnsi="Lato" w:cs="Times New Roman"/>
+          <w:sz w:val="20"/>
+          <w:szCs w:val="20"/>
+          <w:lang w:val="en-GB"/>
+        </w:rPr>
+        <w:t>based prediction accurac</w:t>
+      </w:r>
+      <w:r>
+        <w:rPr>
+          <w:rFonts w:ascii="Lato" w:hAnsi="Lato" w:cs="Times New Roman"/>
+          <w:sz w:val="20"/>
+          <w:szCs w:val="20"/>
+          <w:lang w:val="en-GB"/>
+        </w:rPr>
+        <w:t>ies</w:t>
+      </w:r>
+      <w:r>
+        <w:rPr>
+          <w:rFonts w:ascii="Lato" w:hAnsi="Lato" w:cs="Times New Roman"/>
+          <w:sz w:val="20"/>
+          <w:szCs w:val="20"/>
+          <w:lang w:val="en-GB"/>
+        </w:rPr>
+        <w:t xml:space="preserve"> by solely using CMIP6 simulations </w:t>
+      </w:r>
+      <w:r>
+        <w:rPr>
+          <w:rFonts w:ascii="Lato" w:hAnsi="Lato" w:cs="Times New Roman"/>
+          <w:sz w:val="20"/>
+          <w:szCs w:val="20"/>
+          <w:lang w:val="en-GB"/>
+        </w:rPr>
+        <w:t>were</w:t>
+      </w:r>
+      <w:r>
+        <w:rPr>
+          <w:rFonts w:ascii="Lato" w:hAnsi="Lato" w:cs="Times New Roman"/>
+          <w:sz w:val="20"/>
+          <w:szCs w:val="20"/>
+          <w:lang w:val="en-GB"/>
+        </w:rPr>
+        <w:t xml:space="preserve"> as competitive as fusing additional </w:t>
+      </w:r>
+      <w:r>
+        <w:rPr>
+          <w:rFonts w:ascii="Lato" w:hAnsi="Lato" w:cs="Times New Roman" w:hint="eastAsia"/>
+          <w:sz w:val="20"/>
+          <w:szCs w:val="20"/>
+          <w:lang w:val="en-GB"/>
+        </w:rPr>
+        <w:t>measurements</w:t>
+      </w:r>
+      <w:r>
+        <w:rPr>
+          <w:rFonts w:ascii="Lato" w:hAnsi="Lato" w:cs="Times New Roman"/>
+          <w:sz w:val="20"/>
+          <w:szCs w:val="20"/>
+          <w:lang w:val="en-GB"/>
+        </w:rPr>
+        <w:t xml:space="preserve">, and no substantial discrepancies </w:t>
+      </w:r>
+      <w:r>
+        <w:rPr>
+          <w:rFonts w:ascii="Lato" w:hAnsi="Lato" w:cs="Times New Roman"/>
+          <w:sz w:val="20"/>
+          <w:szCs w:val="20"/>
+          <w:lang w:val="en-GB"/>
+        </w:rPr>
+        <w:t>were</w:t>
+      </w:r>
+      <w:r>
+        <w:rPr>
+          <w:rFonts w:ascii="Lato" w:hAnsi="Lato" w:cs="Times New Roman"/>
+          <w:sz w:val="20"/>
+          <w:szCs w:val="20"/>
+          <w:lang w:val="en-GB"/>
+        </w:rPr>
+        <w:t xml:space="preserve"> observed between </w:t>
+      </w:r>
+      <w:proofErr w:type="spellStart"/>
+      <w:r>
+        <w:rPr>
+          <w:rFonts w:ascii="Lato" w:hAnsi="Lato" w:cs="Times New Roman"/>
+          <w:sz w:val="20"/>
+          <w:szCs w:val="20"/>
+          <w:lang w:val="en-GB"/>
+        </w:rPr>
+        <w:t>Sc</w:t>
+      </w:r>
+      <w:r>
+        <w:rPr>
+          <w:rFonts w:ascii="Lato" w:hAnsi="Lato" w:cs="Times New Roman" w:hint="eastAsia"/>
+          <w:sz w:val="20"/>
+          <w:szCs w:val="20"/>
+          <w:lang w:val="en-GB"/>
+        </w:rPr>
+        <w:t>A</w:t>
+      </w:r>
+      <w:proofErr w:type="spellEnd"/>
+      <w:r>
+        <w:rPr>
+          <w:rFonts w:ascii="Lato" w:hAnsi="Lato" w:cs="Times New Roman"/>
+          <w:sz w:val="20"/>
+          <w:szCs w:val="20"/>
+          <w:lang w:val="en-GB"/>
+        </w:rPr>
+        <w:t xml:space="preserve"> and </w:t>
+      </w:r>
+      <w:proofErr w:type="spellStart"/>
+      <w:r>
+        <w:rPr>
+          <w:rFonts w:ascii="Lato" w:hAnsi="Lato" w:cs="Times New Roman"/>
+          <w:sz w:val="20"/>
+          <w:szCs w:val="20"/>
+          <w:lang w:val="en-GB"/>
+        </w:rPr>
+        <w:t>Sc</w:t>
+      </w:r>
+      <w:r>
+        <w:rPr>
+          <w:rFonts w:ascii="Lato" w:hAnsi="Lato" w:cs="Times New Roman"/>
+          <w:sz w:val="20"/>
+          <w:szCs w:val="20"/>
+          <w:lang w:val="en-GB"/>
+        </w:rPr>
+        <w:t>B</w:t>
+      </w:r>
+      <w:proofErr w:type="spellEnd"/>
+      <w:r>
+        <w:rPr>
+          <w:rFonts w:ascii="Lato" w:hAnsi="Lato" w:cs="Times New Roman"/>
+          <w:sz w:val="20"/>
+          <w:szCs w:val="20"/>
+          <w:lang w:val="en-GB"/>
+        </w:rPr>
+        <w:t xml:space="preserve"> (C</w:t>
+      </w:r>
+      <w:r>
+        <w:rPr>
+          <w:rFonts w:ascii="Lato" w:hAnsi="Lato" w:cs="Times New Roman"/>
+          <w:sz w:val="20"/>
+          <w:szCs w:val="20"/>
+          <w:lang w:val="en-GB"/>
+        </w:rPr>
+        <w:t>oV = 1.</w:t>
+      </w:r>
+      <w:r>
+        <w:rPr>
+          <w:rFonts w:ascii="Lato" w:hAnsi="Lato" w:cs="Times New Roman"/>
+          <w:sz w:val="20"/>
+          <w:szCs w:val="20"/>
+          <w:lang w:val="en-GB"/>
+        </w:rPr>
+        <w:t>0</w:t>
+      </w:r>
+      <w:r>
+        <w:rPr>
+          <w:rFonts w:ascii="Lato" w:hAnsi="Lato" w:cs="Times New Roman"/>
+          <w:sz w:val="20"/>
+          <w:szCs w:val="20"/>
+          <w:lang w:val="en-GB"/>
+        </w:rPr>
+        <w:t xml:space="preserve">%, </w:t>
+      </w:r>
+      <w:r>
+        <w:rPr>
+          <w:rFonts w:ascii="Lato" w:hAnsi="Lato" w:cs="Times New Roman"/>
+          <w:sz w:val="20"/>
+          <w:szCs w:val="20"/>
+          <w:lang w:val="en-GB"/>
+        </w:rPr>
+        <w:t xml:space="preserve">spatiotemporal </w:t>
+      </w:r>
+      <w:r>
+        <w:rPr>
+          <w:rFonts w:ascii="Lato" w:hAnsi="Lato" w:cs="Times New Roman"/>
+          <w:sz w:val="20"/>
+          <w:szCs w:val="20"/>
+          <w:lang w:val="en-GB"/>
+        </w:rPr>
+        <w:t>5–95</w:t>
+      </w:r>
+      <w:r>
+        <w:rPr>
+          <w:rFonts w:ascii="Lato" w:hAnsi="Lato" w:cs="Times New Roman"/>
+          <w:sz w:val="20"/>
+          <w:szCs w:val="20"/>
+          <w:vertAlign w:val="superscript"/>
+          <w:lang w:val="en-GB"/>
+        </w:rPr>
+        <w:t>th</w:t>
+      </w:r>
+      <w:r>
+        <w:rPr>
+          <w:rFonts w:ascii="Lato" w:hAnsi="Lato" w:cs="Times New Roman"/>
+          <w:sz w:val="20"/>
+          <w:szCs w:val="20"/>
+          <w:lang w:val="en-GB"/>
+        </w:rPr>
+        <w:t xml:space="preserve">%ile: 0.1–2.8%). </w:t>
+      </w:r>
+    </w:p>
+    <w:p>
+      <w:pPr>
+        <w:spacing w:afterLines="50" w:after="156"/>
+        <w:ind w:firstLine="420"/>
+        <w:jc w:val="left"/>
+        <w:rPr>
+          <w:rFonts w:ascii="Lato" w:hAnsi="Lato" w:cs="Times New Roman"/>
+          <w:sz w:val="20"/>
+          <w:szCs w:val="20"/>
+          <w:lang w:val="en-GB"/>
+        </w:rPr>
+      </w:pPr>
+      <w:r>
+        <w:rPr>
+          <w:rFonts w:ascii="Lato" w:hAnsi="Lato" w:cs="Times New Roman"/>
+          <w:sz w:val="20"/>
+          <w:szCs w:val="20"/>
+          <w:lang w:val="en-GB"/>
+        </w:rPr>
+        <w:t>W</w:t>
+      </w:r>
+      <w:r>
+        <w:rPr>
+          <w:rFonts w:ascii="Lato" w:hAnsi="Lato" w:cs="Times New Roman"/>
+          <w:sz w:val="20"/>
+          <w:szCs w:val="20"/>
+          <w:lang w:val="en-GB"/>
+        </w:rPr>
+        <w:t xml:space="preserve">e </w:t>
+      </w:r>
+      <w:r>
+        <w:rPr>
+          <w:rFonts w:ascii="Lato" w:hAnsi="Lato" w:cs="Times New Roman"/>
+          <w:sz w:val="20"/>
+          <w:szCs w:val="20"/>
+          <w:lang w:val="en-GB"/>
+        </w:rPr>
+        <w:t>furtherly split</w:t>
+      </w:r>
+      <w:r>
+        <w:rPr>
+          <w:rFonts w:ascii="Lato" w:hAnsi="Lato" w:cs="Times New Roman"/>
+          <w:sz w:val="20"/>
+          <w:szCs w:val="20"/>
+          <w:lang w:val="en-GB"/>
+        </w:rPr>
+        <w:t xml:space="preserve"> the </w:t>
+      </w:r>
+      <w:r>
+        <w:rPr>
+          <w:rFonts w:ascii="Lato" w:hAnsi="Lato" w:cs="Times New Roman"/>
+          <w:sz w:val="20"/>
+          <w:szCs w:val="20"/>
+          <w:lang w:val="en-GB"/>
+        </w:rPr>
+        <w:t xml:space="preserve">full </w:t>
+      </w:r>
+      <w:r>
+        <w:rPr>
+          <w:rFonts w:ascii="Lato" w:hAnsi="Lato" w:cs="Times New Roman"/>
+          <w:sz w:val="20"/>
+          <w:szCs w:val="20"/>
+          <w:lang w:val="en-GB"/>
+        </w:rPr>
+        <w:t xml:space="preserve">dataset </w:t>
+      </w:r>
+      <w:r>
+        <w:rPr>
+          <w:rFonts w:ascii="Lato" w:hAnsi="Lato" w:cs="Times New Roman"/>
+          <w:sz w:val="20"/>
+          <w:szCs w:val="20"/>
+          <w:lang w:val="en-GB"/>
+        </w:rPr>
+        <w:t xml:space="preserve">manually </w:t>
+      </w:r>
+      <w:r>
+        <w:rPr>
+          <w:rFonts w:ascii="Lato" w:hAnsi="Lato" w:cs="Times New Roman"/>
+          <w:sz w:val="20"/>
+          <w:szCs w:val="20"/>
+          <w:lang w:val="en-GB"/>
+        </w:rPr>
+        <w:t xml:space="preserve">for cross-validation tests under </w:t>
+      </w:r>
+      <w:proofErr w:type="spellStart"/>
+      <w:r>
+        <w:rPr>
+          <w:rFonts w:ascii="Lato" w:hAnsi="Lato" w:cs="Times New Roman"/>
+          <w:sz w:val="20"/>
+          <w:szCs w:val="20"/>
+          <w:lang w:val="en-GB"/>
+        </w:rPr>
+        <w:t>Sc</w:t>
+      </w:r>
+      <w:r>
+        <w:rPr>
+          <w:rFonts w:ascii="Lato" w:hAnsi="Lato" w:cs="Times New Roman"/>
+          <w:sz w:val="20"/>
+          <w:szCs w:val="20"/>
+          <w:lang w:val="en-GB"/>
+        </w:rPr>
+        <w:t>B</w:t>
+      </w:r>
+      <w:proofErr w:type="spellEnd"/>
+      <w:r>
+        <w:rPr>
+          <w:rFonts w:ascii="Lato" w:hAnsi="Lato" w:cs="Times New Roman"/>
+          <w:sz w:val="20"/>
+          <w:szCs w:val="20"/>
+          <w:lang w:val="en-GB"/>
+        </w:rPr>
+        <w:t xml:space="preserve">, maintaining the temporal coherence: </w:t>
+      </w:r>
+      <w:r>
+        <w:rPr>
+          <w:rFonts w:ascii="Lato" w:hAnsi="Lato" w:cs="Times New Roman"/>
+          <w:sz w:val="20"/>
+          <w:szCs w:val="20"/>
+          <w:lang w:val="en-GB"/>
+        </w:rPr>
+        <w:t xml:space="preserve">i) </w:t>
+      </w:r>
+      <w:r>
+        <w:rPr>
+          <w:rFonts w:ascii="Lato" w:hAnsi="Lato" w:cs="Times New Roman"/>
+          <w:sz w:val="20"/>
+          <w:szCs w:val="20"/>
+          <w:lang w:val="en-GB"/>
+        </w:rPr>
+        <w:t xml:space="preserve">2003–2012 for training and 2013–2019 for testing; ii) 2003–2007 and 2015–2019 for training and 2008–2014 for testing; and iii) 2010–2019 for training and 2003–2009 for testing. All three temporally </w:t>
+      </w:r>
+      <w:r>
+        <w:rPr>
+          <w:rFonts w:ascii="Lato" w:hAnsi="Lato" w:cs="Times New Roman"/>
+          <w:sz w:val="20"/>
+          <w:szCs w:val="20"/>
+          <w:lang w:val="en-GB"/>
+        </w:rPr>
+        <w:t>staged</w:t>
+      </w:r>
+      <w:r>
+        <w:rPr>
+          <w:rFonts w:ascii="Lato" w:hAnsi="Lato" w:cs="Times New Roman"/>
+          <w:sz w:val="20"/>
+          <w:szCs w:val="20"/>
+          <w:lang w:val="en-GB"/>
+        </w:rPr>
+        <w:t xml:space="preserve"> cross-validation tests ha</w:t>
+      </w:r>
+      <w:r>
+        <w:rPr>
+          <w:rFonts w:ascii="Lato" w:hAnsi="Lato" w:cs="Times New Roman"/>
+          <w:sz w:val="20"/>
+          <w:szCs w:val="20"/>
+          <w:lang w:val="en-GB"/>
+        </w:rPr>
+        <w:t>d</w:t>
+      </w:r>
+      <w:r>
+        <w:rPr>
+          <w:rFonts w:ascii="Lato" w:hAnsi="Lato" w:cs="Times New Roman"/>
+          <w:sz w:val="20"/>
+          <w:szCs w:val="20"/>
+          <w:lang w:val="en-GB"/>
+        </w:rPr>
+        <w:t xml:space="preserve"> revealed good performances </w:t>
+      </w:r>
+      <w:r>
+        <w:rPr>
+          <w:rFonts w:ascii="Lato" w:hAnsi="Lato" w:cs="Times New Roman"/>
+          <w:sz w:val="20"/>
+          <w:szCs w:val="20"/>
+          <w:lang w:val="en-GB"/>
+        </w:rPr>
+        <w:t>(R</w:t>
+      </w:r>
+      <w:r>
+        <w:rPr>
+          <w:rFonts w:ascii="Lato" w:hAnsi="Lato" w:cs="Times New Roman"/>
+          <w:sz w:val="20"/>
+          <w:szCs w:val="20"/>
+          <w:vertAlign w:val="superscript"/>
+          <w:lang w:val="en-GB"/>
+        </w:rPr>
+        <w:t>2</w:t>
+      </w:r>
+      <w:r>
+        <w:rPr>
+          <w:rFonts w:ascii="Lato" w:hAnsi="Lato" w:cs="Times New Roman"/>
+          <w:sz w:val="20"/>
+          <w:szCs w:val="20"/>
+          <w:lang w:val="en-GB"/>
+        </w:rPr>
+        <w:t xml:space="preserve"> </w:t>
+      </w:r>
+      <w:r>
+        <w:rPr>
+          <w:rFonts w:ascii="Lato" w:hAnsi="Lato" w:cs="Times New Roman"/>
+          <w:sz w:val="20"/>
+          <w:szCs w:val="20"/>
+          <w:lang w:val="en-GB"/>
+        </w:rPr>
+        <w:t xml:space="preserve">= </w:t>
+      </w:r>
+      <w:r>
+        <w:rPr>
+          <w:rFonts w:ascii="Lato" w:hAnsi="Lato" w:cs="Times New Roman"/>
+          <w:sz w:val="20"/>
+          <w:szCs w:val="20"/>
+          <w:lang w:val="en-GB"/>
+        </w:rPr>
+        <w:t>0.90</w:t>
+      </w:r>
+      <w:r>
+        <w:rPr>
+          <w:rFonts w:ascii="Lato" w:hAnsi="Lato" w:cs="Times New Roman"/>
+          <w:sz w:val="20"/>
+          <w:szCs w:val="20"/>
+          <w:lang w:val="en-GB"/>
+        </w:rPr>
+        <w:t>, 0.92, 0.92</w:t>
+      </w:r>
+      <w:r>
+        <w:rPr>
+          <w:rFonts w:ascii="Lato" w:hAnsi="Lato" w:cs="Times New Roman"/>
+          <w:sz w:val="20"/>
+          <w:szCs w:val="20"/>
+          <w:lang w:val="en-GB"/>
+        </w:rPr>
+        <w:t>;</w:t>
+      </w:r>
+      <w:r>
+        <w:rPr>
+          <w:rFonts w:ascii="Lato" w:hAnsi="Lato" w:cs="Times New Roman"/>
+          <w:sz w:val="20"/>
+          <w:szCs w:val="20"/>
+          <w:lang w:val="en-GB"/>
+        </w:rPr>
+        <w:t xml:space="preserve"> RMSE </w:t>
+      </w:r>
+      <w:r>
+        <w:rPr>
+          <w:rFonts w:ascii="Lato" w:hAnsi="Lato" w:cs="Times New Roman"/>
+          <w:sz w:val="20"/>
+          <w:szCs w:val="20"/>
+          <w:lang w:val="en-GB"/>
+        </w:rPr>
+        <w:t>=</w:t>
+      </w:r>
+      <w:r>
+        <w:rPr>
+          <w:rFonts w:ascii="Lato" w:hAnsi="Lato" w:cs="Times New Roman"/>
+          <w:sz w:val="20"/>
+          <w:szCs w:val="20"/>
+          <w:lang w:val="en-GB"/>
+        </w:rPr>
+        <w:t>2.86</w:t>
+      </w:r>
+      <w:r>
+        <w:rPr>
+          <w:rFonts w:ascii="Lato" w:hAnsi="Lato" w:cs="Times New Roman"/>
+          <w:sz w:val="20"/>
+          <w:szCs w:val="20"/>
+          <w:lang w:val="en-GB"/>
+        </w:rPr>
+        <w:t>, 2.71, 2.70</w:t>
+      </w:r>
+      <w:r>
+        <w:rPr>
+          <w:rFonts w:ascii="Lato" w:hAnsi="Lato" w:cs="Times New Roman"/>
+          <w:sz w:val="20"/>
+          <w:szCs w:val="20"/>
+          <w:lang w:val="en-GB"/>
+        </w:rPr>
+        <w:t xml:space="preserve"> </w:t>
+      </w:r>
+      <w:r>
+        <w:rPr>
+          <w:rFonts w:ascii="Lato" w:hAnsi="Lato" w:cs="Times New Roman" w:hint="eastAsia"/>
+          <w:sz w:val="20"/>
+          <w:szCs w:val="20"/>
+          <w:lang w:val="en-GB"/>
+        </w:rPr>
+        <w:t>ppb</w:t>
+      </w:r>
+      <w:r>
+        <w:rPr>
+          <w:rFonts w:ascii="Lato" w:hAnsi="Lato" w:cs="Times New Roman"/>
+          <w:sz w:val="20"/>
+          <w:szCs w:val="20"/>
+          <w:lang w:val="en-GB"/>
+        </w:rPr>
+        <w:t>, respectively for the three tests</w:t>
+      </w:r>
+      <w:r>
+        <w:rPr>
+          <w:rFonts w:ascii="Lato" w:hAnsi="Lato" w:cs="Times New Roman"/>
+          <w:sz w:val="20"/>
+          <w:szCs w:val="20"/>
+          <w:lang w:val="en-GB"/>
+        </w:rPr>
+        <w:t>)</w:t>
+      </w:r>
+      <w:r>
+        <w:rPr>
+          <w:rFonts w:ascii="Lato" w:hAnsi="Lato" w:cs="Times New Roman"/>
+          <w:b/>
+          <w:color w:val="000000" w:themeColor="text1"/>
+          <w:sz w:val="20"/>
+          <w:szCs w:val="20"/>
+          <w:lang w:val="en-GB"/>
+        </w:rPr>
+        <w:t xml:space="preserve">. </w:t>
+      </w:r>
+      <w:r>
+        <w:rPr>
+          <w:rFonts w:ascii="Lato" w:hAnsi="Lato" w:cs="Times New Roman" w:hint="eastAsia"/>
+          <w:sz w:val="20"/>
+          <w:szCs w:val="20"/>
+          <w:lang w:val="en-GB"/>
+        </w:rPr>
+        <w:t>The</w:t>
+      </w:r>
+      <w:r>
+        <w:rPr>
+          <w:rFonts w:ascii="Lato" w:hAnsi="Lato" w:cs="Times New Roman"/>
+          <w:sz w:val="20"/>
+          <w:szCs w:val="20"/>
+          <w:lang w:val="en-GB"/>
+        </w:rPr>
+        <w:t xml:space="preserve"> constrained</w:t>
+      </w:r>
+      <w:r>
+        <w:rPr>
+          <w:rFonts w:ascii="Lato" w:hAnsi="Lato" w:cs="Times New Roman"/>
+          <w:sz w:val="20"/>
+          <w:szCs w:val="20"/>
+          <w:lang w:val="en-GB"/>
+        </w:rPr>
+        <w:t xml:space="preserve"> </w:t>
+      </w:r>
+      <w:r>
+        <w:rPr>
+          <w:rFonts w:ascii="Lato" w:hAnsi="Lato" w:cs="Times New Roman"/>
+          <w:sz w:val="20"/>
+          <w:szCs w:val="20"/>
+          <w:lang w:val="en-GB"/>
+        </w:rPr>
+        <w:t>cross</w:t>
+      </w:r>
+      <w:r>
+        <w:rPr>
+          <w:rFonts w:ascii="Lato" w:hAnsi="Lato" w:cs="Times New Roman"/>
+          <w:sz w:val="20"/>
+          <w:szCs w:val="20"/>
+          <w:lang w:val="en-GB"/>
+        </w:rPr>
+        <w:t xml:space="preserve">-scenario divergences </w:t>
+      </w:r>
+      <w:r>
+        <w:rPr>
+          <w:rFonts w:ascii="Lato" w:hAnsi="Lato" w:cs="Times New Roman"/>
+          <w:sz w:val="20"/>
+          <w:szCs w:val="20"/>
+          <w:lang w:val="en-GB"/>
+        </w:rPr>
+        <w:t xml:space="preserve">and stable </w:t>
+      </w:r>
+      <w:r>
+        <w:rPr>
+          <w:rFonts w:ascii="Lato" w:hAnsi="Lato" w:cs="Times New Roman"/>
+          <w:sz w:val="20"/>
+          <w:szCs w:val="20"/>
+          <w:lang w:val="en-GB"/>
+        </w:rPr>
+        <w:t>temporal generalisability</w:t>
+      </w:r>
+      <w:r>
+        <w:rPr>
+          <w:rFonts w:ascii="Lato" w:hAnsi="Lato" w:cs="Times New Roman"/>
+          <w:sz w:val="20"/>
+          <w:szCs w:val="20"/>
+          <w:lang w:val="en-GB"/>
+        </w:rPr>
+        <w:t xml:space="preserve"> verified the credibility </w:t>
+      </w:r>
+      <w:r>
+        <w:rPr>
+          <w:rFonts w:ascii="Lato" w:hAnsi="Lato" w:cs="Times New Roman"/>
+          <w:sz w:val="20"/>
+          <w:szCs w:val="20"/>
+          <w:lang w:val="en-GB"/>
+        </w:rPr>
+        <w:t xml:space="preserve">of model-based </w:t>
+      </w:r>
+      <w:r>
+        <w:rPr>
+          <w:rFonts w:ascii="Lato" w:hAnsi="Lato" w:cs="Times New Roman" w:hint="eastAsia"/>
+          <w:sz w:val="20"/>
+          <w:szCs w:val="20"/>
+          <w:lang w:val="en-GB"/>
+        </w:rPr>
+        <w:t>ambient</w:t>
+      </w:r>
+      <w:r>
+        <w:rPr>
+          <w:rFonts w:ascii="Lato" w:hAnsi="Lato" w:cs="Times New Roman"/>
+          <w:sz w:val="20"/>
+          <w:szCs w:val="20"/>
+          <w:lang w:val="en-GB"/>
+        </w:rPr>
+        <w:t xml:space="preserve"> </w:t>
+      </w:r>
+      <w:r>
+        <w:rPr>
+          <w:rFonts w:ascii="Lato" w:hAnsi="Lato" w:cs="Times New Roman"/>
+          <w:sz w:val="20"/>
+          <w:szCs w:val="20"/>
+          <w:lang w:val="en-GB"/>
+        </w:rPr>
+        <w:t>O</w:t>
+      </w:r>
+      <w:r>
+        <w:rPr>
+          <w:rFonts w:ascii="Lato" w:hAnsi="Lato" w:cs="Times New Roman"/>
+          <w:sz w:val="20"/>
+          <w:szCs w:val="20"/>
+          <w:vertAlign w:val="subscript"/>
+          <w:lang w:val="en-GB"/>
+        </w:rPr>
+        <w:t>3</w:t>
+      </w:r>
+      <w:r>
+        <w:rPr>
+          <w:rFonts w:ascii="Lato" w:hAnsi="Lato" w:cs="Times New Roman"/>
+          <w:sz w:val="20"/>
+          <w:szCs w:val="20"/>
+          <w:lang w:val="en-GB"/>
+        </w:rPr>
+        <w:t xml:space="preserve"> tracking in </w:t>
+      </w:r>
+      <w:r>
+        <w:rPr>
+          <w:rFonts w:ascii="Lato" w:hAnsi="Lato" w:cs="Times New Roman"/>
+          <w:sz w:val="20"/>
+          <w:szCs w:val="20"/>
+          <w:lang w:val="en-GB"/>
+        </w:rPr>
+        <w:t xml:space="preserve">the </w:t>
+      </w:r>
+      <w:r>
+        <w:rPr>
+          <w:rFonts w:ascii="Lato" w:hAnsi="Lato" w:cs="Times New Roman"/>
+          <w:sz w:val="20"/>
+          <w:szCs w:val="20"/>
+          <w:lang w:val="en-GB"/>
+        </w:rPr>
+        <w:t xml:space="preserve">earlier years. </w:t>
+      </w:r>
+    </w:p>
+    <w:p>
+      <w:pPr>
+        <w:spacing w:afterLines="50" w:after="156"/>
+        <w:jc w:val="left"/>
+        <w:rPr>
+          <w:rFonts w:ascii="Lato" w:hAnsi="Lato"/>
+          <w:sz w:val="20"/>
+          <w:szCs w:val="20"/>
         </w:rPr>
       </w:pPr>
     </w:p>
     <w:p>
       <w:pPr>
+        <w:spacing w:afterLines="50" w:after="156"/>
+        <w:jc w:val="left"/>
+        <w:rPr>
+          <w:rFonts w:ascii="Lato" w:hAnsi="Lato" w:cs="Times New Roman"/>
+          <w:b/>
+          <w:color w:val="000000" w:themeColor="text1"/>
+          <w:sz w:val="20"/>
+          <w:szCs w:val="20"/>
+          <w:lang w:val="en-GB"/>
+        </w:rPr>
+      </w:pPr>
+      <w:r>
+        <w:rPr>
+          <w:rFonts w:ascii="Lato" w:hAnsi="Lato" w:cs="Times New Roman"/>
+          <w:b/>
+          <w:color w:val="0432FF"/>
+          <w:sz w:val="20"/>
+          <w:szCs w:val="20"/>
+          <w:lang w:val="en-GB"/>
+        </w:rPr>
+        <w:t xml:space="preserve">Supplementary </w:t>
+      </w:r>
+      <w:r>
+        <w:rPr>
+          <w:rFonts w:ascii="Lato" w:hAnsi="Lato" w:cs="Times New Roman"/>
+          <w:b/>
+          <w:color w:val="0432FF"/>
+          <w:sz w:val="20"/>
+          <w:szCs w:val="20"/>
+          <w:lang w:val="en-GB"/>
+        </w:rPr>
+        <w:t>Table</w:t>
+      </w:r>
+      <w:r>
+        <w:rPr>
+          <w:rFonts w:ascii="Lato" w:hAnsi="Lato" w:cs="Times New Roman"/>
+          <w:b/>
+          <w:color w:val="0432FF"/>
+          <w:sz w:val="20"/>
+          <w:szCs w:val="20"/>
+          <w:lang w:val="en-GB"/>
+        </w:rPr>
+        <w:t xml:space="preserve"> </w:t>
+      </w:r>
+      <w:r>
+        <w:rPr>
+          <w:rFonts w:ascii="Lato" w:hAnsi="Lato" w:cs="Times New Roman"/>
+          <w:b/>
+          <w:color w:val="0432FF"/>
+          <w:sz w:val="20"/>
+          <w:szCs w:val="20"/>
+          <w:lang w:val="en-GB"/>
+        </w:rPr>
+        <w:t>1</w:t>
+      </w:r>
+      <w:r>
+        <w:rPr>
+          <w:rFonts w:ascii="Lato" w:hAnsi="Lato" w:cs="Times New Roman"/>
+          <w:b/>
+          <w:color w:val="0432FF"/>
+          <w:sz w:val="20"/>
+          <w:szCs w:val="20"/>
+          <w:lang w:val="en-GB"/>
+        </w:rPr>
+        <w:t xml:space="preserve"> </w:t>
+      </w:r>
+      <w:r>
+        <w:rPr>
+          <w:rFonts w:ascii="Lato" w:hAnsi="Lato" w:cs="Times New Roman" w:hint="eastAsia"/>
+          <w:b/>
+          <w:color w:val="000000" w:themeColor="text1"/>
+          <w:sz w:val="20"/>
+          <w:szCs w:val="20"/>
+          <w:lang w:val="en-GB"/>
+        </w:rPr>
+        <w:t>Evaluation</w:t>
+      </w:r>
+      <w:r>
+        <w:rPr>
+          <w:rFonts w:ascii="Lato" w:hAnsi="Lato" w:cs="Times New Roman"/>
+          <w:b/>
+          <w:color w:val="000000" w:themeColor="text1"/>
+          <w:sz w:val="20"/>
+          <w:szCs w:val="20"/>
+          <w:lang w:val="en-GB"/>
+        </w:rPr>
+        <w:t xml:space="preserve">s of accuracies of deep-learning-based data assimilation with </w:t>
+      </w:r>
+      <w:r>
+        <w:rPr>
+          <w:rFonts w:ascii="Lato" w:hAnsi="Lato" w:cs="Times New Roman"/>
+          <w:b/>
+          <w:color w:val="000000" w:themeColor="text1"/>
+          <w:sz w:val="20"/>
+          <w:szCs w:val="20"/>
+          <w:lang w:val="en-GB"/>
+        </w:rPr>
+        <w:t>(</w:t>
+      </w:r>
+      <w:proofErr w:type="spellStart"/>
+      <w:r>
+        <w:rPr>
+          <w:rFonts w:ascii="Lato" w:hAnsi="Lato" w:cs="Times New Roman"/>
+          <w:b/>
+          <w:color w:val="000000" w:themeColor="text1"/>
+          <w:sz w:val="20"/>
+          <w:szCs w:val="20"/>
+          <w:lang w:val="en-GB"/>
+        </w:rPr>
+        <w:t>ScA</w:t>
+      </w:r>
+      <w:proofErr w:type="spellEnd"/>
+      <w:r>
+        <w:rPr>
+          <w:rFonts w:ascii="Lato" w:hAnsi="Lato" w:cs="Times New Roman"/>
+          <w:b/>
+          <w:color w:val="000000" w:themeColor="text1"/>
+          <w:sz w:val="20"/>
+          <w:szCs w:val="20"/>
+          <w:lang w:val="en-GB"/>
+        </w:rPr>
+        <w:t xml:space="preserve">) </w:t>
+      </w:r>
+      <w:r>
+        <w:rPr>
+          <w:rFonts w:ascii="Lato" w:hAnsi="Lato" w:cs="Times New Roman"/>
+          <w:b/>
+          <w:color w:val="000000" w:themeColor="text1"/>
+          <w:sz w:val="20"/>
+          <w:szCs w:val="20"/>
+          <w:lang w:val="en-GB"/>
+        </w:rPr>
+        <w:t xml:space="preserve">and without </w:t>
+      </w:r>
+      <w:r>
+        <w:rPr>
+          <w:rFonts w:ascii="Lato" w:hAnsi="Lato" w:cs="Times New Roman"/>
+          <w:b/>
+          <w:color w:val="000000" w:themeColor="text1"/>
+          <w:sz w:val="20"/>
+          <w:szCs w:val="20"/>
+          <w:lang w:val="en-GB"/>
+        </w:rPr>
+        <w:t>(</w:t>
+      </w:r>
+      <w:proofErr w:type="spellStart"/>
+      <w:r>
+        <w:rPr>
+          <w:rFonts w:ascii="Lato" w:hAnsi="Lato" w:cs="Times New Roman"/>
+          <w:b/>
+          <w:color w:val="000000" w:themeColor="text1"/>
+          <w:sz w:val="20"/>
+          <w:szCs w:val="20"/>
+          <w:lang w:val="en-GB"/>
+        </w:rPr>
+        <w:t>ScB</w:t>
+      </w:r>
+      <w:proofErr w:type="spellEnd"/>
+      <w:r>
+        <w:rPr>
+          <w:rFonts w:ascii="Lato" w:hAnsi="Lato" w:cs="Times New Roman"/>
+          <w:b/>
+          <w:color w:val="000000" w:themeColor="text1"/>
+          <w:sz w:val="20"/>
+          <w:szCs w:val="20"/>
+          <w:lang w:val="en-GB"/>
+        </w:rPr>
+        <w:t>)</w:t>
+      </w:r>
+      <w:r>
+        <w:rPr>
+          <w:rFonts w:ascii="Lato" w:hAnsi="Lato" w:cs="Times New Roman"/>
+          <w:b/>
+          <w:color w:val="000000" w:themeColor="text1"/>
+          <w:sz w:val="20"/>
+          <w:szCs w:val="20"/>
+          <w:lang w:val="en-GB"/>
+        </w:rPr>
+        <w:t xml:space="preserve"> </w:t>
+      </w:r>
+      <w:r>
+        <w:rPr>
+          <w:rFonts w:ascii="Lato" w:hAnsi="Lato" w:cs="Times New Roman"/>
+          <w:b/>
+          <w:color w:val="000000" w:themeColor="text1"/>
+          <w:sz w:val="20"/>
+          <w:szCs w:val="20"/>
+          <w:lang w:val="en-GB"/>
+        </w:rPr>
+        <w:t xml:space="preserve">satellite-based </w:t>
+      </w:r>
+      <w:r>
+        <w:rPr>
+          <w:rFonts w:ascii="Lato" w:hAnsi="Lato" w:cs="Times New Roman"/>
+          <w:b/>
+          <w:color w:val="000000" w:themeColor="text1"/>
+          <w:sz w:val="20"/>
+          <w:szCs w:val="20"/>
+          <w:lang w:val="en-GB"/>
+        </w:rPr>
+        <w:t xml:space="preserve">remote-sensing measurements and chemical reanalysis outputs. </w:t>
+      </w:r>
+    </w:p>
+    <w:p>
+      <w:pPr>
+        <w:spacing w:afterLines="50" w:after="156"/>
+        <w:jc w:val="left"/>
+        <w:rPr>
+          <w:rFonts w:ascii="Lato" w:hAnsi="Lato" w:cs="Times New Roman"/>
+          <w:sz w:val="20"/>
+          <w:szCs w:val="20"/>
+          <w:lang w:val="en-GB"/>
+        </w:rPr>
+      </w:pPr>
+      <w:r>
+        <w:rPr>
+          <w:rFonts w:ascii="Lato" w:hAnsi="Lato" w:cs="Times New Roman"/>
+          <w:color w:val="000000" w:themeColor="text1"/>
+          <w:sz w:val="20"/>
+          <w:szCs w:val="20"/>
+          <w:lang w:val="en-GB"/>
+        </w:rPr>
+        <w:t>A</w:t>
+      </w:r>
+      <w:r>
+        <w:rPr>
+          <w:rFonts w:ascii="Lato" w:hAnsi="Lato" w:cs="Times New Roman"/>
+          <w:color w:val="000000" w:themeColor="text1"/>
+          <w:sz w:val="20"/>
+          <w:szCs w:val="20"/>
+          <w:lang w:val="en-GB"/>
+        </w:rPr>
+        <w:t>ccu</w:t>
+      </w:r>
+      <w:r>
+        <w:rPr>
+          <w:rFonts w:ascii="Lato" w:hAnsi="Lato" w:cs="Times New Roman"/>
+          <w:color w:val="000000" w:themeColor="text1"/>
+          <w:sz w:val="20"/>
+          <w:szCs w:val="20"/>
+          <w:lang w:val="en-GB"/>
+        </w:rPr>
+        <w:t>r</w:t>
+      </w:r>
+      <w:r>
+        <w:rPr>
+          <w:rFonts w:ascii="Lato" w:hAnsi="Lato" w:cs="Times New Roman"/>
+          <w:color w:val="000000" w:themeColor="text1"/>
+          <w:sz w:val="20"/>
+          <w:szCs w:val="20"/>
+          <w:lang w:val="en-GB"/>
+        </w:rPr>
+        <w:t>acy evaluation</w:t>
+      </w:r>
+      <w:r>
+        <w:rPr>
+          <w:rFonts w:ascii="Lato" w:hAnsi="Lato" w:cs="Times New Roman"/>
+          <w:color w:val="000000" w:themeColor="text1"/>
+          <w:sz w:val="20"/>
+          <w:szCs w:val="20"/>
+          <w:lang w:val="en-GB"/>
+        </w:rPr>
+        <w:t>s includ</w:t>
+      </w:r>
+      <w:r>
+        <w:rPr>
+          <w:rFonts w:ascii="Lato" w:hAnsi="Lato" w:cs="Times New Roman"/>
+          <w:color w:val="000000" w:themeColor="text1"/>
+          <w:sz w:val="20"/>
+          <w:szCs w:val="20"/>
+          <w:lang w:val="en-GB"/>
+        </w:rPr>
+        <w:t>e</w:t>
+      </w:r>
+      <w:r>
+        <w:rPr>
+          <w:rFonts w:ascii="Lato" w:hAnsi="Lato" w:cs="Times New Roman"/>
+          <w:color w:val="000000" w:themeColor="text1"/>
+          <w:sz w:val="20"/>
+          <w:szCs w:val="20"/>
+          <w:lang w:val="en-GB"/>
+        </w:rPr>
+        <w:t xml:space="preserve"> </w:t>
+      </w:r>
+      <w:r>
+        <w:rPr>
+          <w:rFonts w:ascii="Lato" w:hAnsi="Lato" w:cs="Times New Roman"/>
+          <w:color w:val="000000" w:themeColor="text1"/>
+          <w:sz w:val="20"/>
+          <w:szCs w:val="20"/>
+          <w:lang w:val="en-GB"/>
+        </w:rPr>
+        <w:t>coefficient of determination (R</w:t>
+      </w:r>
+      <w:r>
+        <w:rPr>
+          <w:rFonts w:ascii="Lato" w:hAnsi="Lato" w:cs="Times New Roman"/>
+          <w:color w:val="000000" w:themeColor="text1"/>
+          <w:sz w:val="20"/>
+          <w:szCs w:val="20"/>
+          <w:vertAlign w:val="superscript"/>
+          <w:lang w:val="en-GB"/>
+        </w:rPr>
+        <w:t>2</w:t>
+      </w:r>
+      <w:r>
+        <w:rPr>
+          <w:rFonts w:ascii="Lato" w:hAnsi="Lato" w:cs="Times New Roman"/>
+          <w:color w:val="000000" w:themeColor="text1"/>
+          <w:sz w:val="20"/>
+          <w:szCs w:val="20"/>
+          <w:lang w:val="en-GB"/>
+        </w:rPr>
+        <w:t>) and root-mean</w:t>
+      </w:r>
+      <w:r>
+        <w:rPr>
+          <w:rFonts w:ascii="Lato" w:hAnsi="Lato" w:cs="Times New Roman"/>
+          <w:color w:val="000000" w:themeColor="text1"/>
+          <w:sz w:val="20"/>
+          <w:szCs w:val="20"/>
+          <w:lang w:val="en-GB"/>
+        </w:rPr>
+        <w:t>-</w:t>
+      </w:r>
+      <w:r>
+        <w:rPr>
+          <w:rFonts w:ascii="Lato" w:hAnsi="Lato" w:cs="Times New Roman"/>
+          <w:color w:val="000000" w:themeColor="text1"/>
+          <w:sz w:val="20"/>
+          <w:szCs w:val="20"/>
+          <w:lang w:val="en-GB"/>
+        </w:rPr>
+        <w:t>square error (RMSE, ppb)</w:t>
+      </w:r>
+      <w:r>
+        <w:rPr>
+          <w:rFonts w:ascii="Lato" w:hAnsi="Lato" w:cs="Times New Roman"/>
+          <w:color w:val="000000" w:themeColor="text1"/>
+          <w:sz w:val="20"/>
+          <w:szCs w:val="20"/>
+          <w:lang w:val="en-GB"/>
+        </w:rPr>
+        <w:t xml:space="preserve"> </w:t>
+      </w:r>
+      <w:r>
+        <w:rPr>
+          <w:rFonts w:ascii="Lato" w:hAnsi="Lato" w:cs="Times New Roman" w:hint="eastAsia"/>
+          <w:color w:val="000000" w:themeColor="text1"/>
+          <w:sz w:val="20"/>
+          <w:szCs w:val="20"/>
+          <w:lang w:val="en-GB"/>
+        </w:rPr>
+        <w:t>for</w:t>
+      </w:r>
+      <w:r>
+        <w:rPr>
+          <w:rFonts w:ascii="Lato" w:hAnsi="Lato" w:cs="Times New Roman"/>
+          <w:color w:val="000000" w:themeColor="text1"/>
+          <w:sz w:val="20"/>
+          <w:szCs w:val="20"/>
+          <w:lang w:val="en-GB"/>
+        </w:rPr>
+        <w:t xml:space="preserve"> </w:t>
+      </w:r>
+      <w:r>
+        <w:rPr>
+          <w:rFonts w:ascii="Lato" w:hAnsi="Lato" w:cs="Times New Roman"/>
+          <w:color w:val="000000" w:themeColor="text1"/>
+          <w:sz w:val="20"/>
+          <w:szCs w:val="20"/>
+          <w:lang w:val="en-GB"/>
+        </w:rPr>
+        <w:t xml:space="preserve">10-fold </w:t>
+      </w:r>
+      <w:r>
+        <w:rPr>
+          <w:rFonts w:ascii="Lato" w:hAnsi="Lato" w:cs="Times New Roman"/>
+          <w:sz w:val="20"/>
+          <w:szCs w:val="20"/>
+          <w:lang w:val="en-GB"/>
+        </w:rPr>
+        <w:t>cross-validation test</w:t>
+      </w:r>
+      <w:r>
+        <w:rPr>
+          <w:rFonts w:ascii="Lato" w:hAnsi="Lato" w:cs="Times New Roman"/>
+          <w:sz w:val="20"/>
+          <w:szCs w:val="20"/>
+          <w:lang w:val="en-GB"/>
+        </w:rPr>
+        <w:t>s</w:t>
+      </w:r>
+      <w:r>
+        <w:rPr>
+          <w:rFonts w:ascii="Lato" w:hAnsi="Lato" w:cs="Times New Roman"/>
+          <w:sz w:val="20"/>
+          <w:szCs w:val="20"/>
+          <w:lang w:val="en-GB"/>
+        </w:rPr>
+        <w:t xml:space="preserve"> using 70%</w:t>
+      </w:r>
+      <w:r>
+        <w:rPr>
+          <w:rFonts w:ascii="Lato" w:hAnsi="Lato" w:cs="Times New Roman"/>
+          <w:sz w:val="20"/>
+          <w:szCs w:val="20"/>
+          <w:lang w:val="en-GB"/>
+        </w:rPr>
+        <w:t xml:space="preserve"> </w:t>
+      </w:r>
+      <w:r>
+        <w:rPr>
+          <w:rFonts w:ascii="Lato" w:hAnsi="Lato" w:cs="Times New Roman"/>
+          <w:sz w:val="20"/>
+          <w:szCs w:val="20"/>
+          <w:lang w:val="en-GB"/>
+        </w:rPr>
+        <w:t xml:space="preserve">observation-matched </w:t>
+      </w:r>
+      <w:r>
+        <w:rPr>
+          <w:rFonts w:ascii="Lato" w:hAnsi="Lato" w:cs="Times New Roman"/>
+          <w:sz w:val="20"/>
+          <w:szCs w:val="20"/>
+          <w:lang w:val="en-GB"/>
+        </w:rPr>
+        <w:t>dataset</w:t>
+      </w:r>
+      <w:r>
+        <w:rPr>
+          <w:rFonts w:ascii="Lato" w:hAnsi="Lato" w:cs="Times New Roman"/>
+          <w:sz w:val="20"/>
+          <w:szCs w:val="20"/>
+          <w:lang w:val="en-GB"/>
+        </w:rPr>
+        <w:t xml:space="preserve"> by random split, external validation tests using 30% dataset, and overall model fitting</w:t>
+      </w:r>
+      <w:r>
+        <w:rPr>
+          <w:rFonts w:ascii="Lato" w:hAnsi="Lato" w:cs="Times New Roman"/>
+          <w:sz w:val="20"/>
+          <w:szCs w:val="20"/>
+          <w:lang w:val="en-GB"/>
+        </w:rPr>
+        <w:t xml:space="preserve"> for the two scenarios respectively</w:t>
+      </w:r>
+      <w:r>
+        <w:rPr>
+          <w:rFonts w:ascii="Lato" w:hAnsi="Lato" w:cs="Times New Roman"/>
+          <w:sz w:val="20"/>
+          <w:szCs w:val="20"/>
+          <w:lang w:val="en-GB"/>
+        </w:rPr>
+        <w:t xml:space="preserve">. </w:t>
+      </w:r>
+      <w:r>
+        <w:rPr>
+          <w:rFonts w:ascii="Lato" w:hAnsi="Lato" w:cs="Times New Roman"/>
+          <w:strike/>
+          <w:sz w:val="20"/>
+          <w:szCs w:val="20"/>
+          <w:lang w:val="en-GB"/>
+        </w:rPr>
+        <w:t>Pane</w:t>
+      </w:r>
+      <w:r>
+        <w:rPr>
+          <w:rFonts w:ascii="Lato" w:hAnsi="Lato" w:cs="Times New Roman"/>
+          <w:strike/>
+          <w:sz w:val="20"/>
+          <w:szCs w:val="20"/>
+          <w:lang w:val="en-GB"/>
+        </w:rPr>
+        <w:t>l</w:t>
+      </w:r>
+      <w:r>
+        <w:rPr>
+          <w:rFonts w:ascii="Lato" w:hAnsi="Lato" w:cs="Times New Roman"/>
+          <w:strike/>
+          <w:sz w:val="20"/>
+          <w:szCs w:val="20"/>
+          <w:lang w:val="en-GB"/>
+        </w:rPr>
+        <w:t xml:space="preserve"> (b) </w:t>
+      </w:r>
+      <w:r>
+        <w:rPr>
+          <w:rFonts w:ascii="Lato" w:hAnsi="Lato" w:cs="Times New Roman"/>
+          <w:strike/>
+          <w:sz w:val="20"/>
+          <w:szCs w:val="20"/>
+          <w:lang w:val="en-GB"/>
+        </w:rPr>
+        <w:t>summarises the accruacies for staged temporal extrapolation tests</w:t>
+      </w:r>
+      <w:r>
+        <w:rPr>
+          <w:rFonts w:ascii="Lato" w:hAnsi="Lato" w:cs="Times New Roman"/>
+          <w:strike/>
+          <w:sz w:val="20"/>
+          <w:szCs w:val="20"/>
+          <w:lang w:val="en-GB"/>
+        </w:rPr>
+        <w:t xml:space="preserve">: </w:t>
+      </w:r>
+      <w:r>
+        <w:rPr>
+          <w:rFonts w:ascii="Lato" w:hAnsi="Lato" w:cs="Times New Roman"/>
+          <w:strike/>
+          <w:sz w:val="20"/>
+          <w:szCs w:val="20"/>
+          <w:lang w:val="en-GB"/>
+        </w:rPr>
+        <w:t>i) 2003–2012 for training and 2013–2019 for testing (</w:t>
+      </w:r>
+      <w:proofErr w:type="spellStart"/>
+      <w:r>
+        <w:rPr>
+          <w:rFonts w:ascii="Lato" w:hAnsi="Lato" w:cs="Times New Roman"/>
+          <w:strike/>
+          <w:sz w:val="20"/>
+          <w:szCs w:val="20"/>
+          <w:lang w:val="en-GB"/>
+        </w:rPr>
+        <w:t>ScB</w:t>
+      </w:r>
+      <w:proofErr w:type="spellEnd"/>
+      <w:r>
+        <w:rPr>
+          <w:rFonts w:ascii="Lato" w:hAnsi="Lato" w:cs="Times New Roman"/>
+          <w:strike/>
+          <w:sz w:val="20"/>
+          <w:szCs w:val="20"/>
+          <w:lang w:val="en-GB"/>
+        </w:rPr>
+        <w:t>-I); ii) 2003–2007 and 2015–2019 for training and 2008–2014 for testing (</w:t>
+      </w:r>
+      <w:proofErr w:type="spellStart"/>
+      <w:r>
+        <w:rPr>
+          <w:rFonts w:ascii="Lato" w:hAnsi="Lato" w:cs="Times New Roman"/>
+          <w:strike/>
+          <w:sz w:val="20"/>
+          <w:szCs w:val="20"/>
+          <w:lang w:val="en-GB"/>
+        </w:rPr>
+        <w:t>ScB</w:t>
+      </w:r>
+      <w:proofErr w:type="spellEnd"/>
+      <w:r>
+        <w:rPr>
+          <w:rFonts w:ascii="Lato" w:hAnsi="Lato" w:cs="Times New Roman"/>
+          <w:strike/>
+          <w:sz w:val="20"/>
+          <w:szCs w:val="20"/>
+          <w:lang w:val="en-GB"/>
+        </w:rPr>
+        <w:t>-II); and iii) 2010–2019 for training and 2003–2009 for testing (</w:t>
+      </w:r>
+      <w:proofErr w:type="spellStart"/>
+      <w:r>
+        <w:rPr>
+          <w:rFonts w:ascii="Lato" w:hAnsi="Lato" w:cs="Times New Roman"/>
+          <w:strike/>
+          <w:sz w:val="20"/>
+          <w:szCs w:val="20"/>
+          <w:lang w:val="en-GB"/>
+        </w:rPr>
+        <w:t>ScB</w:t>
+      </w:r>
+      <w:proofErr w:type="spellEnd"/>
+      <w:r>
+        <w:rPr>
+          <w:rFonts w:ascii="Lato" w:hAnsi="Lato" w:cs="Times New Roman"/>
+          <w:strike/>
+          <w:sz w:val="20"/>
+          <w:szCs w:val="20"/>
+          <w:lang w:val="en-GB"/>
+        </w:rPr>
+        <w:t>-III).</w:t>
+      </w:r>
+      <w:r>
+        <w:rPr>
+          <w:rFonts w:ascii="Lato" w:hAnsi="Lato" w:cs="Times New Roman"/>
+          <w:strike/>
+          <w:sz w:val="20"/>
+          <w:szCs w:val="20"/>
+          <w:lang w:val="en-GB"/>
+        </w:rPr>
+        <w:t xml:space="preserve"> </w:t>
+      </w:r>
+      <w:r>
+        <w:rPr>
+          <w:rFonts w:ascii="Lato" w:hAnsi="Lato" w:cs="Times New Roman"/>
+          <w:strike/>
+          <w:sz w:val="20"/>
+          <w:szCs w:val="20"/>
+          <w:lang w:val="en-GB"/>
+        </w:rPr>
+        <w:t xml:space="preserve">Panel </w:t>
+      </w:r>
+      <w:r>
+        <w:rPr>
+          <w:rFonts w:ascii="Lato" w:hAnsi="Lato" w:cs="Times New Roman"/>
+          <w:strike/>
+          <w:sz w:val="20"/>
+          <w:szCs w:val="20"/>
+          <w:lang w:val="en-GB"/>
+        </w:rPr>
+        <w:t>(</w:t>
+      </w:r>
+      <w:r>
+        <w:rPr>
+          <w:rFonts w:ascii="Lato" w:hAnsi="Lato" w:cs="Times New Roman"/>
+          <w:strike/>
+          <w:sz w:val="20"/>
+          <w:szCs w:val="20"/>
+          <w:lang w:val="en-GB"/>
+        </w:rPr>
+        <w:t>c</w:t>
+      </w:r>
+      <w:r>
+        <w:rPr>
+          <w:rFonts w:ascii="Lato" w:hAnsi="Lato" w:cs="Times New Roman"/>
+          <w:strike/>
+          <w:sz w:val="20"/>
+          <w:szCs w:val="20"/>
+          <w:lang w:val="en-GB"/>
+        </w:rPr>
+        <w:t xml:space="preserve">) </w:t>
+      </w:r>
+      <w:r>
+        <w:rPr>
+          <w:rFonts w:ascii="Lato" w:hAnsi="Lato" w:cs="Times New Roman"/>
+          <w:strike/>
+          <w:sz w:val="20"/>
+          <w:szCs w:val="20"/>
+          <w:lang w:val="en-GB"/>
+        </w:rPr>
+        <w:t>and (</w:t>
+      </w:r>
+      <w:r>
+        <w:rPr>
+          <w:rFonts w:ascii="Lato" w:hAnsi="Lato" w:cs="Times New Roman"/>
+          <w:strike/>
+          <w:sz w:val="20"/>
+          <w:szCs w:val="20"/>
+          <w:lang w:val="en-GB"/>
+        </w:rPr>
+        <w:t>d</w:t>
+      </w:r>
+      <w:r>
+        <w:rPr>
+          <w:rFonts w:ascii="Lato" w:hAnsi="Lato" w:cs="Times New Roman"/>
+          <w:strike/>
+          <w:sz w:val="20"/>
+          <w:szCs w:val="20"/>
+          <w:lang w:val="en-GB"/>
+        </w:rPr>
+        <w:t>)</w:t>
+      </w:r>
+      <w:r>
+        <w:rPr>
+          <w:rFonts w:ascii="Lato" w:hAnsi="Lato" w:cs="Times New Roman"/>
+          <w:strike/>
+          <w:sz w:val="20"/>
+          <w:szCs w:val="20"/>
+          <w:lang w:val="en-GB"/>
+        </w:rPr>
+        <w:t xml:space="preserve"> show </w:t>
+      </w:r>
+      <w:r>
+        <w:rPr>
+          <w:rFonts w:ascii="Lato" w:hAnsi="Lato" w:cs="Times New Roman"/>
+          <w:strike/>
+          <w:sz w:val="20"/>
+          <w:szCs w:val="20"/>
+          <w:lang w:val="en-GB"/>
+        </w:rPr>
+        <w:t xml:space="preserve">the overall </w:t>
+      </w:r>
+      <w:r>
+        <w:rPr>
+          <w:rFonts w:ascii="Lato" w:hAnsi="Lato" w:cs="Times New Roman"/>
+          <w:strike/>
+          <w:sz w:val="20"/>
+          <w:szCs w:val="20"/>
+          <w:lang w:val="en-GB"/>
+        </w:rPr>
+        <w:t>deep-learning-based fitting quality</w:t>
+      </w:r>
+      <w:r>
+        <w:rPr>
+          <w:rFonts w:ascii="Lato" w:hAnsi="Lato" w:cs="Times New Roman"/>
+          <w:strike/>
+          <w:sz w:val="20"/>
+          <w:szCs w:val="20"/>
+          <w:lang w:val="en-GB"/>
+        </w:rPr>
+        <w:t xml:space="preserve"> under the two scenarios</w:t>
+      </w:r>
+      <w:r>
+        <w:rPr>
+          <w:rFonts w:ascii="Lato" w:hAnsi="Lato" w:cs="Times New Roman"/>
+          <w:strike/>
+          <w:sz w:val="20"/>
+          <w:szCs w:val="20"/>
+          <w:lang w:val="en-GB"/>
+        </w:rPr>
+        <w:t>.</w:t>
+      </w:r>
+      <w:r>
+        <w:rPr>
+          <w:rFonts w:ascii="Lato" w:hAnsi="Lato" w:cs="Times New Roman"/>
+          <w:sz w:val="20"/>
+          <w:szCs w:val="20"/>
+          <w:lang w:val="en-GB"/>
+        </w:rPr>
+        <w:t xml:space="preserve"> </w:t>
+      </w:r>
+      <w:r>
+        <w:rPr>
+          <w:rFonts w:ascii="Lato" w:hAnsi="Lato" w:cs="Times New Roman"/>
+          <w:sz w:val="20"/>
+          <w:szCs w:val="20"/>
+          <w:lang w:val="en-GB"/>
+        </w:rPr>
+        <w:t xml:space="preserve">Given systematic </w:t>
+      </w:r>
+      <w:r>
+        <w:rPr>
+          <w:rFonts w:ascii="Lato" w:hAnsi="Lato" w:cs="Times New Roman"/>
+          <w:i/>
+          <w:sz w:val="20"/>
+          <w:szCs w:val="20"/>
+          <w:lang w:val="en-GB"/>
+        </w:rPr>
+        <w:t>in situ</w:t>
+      </w:r>
+      <w:r>
+        <w:rPr>
+          <w:rFonts w:ascii="Lato" w:hAnsi="Lato" w:cs="Times New Roman"/>
+          <w:sz w:val="20"/>
+          <w:szCs w:val="20"/>
+          <w:lang w:val="en-GB"/>
+        </w:rPr>
+        <w:t xml:space="preserve"> observations </w:t>
+      </w:r>
+      <w:r>
+        <w:rPr>
+          <w:rFonts w:ascii="Lato" w:hAnsi="Lato" w:cs="Times New Roman"/>
+          <w:sz w:val="20"/>
+          <w:szCs w:val="20"/>
+          <w:lang w:val="en-GB"/>
+        </w:rPr>
+        <w:t>were</w:t>
+      </w:r>
+      <w:r>
+        <w:rPr>
+          <w:rFonts w:ascii="Lato" w:hAnsi="Lato" w:cs="Times New Roman"/>
+          <w:sz w:val="20"/>
+          <w:szCs w:val="20"/>
+          <w:lang w:val="en-GB"/>
+        </w:rPr>
+        <w:t xml:space="preserve"> unavailable in earlier years of China, and CNEMC sites were allocated in urban and rural environments disproportionally, m</w:t>
+      </w:r>
+      <w:r>
+        <w:rPr>
+          <w:rFonts w:ascii="Lato" w:hAnsi="Lato" w:cs="Times New Roman"/>
+          <w:sz w:val="20"/>
+          <w:szCs w:val="20"/>
+          <w:lang w:val="en-GB"/>
+        </w:rPr>
+        <w:t xml:space="preserve">odel fitting and performance </w:t>
+      </w:r>
+      <w:r>
+        <w:rPr>
+          <w:rFonts w:ascii="Lato" w:hAnsi="Lato" w:cs="Times New Roman"/>
+          <w:sz w:val="20"/>
+          <w:szCs w:val="20"/>
+          <w:lang w:val="en-GB"/>
+        </w:rPr>
+        <w:t>evaluations are conducted on global</w:t>
+      </w:r>
+      <w:r>
+        <w:rPr>
+          <w:rFonts w:ascii="Lato" w:hAnsi="Lato" w:cs="Times New Roman"/>
+          <w:sz w:val="20"/>
+          <w:szCs w:val="20"/>
+          <w:lang w:val="en-GB"/>
+        </w:rPr>
+        <w:t xml:space="preserve"> </w:t>
+      </w:r>
+      <w:r>
+        <w:rPr>
+          <w:rFonts w:ascii="Lato" w:hAnsi="Lato" w:cs="Times New Roman"/>
+          <w:sz w:val="20"/>
+          <w:szCs w:val="20"/>
+          <w:lang w:val="en-GB"/>
+        </w:rPr>
+        <w:t xml:space="preserve">scale. </w:t>
+      </w:r>
+    </w:p>
+    <w:tbl>
+      <w:tblPr>
+        <w:tblW w:w="0" w:type="auto"/>
+        <w:tblCellMar>
+          <w:left w:w="28" w:type="dxa"/>
+          <w:right w:w="142" w:type="dxa"/>
+        </w:tblCellMar>
+        <w:tblLook w:val="04A0" w:firstRow="1" w:lastRow="0" w:firstColumn="1" w:lastColumn="0" w:noHBand="0" w:noVBand="1"/>
+      </w:tblPr>
+      <w:tblGrid>
+        <w:gridCol w:w="2164"/>
+        <w:gridCol w:w="631"/>
+        <w:gridCol w:w="631"/>
+      </w:tblGrid>
+      <w:tr>
+        <w:trPr>
+          <w:trHeight w:val="20"/>
+        </w:trPr>
+        <w:tc>
+          <w:tcPr>
+            <w:tcW w:w="0" w:type="auto"/>
+            <w:shd w:val="clear" w:color="auto" w:fill="auto"/>
+            <w:vAlign w:val="center"/>
+            <w:hideMark/>
+          </w:tcPr>
+          <w:p>
+            <w:pPr>
+              <w:widowControl/>
+              <w:spacing w:line="0" w:lineRule="atLeast"/>
+              <w:jc w:val="left"/>
+              <w:rPr>
+                <w:rFonts w:ascii="Lato" w:eastAsia="DengXian" w:hAnsi="Lato" w:cs="宋体"/>
+                <w:b/>
+                <w:bCs/>
+                <w:color w:val="000000"/>
+                <w:kern w:val="0"/>
+                <w:sz w:val="18"/>
+                <w:szCs w:val="18"/>
+              </w:rPr>
+            </w:pPr>
+            <w:r>
+              <w:rPr>
+                <w:rFonts w:ascii="Lato" w:eastAsia="DengXian" w:hAnsi="Lato" w:cs="宋体"/>
+                <w:b/>
+                <w:bCs/>
+                <w:color w:val="000000"/>
+                <w:kern w:val="0"/>
+                <w:sz w:val="18"/>
+                <w:szCs w:val="18"/>
+              </w:rPr>
+              <w:t>Evaluation Metrics</w:t>
+            </w:r>
+          </w:p>
+        </w:tc>
+        <w:tc>
+          <w:tcPr>
+            <w:tcW w:w="0" w:type="auto"/>
+            <w:shd w:val="clear" w:color="auto" w:fill="auto"/>
+            <w:vAlign w:val="center"/>
+            <w:hideMark/>
+          </w:tcPr>
+          <w:p>
+            <w:pPr>
+              <w:widowControl/>
+              <w:spacing w:line="0" w:lineRule="atLeast"/>
+              <w:jc w:val="left"/>
+              <w:rPr>
+                <w:rFonts w:ascii="Lato" w:eastAsia="DengXian" w:hAnsi="Lato" w:cs="宋体"/>
+                <w:b/>
+                <w:bCs/>
+                <w:color w:val="000000"/>
+                <w:kern w:val="0"/>
+                <w:sz w:val="18"/>
+                <w:szCs w:val="18"/>
+              </w:rPr>
+            </w:pPr>
+            <w:proofErr w:type="spellStart"/>
+            <w:r>
+              <w:rPr>
+                <w:rFonts w:ascii="Lato" w:eastAsia="DengXian" w:hAnsi="Lato" w:cs="宋体"/>
+                <w:b/>
+                <w:bCs/>
+                <w:color w:val="000000"/>
+                <w:kern w:val="0"/>
+                <w:sz w:val="18"/>
+                <w:szCs w:val="18"/>
+              </w:rPr>
+              <w:t>ScA</w:t>
+            </w:r>
+            <w:proofErr w:type="spellEnd"/>
+          </w:p>
+        </w:tc>
+        <w:tc>
+          <w:tcPr>
+            <w:tcW w:w="0" w:type="auto"/>
+            <w:shd w:val="clear" w:color="auto" w:fill="auto"/>
+            <w:vAlign w:val="center"/>
+            <w:hideMark/>
+          </w:tcPr>
+          <w:p>
+            <w:pPr>
+              <w:widowControl/>
+              <w:spacing w:line="0" w:lineRule="atLeast"/>
+              <w:jc w:val="left"/>
+              <w:rPr>
+                <w:rFonts w:ascii="Lato" w:eastAsia="DengXian" w:hAnsi="Lato" w:cs="宋体"/>
+                <w:b/>
+                <w:bCs/>
+                <w:color w:val="000000"/>
+                <w:kern w:val="0"/>
+                <w:sz w:val="18"/>
+                <w:szCs w:val="18"/>
+              </w:rPr>
+            </w:pPr>
+            <w:proofErr w:type="spellStart"/>
+            <w:r>
+              <w:rPr>
+                <w:rFonts w:ascii="Lato" w:eastAsia="DengXian" w:hAnsi="Lato" w:cs="宋体"/>
+                <w:b/>
+                <w:bCs/>
+                <w:color w:val="000000"/>
+                <w:kern w:val="0"/>
+                <w:sz w:val="18"/>
+                <w:szCs w:val="18"/>
+              </w:rPr>
+              <w:t>ScB</w:t>
+            </w:r>
+            <w:proofErr w:type="spellEnd"/>
+          </w:p>
+        </w:tc>
+      </w:tr>
+      <w:tr>
+        <w:trPr>
+          <w:trHeight w:val="20"/>
+        </w:trPr>
+        <w:tc>
+          <w:tcPr>
+            <w:tcW w:w="0" w:type="auto"/>
+            <w:shd w:val="clear" w:color="auto" w:fill="auto"/>
+            <w:vAlign w:val="center"/>
+            <w:hideMark/>
+          </w:tcPr>
+          <w:p>
+            <w:pPr>
+              <w:widowControl/>
+              <w:spacing w:line="0" w:lineRule="atLeast"/>
+              <w:jc w:val="left"/>
+              <w:rPr>
+                <w:rFonts w:ascii="Lato" w:eastAsia="DengXian" w:hAnsi="Lato" w:cs="宋体"/>
+                <w:color w:val="000000"/>
+                <w:kern w:val="0"/>
+                <w:sz w:val="18"/>
+                <w:szCs w:val="18"/>
+              </w:rPr>
+            </w:pPr>
+            <w:r>
+              <w:rPr>
+                <w:rFonts w:ascii="Lato" w:eastAsia="DengXian" w:hAnsi="Lato" w:cs="宋体"/>
+                <w:color w:val="000000"/>
+                <w:kern w:val="0"/>
+                <w:sz w:val="18"/>
+                <w:szCs w:val="18"/>
+              </w:rPr>
+              <w:t>Cross-validation R</w:t>
+            </w:r>
+            <w:r>
+              <w:rPr>
+                <w:rFonts w:ascii="Lato" w:eastAsia="DengXian" w:hAnsi="Lato" w:cs="宋体"/>
+                <w:color w:val="000000"/>
+                <w:kern w:val="0"/>
+                <w:sz w:val="18"/>
+                <w:szCs w:val="18"/>
+                <w:vertAlign w:val="superscript"/>
+              </w:rPr>
+              <w:t>2</w:t>
+            </w:r>
+          </w:p>
+        </w:tc>
+        <w:tc>
+          <w:tcPr>
+            <w:tcW w:w="0" w:type="auto"/>
+            <w:shd w:val="clear" w:color="auto" w:fill="auto"/>
+            <w:vAlign w:val="center"/>
+            <w:hideMark/>
+          </w:tcPr>
+          <w:p>
+            <w:pPr>
+              <w:widowControl/>
+              <w:spacing w:line="0" w:lineRule="atLeast"/>
+              <w:jc w:val="left"/>
+              <w:rPr>
+                <w:rFonts w:ascii="Lato" w:eastAsia="DengXian" w:hAnsi="Lato" w:cs="宋体"/>
+                <w:color w:val="000000"/>
+                <w:kern w:val="0"/>
+                <w:sz w:val="18"/>
+                <w:szCs w:val="18"/>
+              </w:rPr>
+            </w:pPr>
+            <w:r>
+              <w:rPr>
+                <w:rFonts w:ascii="Lato" w:eastAsia="DengXian" w:hAnsi="Lato" w:cs="宋体"/>
+                <w:color w:val="000000"/>
+                <w:kern w:val="0"/>
+                <w:sz w:val="18"/>
+                <w:szCs w:val="18"/>
+              </w:rPr>
+              <w:t>0.883</w:t>
+            </w:r>
+          </w:p>
+        </w:tc>
+        <w:tc>
+          <w:tcPr>
+            <w:tcW w:w="0" w:type="auto"/>
+            <w:shd w:val="clear" w:color="auto" w:fill="auto"/>
+            <w:vAlign w:val="center"/>
+            <w:hideMark/>
+          </w:tcPr>
+          <w:p>
+            <w:pPr>
+              <w:widowControl/>
+              <w:spacing w:line="0" w:lineRule="atLeast"/>
+              <w:jc w:val="left"/>
+              <w:rPr>
+                <w:rFonts w:ascii="Lato" w:eastAsia="DengXian" w:hAnsi="Lato" w:cs="宋体"/>
+                <w:color w:val="000000"/>
+                <w:kern w:val="0"/>
+                <w:sz w:val="18"/>
+                <w:szCs w:val="18"/>
+              </w:rPr>
+            </w:pPr>
+            <w:r>
+              <w:rPr>
+                <w:rFonts w:ascii="Lato" w:eastAsia="DengXian" w:hAnsi="Lato" w:cs="宋体"/>
+                <w:color w:val="000000"/>
+                <w:kern w:val="0"/>
+                <w:sz w:val="18"/>
+                <w:szCs w:val="18"/>
+              </w:rPr>
+              <w:t>0.882</w:t>
+            </w:r>
+          </w:p>
+        </w:tc>
+      </w:tr>
+      <w:tr>
+        <w:trPr>
+          <w:trHeight w:val="20"/>
+        </w:trPr>
+        <w:tc>
+          <w:tcPr>
+            <w:tcW w:w="0" w:type="auto"/>
+            <w:shd w:val="clear" w:color="auto" w:fill="auto"/>
+            <w:vAlign w:val="center"/>
+            <w:hideMark/>
+          </w:tcPr>
+          <w:p>
+            <w:pPr>
+              <w:widowControl/>
+              <w:spacing w:line="0" w:lineRule="atLeast"/>
+              <w:jc w:val="left"/>
+              <w:rPr>
+                <w:rFonts w:ascii="Lato" w:eastAsia="DengXian" w:hAnsi="Lato" w:cs="宋体"/>
+                <w:color w:val="000000"/>
+                <w:kern w:val="0"/>
+                <w:sz w:val="18"/>
+                <w:szCs w:val="18"/>
+              </w:rPr>
+            </w:pPr>
+            <w:r>
+              <w:rPr>
+                <w:rFonts w:ascii="Lato" w:eastAsia="DengXian" w:hAnsi="Lato" w:cs="宋体"/>
+                <w:color w:val="000000"/>
+                <w:kern w:val="0"/>
+                <w:sz w:val="18"/>
+                <w:szCs w:val="18"/>
+              </w:rPr>
+              <w:t>Cross-validation RMSE</w:t>
+            </w:r>
+          </w:p>
+        </w:tc>
+        <w:tc>
+          <w:tcPr>
+            <w:tcW w:w="0" w:type="auto"/>
+            <w:shd w:val="clear" w:color="auto" w:fill="auto"/>
+            <w:vAlign w:val="center"/>
+            <w:hideMark/>
+          </w:tcPr>
+          <w:p>
+            <w:pPr>
+              <w:widowControl/>
+              <w:spacing w:line="0" w:lineRule="atLeast"/>
+              <w:jc w:val="left"/>
+              <w:rPr>
+                <w:rFonts w:ascii="Lato" w:eastAsia="DengXian" w:hAnsi="Lato" w:cs="宋体"/>
+                <w:color w:val="000000"/>
+                <w:kern w:val="0"/>
+                <w:sz w:val="18"/>
+                <w:szCs w:val="18"/>
+              </w:rPr>
+            </w:pPr>
+            <w:r>
+              <w:rPr>
+                <w:rFonts w:ascii="Lato" w:eastAsia="DengXian" w:hAnsi="Lato" w:cs="宋体"/>
+                <w:color w:val="000000"/>
+                <w:kern w:val="0"/>
+                <w:sz w:val="18"/>
+                <w:szCs w:val="18"/>
+              </w:rPr>
+              <w:t>3.887</w:t>
+            </w:r>
+          </w:p>
+        </w:tc>
+        <w:tc>
+          <w:tcPr>
+            <w:tcW w:w="0" w:type="auto"/>
+            <w:shd w:val="clear" w:color="auto" w:fill="auto"/>
+            <w:vAlign w:val="center"/>
+            <w:hideMark/>
+          </w:tcPr>
+          <w:p>
+            <w:pPr>
+              <w:widowControl/>
+              <w:spacing w:line="0" w:lineRule="atLeast"/>
+              <w:jc w:val="left"/>
+              <w:rPr>
+                <w:rFonts w:ascii="Lato" w:eastAsia="DengXian" w:hAnsi="Lato" w:cs="宋体"/>
+                <w:color w:val="000000"/>
+                <w:kern w:val="0"/>
+                <w:sz w:val="18"/>
+                <w:szCs w:val="18"/>
+              </w:rPr>
+            </w:pPr>
+            <w:r>
+              <w:rPr>
+                <w:rFonts w:ascii="Lato" w:eastAsia="DengXian" w:hAnsi="Lato" w:cs="宋体"/>
+                <w:color w:val="000000"/>
+                <w:kern w:val="0"/>
+                <w:sz w:val="18"/>
+                <w:szCs w:val="18"/>
+              </w:rPr>
+              <w:t>3.876</w:t>
+            </w:r>
+          </w:p>
+        </w:tc>
+      </w:tr>
+      <w:tr>
+        <w:trPr>
+          <w:trHeight w:val="20"/>
+        </w:trPr>
+        <w:tc>
+          <w:tcPr>
+            <w:tcW w:w="0" w:type="auto"/>
+            <w:shd w:val="clear" w:color="auto" w:fill="auto"/>
+            <w:vAlign w:val="center"/>
+            <w:hideMark/>
+          </w:tcPr>
+          <w:p>
+            <w:pPr>
+              <w:widowControl/>
+              <w:spacing w:line="0" w:lineRule="atLeast"/>
+              <w:jc w:val="left"/>
+              <w:rPr>
+                <w:rFonts w:ascii="Lato" w:eastAsia="DengXian" w:hAnsi="Lato" w:cs="宋体"/>
+                <w:color w:val="000000"/>
+                <w:kern w:val="0"/>
+                <w:sz w:val="18"/>
+                <w:szCs w:val="18"/>
+              </w:rPr>
+            </w:pPr>
+            <w:r>
+              <w:rPr>
+                <w:rFonts w:ascii="Lato" w:eastAsia="DengXian" w:hAnsi="Lato" w:cs="宋体"/>
+                <w:color w:val="000000"/>
+                <w:kern w:val="0"/>
+                <w:sz w:val="18"/>
+                <w:szCs w:val="18"/>
+              </w:rPr>
+              <w:t>External validation R</w:t>
+            </w:r>
+            <w:r>
+              <w:rPr>
+                <w:rFonts w:ascii="Lato" w:eastAsia="DengXian" w:hAnsi="Lato" w:cs="宋体"/>
+                <w:color w:val="000000"/>
+                <w:kern w:val="0"/>
+                <w:sz w:val="18"/>
+                <w:szCs w:val="18"/>
+                <w:vertAlign w:val="superscript"/>
+              </w:rPr>
+              <w:t>2</w:t>
+            </w:r>
+          </w:p>
+        </w:tc>
+        <w:tc>
+          <w:tcPr>
+            <w:tcW w:w="0" w:type="auto"/>
+            <w:shd w:val="clear" w:color="auto" w:fill="auto"/>
+            <w:vAlign w:val="center"/>
+            <w:hideMark/>
+          </w:tcPr>
+          <w:p>
+            <w:pPr>
+              <w:widowControl/>
+              <w:spacing w:line="0" w:lineRule="atLeast"/>
+              <w:jc w:val="left"/>
+              <w:rPr>
+                <w:rFonts w:ascii="Lato" w:eastAsia="DengXian" w:hAnsi="Lato" w:cs="宋体"/>
+                <w:color w:val="000000"/>
+                <w:kern w:val="0"/>
+                <w:sz w:val="18"/>
+                <w:szCs w:val="18"/>
+              </w:rPr>
+            </w:pPr>
+            <w:r>
+              <w:rPr>
+                <w:rFonts w:ascii="Lato" w:eastAsia="DengXian" w:hAnsi="Lato" w:cs="宋体"/>
+                <w:color w:val="000000"/>
+                <w:kern w:val="0"/>
+                <w:sz w:val="18"/>
+                <w:szCs w:val="18"/>
+              </w:rPr>
+              <w:t>0.885</w:t>
+            </w:r>
+          </w:p>
+        </w:tc>
+        <w:tc>
+          <w:tcPr>
+            <w:tcW w:w="0" w:type="auto"/>
+            <w:shd w:val="clear" w:color="auto" w:fill="auto"/>
+            <w:vAlign w:val="center"/>
+            <w:hideMark/>
+          </w:tcPr>
+          <w:p>
+            <w:pPr>
+              <w:widowControl/>
+              <w:spacing w:line="0" w:lineRule="atLeast"/>
+              <w:jc w:val="left"/>
+              <w:rPr>
+                <w:rFonts w:ascii="Lato" w:eastAsia="DengXian" w:hAnsi="Lato" w:cs="宋体"/>
+                <w:color w:val="000000"/>
+                <w:kern w:val="0"/>
+                <w:sz w:val="18"/>
+                <w:szCs w:val="18"/>
+              </w:rPr>
+            </w:pPr>
+            <w:r>
+              <w:rPr>
+                <w:rFonts w:ascii="Lato" w:eastAsia="DengXian" w:hAnsi="Lato" w:cs="宋体"/>
+                <w:color w:val="000000"/>
+                <w:kern w:val="0"/>
+                <w:sz w:val="18"/>
+                <w:szCs w:val="18"/>
+              </w:rPr>
+              <w:t>0.883</w:t>
+            </w:r>
+          </w:p>
+        </w:tc>
+      </w:tr>
+      <w:tr>
+        <w:trPr>
+          <w:trHeight w:val="20"/>
+        </w:trPr>
+        <w:tc>
+          <w:tcPr>
+            <w:tcW w:w="0" w:type="auto"/>
+            <w:shd w:val="clear" w:color="auto" w:fill="auto"/>
+            <w:vAlign w:val="center"/>
+            <w:hideMark/>
+          </w:tcPr>
+          <w:p>
+            <w:pPr>
+              <w:widowControl/>
+              <w:spacing w:line="0" w:lineRule="atLeast"/>
+              <w:jc w:val="left"/>
+              <w:rPr>
+                <w:rFonts w:ascii="Lato" w:eastAsia="DengXian" w:hAnsi="Lato" w:cs="宋体"/>
+                <w:color w:val="000000"/>
+                <w:kern w:val="0"/>
+                <w:sz w:val="18"/>
+                <w:szCs w:val="18"/>
+              </w:rPr>
+            </w:pPr>
+            <w:r>
+              <w:rPr>
+                <w:rFonts w:ascii="Lato" w:eastAsia="DengXian" w:hAnsi="Lato" w:cs="宋体"/>
+                <w:color w:val="000000"/>
+                <w:kern w:val="0"/>
+                <w:sz w:val="18"/>
+                <w:szCs w:val="18"/>
+              </w:rPr>
+              <w:t>External validation RMSE</w:t>
+            </w:r>
+          </w:p>
+        </w:tc>
+        <w:tc>
+          <w:tcPr>
+            <w:tcW w:w="0" w:type="auto"/>
+            <w:shd w:val="clear" w:color="auto" w:fill="auto"/>
+            <w:vAlign w:val="center"/>
+            <w:hideMark/>
+          </w:tcPr>
+          <w:p>
+            <w:pPr>
+              <w:widowControl/>
+              <w:spacing w:line="0" w:lineRule="atLeast"/>
+              <w:jc w:val="left"/>
+              <w:rPr>
+                <w:rFonts w:ascii="Lato" w:eastAsia="DengXian" w:hAnsi="Lato" w:cs="宋体"/>
+                <w:color w:val="000000"/>
+                <w:kern w:val="0"/>
+                <w:sz w:val="18"/>
+                <w:szCs w:val="18"/>
+              </w:rPr>
+            </w:pPr>
+            <w:r>
+              <w:rPr>
+                <w:rFonts w:ascii="Lato" w:eastAsia="DengXian" w:hAnsi="Lato" w:cs="宋体"/>
+                <w:color w:val="000000"/>
+                <w:kern w:val="0"/>
+                <w:sz w:val="18"/>
+                <w:szCs w:val="18"/>
+              </w:rPr>
+              <w:t>3.879</w:t>
+            </w:r>
+          </w:p>
+        </w:tc>
+        <w:tc>
+          <w:tcPr>
+            <w:tcW w:w="0" w:type="auto"/>
+            <w:shd w:val="clear" w:color="auto" w:fill="auto"/>
+            <w:vAlign w:val="center"/>
+            <w:hideMark/>
+          </w:tcPr>
+          <w:p>
+            <w:pPr>
+              <w:widowControl/>
+              <w:spacing w:line="0" w:lineRule="atLeast"/>
+              <w:jc w:val="left"/>
+              <w:rPr>
+                <w:rFonts w:ascii="Lato" w:eastAsia="DengXian" w:hAnsi="Lato" w:cs="宋体"/>
+                <w:color w:val="000000"/>
+                <w:kern w:val="0"/>
+                <w:sz w:val="18"/>
+                <w:szCs w:val="18"/>
+              </w:rPr>
+            </w:pPr>
+            <w:r>
+              <w:rPr>
+                <w:rFonts w:ascii="Lato" w:eastAsia="DengXian" w:hAnsi="Lato" w:cs="宋体"/>
+                <w:color w:val="000000"/>
+                <w:kern w:val="0"/>
+                <w:sz w:val="18"/>
+                <w:szCs w:val="18"/>
+              </w:rPr>
+              <w:t>3.868</w:t>
+            </w:r>
+          </w:p>
+        </w:tc>
+      </w:tr>
+      <w:tr>
+        <w:trPr>
+          <w:trHeight w:val="20"/>
+        </w:trPr>
+        <w:tc>
+          <w:tcPr>
+            <w:tcW w:w="0" w:type="auto"/>
+            <w:shd w:val="clear" w:color="auto" w:fill="auto"/>
+            <w:vAlign w:val="center"/>
+            <w:hideMark/>
+          </w:tcPr>
+          <w:p>
+            <w:pPr>
+              <w:widowControl/>
+              <w:spacing w:line="0" w:lineRule="atLeast"/>
+              <w:jc w:val="left"/>
+              <w:rPr>
+                <w:rFonts w:ascii="Lato" w:eastAsia="DengXian" w:hAnsi="Lato" w:cs="宋体"/>
+                <w:color w:val="000000"/>
+                <w:kern w:val="0"/>
+                <w:sz w:val="18"/>
+                <w:szCs w:val="18"/>
+              </w:rPr>
+            </w:pPr>
+            <w:r>
+              <w:rPr>
+                <w:rFonts w:ascii="Lato" w:eastAsia="DengXian" w:hAnsi="Lato" w:cs="宋体"/>
+                <w:color w:val="000000"/>
+                <w:kern w:val="0"/>
+                <w:sz w:val="18"/>
+                <w:szCs w:val="18"/>
+              </w:rPr>
+              <w:t>Overall fitting R</w:t>
+            </w:r>
+            <w:r>
+              <w:rPr>
+                <w:rFonts w:ascii="Lato" w:eastAsia="DengXian" w:hAnsi="Lato" w:cs="宋体"/>
+                <w:color w:val="000000"/>
+                <w:kern w:val="0"/>
+                <w:sz w:val="18"/>
+                <w:szCs w:val="18"/>
+                <w:vertAlign w:val="superscript"/>
+              </w:rPr>
+              <w:t>2</w:t>
+            </w:r>
+          </w:p>
+        </w:tc>
+        <w:tc>
+          <w:tcPr>
+            <w:tcW w:w="0" w:type="auto"/>
+            <w:shd w:val="clear" w:color="auto" w:fill="auto"/>
+            <w:vAlign w:val="center"/>
+            <w:hideMark/>
+          </w:tcPr>
+          <w:p>
+            <w:pPr>
+              <w:widowControl/>
+              <w:spacing w:line="0" w:lineRule="atLeast"/>
+              <w:jc w:val="left"/>
+              <w:rPr>
+                <w:rFonts w:ascii="Lato" w:eastAsia="DengXian" w:hAnsi="Lato" w:cs="宋体"/>
+                <w:color w:val="000000"/>
+                <w:kern w:val="0"/>
+                <w:sz w:val="18"/>
+                <w:szCs w:val="18"/>
+              </w:rPr>
+            </w:pPr>
+            <w:r>
+              <w:rPr>
+                <w:rFonts w:ascii="Lato" w:eastAsia="DengXian" w:hAnsi="Lato" w:cs="宋体"/>
+                <w:color w:val="000000"/>
+                <w:kern w:val="0"/>
+                <w:sz w:val="18"/>
+                <w:szCs w:val="18"/>
+              </w:rPr>
+              <w:t>0.969</w:t>
+            </w:r>
+          </w:p>
+        </w:tc>
+        <w:tc>
+          <w:tcPr>
+            <w:tcW w:w="0" w:type="auto"/>
+            <w:shd w:val="clear" w:color="auto" w:fill="auto"/>
+            <w:vAlign w:val="center"/>
+            <w:hideMark/>
+          </w:tcPr>
+          <w:p>
+            <w:pPr>
+              <w:widowControl/>
+              <w:spacing w:line="0" w:lineRule="atLeast"/>
+              <w:jc w:val="left"/>
+              <w:rPr>
+                <w:rFonts w:ascii="Lato" w:eastAsia="DengXian" w:hAnsi="Lato" w:cs="宋体"/>
+                <w:color w:val="000000"/>
+                <w:kern w:val="0"/>
+                <w:sz w:val="18"/>
+                <w:szCs w:val="18"/>
+              </w:rPr>
+            </w:pPr>
+            <w:r>
+              <w:rPr>
+                <w:rFonts w:ascii="Lato" w:eastAsia="DengXian" w:hAnsi="Lato" w:cs="宋体"/>
+                <w:color w:val="000000"/>
+                <w:kern w:val="0"/>
+                <w:sz w:val="18"/>
+                <w:szCs w:val="18"/>
+              </w:rPr>
+              <w:t>0.968</w:t>
+            </w:r>
+          </w:p>
+        </w:tc>
+        <w:bookmarkStart w:id="0" w:name="_GoBack"/>
+        <w:bookmarkEnd w:id="0"/>
+      </w:tr>
+      <w:tr>
+        <w:trPr>
+          <w:trHeight w:val="20"/>
+        </w:trPr>
+        <w:tc>
+          <w:tcPr>
+            <w:tcW w:w="0" w:type="auto"/>
+            <w:shd w:val="clear" w:color="auto" w:fill="auto"/>
+            <w:vAlign w:val="center"/>
+            <w:hideMark/>
+          </w:tcPr>
+          <w:p>
+            <w:pPr>
+              <w:widowControl/>
+              <w:spacing w:line="0" w:lineRule="atLeast"/>
+              <w:jc w:val="left"/>
+              <w:rPr>
+                <w:rFonts w:ascii="Lato" w:eastAsia="DengXian" w:hAnsi="Lato" w:cs="宋体"/>
+                <w:color w:val="000000"/>
+                <w:kern w:val="0"/>
+                <w:sz w:val="18"/>
+                <w:szCs w:val="18"/>
+              </w:rPr>
+            </w:pPr>
+            <w:r>
+              <w:rPr>
+                <w:rFonts w:ascii="Lato" w:eastAsia="DengXian" w:hAnsi="Lato" w:cs="宋体"/>
+                <w:color w:val="000000"/>
+                <w:kern w:val="0"/>
+                <w:sz w:val="18"/>
+                <w:szCs w:val="18"/>
+              </w:rPr>
+              <w:lastRenderedPageBreak/>
+              <w:t>Overall fitting RMSE</w:t>
+            </w:r>
+          </w:p>
+        </w:tc>
+        <w:tc>
+          <w:tcPr>
+            <w:tcW w:w="0" w:type="auto"/>
+            <w:shd w:val="clear" w:color="auto" w:fill="auto"/>
+            <w:vAlign w:val="center"/>
+            <w:hideMark/>
+          </w:tcPr>
+          <w:p>
+            <w:pPr>
+              <w:widowControl/>
+              <w:spacing w:line="0" w:lineRule="atLeast"/>
+              <w:jc w:val="left"/>
+              <w:rPr>
+                <w:rFonts w:ascii="Lato" w:eastAsia="DengXian" w:hAnsi="Lato" w:cs="宋体"/>
+                <w:color w:val="000000"/>
+                <w:kern w:val="0"/>
+                <w:sz w:val="18"/>
+                <w:szCs w:val="18"/>
+              </w:rPr>
+            </w:pPr>
+            <w:r>
+              <w:rPr>
+                <w:rFonts w:ascii="Lato" w:eastAsia="DengXian" w:hAnsi="Lato" w:cs="宋体"/>
+                <w:color w:val="000000"/>
+                <w:kern w:val="0"/>
+                <w:sz w:val="18"/>
+                <w:szCs w:val="18"/>
+              </w:rPr>
+              <w:t>2.550</w:t>
+            </w:r>
+          </w:p>
+        </w:tc>
+        <w:tc>
+          <w:tcPr>
+            <w:tcW w:w="0" w:type="auto"/>
+            <w:shd w:val="clear" w:color="auto" w:fill="auto"/>
+            <w:vAlign w:val="center"/>
+            <w:hideMark/>
+          </w:tcPr>
+          <w:p>
+            <w:pPr>
+              <w:widowControl/>
+              <w:spacing w:line="0" w:lineRule="atLeast"/>
+              <w:jc w:val="left"/>
+              <w:rPr>
+                <w:rFonts w:ascii="Lato" w:eastAsia="DengXian" w:hAnsi="Lato" w:cs="宋体"/>
+                <w:color w:val="000000"/>
+                <w:kern w:val="0"/>
+                <w:sz w:val="18"/>
+                <w:szCs w:val="18"/>
+              </w:rPr>
+            </w:pPr>
+            <w:r>
+              <w:rPr>
+                <w:rFonts w:ascii="Lato" w:eastAsia="DengXian" w:hAnsi="Lato" w:cs="宋体"/>
+                <w:color w:val="000000"/>
+                <w:kern w:val="0"/>
+                <w:sz w:val="18"/>
+                <w:szCs w:val="18"/>
+              </w:rPr>
+              <w:t>2.542</w:t>
+            </w:r>
+          </w:p>
+        </w:tc>
+      </w:tr>
+    </w:tbl>
+    <w:p>
+      <w:pPr>
+        <w:jc w:val="left"/>
         <w:rPr>
           <w:rFonts w:ascii="Lato" w:hAnsi="Lato"/>
+          <w:sz w:val="20"/>
+          <w:szCs w:val="20"/>
         </w:rPr>
       </w:pPr>
-      <w:r>
+    </w:p>
+    <w:p>
+      <w:pPr>
+        <w:jc w:val="left"/>
+        <w:rPr>
+          <w:rFonts w:ascii="Lato" w:hAnsi="Lato" w:cs="Times New Roman"/>
+          <w:sz w:val="20"/>
+          <w:szCs w:val="20"/>
+          <w:lang w:val="en-GB"/>
+        </w:rPr>
+      </w:pPr>
+    </w:p>
+    <w:p>
+      <w:pPr>
+        <w:jc w:val="left"/>
+        <w:rPr>
+          <w:rFonts w:ascii="Lato" w:hAnsi="Lato" w:cs="Times New Roman" w:hint="eastAsia"/>
+          <w:sz w:val="20"/>
+          <w:szCs w:val="20"/>
+          <w:lang w:val="en-GB"/>
+        </w:rPr>
+      </w:pPr>
+    </w:p>
+    <w:p>
+      <w:pPr>
+        <w:pStyle w:val="EndNoteBibliographyTitle"/>
+        <w:rPr>
+          <w:noProof/>
+        </w:rPr>
+      </w:pPr>
+      <w:r>
+        <w:fldChar w:fldCharType="begin"/>
+      </w:r>
+      <w:r>
+        <w:instrText xml:space="preserve"> ADDIN EN.REFLIST </w:instrText>
+      </w:r>
+      <w:r>
+        <w:fldChar w:fldCharType="separate"/>
+      </w:r>
+      <w:r>
+        <w:rPr>
+          <w:noProof/>
+        </w:rPr>
+        <w:t>REFERENCES</w:t>
+      </w:r>
+    </w:p>
+    <w:p>
+      <w:pPr>
+        <w:pStyle w:val="EndNoteBibliographyTitle"/>
+        <w:rPr>
+          <w:noProof/>
+        </w:rPr>
+      </w:pPr>
+    </w:p>
+    <w:p>
+      <w:pPr>
+        <w:pStyle w:val="EndNoteBibliography"/>
+        <w:rPr>
+          <w:noProof/>
+        </w:rPr>
+      </w:pPr>
+      <w:r>
+        <w:rPr>
+          <w:noProof/>
+        </w:rPr>
+        <w:t>1.</w:t>
+      </w:r>
+      <w:r>
+        <w:rPr>
+          <w:noProof/>
+        </w:rPr>
+        <w:tab/>
+        <w:t xml:space="preserve">Liu X, Zhu YJ, Xue L, Desai AR, Wang HK. Cluster-Enhanced Ensemble Learning for Mapping Global Monthly Surface Ozone From 2003 to 2019. </w:t>
+      </w:r>
+      <w:r>
+        <w:rPr>
+          <w:i/>
+          <w:noProof/>
+        </w:rPr>
+        <w:t>Geophys Res Lett</w:t>
+      </w:r>
+      <w:r>
+        <w:rPr>
+          <w:noProof/>
+        </w:rPr>
+        <w:t xml:space="preserve"> 2022; </w:t>
+      </w:r>
+      <w:r>
+        <w:rPr>
+          <w:b/>
+          <w:noProof/>
+        </w:rPr>
+        <w:t>49</w:t>
+      </w:r>
+      <w:r>
+        <w:rPr>
+          <w:noProof/>
+        </w:rPr>
+        <w:t>(11): e2022GL097947.</w:t>
+      </w:r>
+    </w:p>
+    <w:p>
+      <w:pPr>
+        <w:pStyle w:val="EndNoteBibliography"/>
+        <w:rPr>
+          <w:noProof/>
+        </w:rPr>
+      </w:pPr>
+      <w:r>
+        <w:rPr>
+          <w:noProof/>
+        </w:rPr>
+        <w:t>2.</w:t>
+      </w:r>
+      <w:r>
+        <w:rPr>
+          <w:noProof/>
+        </w:rPr>
+        <w:tab/>
+        <w:t xml:space="preserve">Sun H, Shin YM, Xia M, et al. Spatial Resolved Surface Ozone with Urban and Rural Differentiation during 1990-2019: A Space-Time Bayesian Neural Network Downscaler. </w:t>
+      </w:r>
+      <w:r>
+        <w:rPr>
+          <w:i/>
+          <w:noProof/>
+        </w:rPr>
+        <w:t>Environ Sci Technol</w:t>
+      </w:r>
+      <w:r>
+        <w:rPr>
+          <w:noProof/>
+        </w:rPr>
+        <w:t xml:space="preserve"> 2022; </w:t>
+      </w:r>
+      <w:r>
+        <w:rPr>
+          <w:b/>
+          <w:noProof/>
+        </w:rPr>
+        <w:t>56</w:t>
+      </w:r>
+      <w:r>
+        <w:rPr>
+          <w:noProof/>
+        </w:rPr>
+        <w:t>(11): 7337-49.</w:t>
+      </w:r>
+    </w:p>
+    <w:p>
+      <w:pPr>
+        <w:jc w:val="left"/>
         <w:rPr>
           <w:rFonts w:ascii="Lato" w:hAnsi="Lato"/>
-        </w:rPr>
-        <w:t xml:space="preserve">Our long-term ambient O3 tracking </w:t>
-      </w:r>
-      <w:bookmarkStart w:id="0" w:name="_GoBack"/>
-      <w:bookmarkEnd w:id="0"/>
+          <w:sz w:val="20"/>
+          <w:szCs w:val="20"/>
+        </w:rPr>
+      </w:pPr>
+      <w:r>
+        <w:rPr>
+          <w:rFonts w:ascii="Lato" w:hAnsi="Lato"/>
+          <w:sz w:val="20"/>
+          <w:szCs w:val="20"/>
+        </w:rPr>
+        <w:fldChar w:fldCharType="end"/>
+      </w:r>
     </w:p>
     <w:sectPr>
-      <w:pgSz w:w="12240" w:h="15840"/>
+      <w:pgSz w:w="11900" w:h="16840" w:code="9"/>
       <w:pgMar w:top="1440" w:right="1800" w:bottom="1440" w:left="1800" w:header="851" w:footer="992" w:gutter="0"/>
       <w:cols w:space="425"/>
       <w:docGrid w:type="lines" w:linePitch="312"/>
@@ -449,7 +4029,6 @@
   <w:style w:type="character" w:default="1" w:styleId="a0">
     <w:name w:val="Default Paragraph Font"/>
     <w:uiPriority w:val="1"/>
-    <w:semiHidden/>
     <w:unhideWhenUsed/>
   </w:style>
   <w:style w:type="table" w:default="1" w:styleId="a1">
@@ -510,6 +4089,73 @@
     <w:rPr>
       <w:rFonts w:ascii="Lato" w:eastAsia="Lato" w:hAnsi="Lato"/>
     </w:rPr>
+  </w:style>
+  <w:style w:type="character" w:styleId="a6">
+    <w:name w:val="Hyperlink"/>
+    <w:basedOn w:val="a0"/>
+    <w:uiPriority w:val="99"/>
+    <w:unhideWhenUsed/>
+    <w:rsid w:val="00BB22DD"/>
+    <w:rPr>
+      <w:color w:val="0563C1" w:themeColor="hyperlink"/>
+      <w:u w:val="single"/>
+    </w:rPr>
+  </w:style>
+  <w:style w:type="paragraph" w:customStyle="1" w:styleId="EndNoteBibliographyTitle">
+    <w:name w:val="EndNote Bibliography Title"/>
+    <w:basedOn w:val="a"/>
+    <w:link w:val="EndNoteBibliographyTitle0"/>
+    <w:rsid w:val="00EA06CE"/>
+    <w:pPr>
+      <w:jc w:val="center"/>
+    </w:pPr>
+    <w:rPr>
+      <w:rFonts w:ascii="DengXian" w:eastAsia="DengXian" w:hAnsi="DengXian"/>
+      <w:sz w:val="20"/>
+    </w:rPr>
+  </w:style>
+  <w:style w:type="character" w:customStyle="1" w:styleId="EndNoteBibliographyTitle0">
+    <w:name w:val="EndNote Bibliography Title 字符"/>
+    <w:basedOn w:val="a0"/>
+    <w:link w:val="EndNoteBibliographyTitle"/>
+    <w:rsid w:val="00EA06CE"/>
+    <w:rPr>
+      <w:rFonts w:ascii="DengXian" w:eastAsia="DengXian" w:hAnsi="DengXian"/>
+      <w:sz w:val="20"/>
+    </w:rPr>
+  </w:style>
+  <w:style w:type="paragraph" w:customStyle="1" w:styleId="EndNoteBibliography">
+    <w:name w:val="EndNote Bibliography"/>
+    <w:basedOn w:val="a"/>
+    <w:link w:val="EndNoteBibliography0"/>
+    <w:rsid w:val="00EA06CE"/>
+    <w:pPr>
+      <w:jc w:val="left"/>
+    </w:pPr>
+    <w:rPr>
+      <w:rFonts w:ascii="DengXian" w:eastAsia="DengXian" w:hAnsi="DengXian"/>
+      <w:sz w:val="20"/>
+    </w:rPr>
+  </w:style>
+  <w:style w:type="character" w:customStyle="1" w:styleId="EndNoteBibliography0">
+    <w:name w:val="EndNote Bibliography 字符"/>
+    <w:basedOn w:val="a0"/>
+    <w:link w:val="EndNoteBibliography"/>
+    <w:rsid w:val="00EA06CE"/>
+    <w:rPr>
+      <w:rFonts w:ascii="DengXian" w:eastAsia="DengXian" w:hAnsi="DengXian"/>
+      <w:sz w:val="20"/>
+    </w:rPr>
+  </w:style>
+  <w:style w:type="paragraph" w:styleId="a7">
+    <w:name w:val="List Paragraph"/>
+    <w:basedOn w:val="a"/>
+    <w:uiPriority w:val="34"/>
+    <w:qFormat/>
+    <w:rsid w:val="003D0B87"/>
+    <w:pPr>
+      <w:ind w:firstLineChars="200" w:firstLine="420"/>
+    </w:pPr>
   </w:style>
 </w:styles>
 </file>

--- a/Extended Analyses/Sensitivity analysis.docx
+++ b/Extended Analyses/Sensitivity analysis.docx
@@ -1864,306 +1864,319 @@
     </w:p>
     <w:p>
       <w:pPr>
-        <w:spacing w:afterLines="50" w:after="156"/>
+        <w:widowControl/>
+        <w:spacing w:afterLines="50" w:after="156" w:line="0" w:lineRule="atLeast"/>
         <w:jc w:val="left"/>
         <w:rPr>
-          <w:rFonts w:ascii="Lato" w:hAnsi="Lato" w:cs="Times New Roman"/>
+          <w:rFonts w:ascii="Lato" w:eastAsia="宋体" w:hAnsi="Lato" w:cs="宋体"/>
           <w:b/>
-          <w:color w:val="000000" w:themeColor="text1"/>
-          <w:sz w:val="20"/>
-          <w:szCs w:val="20"/>
-          <w:lang w:val="en-GB"/>
+          <w:color w:val="002060"/>
+          <w:kern w:val="0"/>
+          <w:sz w:val="20"/>
+          <w:szCs w:val="20"/>
         </w:rPr>
       </w:pPr>
       <w:r>
         <w:rPr>
-          <w:rFonts w:ascii="Lato" w:hAnsi="Lato" w:cs="Times New Roman"/>
+          <w:rFonts w:ascii="Lato" w:eastAsia="宋体" w:hAnsi="Lato" w:cs="宋体"/>
           <w:b/>
-          <w:color w:val="0432FF"/>
-          <w:sz w:val="20"/>
-          <w:szCs w:val="20"/>
-          <w:lang w:val="en-GB"/>
-        </w:rPr>
-        <w:t xml:space="preserve">Supplementary </w:t>
-      </w:r>
-      <w:r>
-        <w:rPr>
-          <w:rFonts w:ascii="Lato" w:hAnsi="Lato" w:cs="Times New Roman"/>
+          <w:color w:val="002060"/>
+          <w:kern w:val="0"/>
+          <w:sz w:val="20"/>
+          <w:szCs w:val="20"/>
+        </w:rPr>
+        <w:t xml:space="preserve">Supplementary Table </w:t>
+      </w:r>
+      <w:r>
+        <w:rPr>
+          <w:rFonts w:ascii="Lato" w:eastAsia="宋体" w:hAnsi="Lato" w:cs="宋体"/>
           <w:b/>
-          <w:color w:val="0432FF"/>
-          <w:sz w:val="20"/>
-          <w:szCs w:val="20"/>
-          <w:lang w:val="en-GB"/>
-        </w:rPr>
-        <w:t>Table</w:t>
-      </w:r>
-      <w:r>
-        <w:rPr>
-          <w:rFonts w:ascii="Lato" w:hAnsi="Lato" w:cs="Times New Roman"/>
+          <w:color w:val="002060"/>
+          <w:kern w:val="0"/>
+          <w:sz w:val="20"/>
+          <w:szCs w:val="20"/>
+        </w:rPr>
+        <w:fldChar w:fldCharType="begin"/>
+      </w:r>
+      <w:r>
+        <w:rPr>
+          <w:rFonts w:ascii="Lato" w:eastAsia="宋体" w:hAnsi="Lato" w:cs="宋体"/>
           <w:b/>
-          <w:color w:val="0432FF"/>
-          <w:sz w:val="20"/>
-          <w:szCs w:val="20"/>
-          <w:lang w:val="en-GB"/>
+          <w:color w:val="002060"/>
+          <w:kern w:val="0"/>
+          <w:sz w:val="20"/>
+          <w:szCs w:val="20"/>
+        </w:rPr>
+        <w:instrText xml:space="preserve"> SEQ Supplementary_Table \* ARABIC </w:instrText>
+      </w:r>
+      <w:r>
+        <w:rPr>
+          <w:rFonts w:ascii="Lato" w:eastAsia="宋体" w:hAnsi="Lato" w:cs="宋体"/>
+          <w:b/>
+          <w:color w:val="002060"/>
+          <w:kern w:val="0"/>
+          <w:sz w:val="20"/>
+          <w:szCs w:val="20"/>
+        </w:rPr>
+        <w:fldChar w:fldCharType="separate"/>
+      </w:r>
+      <w:r>
+        <w:rPr>
+          <w:rFonts w:ascii="Lato" w:eastAsia="宋体" w:hAnsi="Lato" w:cs="宋体"/>
+          <w:b/>
+          <w:color w:val="002060"/>
+          <w:kern w:val="0"/>
+          <w:sz w:val="20"/>
+          <w:szCs w:val="20"/>
+        </w:rPr>
+        <w:t>1</w:t>
+      </w:r>
+      <w:r>
+        <w:rPr>
+          <w:rFonts w:ascii="Lato" w:eastAsia="宋体" w:hAnsi="Lato" w:cs="宋体"/>
+          <w:b/>
+          <w:color w:val="002060"/>
+          <w:kern w:val="0"/>
+          <w:sz w:val="20"/>
+          <w:szCs w:val="20"/>
+        </w:rPr>
+        <w:fldChar w:fldCharType="end"/>
+      </w:r>
+      <w:r>
+        <w:rPr>
+          <w:rFonts w:ascii="Lato" w:eastAsia="宋体" w:hAnsi="Lato" w:cs="宋体"/>
+          <w:b/>
+          <w:color w:val="002060"/>
+          <w:kern w:val="0"/>
+          <w:sz w:val="20"/>
+          <w:szCs w:val="20"/>
+        </w:rPr>
+        <w:t xml:space="preserve"> | </w:t>
+      </w:r>
+      <w:r>
+        <w:rPr>
+          <w:rFonts w:ascii="Lato" w:eastAsia="宋体" w:hAnsi="Lato" w:cs="宋体" w:hint="eastAsia"/>
+          <w:b/>
+          <w:color w:val="002060"/>
+          <w:kern w:val="0"/>
+          <w:sz w:val="20"/>
+          <w:szCs w:val="20"/>
+        </w:rPr>
+        <w:t>Evaluation</w:t>
+      </w:r>
+      <w:r>
+        <w:rPr>
+          <w:rFonts w:ascii="Lato" w:eastAsia="宋体" w:hAnsi="Lato" w:cs="宋体"/>
+          <w:b/>
+          <w:color w:val="002060"/>
+          <w:kern w:val="0"/>
+          <w:sz w:val="20"/>
+          <w:szCs w:val="20"/>
+        </w:rPr>
+        <w:t xml:space="preserve">s of accuracies of deep-learning-based data assimilation with </w:t>
+      </w:r>
+      <w:r>
+        <w:rPr>
+          <w:rFonts w:ascii="Lato" w:eastAsia="宋体" w:hAnsi="Lato" w:cs="宋体"/>
+          <w:b/>
+          <w:color w:val="002060"/>
+          <w:kern w:val="0"/>
+          <w:sz w:val="20"/>
+          <w:szCs w:val="20"/>
+        </w:rPr>
+        <w:t>(</w:t>
+      </w:r>
+      <w:proofErr w:type="spellStart"/>
+      <w:r>
+        <w:rPr>
+          <w:rFonts w:ascii="Lato" w:eastAsia="宋体" w:hAnsi="Lato" w:cs="宋体"/>
+          <w:b/>
+          <w:color w:val="002060"/>
+          <w:kern w:val="0"/>
+          <w:sz w:val="20"/>
+          <w:szCs w:val="20"/>
+        </w:rPr>
+        <w:t>ScA</w:t>
+      </w:r>
+      <w:proofErr w:type="spellEnd"/>
+      <w:r>
+        <w:rPr>
+          <w:rFonts w:ascii="Lato" w:eastAsia="宋体" w:hAnsi="Lato" w:cs="宋体"/>
+          <w:b/>
+          <w:color w:val="002060"/>
+          <w:kern w:val="0"/>
+          <w:sz w:val="20"/>
+          <w:szCs w:val="20"/>
+        </w:rPr>
+        <w:t xml:space="preserve">) </w:t>
+      </w:r>
+      <w:r>
+        <w:rPr>
+          <w:rFonts w:ascii="Lato" w:eastAsia="宋体" w:hAnsi="Lato" w:cs="宋体"/>
+          <w:b/>
+          <w:color w:val="002060"/>
+          <w:kern w:val="0"/>
+          <w:sz w:val="20"/>
+          <w:szCs w:val="20"/>
+        </w:rPr>
+        <w:t xml:space="preserve">and without </w:t>
+      </w:r>
+      <w:r>
+        <w:rPr>
+          <w:rFonts w:ascii="Lato" w:eastAsia="宋体" w:hAnsi="Lato" w:cs="宋体"/>
+          <w:b/>
+          <w:color w:val="002060"/>
+          <w:kern w:val="0"/>
+          <w:sz w:val="20"/>
+          <w:szCs w:val="20"/>
+        </w:rPr>
+        <w:t>(</w:t>
+      </w:r>
+      <w:proofErr w:type="spellStart"/>
+      <w:r>
+        <w:rPr>
+          <w:rFonts w:ascii="Lato" w:eastAsia="宋体" w:hAnsi="Lato" w:cs="宋体"/>
+          <w:b/>
+          <w:color w:val="002060"/>
+          <w:kern w:val="0"/>
+          <w:sz w:val="20"/>
+          <w:szCs w:val="20"/>
+        </w:rPr>
+        <w:t>ScB</w:t>
+      </w:r>
+      <w:proofErr w:type="spellEnd"/>
+      <w:r>
+        <w:rPr>
+          <w:rFonts w:ascii="Lato" w:eastAsia="宋体" w:hAnsi="Lato" w:cs="宋体"/>
+          <w:b/>
+          <w:color w:val="002060"/>
+          <w:kern w:val="0"/>
+          <w:sz w:val="20"/>
+          <w:szCs w:val="20"/>
+        </w:rPr>
+        <w:t>)</w:t>
+      </w:r>
+      <w:r>
+        <w:rPr>
+          <w:rFonts w:ascii="Lato" w:eastAsia="宋体" w:hAnsi="Lato" w:cs="宋体"/>
+          <w:b/>
+          <w:color w:val="002060"/>
+          <w:kern w:val="0"/>
+          <w:sz w:val="20"/>
+          <w:szCs w:val="20"/>
         </w:rPr>
         <w:t xml:space="preserve"> </w:t>
       </w:r>
       <w:r>
         <w:rPr>
-          <w:rFonts w:ascii="Lato" w:hAnsi="Lato" w:cs="Times New Roman"/>
+          <w:rFonts w:ascii="Lato" w:eastAsia="宋体" w:hAnsi="Lato" w:cs="宋体"/>
           <w:b/>
-          <w:color w:val="0432FF"/>
-          <w:sz w:val="20"/>
-          <w:szCs w:val="20"/>
-          <w:lang w:val="en-GB"/>
-        </w:rPr>
-        <w:t>1</w:t>
-      </w:r>
-      <w:r>
-        <w:rPr>
-          <w:rFonts w:ascii="Lato" w:hAnsi="Lato" w:cs="Times New Roman"/>
+          <w:color w:val="002060"/>
+          <w:kern w:val="0"/>
+          <w:sz w:val="20"/>
+          <w:szCs w:val="20"/>
+        </w:rPr>
+        <w:t xml:space="preserve">satellite-based </w:t>
+      </w:r>
+      <w:r>
+        <w:rPr>
+          <w:rFonts w:ascii="Lato" w:eastAsia="宋体" w:hAnsi="Lato" w:cs="宋体"/>
           <w:b/>
-          <w:color w:val="0432FF"/>
-          <w:sz w:val="20"/>
-          <w:szCs w:val="20"/>
-          <w:lang w:val="en-GB"/>
-        </w:rPr>
-        <w:t xml:space="preserve"> </w:t>
-      </w:r>
-      <w:r>
-        <w:rPr>
-          <w:rFonts w:ascii="Lato" w:hAnsi="Lato" w:cs="Times New Roman" w:hint="eastAsia"/>
-          <w:b/>
-          <w:color w:val="000000" w:themeColor="text1"/>
-          <w:sz w:val="20"/>
-          <w:szCs w:val="20"/>
-          <w:lang w:val="en-GB"/>
-        </w:rPr>
-        <w:t>Evaluation</w:t>
-      </w:r>
-      <w:r>
-        <w:rPr>
-          <w:rFonts w:ascii="Lato" w:hAnsi="Lato" w:cs="Times New Roman"/>
-          <w:b/>
-          <w:color w:val="000000" w:themeColor="text1"/>
-          <w:sz w:val="20"/>
-          <w:szCs w:val="20"/>
-          <w:lang w:val="en-GB"/>
-        </w:rPr>
-        <w:t xml:space="preserve">s of accuracies of deep-learning-based data assimilation with </w:t>
-      </w:r>
-      <w:r>
-        <w:rPr>
-          <w:rFonts w:ascii="Lato" w:hAnsi="Lato" w:cs="Times New Roman"/>
-          <w:b/>
-          <w:color w:val="000000" w:themeColor="text1"/>
-          <w:sz w:val="20"/>
-          <w:szCs w:val="20"/>
-          <w:lang w:val="en-GB"/>
-        </w:rPr>
-        <w:t>(</w:t>
-      </w:r>
-      <w:proofErr w:type="spellStart"/>
-      <w:r>
-        <w:rPr>
-          <w:rFonts w:ascii="Lato" w:hAnsi="Lato" w:cs="Times New Roman"/>
-          <w:b/>
-          <w:color w:val="000000" w:themeColor="text1"/>
-          <w:sz w:val="20"/>
-          <w:szCs w:val="20"/>
-          <w:lang w:val="en-GB"/>
-        </w:rPr>
-        <w:t>ScA</w:t>
-      </w:r>
-      <w:proofErr w:type="spellEnd"/>
-      <w:r>
-        <w:rPr>
-          <w:rFonts w:ascii="Lato" w:hAnsi="Lato" w:cs="Times New Roman"/>
-          <w:b/>
-          <w:color w:val="000000" w:themeColor="text1"/>
-          <w:sz w:val="20"/>
-          <w:szCs w:val="20"/>
-          <w:lang w:val="en-GB"/>
-        </w:rPr>
-        <w:t xml:space="preserve">) </w:t>
-      </w:r>
-      <w:r>
-        <w:rPr>
-          <w:rFonts w:ascii="Lato" w:hAnsi="Lato" w:cs="Times New Roman"/>
-          <w:b/>
-          <w:color w:val="000000" w:themeColor="text1"/>
-          <w:sz w:val="20"/>
-          <w:szCs w:val="20"/>
-          <w:lang w:val="en-GB"/>
-        </w:rPr>
-        <w:t xml:space="preserve">and without </w:t>
-      </w:r>
-      <w:r>
-        <w:rPr>
-          <w:rFonts w:ascii="Lato" w:hAnsi="Lato" w:cs="Times New Roman"/>
-          <w:b/>
-          <w:color w:val="000000" w:themeColor="text1"/>
-          <w:sz w:val="20"/>
-          <w:szCs w:val="20"/>
-          <w:lang w:val="en-GB"/>
-        </w:rPr>
-        <w:t>(</w:t>
-      </w:r>
-      <w:proofErr w:type="spellStart"/>
-      <w:r>
-        <w:rPr>
-          <w:rFonts w:ascii="Lato" w:hAnsi="Lato" w:cs="Times New Roman"/>
-          <w:b/>
-          <w:color w:val="000000" w:themeColor="text1"/>
-          <w:sz w:val="20"/>
-          <w:szCs w:val="20"/>
-          <w:lang w:val="en-GB"/>
-        </w:rPr>
-        <w:t>ScB</w:t>
-      </w:r>
-      <w:proofErr w:type="spellEnd"/>
-      <w:r>
-        <w:rPr>
-          <w:rFonts w:ascii="Lato" w:hAnsi="Lato" w:cs="Times New Roman"/>
-          <w:b/>
-          <w:color w:val="000000" w:themeColor="text1"/>
-          <w:sz w:val="20"/>
-          <w:szCs w:val="20"/>
-          <w:lang w:val="en-GB"/>
-        </w:rPr>
-        <w:t>)</w:t>
-      </w:r>
-      <w:r>
-        <w:rPr>
-          <w:rFonts w:ascii="Lato" w:hAnsi="Lato" w:cs="Times New Roman"/>
-          <w:b/>
-          <w:color w:val="000000" w:themeColor="text1"/>
-          <w:sz w:val="20"/>
-          <w:szCs w:val="20"/>
-          <w:lang w:val="en-GB"/>
-        </w:rPr>
-        <w:t xml:space="preserve"> </w:t>
-      </w:r>
-      <w:r>
-        <w:rPr>
-          <w:rFonts w:ascii="Lato" w:hAnsi="Lato" w:cs="Times New Roman"/>
-          <w:b/>
-          <w:color w:val="000000" w:themeColor="text1"/>
-          <w:sz w:val="20"/>
-          <w:szCs w:val="20"/>
-          <w:lang w:val="en-GB"/>
-        </w:rPr>
-        <w:t xml:space="preserve">satellite-based </w:t>
-      </w:r>
-      <w:r>
-        <w:rPr>
-          <w:rFonts w:ascii="Lato" w:hAnsi="Lato" w:cs="Times New Roman"/>
-          <w:b/>
-          <w:color w:val="000000" w:themeColor="text1"/>
-          <w:sz w:val="20"/>
-          <w:szCs w:val="20"/>
-          <w:lang w:val="en-GB"/>
+          <w:color w:val="002060"/>
+          <w:kern w:val="0"/>
+          <w:sz w:val="20"/>
+          <w:szCs w:val="20"/>
         </w:rPr>
         <w:t xml:space="preserve">remote-sensing measurements and chemical reanalysis outputs. </w:t>
       </w:r>
     </w:p>
     <w:p>
       <w:pPr>
-        <w:spacing w:afterLines="50" w:after="156"/>
-        <w:jc w:val="left"/>
-        <w:rPr>
-          <w:rFonts w:ascii="Lato" w:hAnsi="Lato" w:cs="Times New Roman"/>
-          <w:sz w:val="20"/>
-          <w:szCs w:val="20"/>
+        <w:spacing w:afterLines="50" w:after="156" w:line="0" w:lineRule="atLeast"/>
+        <w:rPr>
+          <w:rFonts w:ascii="Lato" w:hAnsi="Lato"/>
+          <w:sz w:val="16"/>
+          <w:szCs w:val="16"/>
           <w:lang w:val="en-GB"/>
         </w:rPr>
       </w:pPr>
       <w:r>
         <w:rPr>
-          <w:rFonts w:ascii="Lato" w:hAnsi="Lato" w:cs="Times New Roman"/>
-          <w:color w:val="000000" w:themeColor="text1"/>
-          <w:sz w:val="20"/>
-          <w:szCs w:val="20"/>
+          <w:rFonts w:ascii="Lato" w:hAnsi="Lato"/>
+          <w:sz w:val="16"/>
+          <w:szCs w:val="16"/>
           <w:lang w:val="en-GB"/>
         </w:rPr>
         <w:t>A</w:t>
       </w:r>
       <w:r>
         <w:rPr>
-          <w:rFonts w:ascii="Lato" w:hAnsi="Lato" w:cs="Times New Roman"/>
-          <w:color w:val="000000" w:themeColor="text1"/>
-          <w:sz w:val="20"/>
-          <w:szCs w:val="20"/>
+          <w:rFonts w:ascii="Lato" w:hAnsi="Lato"/>
+          <w:sz w:val="16"/>
+          <w:szCs w:val="16"/>
           <w:lang w:val="en-GB"/>
         </w:rPr>
         <w:t>ccu</w:t>
       </w:r>
       <w:r>
         <w:rPr>
-          <w:rFonts w:ascii="Lato" w:hAnsi="Lato" w:cs="Times New Roman"/>
-          <w:color w:val="000000" w:themeColor="text1"/>
-          <w:sz w:val="20"/>
-          <w:szCs w:val="20"/>
+          <w:rFonts w:ascii="Lato" w:hAnsi="Lato"/>
+          <w:sz w:val="16"/>
+          <w:szCs w:val="16"/>
           <w:lang w:val="en-GB"/>
         </w:rPr>
         <w:t>r</w:t>
       </w:r>
       <w:r>
         <w:rPr>
-          <w:rFonts w:ascii="Lato" w:hAnsi="Lato" w:cs="Times New Roman"/>
-          <w:color w:val="000000" w:themeColor="text1"/>
-          <w:sz w:val="20"/>
-          <w:szCs w:val="20"/>
+          <w:rFonts w:ascii="Lato" w:hAnsi="Lato"/>
+          <w:sz w:val="16"/>
+          <w:szCs w:val="16"/>
           <w:lang w:val="en-GB"/>
         </w:rPr>
         <w:t>acy evaluation</w:t>
       </w:r>
       <w:r>
         <w:rPr>
-          <w:rFonts w:ascii="Lato" w:hAnsi="Lato" w:cs="Times New Roman"/>
-          <w:color w:val="000000" w:themeColor="text1"/>
-          <w:sz w:val="20"/>
-          <w:szCs w:val="20"/>
+          <w:rFonts w:ascii="Lato" w:hAnsi="Lato"/>
+          <w:sz w:val="16"/>
+          <w:szCs w:val="16"/>
           <w:lang w:val="en-GB"/>
         </w:rPr>
         <w:t>s includ</w:t>
       </w:r>
       <w:r>
         <w:rPr>
-          <w:rFonts w:ascii="Lato" w:hAnsi="Lato" w:cs="Times New Roman"/>
-          <w:color w:val="000000" w:themeColor="text1"/>
-          <w:sz w:val="20"/>
-          <w:szCs w:val="20"/>
+          <w:rFonts w:ascii="Lato" w:hAnsi="Lato"/>
+          <w:sz w:val="16"/>
+          <w:szCs w:val="16"/>
           <w:lang w:val="en-GB"/>
         </w:rPr>
         <w:t>e</w:t>
       </w:r>
       <w:r>
         <w:rPr>
-          <w:rFonts w:ascii="Lato" w:hAnsi="Lato" w:cs="Times New Roman"/>
-          <w:color w:val="000000" w:themeColor="text1"/>
-          <w:sz w:val="20"/>
-          <w:szCs w:val="20"/>
+          <w:rFonts w:ascii="Lato" w:hAnsi="Lato"/>
+          <w:sz w:val="16"/>
+          <w:szCs w:val="16"/>
           <w:lang w:val="en-GB"/>
         </w:rPr>
         <w:t xml:space="preserve"> </w:t>
       </w:r>
       <w:r>
         <w:rPr>
-          <w:rFonts w:ascii="Lato" w:hAnsi="Lato" w:cs="Times New Roman"/>
-          <w:color w:val="000000" w:themeColor="text1"/>
-          <w:sz w:val="20"/>
-          <w:szCs w:val="20"/>
+          <w:rFonts w:ascii="Lato" w:hAnsi="Lato"/>
+          <w:sz w:val="16"/>
+          <w:szCs w:val="16"/>
           <w:lang w:val="en-GB"/>
         </w:rPr>
         <w:t>coefficient of determination (R</w:t>
       </w:r>
       <w:r>
         <w:rPr>
-          <w:rFonts w:ascii="Lato" w:hAnsi="Lato" w:cs="Times New Roman"/>
-          <w:color w:val="000000" w:themeColor="text1"/>
-          <w:sz w:val="20"/>
-          <w:szCs w:val="20"/>
+          <w:rFonts w:ascii="Lato" w:hAnsi="Lato"/>
+          <w:sz w:val="16"/>
+          <w:szCs w:val="16"/>
           <w:vertAlign w:val="superscript"/>
           <w:lang w:val="en-GB"/>
         </w:rPr>
@@ -2171,498 +2184,217 @@
       </w:r>
       <w:r>
         <w:rPr>
-          <w:rFonts w:ascii="Lato" w:hAnsi="Lato" w:cs="Times New Roman"/>
-          <w:color w:val="000000" w:themeColor="text1"/>
-          <w:sz w:val="20"/>
-          <w:szCs w:val="20"/>
+          <w:rFonts w:ascii="Lato" w:hAnsi="Lato"/>
+          <w:sz w:val="16"/>
+          <w:szCs w:val="16"/>
           <w:lang w:val="en-GB"/>
         </w:rPr>
         <w:t>) and root-mean</w:t>
       </w:r>
       <w:r>
         <w:rPr>
-          <w:rFonts w:ascii="Lato" w:hAnsi="Lato" w:cs="Times New Roman"/>
-          <w:color w:val="000000" w:themeColor="text1"/>
-          <w:sz w:val="20"/>
-          <w:szCs w:val="20"/>
+          <w:rFonts w:ascii="Lato" w:hAnsi="Lato"/>
+          <w:sz w:val="16"/>
+          <w:szCs w:val="16"/>
           <w:lang w:val="en-GB"/>
         </w:rPr>
         <w:t>-</w:t>
       </w:r>
       <w:r>
         <w:rPr>
-          <w:rFonts w:ascii="Lato" w:hAnsi="Lato" w:cs="Times New Roman"/>
-          <w:color w:val="000000" w:themeColor="text1"/>
-          <w:sz w:val="20"/>
-          <w:szCs w:val="20"/>
+          <w:rFonts w:ascii="Lato" w:hAnsi="Lato"/>
+          <w:sz w:val="16"/>
+          <w:szCs w:val="16"/>
           <w:lang w:val="en-GB"/>
         </w:rPr>
         <w:t>square error (RMSE, ppb)</w:t>
       </w:r>
       <w:r>
         <w:rPr>
-          <w:rFonts w:ascii="Lato" w:hAnsi="Lato" w:cs="Times New Roman"/>
-          <w:color w:val="000000" w:themeColor="text1"/>
-          <w:sz w:val="20"/>
-          <w:szCs w:val="20"/>
+          <w:rFonts w:ascii="Lato" w:hAnsi="Lato"/>
+          <w:sz w:val="16"/>
+          <w:szCs w:val="16"/>
           <w:lang w:val="en-GB"/>
         </w:rPr>
         <w:t xml:space="preserve"> </w:t>
       </w:r>
       <w:r>
         <w:rPr>
-          <w:rFonts w:ascii="Lato" w:hAnsi="Lato" w:cs="Times New Roman" w:hint="eastAsia"/>
-          <w:color w:val="000000" w:themeColor="text1"/>
-          <w:sz w:val="20"/>
-          <w:szCs w:val="20"/>
+          <w:rFonts w:ascii="Lato" w:hAnsi="Lato" w:hint="eastAsia"/>
+          <w:sz w:val="16"/>
+          <w:szCs w:val="16"/>
           <w:lang w:val="en-GB"/>
         </w:rPr>
         <w:t>for</w:t>
       </w:r>
       <w:r>
         <w:rPr>
-          <w:rFonts w:ascii="Lato" w:hAnsi="Lato" w:cs="Times New Roman"/>
-          <w:color w:val="000000" w:themeColor="text1"/>
-          <w:sz w:val="20"/>
-          <w:szCs w:val="20"/>
+          <w:rFonts w:ascii="Lato" w:hAnsi="Lato"/>
+          <w:sz w:val="16"/>
+          <w:szCs w:val="16"/>
           <w:lang w:val="en-GB"/>
         </w:rPr>
         <w:t xml:space="preserve"> </w:t>
       </w:r>
       <w:r>
         <w:rPr>
-          <w:rFonts w:ascii="Lato" w:hAnsi="Lato" w:cs="Times New Roman"/>
-          <w:color w:val="000000" w:themeColor="text1"/>
-          <w:sz w:val="20"/>
-          <w:szCs w:val="20"/>
+          <w:rFonts w:ascii="Lato" w:hAnsi="Lato"/>
+          <w:sz w:val="16"/>
+          <w:szCs w:val="16"/>
           <w:lang w:val="en-GB"/>
         </w:rPr>
         <w:t xml:space="preserve">10-fold </w:t>
       </w:r>
       <w:r>
         <w:rPr>
-          <w:rFonts w:ascii="Lato" w:hAnsi="Lato" w:cs="Times New Roman"/>
-          <w:sz w:val="20"/>
-          <w:szCs w:val="20"/>
-          <w:lang w:val="en-GB"/>
-        </w:rPr>
-        <w:t>cross-validation test</w:t>
-      </w:r>
-      <w:r>
-        <w:rPr>
-          <w:rFonts w:ascii="Lato" w:hAnsi="Lato" w:cs="Times New Roman"/>
-          <w:sz w:val="20"/>
-          <w:szCs w:val="20"/>
-          <w:lang w:val="en-GB"/>
-        </w:rPr>
-        <w:t>s</w:t>
-      </w:r>
-      <w:r>
-        <w:rPr>
-          <w:rFonts w:ascii="Lato" w:hAnsi="Lato" w:cs="Times New Roman"/>
-          <w:sz w:val="20"/>
-          <w:szCs w:val="20"/>
+          <w:rFonts w:ascii="Lato" w:hAnsi="Lato"/>
+          <w:sz w:val="16"/>
+          <w:szCs w:val="16"/>
+          <w:lang w:val="en-GB"/>
+        </w:rPr>
+        <w:t>cross-validation tests</w:t>
+      </w:r>
+      <w:r>
+        <w:rPr>
+          <w:rFonts w:ascii="Lato" w:hAnsi="Lato"/>
+          <w:sz w:val="16"/>
+          <w:szCs w:val="16"/>
           <w:lang w:val="en-GB"/>
         </w:rPr>
         <w:t xml:space="preserve"> using 70%</w:t>
       </w:r>
       <w:r>
         <w:rPr>
-          <w:rFonts w:ascii="Lato" w:hAnsi="Lato" w:cs="Times New Roman"/>
-          <w:sz w:val="20"/>
-          <w:szCs w:val="20"/>
+          <w:rFonts w:ascii="Lato" w:hAnsi="Lato"/>
+          <w:sz w:val="16"/>
+          <w:szCs w:val="16"/>
           <w:lang w:val="en-GB"/>
         </w:rPr>
         <w:t xml:space="preserve"> </w:t>
       </w:r>
       <w:r>
         <w:rPr>
-          <w:rFonts w:ascii="Lato" w:hAnsi="Lato" w:cs="Times New Roman"/>
-          <w:sz w:val="20"/>
-          <w:szCs w:val="20"/>
+          <w:rFonts w:ascii="Lato" w:hAnsi="Lato"/>
+          <w:sz w:val="16"/>
+          <w:szCs w:val="16"/>
           <w:lang w:val="en-GB"/>
         </w:rPr>
         <w:t xml:space="preserve">observation-matched </w:t>
       </w:r>
       <w:r>
         <w:rPr>
-          <w:rFonts w:ascii="Lato" w:hAnsi="Lato" w:cs="Times New Roman"/>
-          <w:sz w:val="20"/>
-          <w:szCs w:val="20"/>
+          <w:rFonts w:ascii="Lato" w:hAnsi="Lato"/>
+          <w:sz w:val="16"/>
+          <w:szCs w:val="16"/>
           <w:lang w:val="en-GB"/>
         </w:rPr>
         <w:t>dataset</w:t>
       </w:r>
       <w:r>
         <w:rPr>
-          <w:rFonts w:ascii="Lato" w:hAnsi="Lato" w:cs="Times New Roman"/>
-          <w:sz w:val="20"/>
-          <w:szCs w:val="20"/>
+          <w:rFonts w:ascii="Lato" w:hAnsi="Lato"/>
+          <w:sz w:val="16"/>
+          <w:szCs w:val="16"/>
           <w:lang w:val="en-GB"/>
         </w:rPr>
         <w:t xml:space="preserve"> by random split, external validation tests using 30% dataset, and overall model fitting</w:t>
       </w:r>
       <w:r>
         <w:rPr>
-          <w:rFonts w:ascii="Lato" w:hAnsi="Lato" w:cs="Times New Roman"/>
-          <w:sz w:val="20"/>
-          <w:szCs w:val="20"/>
+          <w:rFonts w:ascii="Lato" w:hAnsi="Lato"/>
+          <w:sz w:val="16"/>
+          <w:szCs w:val="16"/>
           <w:lang w:val="en-GB"/>
         </w:rPr>
         <w:t xml:space="preserve"> for the two scenarios respectively</w:t>
       </w:r>
       <w:r>
         <w:rPr>
-          <w:rFonts w:ascii="Lato" w:hAnsi="Lato" w:cs="Times New Roman"/>
-          <w:sz w:val="20"/>
-          <w:szCs w:val="20"/>
+          <w:rFonts w:ascii="Lato" w:hAnsi="Lato"/>
+          <w:sz w:val="16"/>
+          <w:szCs w:val="16"/>
           <w:lang w:val="en-GB"/>
         </w:rPr>
         <w:t xml:space="preserve">. </w:t>
       </w:r>
       <w:r>
         <w:rPr>
-          <w:rFonts w:ascii="Lato" w:hAnsi="Lato" w:cs="Times New Roman"/>
-          <w:strike/>
-          <w:sz w:val="20"/>
-          <w:szCs w:val="20"/>
-          <w:lang w:val="en-GB"/>
-        </w:rPr>
-        <w:t>Pane</w:t>
-      </w:r>
-      <w:r>
-        <w:rPr>
-          <w:rFonts w:ascii="Lato" w:hAnsi="Lato" w:cs="Times New Roman"/>
-          <w:strike/>
-          <w:sz w:val="20"/>
-          <w:szCs w:val="20"/>
-          <w:lang w:val="en-GB"/>
-        </w:rPr>
-        <w:t>l</w:t>
-      </w:r>
-      <w:r>
-        <w:rPr>
-          <w:rFonts w:ascii="Lato" w:hAnsi="Lato" w:cs="Times New Roman"/>
-          <w:strike/>
-          <w:sz w:val="20"/>
-          <w:szCs w:val="20"/>
-          <w:lang w:val="en-GB"/>
-        </w:rPr>
-        <w:t xml:space="preserve"> (b) </w:t>
-      </w:r>
-      <w:r>
-        <w:rPr>
-          <w:rFonts w:ascii="Lato" w:hAnsi="Lato" w:cs="Times New Roman"/>
-          <w:strike/>
-          <w:sz w:val="20"/>
-          <w:szCs w:val="20"/>
-          <w:lang w:val="en-GB"/>
-        </w:rPr>
-        <w:t>summarises the accruacies for staged temporal extrapolation tests</w:t>
-      </w:r>
-      <w:r>
-        <w:rPr>
-          <w:rFonts w:ascii="Lato" w:hAnsi="Lato" w:cs="Times New Roman"/>
-          <w:strike/>
-          <w:sz w:val="20"/>
-          <w:szCs w:val="20"/>
-          <w:lang w:val="en-GB"/>
-        </w:rPr>
-        <w:t xml:space="preserve">: </w:t>
-      </w:r>
-      <w:r>
-        <w:rPr>
-          <w:rFonts w:ascii="Lato" w:hAnsi="Lato" w:cs="Times New Roman"/>
-          <w:strike/>
-          <w:sz w:val="20"/>
-          <w:szCs w:val="20"/>
-          <w:lang w:val="en-GB"/>
-        </w:rPr>
-        <w:t>i) 2003–2012 for training and 2013–2019 for testing (</w:t>
-      </w:r>
-      <w:proofErr w:type="spellStart"/>
-      <w:r>
-        <w:rPr>
-          <w:rFonts w:ascii="Lato" w:hAnsi="Lato" w:cs="Times New Roman"/>
-          <w:strike/>
-          <w:sz w:val="20"/>
-          <w:szCs w:val="20"/>
-          <w:lang w:val="en-GB"/>
-        </w:rPr>
-        <w:t>ScB</w:t>
-      </w:r>
-      <w:proofErr w:type="spellEnd"/>
-      <w:r>
-        <w:rPr>
-          <w:rFonts w:ascii="Lato" w:hAnsi="Lato" w:cs="Times New Roman"/>
-          <w:strike/>
-          <w:sz w:val="20"/>
-          <w:szCs w:val="20"/>
-          <w:lang w:val="en-GB"/>
-        </w:rPr>
-        <w:t>-I); ii) 2003–2007 and 2015–2019 for training and 2008–2014 for testing (</w:t>
-      </w:r>
-      <w:proofErr w:type="spellStart"/>
-      <w:r>
-        <w:rPr>
-          <w:rFonts w:ascii="Lato" w:hAnsi="Lato" w:cs="Times New Roman"/>
-          <w:strike/>
-          <w:sz w:val="20"/>
-          <w:szCs w:val="20"/>
-          <w:lang w:val="en-GB"/>
-        </w:rPr>
-        <w:t>ScB</w:t>
-      </w:r>
-      <w:proofErr w:type="spellEnd"/>
-      <w:r>
-        <w:rPr>
-          <w:rFonts w:ascii="Lato" w:hAnsi="Lato" w:cs="Times New Roman"/>
-          <w:strike/>
-          <w:sz w:val="20"/>
-          <w:szCs w:val="20"/>
-          <w:lang w:val="en-GB"/>
-        </w:rPr>
-        <w:t>-II); and iii) 2010–2019 for training and 2003–2009 for testing (</w:t>
-      </w:r>
-      <w:proofErr w:type="spellStart"/>
-      <w:r>
-        <w:rPr>
-          <w:rFonts w:ascii="Lato" w:hAnsi="Lato" w:cs="Times New Roman"/>
-          <w:strike/>
-          <w:sz w:val="20"/>
-          <w:szCs w:val="20"/>
-          <w:lang w:val="en-GB"/>
-        </w:rPr>
-        <w:t>ScB</w:t>
-      </w:r>
-      <w:proofErr w:type="spellEnd"/>
-      <w:r>
-        <w:rPr>
-          <w:rFonts w:ascii="Lato" w:hAnsi="Lato" w:cs="Times New Roman"/>
-          <w:strike/>
-          <w:sz w:val="20"/>
-          <w:szCs w:val="20"/>
-          <w:lang w:val="en-GB"/>
-        </w:rPr>
-        <w:t>-III).</w:t>
-      </w:r>
-      <w:r>
-        <w:rPr>
-          <w:rFonts w:ascii="Lato" w:hAnsi="Lato" w:cs="Times New Roman"/>
-          <w:strike/>
-          <w:sz w:val="20"/>
-          <w:szCs w:val="20"/>
+          <w:rFonts w:ascii="Lato" w:hAnsi="Lato"/>
+          <w:sz w:val="16"/>
+          <w:szCs w:val="16"/>
+          <w:lang w:val="en-GB"/>
+        </w:rPr>
+        <w:t xml:space="preserve">Given systematic </w:t>
+      </w:r>
+      <w:r>
+        <w:rPr>
+          <w:rFonts w:ascii="Lato" w:hAnsi="Lato"/>
+          <w:i/>
+          <w:sz w:val="16"/>
+          <w:szCs w:val="16"/>
+          <w:lang w:val="en-GB"/>
+        </w:rPr>
+        <w:t>in situ</w:t>
+      </w:r>
+      <w:r>
+        <w:rPr>
+          <w:rFonts w:ascii="Lato" w:hAnsi="Lato"/>
+          <w:sz w:val="16"/>
+          <w:szCs w:val="16"/>
+          <w:lang w:val="en-GB"/>
+        </w:rPr>
+        <w:t xml:space="preserve"> observations </w:t>
+      </w:r>
+      <w:r>
+        <w:rPr>
+          <w:rFonts w:ascii="Lato" w:hAnsi="Lato"/>
+          <w:sz w:val="16"/>
+          <w:szCs w:val="16"/>
+          <w:lang w:val="en-GB"/>
+        </w:rPr>
+        <w:t>were</w:t>
+      </w:r>
+      <w:r>
+        <w:rPr>
+          <w:rFonts w:ascii="Lato" w:hAnsi="Lato"/>
+          <w:sz w:val="16"/>
+          <w:szCs w:val="16"/>
+          <w:lang w:val="en-GB"/>
+        </w:rPr>
+        <w:t xml:space="preserve"> unavailable in earlier years of China, and CNEMC sites were allocated in urban and rural environments disproportionally, m</w:t>
+      </w:r>
+      <w:r>
+        <w:rPr>
+          <w:rFonts w:ascii="Lato" w:hAnsi="Lato"/>
+          <w:sz w:val="16"/>
+          <w:szCs w:val="16"/>
+          <w:lang w:val="en-GB"/>
+        </w:rPr>
+        <w:t xml:space="preserve">odel fitting and performance </w:t>
+      </w:r>
+      <w:r>
+        <w:rPr>
+          <w:rFonts w:ascii="Lato" w:hAnsi="Lato"/>
+          <w:sz w:val="16"/>
+          <w:szCs w:val="16"/>
+          <w:lang w:val="en-GB"/>
+        </w:rPr>
+        <w:t>evaluations are conducted on global</w:t>
+      </w:r>
+      <w:r>
+        <w:rPr>
+          <w:rFonts w:ascii="Lato" w:hAnsi="Lato"/>
+          <w:sz w:val="16"/>
+          <w:szCs w:val="16"/>
           <w:lang w:val="en-GB"/>
         </w:rPr>
         <w:t xml:space="preserve"> </w:t>
       </w:r>
       <w:r>
         <w:rPr>
-          <w:rFonts w:ascii="Lato" w:hAnsi="Lato" w:cs="Times New Roman"/>
-          <w:strike/>
-          <w:sz w:val="20"/>
-          <w:szCs w:val="20"/>
-          <w:lang w:val="en-GB"/>
-        </w:rPr>
-        <w:t xml:space="preserve">Panel </w:t>
-      </w:r>
-      <w:r>
-        <w:rPr>
-          <w:rFonts w:ascii="Lato" w:hAnsi="Lato" w:cs="Times New Roman"/>
-          <w:strike/>
-          <w:sz w:val="20"/>
-          <w:szCs w:val="20"/>
-          <w:lang w:val="en-GB"/>
-        </w:rPr>
-        <w:t>(</w:t>
-      </w:r>
-      <w:r>
-        <w:rPr>
-          <w:rFonts w:ascii="Lato" w:hAnsi="Lato" w:cs="Times New Roman"/>
-          <w:strike/>
-          <w:sz w:val="20"/>
-          <w:szCs w:val="20"/>
-          <w:lang w:val="en-GB"/>
-        </w:rPr>
-        <w:t>c</w:t>
-      </w:r>
-      <w:r>
-        <w:rPr>
-          <w:rFonts w:ascii="Lato" w:hAnsi="Lato" w:cs="Times New Roman"/>
-          <w:strike/>
-          <w:sz w:val="20"/>
-          <w:szCs w:val="20"/>
-          <w:lang w:val="en-GB"/>
-        </w:rPr>
-        <w:t xml:space="preserve">) </w:t>
-      </w:r>
-      <w:r>
-        <w:rPr>
-          <w:rFonts w:ascii="Lato" w:hAnsi="Lato" w:cs="Times New Roman"/>
-          <w:strike/>
-          <w:sz w:val="20"/>
-          <w:szCs w:val="20"/>
-          <w:lang w:val="en-GB"/>
-        </w:rPr>
-        <w:t>and (</w:t>
-      </w:r>
-      <w:r>
-        <w:rPr>
-          <w:rFonts w:ascii="Lato" w:hAnsi="Lato" w:cs="Times New Roman"/>
-          <w:strike/>
-          <w:sz w:val="20"/>
-          <w:szCs w:val="20"/>
-          <w:lang w:val="en-GB"/>
-        </w:rPr>
-        <w:t>d</w:t>
-      </w:r>
-      <w:r>
-        <w:rPr>
-          <w:rFonts w:ascii="Lato" w:hAnsi="Lato" w:cs="Times New Roman"/>
-          <w:strike/>
-          <w:sz w:val="20"/>
-          <w:szCs w:val="20"/>
-          <w:lang w:val="en-GB"/>
-        </w:rPr>
-        <w:t>)</w:t>
-      </w:r>
-      <w:r>
-        <w:rPr>
-          <w:rFonts w:ascii="Lato" w:hAnsi="Lato" w:cs="Times New Roman"/>
-          <w:strike/>
-          <w:sz w:val="20"/>
-          <w:szCs w:val="20"/>
-          <w:lang w:val="en-GB"/>
-        </w:rPr>
-        <w:t xml:space="preserve"> show </w:t>
-      </w:r>
-      <w:r>
-        <w:rPr>
-          <w:rFonts w:ascii="Lato" w:hAnsi="Lato" w:cs="Times New Roman"/>
-          <w:strike/>
-          <w:sz w:val="20"/>
-          <w:szCs w:val="20"/>
-          <w:lang w:val="en-GB"/>
-        </w:rPr>
-        <w:t xml:space="preserve">the overall </w:t>
-      </w:r>
-      <w:r>
-        <w:rPr>
-          <w:rFonts w:ascii="Lato" w:hAnsi="Lato" w:cs="Times New Roman"/>
-          <w:strike/>
-          <w:sz w:val="20"/>
-          <w:szCs w:val="20"/>
-          <w:lang w:val="en-GB"/>
-        </w:rPr>
-        <w:t>deep-learning-based fitting quality</w:t>
-      </w:r>
-      <w:r>
-        <w:rPr>
-          <w:rFonts w:ascii="Lato" w:hAnsi="Lato" w:cs="Times New Roman"/>
-          <w:strike/>
-          <w:sz w:val="20"/>
-          <w:szCs w:val="20"/>
-          <w:lang w:val="en-GB"/>
-        </w:rPr>
-        <w:t xml:space="preserve"> under the two scenarios</w:t>
-      </w:r>
-      <w:r>
-        <w:rPr>
-          <w:rFonts w:ascii="Lato" w:hAnsi="Lato" w:cs="Times New Roman"/>
-          <w:strike/>
-          <w:sz w:val="20"/>
-          <w:szCs w:val="20"/>
-          <w:lang w:val="en-GB"/>
-        </w:rPr>
-        <w:t>.</w:t>
-      </w:r>
-      <w:r>
-        <w:rPr>
-          <w:rFonts w:ascii="Lato" w:hAnsi="Lato" w:cs="Times New Roman"/>
-          <w:sz w:val="20"/>
-          <w:szCs w:val="20"/>
-          <w:lang w:val="en-GB"/>
-        </w:rPr>
-        <w:t xml:space="preserve"> </w:t>
-      </w:r>
-      <w:r>
-        <w:rPr>
-          <w:rFonts w:ascii="Lato" w:hAnsi="Lato" w:cs="Times New Roman"/>
-          <w:sz w:val="20"/>
-          <w:szCs w:val="20"/>
-          <w:lang w:val="en-GB"/>
-        </w:rPr>
-        <w:t xml:space="preserve">Given systematic </w:t>
-      </w:r>
-      <w:r>
-        <w:rPr>
-          <w:rFonts w:ascii="Lato" w:hAnsi="Lato" w:cs="Times New Roman"/>
-          <w:i/>
-          <w:sz w:val="20"/>
-          <w:szCs w:val="20"/>
-          <w:lang w:val="en-GB"/>
-        </w:rPr>
-        <w:t>in situ</w:t>
-      </w:r>
-      <w:r>
-        <w:rPr>
-          <w:rFonts w:ascii="Lato" w:hAnsi="Lato" w:cs="Times New Roman"/>
-          <w:sz w:val="20"/>
-          <w:szCs w:val="20"/>
-          <w:lang w:val="en-GB"/>
-        </w:rPr>
-        <w:t xml:space="preserve"> observations </w:t>
-      </w:r>
-      <w:r>
-        <w:rPr>
-          <w:rFonts w:ascii="Lato" w:hAnsi="Lato" w:cs="Times New Roman"/>
-          <w:sz w:val="20"/>
-          <w:szCs w:val="20"/>
-          <w:lang w:val="en-GB"/>
-        </w:rPr>
-        <w:t>were</w:t>
-      </w:r>
-      <w:r>
-        <w:rPr>
-          <w:rFonts w:ascii="Lato" w:hAnsi="Lato" w:cs="Times New Roman"/>
-          <w:sz w:val="20"/>
-          <w:szCs w:val="20"/>
-          <w:lang w:val="en-GB"/>
-        </w:rPr>
-        <w:t xml:space="preserve"> unavailable in earlier years of China, and CNEMC sites were allocated in urban and rural environments disproportionally, m</w:t>
-      </w:r>
-      <w:r>
-        <w:rPr>
-          <w:rFonts w:ascii="Lato" w:hAnsi="Lato" w:cs="Times New Roman"/>
-          <w:sz w:val="20"/>
-          <w:szCs w:val="20"/>
-          <w:lang w:val="en-GB"/>
-        </w:rPr>
-        <w:t xml:space="preserve">odel fitting and performance </w:t>
-      </w:r>
-      <w:r>
-        <w:rPr>
-          <w:rFonts w:ascii="Lato" w:hAnsi="Lato" w:cs="Times New Roman"/>
-          <w:sz w:val="20"/>
-          <w:szCs w:val="20"/>
-          <w:lang w:val="en-GB"/>
-        </w:rPr>
-        <w:t>evaluations are conducted on global</w:t>
-      </w:r>
-      <w:r>
-        <w:rPr>
-          <w:rFonts w:ascii="Lato" w:hAnsi="Lato" w:cs="Times New Roman"/>
-          <w:sz w:val="20"/>
-          <w:szCs w:val="20"/>
-          <w:lang w:val="en-GB"/>
-        </w:rPr>
-        <w:t xml:space="preserve"> </w:t>
-      </w:r>
-      <w:r>
-        <w:rPr>
-          <w:rFonts w:ascii="Lato" w:hAnsi="Lato" w:cs="Times New Roman"/>
-          <w:sz w:val="20"/>
-          <w:szCs w:val="20"/>
+          <w:rFonts w:ascii="Lato" w:hAnsi="Lato"/>
+          <w:sz w:val="16"/>
+          <w:szCs w:val="16"/>
           <w:lang w:val="en-GB"/>
         </w:rPr>
         <w:t xml:space="preserve">scale. </w:t>
@@ -2670,53 +2402,57 @@
     </w:p>
     <w:tbl>
       <w:tblPr>
+        <w:tblStyle w:val="4"/>
         <w:tblW w:w="0" w:type="auto"/>
+        <w:tblBorders>
+          <w:top w:val="single" w:sz="4" w:space="0" w:color="auto"/>
+          <w:left w:val="single" w:sz="4" w:space="0" w:color="auto"/>
+          <w:bottom w:val="single" w:sz="4" w:space="0" w:color="auto"/>
+          <w:right w:val="single" w:sz="4" w:space="0" w:color="auto"/>
+        </w:tblBorders>
         <w:tblCellMar>
           <w:left w:w="28" w:type="dxa"/>
-          <w:right w:w="142" w:type="dxa"/>
+          <w:right w:w="85" w:type="dxa"/>
         </w:tblCellMar>
         <w:tblLook w:val="04A0" w:firstRow="1" w:lastRow="0" w:firstColumn="1" w:lastColumn="0" w:noHBand="0" w:noVBand="1"/>
       </w:tblPr>
       <w:tblGrid>
-        <w:gridCol w:w="2164"/>
-        <w:gridCol w:w="631"/>
-        <w:gridCol w:w="631"/>
+        <w:gridCol w:w="2316"/>
+        <w:gridCol w:w="850"/>
+        <w:gridCol w:w="850"/>
       </w:tblGrid>
       <w:tr>
         <w:trPr>
+          <w:cnfStyle w:val="100000000000" w:firstRow="1" w:lastRow="0" w:firstColumn="0" w:lastColumn="0" w:oddVBand="0" w:evenVBand="0" w:oddHBand="0" w:evenHBand="0" w:firstRowFirstColumn="0" w:firstRowLastColumn="0" w:lastRowFirstColumn="0" w:lastRowLastColumn="0"/>
           <w:trHeight w:val="20"/>
         </w:trPr>
         <w:tc>
           <w:tcPr>
+            <w:cnfStyle w:val="001000000000" w:firstRow="0" w:lastRow="0" w:firstColumn="1" w:lastColumn="0" w:oddVBand="0" w:evenVBand="0" w:oddHBand="0" w:evenHBand="0" w:firstRowFirstColumn="0" w:firstRowLastColumn="0" w:lastRowFirstColumn="0" w:lastRowLastColumn="0"/>
             <w:tcW w:w="0" w:type="auto"/>
-            <w:shd w:val="clear" w:color="auto" w:fill="auto"/>
-            <w:vAlign w:val="center"/>
-            <w:hideMark/>
-          </w:tcPr>
-          <w:p>
-            <w:pPr>
-              <w:widowControl/>
-              <w:spacing w:line="0" w:lineRule="atLeast"/>
+            <w:shd w:val="clear" w:color="auto" w:fill="002060"/>
+            <w:hideMark/>
+          </w:tcPr>
+          <w:p>
+            <w:pPr>
+              <w:widowControl/>
+              <w:spacing w:beforeLines="25" w:before="78" w:afterLines="25" w:after="78" w:line="0" w:lineRule="atLeast"/>
               <w:jc w:val="left"/>
               <w:rPr>
                 <w:rFonts w:ascii="Lato" w:eastAsia="DengXian" w:hAnsi="Lato" w:cs="宋体"/>
-                <w:b/>
-                <w:bCs/>
-                <w:color w:val="000000"/>
-                <w:kern w:val="0"/>
-                <w:sz w:val="18"/>
-                <w:szCs w:val="18"/>
-              </w:rPr>
-            </w:pPr>
-            <w:r>
-              <w:rPr>
-                <w:rFonts w:ascii="Lato" w:eastAsia="DengXian" w:hAnsi="Lato" w:cs="宋体"/>
-                <w:b/>
-                <w:bCs/>
-                <w:color w:val="000000"/>
-                <w:kern w:val="0"/>
-                <w:sz w:val="18"/>
-                <w:szCs w:val="18"/>
+                <w:color w:val="FFFF00"/>
+                <w:kern w:val="0"/>
+                <w:sz w:val="16"/>
+                <w:szCs w:val="16"/>
+              </w:rPr>
+            </w:pPr>
+            <w:r>
+              <w:rPr>
+                <w:rFonts w:ascii="Lato" w:eastAsia="DengXian" w:hAnsi="Lato" w:cs="宋体"/>
+                <w:color w:val="FFFF00"/>
+                <w:kern w:val="0"/>
+                <w:sz w:val="16"/>
+                <w:szCs w:val="16"/>
               </w:rPr>
               <w:t>Evaluation Metrics</w:t>
             </w:r>
@@ -2724,78 +2460,191 @@
         </w:tc>
         <w:tc>
           <w:tcPr>
+            <w:tcW w:w="850" w:type="dxa"/>
+            <w:shd w:val="clear" w:color="auto" w:fill="002060"/>
+            <w:hideMark/>
+          </w:tcPr>
+          <w:p>
+            <w:pPr>
+              <w:widowControl/>
+              <w:spacing w:beforeLines="25" w:before="78" w:afterLines="25" w:after="78" w:line="0" w:lineRule="atLeast"/>
+              <w:jc w:val="right"/>
+              <w:cnfStyle w:val="100000000000" w:firstRow="1" w:lastRow="0" w:firstColumn="0" w:lastColumn="0" w:oddVBand="0" w:evenVBand="0" w:oddHBand="0" w:evenHBand="0" w:firstRowFirstColumn="0" w:firstRowLastColumn="0" w:lastRowFirstColumn="0" w:lastRowLastColumn="0"/>
+              <w:rPr>
+                <w:rFonts w:ascii="Lato" w:eastAsia="DengXian" w:hAnsi="Lato" w:cs="宋体"/>
+                <w:color w:val="FFFF00"/>
+                <w:kern w:val="0"/>
+                <w:sz w:val="16"/>
+                <w:szCs w:val="16"/>
+              </w:rPr>
+            </w:pPr>
+            <w:proofErr w:type="spellStart"/>
+            <w:r>
+              <w:rPr>
+                <w:rFonts w:ascii="Lato" w:eastAsia="DengXian" w:hAnsi="Lato" w:cs="宋体"/>
+                <w:color w:val="FFFF00"/>
+                <w:kern w:val="0"/>
+                <w:sz w:val="16"/>
+                <w:szCs w:val="16"/>
+              </w:rPr>
+              <w:t>ScA</w:t>
+            </w:r>
+            <w:proofErr w:type="spellEnd"/>
+          </w:p>
+        </w:tc>
+        <w:tc>
+          <w:tcPr>
+            <w:tcW w:w="850" w:type="dxa"/>
+            <w:shd w:val="clear" w:color="auto" w:fill="002060"/>
+            <w:hideMark/>
+          </w:tcPr>
+          <w:p>
+            <w:pPr>
+              <w:widowControl/>
+              <w:spacing w:beforeLines="25" w:before="78" w:afterLines="25" w:after="78" w:line="0" w:lineRule="atLeast"/>
+              <w:jc w:val="right"/>
+              <w:cnfStyle w:val="100000000000" w:firstRow="1" w:lastRow="0" w:firstColumn="0" w:lastColumn="0" w:oddVBand="0" w:evenVBand="0" w:oddHBand="0" w:evenHBand="0" w:firstRowFirstColumn="0" w:firstRowLastColumn="0" w:lastRowFirstColumn="0" w:lastRowLastColumn="0"/>
+              <w:rPr>
+                <w:rFonts w:ascii="Lato" w:eastAsia="DengXian" w:hAnsi="Lato" w:cs="宋体"/>
+                <w:color w:val="FFFF00"/>
+                <w:kern w:val="0"/>
+                <w:sz w:val="16"/>
+                <w:szCs w:val="16"/>
+              </w:rPr>
+            </w:pPr>
+            <w:proofErr w:type="spellStart"/>
+            <w:r>
+              <w:rPr>
+                <w:rFonts w:ascii="Lato" w:eastAsia="DengXian" w:hAnsi="Lato" w:cs="宋体"/>
+                <w:color w:val="FFFF00"/>
+                <w:kern w:val="0"/>
+                <w:sz w:val="16"/>
+                <w:szCs w:val="16"/>
+              </w:rPr>
+              <w:t>ScB</w:t>
+            </w:r>
+            <w:proofErr w:type="spellEnd"/>
+          </w:p>
+        </w:tc>
+      </w:tr>
+      <w:tr>
+        <w:trPr>
+          <w:cnfStyle w:val="000000100000" w:firstRow="0" w:lastRow="0" w:firstColumn="0" w:lastColumn="0" w:oddVBand="0" w:evenVBand="0" w:oddHBand="1" w:evenHBand="0" w:firstRowFirstColumn="0" w:firstRowLastColumn="0" w:lastRowFirstColumn="0" w:lastRowLastColumn="0"/>
+          <w:trHeight w:val="20"/>
+        </w:trPr>
+        <w:tc>
+          <w:tcPr>
+            <w:cnfStyle w:val="001000000000" w:firstRow="0" w:lastRow="0" w:firstColumn="1" w:lastColumn="0" w:oddVBand="0" w:evenVBand="0" w:oddHBand="0" w:evenHBand="0" w:firstRowFirstColumn="0" w:firstRowLastColumn="0" w:lastRowFirstColumn="0" w:lastRowLastColumn="0"/>
             <w:tcW w:w="0" w:type="auto"/>
-            <w:shd w:val="clear" w:color="auto" w:fill="auto"/>
-            <w:vAlign w:val="center"/>
-            <w:hideMark/>
-          </w:tcPr>
-          <w:p>
-            <w:pPr>
-              <w:widowControl/>
-              <w:spacing w:line="0" w:lineRule="atLeast"/>
+            <w:shd w:val="clear" w:color="auto" w:fill="002060"/>
+            <w:hideMark/>
+          </w:tcPr>
+          <w:p>
+            <w:pPr>
+              <w:widowControl/>
+              <w:spacing w:beforeLines="25" w:before="78" w:afterLines="25" w:after="78" w:line="0" w:lineRule="atLeast"/>
               <w:jc w:val="left"/>
               <w:rPr>
                 <w:rFonts w:ascii="Lato" w:eastAsia="DengXian" w:hAnsi="Lato" w:cs="宋体"/>
-                <w:b/>
-                <w:bCs/>
-                <w:color w:val="000000"/>
-                <w:kern w:val="0"/>
-                <w:sz w:val="18"/>
-                <w:szCs w:val="18"/>
-              </w:rPr>
-            </w:pPr>
-            <w:proofErr w:type="spellStart"/>
-            <w:r>
-              <w:rPr>
-                <w:rFonts w:ascii="Lato" w:eastAsia="DengXian" w:hAnsi="Lato" w:cs="宋体"/>
-                <w:b/>
-                <w:bCs/>
-                <w:color w:val="000000"/>
-                <w:kern w:val="0"/>
-                <w:sz w:val="18"/>
-                <w:szCs w:val="18"/>
-              </w:rPr>
-              <w:t>ScA</w:t>
-            </w:r>
-            <w:proofErr w:type="spellEnd"/>
-          </w:p>
-        </w:tc>
-        <w:tc>
-          <w:tcPr>
-            <w:tcW w:w="0" w:type="auto"/>
-            <w:shd w:val="clear" w:color="auto" w:fill="auto"/>
-            <w:vAlign w:val="center"/>
-            <w:hideMark/>
-          </w:tcPr>
-          <w:p>
-            <w:pPr>
-              <w:widowControl/>
-              <w:spacing w:line="0" w:lineRule="atLeast"/>
-              <w:jc w:val="left"/>
-              <w:rPr>
-                <w:rFonts w:ascii="Lato" w:eastAsia="DengXian" w:hAnsi="Lato" w:cs="宋体"/>
-                <w:b/>
-                <w:bCs/>
-                <w:color w:val="000000"/>
-                <w:kern w:val="0"/>
-                <w:sz w:val="18"/>
-                <w:szCs w:val="18"/>
-              </w:rPr>
-            </w:pPr>
-            <w:proofErr w:type="spellStart"/>
-            <w:r>
-              <w:rPr>
-                <w:rFonts w:ascii="Lato" w:eastAsia="DengXian" w:hAnsi="Lato" w:cs="宋体"/>
-                <w:b/>
-                <w:bCs/>
-                <w:color w:val="000000"/>
-                <w:kern w:val="0"/>
-                <w:sz w:val="18"/>
-                <w:szCs w:val="18"/>
-              </w:rPr>
-              <w:t>ScB</w:t>
-            </w:r>
-            <w:proofErr w:type="spellEnd"/>
+                <w:color w:val="FFFFFF" w:themeColor="background1"/>
+                <w:kern w:val="0"/>
+                <w:sz w:val="16"/>
+                <w:szCs w:val="16"/>
+              </w:rPr>
+            </w:pPr>
+            <w:r>
+              <w:rPr>
+                <w:rFonts w:ascii="Lato" w:eastAsia="DengXian" w:hAnsi="Lato" w:cs="宋体"/>
+                <w:color w:val="FFFFFF" w:themeColor="background1"/>
+                <w:kern w:val="0"/>
+                <w:sz w:val="16"/>
+                <w:szCs w:val="16"/>
+              </w:rPr>
+              <w:t>Cross-validation R</w:t>
+            </w:r>
+            <w:r>
+              <w:rPr>
+                <w:rFonts w:ascii="Lato" w:eastAsia="DengXian" w:hAnsi="Lato" w:cs="宋体"/>
+                <w:color w:val="FFFFFF" w:themeColor="background1"/>
+                <w:kern w:val="0"/>
+                <w:sz w:val="16"/>
+                <w:szCs w:val="16"/>
+                <w:vertAlign w:val="superscript"/>
+              </w:rPr>
+              <w:t>2</w:t>
+            </w:r>
+          </w:p>
+        </w:tc>
+        <w:tc>
+          <w:tcPr>
+            <w:tcW w:w="850" w:type="dxa"/>
+            <w:hideMark/>
+          </w:tcPr>
+          <w:p>
+            <w:pPr>
+              <w:widowControl/>
+              <w:spacing w:beforeLines="25" w:before="78" w:afterLines="25" w:after="78" w:line="0" w:lineRule="atLeast"/>
+              <w:jc w:val="right"/>
+              <w:cnfStyle w:val="000000100000" w:firstRow="0" w:lastRow="0" w:firstColumn="0" w:lastColumn="0" w:oddVBand="0" w:evenVBand="0" w:oddHBand="1" w:evenHBand="0" w:firstRowFirstColumn="0" w:firstRowLastColumn="0" w:lastRowFirstColumn="0" w:lastRowLastColumn="0"/>
+              <w:rPr>
+                <w:rFonts w:ascii="Lato" w:eastAsia="DengXian" w:hAnsi="Lato" w:cs="宋体"/>
+                <w:color w:val="000000"/>
+                <w:kern w:val="0"/>
+                <w:sz w:val="16"/>
+                <w:szCs w:val="16"/>
+              </w:rPr>
+            </w:pPr>
+            <w:r>
+              <w:rPr>
+                <w:rFonts w:ascii="Lato" w:eastAsia="DengXian" w:hAnsi="Lato" w:cs="宋体"/>
+                <w:color w:val="000000"/>
+                <w:kern w:val="0"/>
+                <w:sz w:val="16"/>
+                <w:szCs w:val="16"/>
+              </w:rPr>
+              <w:t>0.883</w:t>
+            </w:r>
+          </w:p>
+        </w:tc>
+        <w:tc>
+          <w:tcPr>
+            <w:tcW w:w="850" w:type="dxa"/>
+            <w:hideMark/>
+          </w:tcPr>
+          <w:p>
+            <w:pPr>
+              <w:widowControl/>
+              <w:spacing w:beforeLines="25" w:before="78" w:afterLines="25" w:after="78" w:line="0" w:lineRule="atLeast"/>
+              <w:jc w:val="right"/>
+              <w:cnfStyle w:val="000000100000" w:firstRow="0" w:lastRow="0" w:firstColumn="0" w:lastColumn="0" w:oddVBand="0" w:evenVBand="0" w:oddHBand="1" w:evenHBand="0" w:firstRowFirstColumn="0" w:firstRowLastColumn="0" w:lastRowFirstColumn="0" w:lastRowLastColumn="0"/>
+              <w:rPr>
+                <w:rFonts w:ascii="Lato" w:eastAsia="DengXian" w:hAnsi="Lato" w:cs="宋体"/>
+                <w:color w:val="000000"/>
+                <w:kern w:val="0"/>
+                <w:sz w:val="16"/>
+                <w:szCs w:val="16"/>
+              </w:rPr>
+            </w:pPr>
+            <w:r>
+              <w:rPr>
+                <w:rFonts w:ascii="Lato" w:eastAsia="DengXian" w:hAnsi="Lato" w:cs="宋体"/>
+                <w:color w:val="000000"/>
+                <w:kern w:val="0"/>
+                <w:sz w:val="16"/>
+                <w:szCs w:val="16"/>
+              </w:rPr>
+              <w:t>0.88</w:t>
+            </w:r>
+            <w:r>
+              <w:rPr>
+                <w:rFonts w:ascii="Lato" w:eastAsia="DengXian" w:hAnsi="Lato" w:cs="宋体"/>
+                <w:color w:val="000000"/>
+                <w:kern w:val="0"/>
+                <w:sz w:val="16"/>
+                <w:szCs w:val="16"/>
+              </w:rPr>
+              <w:t>2</w:t>
+            </w:r>
           </w:p>
         </w:tc>
       </w:tr>
@@ -2805,41 +2654,151 @@
         </w:trPr>
         <w:tc>
           <w:tcPr>
+            <w:cnfStyle w:val="001000000000" w:firstRow="0" w:lastRow="0" w:firstColumn="1" w:lastColumn="0" w:oddVBand="0" w:evenVBand="0" w:oddHBand="0" w:evenHBand="0" w:firstRowFirstColumn="0" w:firstRowLastColumn="0" w:lastRowFirstColumn="0" w:lastRowLastColumn="0"/>
             <w:tcW w:w="0" w:type="auto"/>
-            <w:shd w:val="clear" w:color="auto" w:fill="auto"/>
-            <w:vAlign w:val="center"/>
-            <w:hideMark/>
-          </w:tcPr>
-          <w:p>
-            <w:pPr>
-              <w:widowControl/>
-              <w:spacing w:line="0" w:lineRule="atLeast"/>
+            <w:shd w:val="clear" w:color="auto" w:fill="002060"/>
+            <w:hideMark/>
+          </w:tcPr>
+          <w:p>
+            <w:pPr>
+              <w:widowControl/>
+              <w:spacing w:beforeLines="25" w:before="78" w:afterLines="25" w:after="78" w:line="0" w:lineRule="atLeast"/>
               <w:jc w:val="left"/>
               <w:rPr>
                 <w:rFonts w:ascii="Lato" w:eastAsia="DengXian" w:hAnsi="Lato" w:cs="宋体"/>
-                <w:color w:val="000000"/>
-                <w:kern w:val="0"/>
-                <w:sz w:val="18"/>
-                <w:szCs w:val="18"/>
-              </w:rPr>
-            </w:pPr>
-            <w:r>
-              <w:rPr>
-                <w:rFonts w:ascii="Lato" w:eastAsia="DengXian" w:hAnsi="Lato" w:cs="宋体"/>
-                <w:color w:val="000000"/>
-                <w:kern w:val="0"/>
-                <w:sz w:val="18"/>
-                <w:szCs w:val="18"/>
-              </w:rPr>
-              <w:t>Cross-validation R</w:t>
-            </w:r>
-            <w:r>
-              <w:rPr>
-                <w:rFonts w:ascii="Lato" w:eastAsia="DengXian" w:hAnsi="Lato" w:cs="宋体"/>
-                <w:color w:val="000000"/>
-                <w:kern w:val="0"/>
-                <w:sz w:val="18"/>
-                <w:szCs w:val="18"/>
+                <w:color w:val="FFFFFF" w:themeColor="background1"/>
+                <w:kern w:val="0"/>
+                <w:sz w:val="16"/>
+                <w:szCs w:val="16"/>
+              </w:rPr>
+            </w:pPr>
+            <w:r>
+              <w:rPr>
+                <w:rFonts w:ascii="Lato" w:eastAsia="DengXian" w:hAnsi="Lato" w:cs="宋体"/>
+                <w:color w:val="FFFFFF" w:themeColor="background1"/>
+                <w:kern w:val="0"/>
+                <w:sz w:val="16"/>
+                <w:szCs w:val="16"/>
+              </w:rPr>
+              <w:t>Cross-validation RMSE</w:t>
+            </w:r>
+            <w:r>
+              <w:rPr>
+                <w:rFonts w:ascii="Lato" w:eastAsia="DengXian" w:hAnsi="Lato" w:cs="宋体"/>
+                <w:color w:val="FFFFFF" w:themeColor="background1"/>
+                <w:kern w:val="0"/>
+                <w:sz w:val="16"/>
+                <w:szCs w:val="16"/>
+              </w:rPr>
+              <w:t xml:space="preserve"> (ppb)</w:t>
+            </w:r>
+          </w:p>
+        </w:tc>
+        <w:tc>
+          <w:tcPr>
+            <w:tcW w:w="850" w:type="dxa"/>
+            <w:hideMark/>
+          </w:tcPr>
+          <w:p>
+            <w:pPr>
+              <w:widowControl/>
+              <w:spacing w:beforeLines="25" w:before="78" w:afterLines="25" w:after="78" w:line="0" w:lineRule="atLeast"/>
+              <w:jc w:val="right"/>
+              <w:cnfStyle w:val="000000000000" w:firstRow="0" w:lastRow="0" w:firstColumn="0" w:lastColumn="0" w:oddVBand="0" w:evenVBand="0" w:oddHBand="0" w:evenHBand="0" w:firstRowFirstColumn="0" w:firstRowLastColumn="0" w:lastRowFirstColumn="0" w:lastRowLastColumn="0"/>
+              <w:rPr>
+                <w:rFonts w:ascii="Lato" w:eastAsia="DengXian" w:hAnsi="Lato" w:cs="宋体"/>
+                <w:color w:val="000000"/>
+                <w:kern w:val="0"/>
+                <w:sz w:val="16"/>
+                <w:szCs w:val="16"/>
+              </w:rPr>
+            </w:pPr>
+            <w:r>
+              <w:rPr>
+                <w:rFonts w:ascii="Lato" w:eastAsia="DengXian" w:hAnsi="Lato" w:cs="宋体"/>
+                <w:color w:val="000000"/>
+                <w:kern w:val="0"/>
+                <w:sz w:val="16"/>
+                <w:szCs w:val="16"/>
+              </w:rPr>
+              <w:t>3.887</w:t>
+            </w:r>
+          </w:p>
+        </w:tc>
+        <w:tc>
+          <w:tcPr>
+            <w:tcW w:w="850" w:type="dxa"/>
+            <w:hideMark/>
+          </w:tcPr>
+          <w:p>
+            <w:pPr>
+              <w:widowControl/>
+              <w:spacing w:beforeLines="25" w:before="78" w:afterLines="25" w:after="78" w:line="0" w:lineRule="atLeast"/>
+              <w:jc w:val="right"/>
+              <w:cnfStyle w:val="000000000000" w:firstRow="0" w:lastRow="0" w:firstColumn="0" w:lastColumn="0" w:oddVBand="0" w:evenVBand="0" w:oddHBand="0" w:evenHBand="0" w:firstRowFirstColumn="0" w:firstRowLastColumn="0" w:lastRowFirstColumn="0" w:lastRowLastColumn="0"/>
+              <w:rPr>
+                <w:rFonts w:ascii="Lato" w:eastAsia="DengXian" w:hAnsi="Lato" w:cs="宋体"/>
+                <w:color w:val="000000"/>
+                <w:kern w:val="0"/>
+                <w:sz w:val="16"/>
+                <w:szCs w:val="16"/>
+              </w:rPr>
+            </w:pPr>
+            <w:r>
+              <w:rPr>
+                <w:rFonts w:ascii="Lato" w:eastAsia="DengXian" w:hAnsi="Lato" w:cs="宋体"/>
+                <w:color w:val="000000"/>
+                <w:kern w:val="0"/>
+                <w:sz w:val="16"/>
+                <w:szCs w:val="16"/>
+              </w:rPr>
+              <w:t>3.876</w:t>
+            </w:r>
+          </w:p>
+        </w:tc>
+      </w:tr>
+      <w:tr>
+        <w:trPr>
+          <w:cnfStyle w:val="000000100000" w:firstRow="0" w:lastRow="0" w:firstColumn="0" w:lastColumn="0" w:oddVBand="0" w:evenVBand="0" w:oddHBand="1" w:evenHBand="0" w:firstRowFirstColumn="0" w:firstRowLastColumn="0" w:lastRowFirstColumn="0" w:lastRowLastColumn="0"/>
+          <w:trHeight w:val="20"/>
+        </w:trPr>
+        <w:tc>
+          <w:tcPr>
+            <w:cnfStyle w:val="001000000000" w:firstRow="0" w:lastRow="0" w:firstColumn="1" w:lastColumn="0" w:oddVBand="0" w:evenVBand="0" w:oddHBand="0" w:evenHBand="0" w:firstRowFirstColumn="0" w:firstRowLastColumn="0" w:lastRowFirstColumn="0" w:lastRowLastColumn="0"/>
+            <w:tcW w:w="0" w:type="auto"/>
+            <w:shd w:val="clear" w:color="auto" w:fill="002060"/>
+            <w:hideMark/>
+          </w:tcPr>
+          <w:p>
+            <w:pPr>
+              <w:widowControl/>
+              <w:spacing w:beforeLines="25" w:before="78" w:afterLines="25" w:after="78" w:line="0" w:lineRule="atLeast"/>
+              <w:jc w:val="left"/>
+              <w:rPr>
+                <w:rFonts w:ascii="Lato" w:eastAsia="DengXian" w:hAnsi="Lato" w:cs="宋体"/>
+                <w:color w:val="FFFFFF" w:themeColor="background1"/>
+                <w:kern w:val="0"/>
+                <w:sz w:val="16"/>
+                <w:szCs w:val="16"/>
+              </w:rPr>
+            </w:pPr>
+            <w:r>
+              <w:rPr>
+                <w:rFonts w:ascii="Lato" w:eastAsia="DengXian" w:hAnsi="Lato" w:cs="宋体"/>
+                <w:color w:val="FFFFFF" w:themeColor="background1"/>
+                <w:kern w:val="0"/>
+                <w:sz w:val="16"/>
+                <w:szCs w:val="16"/>
+              </w:rPr>
+              <w:t>External validation R</w:t>
+            </w:r>
+            <w:r>
+              <w:rPr>
+                <w:rFonts w:ascii="Lato" w:eastAsia="DengXian" w:hAnsi="Lato" w:cs="宋体"/>
+                <w:color w:val="FFFFFF" w:themeColor="background1"/>
+                <w:kern w:val="0"/>
+                <w:sz w:val="16"/>
+                <w:szCs w:val="16"/>
                 <w:vertAlign w:val="superscript"/>
               </w:rPr>
               <w:t>2</w:t>
@@ -2848,65 +2807,63 @@
         </w:tc>
         <w:tc>
           <w:tcPr>
-            <w:tcW w:w="0" w:type="auto"/>
-            <w:shd w:val="clear" w:color="auto" w:fill="auto"/>
-            <w:vAlign w:val="center"/>
-            <w:hideMark/>
-          </w:tcPr>
-          <w:p>
-            <w:pPr>
-              <w:widowControl/>
-              <w:spacing w:line="0" w:lineRule="atLeast"/>
-              <w:jc w:val="left"/>
-              <w:rPr>
-                <w:rFonts w:ascii="Lato" w:eastAsia="DengXian" w:hAnsi="Lato" w:cs="宋体"/>
-                <w:color w:val="000000"/>
-                <w:kern w:val="0"/>
-                <w:sz w:val="18"/>
-                <w:szCs w:val="18"/>
-              </w:rPr>
-            </w:pPr>
-            <w:r>
-              <w:rPr>
-                <w:rFonts w:ascii="Lato" w:eastAsia="DengXian" w:hAnsi="Lato" w:cs="宋体"/>
-                <w:color w:val="000000"/>
-                <w:kern w:val="0"/>
-                <w:sz w:val="18"/>
-                <w:szCs w:val="18"/>
+            <w:tcW w:w="850" w:type="dxa"/>
+            <w:hideMark/>
+          </w:tcPr>
+          <w:p>
+            <w:pPr>
+              <w:widowControl/>
+              <w:spacing w:beforeLines="25" w:before="78" w:afterLines="25" w:after="78" w:line="0" w:lineRule="atLeast"/>
+              <w:jc w:val="right"/>
+              <w:cnfStyle w:val="000000100000" w:firstRow="0" w:lastRow="0" w:firstColumn="0" w:lastColumn="0" w:oddVBand="0" w:evenVBand="0" w:oddHBand="1" w:evenHBand="0" w:firstRowFirstColumn="0" w:firstRowLastColumn="0" w:lastRowFirstColumn="0" w:lastRowLastColumn="0"/>
+              <w:rPr>
+                <w:rFonts w:ascii="Lato" w:eastAsia="DengXian" w:hAnsi="Lato" w:cs="宋体"/>
+                <w:color w:val="000000"/>
+                <w:kern w:val="0"/>
+                <w:sz w:val="16"/>
+                <w:szCs w:val="16"/>
+              </w:rPr>
+            </w:pPr>
+            <w:r>
+              <w:rPr>
+                <w:rFonts w:ascii="Lato" w:eastAsia="DengXian" w:hAnsi="Lato" w:cs="宋体"/>
+                <w:color w:val="000000"/>
+                <w:kern w:val="0"/>
+                <w:sz w:val="16"/>
+                <w:szCs w:val="16"/>
+              </w:rPr>
+              <w:t>0.885</w:t>
+            </w:r>
+          </w:p>
+        </w:tc>
+        <w:tc>
+          <w:tcPr>
+            <w:tcW w:w="850" w:type="dxa"/>
+            <w:hideMark/>
+          </w:tcPr>
+          <w:p>
+            <w:pPr>
+              <w:widowControl/>
+              <w:spacing w:beforeLines="25" w:before="78" w:afterLines="25" w:after="78" w:line="0" w:lineRule="atLeast"/>
+              <w:jc w:val="right"/>
+              <w:cnfStyle w:val="000000100000" w:firstRow="0" w:lastRow="0" w:firstColumn="0" w:lastColumn="0" w:oddVBand="0" w:evenVBand="0" w:oddHBand="1" w:evenHBand="0" w:firstRowFirstColumn="0" w:firstRowLastColumn="0" w:lastRowFirstColumn="0" w:lastRowLastColumn="0"/>
+              <w:rPr>
+                <w:rFonts w:ascii="Lato" w:eastAsia="DengXian" w:hAnsi="Lato" w:cs="宋体"/>
+                <w:color w:val="000000"/>
+                <w:kern w:val="0"/>
+                <w:sz w:val="16"/>
+                <w:szCs w:val="16"/>
+              </w:rPr>
+            </w:pPr>
+            <w:r>
+              <w:rPr>
+                <w:rFonts w:ascii="Lato" w:eastAsia="DengXian" w:hAnsi="Lato" w:cs="宋体"/>
+                <w:color w:val="000000"/>
+                <w:kern w:val="0"/>
+                <w:sz w:val="16"/>
+                <w:szCs w:val="16"/>
               </w:rPr>
               <w:t>0.883</w:t>
-            </w:r>
-          </w:p>
-        </w:tc>
-        <w:tc>
-          <w:tcPr>
-            <w:tcW w:w="0" w:type="auto"/>
-            <w:shd w:val="clear" w:color="auto" w:fill="auto"/>
-            <w:vAlign w:val="center"/>
-            <w:hideMark/>
-          </w:tcPr>
-          <w:p>
-            <w:pPr>
-              <w:widowControl/>
-              <w:spacing w:line="0" w:lineRule="atLeast"/>
-              <w:jc w:val="left"/>
-              <w:rPr>
-                <w:rFonts w:ascii="Lato" w:eastAsia="DengXian" w:hAnsi="Lato" w:cs="宋体"/>
-                <w:color w:val="000000"/>
-                <w:kern w:val="0"/>
-                <w:sz w:val="18"/>
-                <w:szCs w:val="18"/>
-              </w:rPr>
-            </w:pPr>
-            <w:r>
-              <w:rPr>
-                <w:rFonts w:ascii="Lato" w:eastAsia="DengXian" w:hAnsi="Lato" w:cs="宋体"/>
-                <w:color w:val="000000"/>
-                <w:kern w:val="0"/>
-                <w:sz w:val="18"/>
-                <w:szCs w:val="18"/>
-              </w:rPr>
-              <w:t>0.882</w:t>
             </w:r>
           </w:p>
         </w:tc>
@@ -2917,97 +2874,226 @@
         </w:trPr>
         <w:tc>
           <w:tcPr>
+            <w:cnfStyle w:val="001000000000" w:firstRow="0" w:lastRow="0" w:firstColumn="1" w:lastColumn="0" w:oddVBand="0" w:evenVBand="0" w:oddHBand="0" w:evenHBand="0" w:firstRowFirstColumn="0" w:firstRowLastColumn="0" w:lastRowFirstColumn="0" w:lastRowLastColumn="0"/>
             <w:tcW w:w="0" w:type="auto"/>
-            <w:shd w:val="clear" w:color="auto" w:fill="auto"/>
-            <w:vAlign w:val="center"/>
-            <w:hideMark/>
-          </w:tcPr>
-          <w:p>
-            <w:pPr>
-              <w:widowControl/>
-              <w:spacing w:line="0" w:lineRule="atLeast"/>
+            <w:shd w:val="clear" w:color="auto" w:fill="002060"/>
+            <w:hideMark/>
+          </w:tcPr>
+          <w:p>
+            <w:pPr>
+              <w:widowControl/>
+              <w:spacing w:beforeLines="25" w:before="78" w:afterLines="25" w:after="78" w:line="0" w:lineRule="atLeast"/>
               <w:jc w:val="left"/>
               <w:rPr>
                 <w:rFonts w:ascii="Lato" w:eastAsia="DengXian" w:hAnsi="Lato" w:cs="宋体"/>
-                <w:color w:val="000000"/>
-                <w:kern w:val="0"/>
-                <w:sz w:val="18"/>
-                <w:szCs w:val="18"/>
-              </w:rPr>
-            </w:pPr>
-            <w:r>
-              <w:rPr>
-                <w:rFonts w:ascii="Lato" w:eastAsia="DengXian" w:hAnsi="Lato" w:cs="宋体"/>
-                <w:color w:val="000000"/>
-                <w:kern w:val="0"/>
-                <w:sz w:val="18"/>
-                <w:szCs w:val="18"/>
-              </w:rPr>
-              <w:t>Cross-validation RMSE</w:t>
-            </w:r>
-          </w:p>
-        </w:tc>
-        <w:tc>
-          <w:tcPr>
+                <w:color w:val="FFFFFF" w:themeColor="background1"/>
+                <w:kern w:val="0"/>
+                <w:sz w:val="16"/>
+                <w:szCs w:val="16"/>
+              </w:rPr>
+            </w:pPr>
+            <w:r>
+              <w:rPr>
+                <w:rFonts w:ascii="Lato" w:eastAsia="DengXian" w:hAnsi="Lato" w:cs="宋体"/>
+                <w:color w:val="FFFFFF" w:themeColor="background1"/>
+                <w:kern w:val="0"/>
+                <w:sz w:val="16"/>
+                <w:szCs w:val="16"/>
+              </w:rPr>
+              <w:t>External validation RMSE</w:t>
+            </w:r>
+            <w:r>
+              <w:rPr>
+                <w:rFonts w:ascii="Lato" w:eastAsia="DengXian" w:hAnsi="Lato" w:cs="宋体"/>
+                <w:color w:val="FFFFFF" w:themeColor="background1"/>
+                <w:kern w:val="0"/>
+                <w:sz w:val="16"/>
+                <w:szCs w:val="16"/>
+              </w:rPr>
+              <w:t xml:space="preserve"> </w:t>
+            </w:r>
+            <w:r>
+              <w:rPr>
+                <w:rFonts w:ascii="Lato" w:eastAsia="DengXian" w:hAnsi="Lato" w:cs="宋体"/>
+                <w:color w:val="FFFFFF" w:themeColor="background1"/>
+                <w:kern w:val="0"/>
+                <w:sz w:val="16"/>
+                <w:szCs w:val="16"/>
+              </w:rPr>
+              <w:t>(ppb)</w:t>
+            </w:r>
+          </w:p>
+        </w:tc>
+        <w:tc>
+          <w:tcPr>
+            <w:tcW w:w="850" w:type="dxa"/>
+            <w:hideMark/>
+          </w:tcPr>
+          <w:p>
+            <w:pPr>
+              <w:widowControl/>
+              <w:spacing w:beforeLines="25" w:before="78" w:afterLines="25" w:after="78" w:line="0" w:lineRule="atLeast"/>
+              <w:jc w:val="right"/>
+              <w:cnfStyle w:val="000000000000" w:firstRow="0" w:lastRow="0" w:firstColumn="0" w:lastColumn="0" w:oddVBand="0" w:evenVBand="0" w:oddHBand="0" w:evenHBand="0" w:firstRowFirstColumn="0" w:firstRowLastColumn="0" w:lastRowFirstColumn="0" w:lastRowLastColumn="0"/>
+              <w:rPr>
+                <w:rFonts w:ascii="Lato" w:eastAsia="DengXian" w:hAnsi="Lato" w:cs="宋体"/>
+                <w:color w:val="000000"/>
+                <w:kern w:val="0"/>
+                <w:sz w:val="16"/>
+                <w:szCs w:val="16"/>
+              </w:rPr>
+            </w:pPr>
+            <w:r>
+              <w:rPr>
+                <w:rFonts w:ascii="Lato" w:eastAsia="DengXian" w:hAnsi="Lato" w:cs="宋体"/>
+                <w:color w:val="000000"/>
+                <w:kern w:val="0"/>
+                <w:sz w:val="16"/>
+                <w:szCs w:val="16"/>
+              </w:rPr>
+              <w:t>3.879</w:t>
+            </w:r>
+          </w:p>
+        </w:tc>
+        <w:tc>
+          <w:tcPr>
+            <w:tcW w:w="850" w:type="dxa"/>
+            <w:hideMark/>
+          </w:tcPr>
+          <w:p>
+            <w:pPr>
+              <w:widowControl/>
+              <w:spacing w:beforeLines="25" w:before="78" w:afterLines="25" w:after="78" w:line="0" w:lineRule="atLeast"/>
+              <w:jc w:val="right"/>
+              <w:cnfStyle w:val="000000000000" w:firstRow="0" w:lastRow="0" w:firstColumn="0" w:lastColumn="0" w:oddVBand="0" w:evenVBand="0" w:oddHBand="0" w:evenHBand="0" w:firstRowFirstColumn="0" w:firstRowLastColumn="0" w:lastRowFirstColumn="0" w:lastRowLastColumn="0"/>
+              <w:rPr>
+                <w:rFonts w:ascii="Lato" w:eastAsia="DengXian" w:hAnsi="Lato" w:cs="宋体"/>
+                <w:color w:val="000000"/>
+                <w:kern w:val="0"/>
+                <w:sz w:val="16"/>
+                <w:szCs w:val="16"/>
+              </w:rPr>
+            </w:pPr>
+            <w:r>
+              <w:rPr>
+                <w:rFonts w:ascii="Lato" w:eastAsia="DengXian" w:hAnsi="Lato" w:cs="宋体"/>
+                <w:color w:val="000000"/>
+                <w:kern w:val="0"/>
+                <w:sz w:val="16"/>
+                <w:szCs w:val="16"/>
+              </w:rPr>
+              <w:t>3.868</w:t>
+            </w:r>
+          </w:p>
+        </w:tc>
+      </w:tr>
+      <w:tr>
+        <w:trPr>
+          <w:cnfStyle w:val="000000100000" w:firstRow="0" w:lastRow="0" w:firstColumn="0" w:lastColumn="0" w:oddVBand="0" w:evenVBand="0" w:oddHBand="1" w:evenHBand="0" w:firstRowFirstColumn="0" w:firstRowLastColumn="0" w:lastRowFirstColumn="0" w:lastRowLastColumn="0"/>
+          <w:trHeight w:val="20"/>
+        </w:trPr>
+        <w:tc>
+          <w:tcPr>
+            <w:cnfStyle w:val="001000000000" w:firstRow="0" w:lastRow="0" w:firstColumn="1" w:lastColumn="0" w:oddVBand="0" w:evenVBand="0" w:oddHBand="0" w:evenHBand="0" w:firstRowFirstColumn="0" w:firstRowLastColumn="0" w:lastRowFirstColumn="0" w:lastRowLastColumn="0"/>
             <w:tcW w:w="0" w:type="auto"/>
-            <w:shd w:val="clear" w:color="auto" w:fill="auto"/>
-            <w:vAlign w:val="center"/>
-            <w:hideMark/>
-          </w:tcPr>
-          <w:p>
-            <w:pPr>
-              <w:widowControl/>
-              <w:spacing w:line="0" w:lineRule="atLeast"/>
+            <w:shd w:val="clear" w:color="auto" w:fill="002060"/>
+            <w:hideMark/>
+          </w:tcPr>
+          <w:p>
+            <w:pPr>
+              <w:widowControl/>
+              <w:spacing w:beforeLines="25" w:before="78" w:afterLines="25" w:after="78" w:line="0" w:lineRule="atLeast"/>
               <w:jc w:val="left"/>
               <w:rPr>
                 <w:rFonts w:ascii="Lato" w:eastAsia="DengXian" w:hAnsi="Lato" w:cs="宋体"/>
-                <w:color w:val="000000"/>
-                <w:kern w:val="0"/>
-                <w:sz w:val="18"/>
-                <w:szCs w:val="18"/>
-              </w:rPr>
-            </w:pPr>
-            <w:r>
-              <w:rPr>
-                <w:rFonts w:ascii="Lato" w:eastAsia="DengXian" w:hAnsi="Lato" w:cs="宋体"/>
-                <w:color w:val="000000"/>
-                <w:kern w:val="0"/>
-                <w:sz w:val="18"/>
-                <w:szCs w:val="18"/>
-              </w:rPr>
-              <w:t>3.887</w:t>
-            </w:r>
-          </w:p>
-        </w:tc>
-        <w:tc>
-          <w:tcPr>
-            <w:tcW w:w="0" w:type="auto"/>
-            <w:shd w:val="clear" w:color="auto" w:fill="auto"/>
-            <w:vAlign w:val="center"/>
-            <w:hideMark/>
-          </w:tcPr>
-          <w:p>
-            <w:pPr>
-              <w:widowControl/>
-              <w:spacing w:line="0" w:lineRule="atLeast"/>
-              <w:jc w:val="left"/>
-              <w:rPr>
-                <w:rFonts w:ascii="Lato" w:eastAsia="DengXian" w:hAnsi="Lato" w:cs="宋体"/>
-                <w:color w:val="000000"/>
-                <w:kern w:val="0"/>
-                <w:sz w:val="18"/>
-                <w:szCs w:val="18"/>
-              </w:rPr>
-            </w:pPr>
-            <w:r>
-              <w:rPr>
-                <w:rFonts w:ascii="Lato" w:eastAsia="DengXian" w:hAnsi="Lato" w:cs="宋体"/>
-                <w:color w:val="000000"/>
-                <w:kern w:val="0"/>
-                <w:sz w:val="18"/>
-                <w:szCs w:val="18"/>
-              </w:rPr>
-              <w:t>3.876</w:t>
+                <w:color w:val="FFFFFF" w:themeColor="background1"/>
+                <w:kern w:val="0"/>
+                <w:sz w:val="16"/>
+                <w:szCs w:val="16"/>
+              </w:rPr>
+            </w:pPr>
+            <w:r>
+              <w:rPr>
+                <w:rFonts w:ascii="Lato" w:eastAsia="DengXian" w:hAnsi="Lato" w:cs="宋体"/>
+                <w:color w:val="FFFFFF" w:themeColor="background1"/>
+                <w:kern w:val="0"/>
+                <w:sz w:val="16"/>
+                <w:szCs w:val="16"/>
+              </w:rPr>
+              <w:t>Overall fitting R</w:t>
+            </w:r>
+            <w:r>
+              <w:rPr>
+                <w:rFonts w:ascii="Lato" w:eastAsia="DengXian" w:hAnsi="Lato" w:cs="宋体"/>
+                <w:color w:val="FFFFFF" w:themeColor="background1"/>
+                <w:kern w:val="0"/>
+                <w:sz w:val="16"/>
+                <w:szCs w:val="16"/>
+                <w:vertAlign w:val="superscript"/>
+              </w:rPr>
+              <w:t>2</w:t>
+            </w:r>
+          </w:p>
+        </w:tc>
+        <w:tc>
+          <w:tcPr>
+            <w:tcW w:w="850" w:type="dxa"/>
+            <w:hideMark/>
+          </w:tcPr>
+          <w:p>
+            <w:pPr>
+              <w:widowControl/>
+              <w:spacing w:beforeLines="25" w:before="78" w:afterLines="25" w:after="78" w:line="0" w:lineRule="atLeast"/>
+              <w:jc w:val="right"/>
+              <w:cnfStyle w:val="000000100000" w:firstRow="0" w:lastRow="0" w:firstColumn="0" w:lastColumn="0" w:oddVBand="0" w:evenVBand="0" w:oddHBand="1" w:evenHBand="0" w:firstRowFirstColumn="0" w:firstRowLastColumn="0" w:lastRowFirstColumn="0" w:lastRowLastColumn="0"/>
+              <w:rPr>
+                <w:rFonts w:ascii="Lato" w:eastAsia="DengXian" w:hAnsi="Lato" w:cs="宋体"/>
+                <w:color w:val="000000"/>
+                <w:kern w:val="0"/>
+                <w:sz w:val="16"/>
+                <w:szCs w:val="16"/>
+              </w:rPr>
+            </w:pPr>
+            <w:r>
+              <w:rPr>
+                <w:rFonts w:ascii="Lato" w:eastAsia="DengXian" w:hAnsi="Lato" w:cs="宋体"/>
+                <w:color w:val="000000"/>
+                <w:kern w:val="0"/>
+                <w:sz w:val="16"/>
+                <w:szCs w:val="16"/>
+              </w:rPr>
+              <w:t>0.969</w:t>
+            </w:r>
+          </w:p>
+        </w:tc>
+        <w:tc>
+          <w:tcPr>
+            <w:tcW w:w="850" w:type="dxa"/>
+            <w:hideMark/>
+          </w:tcPr>
+          <w:p>
+            <w:pPr>
+              <w:widowControl/>
+              <w:spacing w:beforeLines="25" w:before="78" w:afterLines="25" w:after="78" w:line="0" w:lineRule="atLeast"/>
+              <w:jc w:val="right"/>
+              <w:cnfStyle w:val="000000100000" w:firstRow="0" w:lastRow="0" w:firstColumn="0" w:lastColumn="0" w:oddVBand="0" w:evenVBand="0" w:oddHBand="1" w:evenHBand="0" w:firstRowFirstColumn="0" w:firstRowLastColumn="0" w:lastRowFirstColumn="0" w:lastRowLastColumn="0"/>
+              <w:rPr>
+                <w:rFonts w:ascii="Lato" w:eastAsia="DengXian" w:hAnsi="Lato" w:cs="宋体"/>
+                <w:color w:val="000000"/>
+                <w:kern w:val="0"/>
+                <w:sz w:val="16"/>
+                <w:szCs w:val="16"/>
+              </w:rPr>
+            </w:pPr>
+            <w:r>
+              <w:rPr>
+                <w:rFonts w:ascii="Lato" w:eastAsia="DengXian" w:hAnsi="Lato" w:cs="宋体"/>
+                <w:color w:val="000000"/>
+                <w:kern w:val="0"/>
+                <w:sz w:val="16"/>
+                <w:szCs w:val="16"/>
+              </w:rPr>
+              <w:t>0.968</w:t>
             </w:r>
           </w:p>
         </w:tc>
@@ -3018,41 +3104,1430 @@
         </w:trPr>
         <w:tc>
           <w:tcPr>
+            <w:cnfStyle w:val="001000000000" w:firstRow="0" w:lastRow="0" w:firstColumn="1" w:lastColumn="0" w:oddVBand="0" w:evenVBand="0" w:oddHBand="0" w:evenHBand="0" w:firstRowFirstColumn="0" w:firstRowLastColumn="0" w:lastRowFirstColumn="0" w:lastRowLastColumn="0"/>
             <w:tcW w:w="0" w:type="auto"/>
-            <w:shd w:val="clear" w:color="auto" w:fill="auto"/>
-            <w:vAlign w:val="center"/>
-            <w:hideMark/>
-          </w:tcPr>
-          <w:p>
-            <w:pPr>
-              <w:widowControl/>
-              <w:spacing w:line="0" w:lineRule="atLeast"/>
+            <w:shd w:val="clear" w:color="auto" w:fill="002060"/>
+            <w:hideMark/>
+          </w:tcPr>
+          <w:p>
+            <w:pPr>
+              <w:widowControl/>
+              <w:spacing w:beforeLines="25" w:before="78" w:afterLines="25" w:after="78" w:line="0" w:lineRule="atLeast"/>
               <w:jc w:val="left"/>
               <w:rPr>
                 <w:rFonts w:ascii="Lato" w:eastAsia="DengXian" w:hAnsi="Lato" w:cs="宋体"/>
-                <w:color w:val="000000"/>
+                <w:color w:val="FFFFFF" w:themeColor="background1"/>
+                <w:kern w:val="0"/>
+                <w:sz w:val="16"/>
+                <w:szCs w:val="16"/>
+              </w:rPr>
+            </w:pPr>
+            <w:r>
+              <w:rPr>
+                <w:rFonts w:ascii="Lato" w:eastAsia="DengXian" w:hAnsi="Lato" w:cs="宋体"/>
+                <w:color w:val="FFFFFF" w:themeColor="background1"/>
+                <w:kern w:val="0"/>
+                <w:sz w:val="16"/>
+                <w:szCs w:val="16"/>
+              </w:rPr>
+              <w:t>Overall fitting RMSE</w:t>
+            </w:r>
+            <w:r>
+              <w:rPr>
+                <w:rFonts w:ascii="Lato" w:eastAsia="DengXian" w:hAnsi="Lato" w:cs="宋体"/>
+                <w:color w:val="FFFFFF" w:themeColor="background1"/>
+                <w:kern w:val="0"/>
+                <w:sz w:val="16"/>
+                <w:szCs w:val="16"/>
+              </w:rPr>
+              <w:t xml:space="preserve"> </w:t>
+            </w:r>
+            <w:r>
+              <w:rPr>
+                <w:rFonts w:ascii="Lato" w:eastAsia="DengXian" w:hAnsi="Lato" w:cs="宋体"/>
+                <w:color w:val="FFFFFF" w:themeColor="background1"/>
+                <w:kern w:val="0"/>
+                <w:sz w:val="16"/>
+                <w:szCs w:val="16"/>
+              </w:rPr>
+              <w:t>(ppb)</w:t>
+            </w:r>
+          </w:p>
+        </w:tc>
+        <w:tc>
+          <w:tcPr>
+            <w:tcW w:w="850" w:type="dxa"/>
+            <w:hideMark/>
+          </w:tcPr>
+          <w:p>
+            <w:pPr>
+              <w:widowControl/>
+              <w:spacing w:beforeLines="25" w:before="78" w:afterLines="25" w:after="78" w:line="0" w:lineRule="atLeast"/>
+              <w:jc w:val="right"/>
+              <w:cnfStyle w:val="000000000000" w:firstRow="0" w:lastRow="0" w:firstColumn="0" w:lastColumn="0" w:oddVBand="0" w:evenVBand="0" w:oddHBand="0" w:evenHBand="0" w:firstRowFirstColumn="0" w:firstRowLastColumn="0" w:lastRowFirstColumn="0" w:lastRowLastColumn="0"/>
+              <w:rPr>
+                <w:rFonts w:ascii="Lato" w:eastAsia="DengXian" w:hAnsi="Lato" w:cs="宋体"/>
+                <w:color w:val="000000"/>
+                <w:kern w:val="0"/>
+                <w:sz w:val="16"/>
+                <w:szCs w:val="16"/>
+              </w:rPr>
+            </w:pPr>
+            <w:r>
+              <w:rPr>
+                <w:rFonts w:ascii="Lato" w:eastAsia="DengXian" w:hAnsi="Lato" w:cs="宋体"/>
+                <w:color w:val="000000"/>
+                <w:kern w:val="0"/>
+                <w:sz w:val="16"/>
+                <w:szCs w:val="16"/>
+              </w:rPr>
+              <w:t>2.550</w:t>
+            </w:r>
+          </w:p>
+        </w:tc>
+        <w:tc>
+          <w:tcPr>
+            <w:tcW w:w="850" w:type="dxa"/>
+            <w:hideMark/>
+          </w:tcPr>
+          <w:p>
+            <w:pPr>
+              <w:widowControl/>
+              <w:spacing w:beforeLines="25" w:before="78" w:afterLines="25" w:after="78" w:line="0" w:lineRule="atLeast"/>
+              <w:jc w:val="right"/>
+              <w:cnfStyle w:val="000000000000" w:firstRow="0" w:lastRow="0" w:firstColumn="0" w:lastColumn="0" w:oddVBand="0" w:evenVBand="0" w:oddHBand="0" w:evenHBand="0" w:firstRowFirstColumn="0" w:firstRowLastColumn="0" w:lastRowFirstColumn="0" w:lastRowLastColumn="0"/>
+              <w:rPr>
+                <w:rFonts w:ascii="Lato" w:eastAsia="DengXian" w:hAnsi="Lato" w:cs="宋体"/>
+                <w:color w:val="000000"/>
+                <w:kern w:val="0"/>
+                <w:sz w:val="16"/>
+                <w:szCs w:val="16"/>
+              </w:rPr>
+            </w:pPr>
+            <w:r>
+              <w:rPr>
+                <w:rFonts w:ascii="Lato" w:eastAsia="DengXian" w:hAnsi="Lato" w:cs="宋体"/>
+                <w:color w:val="000000"/>
+                <w:kern w:val="0"/>
+                <w:sz w:val="16"/>
+                <w:szCs w:val="16"/>
+              </w:rPr>
+              <w:t>2.542</w:t>
+            </w:r>
+          </w:p>
+        </w:tc>
+      </w:tr>
+    </w:tbl>
+    <w:p>
+      <w:pPr>
+        <w:jc w:val="left"/>
+        <w:rPr>
+          <w:rFonts w:ascii="Lato" w:hAnsi="Lato" w:cs="Times New Roman" w:hint="eastAsia"/>
+          <w:sz w:val="20"/>
+          <w:szCs w:val="20"/>
+          <w:lang w:val="en-GB"/>
+        </w:rPr>
+      </w:pPr>
+    </w:p>
+    <w:p>
+      <w:pPr>
+        <w:jc w:val="left"/>
+        <w:rPr>
+          <w:rFonts w:ascii="Lato" w:hAnsi="Lato" w:cs="Times New Roman"/>
+          <w:sz w:val="20"/>
+          <w:szCs w:val="20"/>
+          <w:lang w:val="en-GB"/>
+        </w:rPr>
+      </w:pPr>
+      <w:bookmarkStart w:id="0" w:name="_GoBack"/>
+      <w:bookmarkEnd w:id="0"/>
+    </w:p>
+    <w:p>
+      <w:pPr>
+        <w:widowControl/>
+        <w:spacing w:afterLines="50" w:after="156" w:line="0" w:lineRule="atLeast"/>
+        <w:jc w:val="left"/>
+        <w:rPr>
+          <w:rFonts w:ascii="Lato" w:eastAsia="宋体" w:hAnsi="Lato" w:cs="宋体"/>
+          <w:b/>
+          <w:color w:val="002060"/>
+          <w:kern w:val="0"/>
+          <w:sz w:val="20"/>
+          <w:szCs w:val="20"/>
+        </w:rPr>
+      </w:pPr>
+      <w:r>
+        <w:rPr>
+          <w:rFonts w:ascii="Lato" w:eastAsia="宋体" w:hAnsi="Lato" w:cs="宋体"/>
+          <w:b/>
+          <w:color w:val="002060"/>
+          <w:kern w:val="0"/>
+          <w:sz w:val="20"/>
+          <w:szCs w:val="20"/>
+        </w:rPr>
+        <w:t xml:space="preserve">Supplementary Table </w:t>
+      </w:r>
+      <w:r>
+        <w:rPr>
+          <w:rFonts w:ascii="Lato" w:eastAsia="宋体" w:hAnsi="Lato" w:cs="宋体"/>
+          <w:b/>
+          <w:color w:val="002060"/>
+          <w:kern w:val="0"/>
+          <w:sz w:val="20"/>
+          <w:szCs w:val="20"/>
+        </w:rPr>
+        <w:fldChar w:fldCharType="begin"/>
+      </w:r>
+      <w:r>
+        <w:rPr>
+          <w:rFonts w:ascii="Lato" w:eastAsia="宋体" w:hAnsi="Lato" w:cs="宋体"/>
+          <w:b/>
+          <w:color w:val="002060"/>
+          <w:kern w:val="0"/>
+          <w:sz w:val="20"/>
+          <w:szCs w:val="20"/>
+        </w:rPr>
+        <w:instrText xml:space="preserve"> SEQ Supplementary_Table \* ARABIC </w:instrText>
+      </w:r>
+      <w:r>
+        <w:rPr>
+          <w:rFonts w:ascii="Lato" w:eastAsia="宋体" w:hAnsi="Lato" w:cs="宋体"/>
+          <w:b/>
+          <w:color w:val="002060"/>
+          <w:kern w:val="0"/>
+          <w:sz w:val="20"/>
+          <w:szCs w:val="20"/>
+        </w:rPr>
+        <w:fldChar w:fldCharType="separate"/>
+      </w:r>
+      <w:r>
+        <w:rPr>
+          <w:rFonts w:ascii="Lato" w:eastAsia="宋体" w:hAnsi="Lato" w:cs="宋体"/>
+          <w:b/>
+          <w:color w:val="002060"/>
+          <w:kern w:val="0"/>
+          <w:sz w:val="20"/>
+          <w:szCs w:val="20"/>
+        </w:rPr>
+        <w:t>2</w:t>
+      </w:r>
+      <w:r>
+        <w:rPr>
+          <w:rFonts w:ascii="Lato" w:eastAsia="宋体" w:hAnsi="Lato" w:cs="宋体"/>
+          <w:b/>
+          <w:color w:val="002060"/>
+          <w:kern w:val="0"/>
+          <w:sz w:val="20"/>
+          <w:szCs w:val="20"/>
+        </w:rPr>
+        <w:fldChar w:fldCharType="end"/>
+      </w:r>
+      <w:r>
+        <w:rPr>
+          <w:rFonts w:ascii="Lato" w:eastAsia="宋体" w:hAnsi="Lato" w:cs="宋体"/>
+          <w:b/>
+          <w:color w:val="002060"/>
+          <w:kern w:val="0"/>
+          <w:sz w:val="20"/>
+          <w:szCs w:val="20"/>
+        </w:rPr>
+        <w:t xml:space="preserve"> | </w:t>
+      </w:r>
+      <w:r>
+        <w:rPr>
+          <w:rFonts w:ascii="Lato" w:eastAsia="宋体" w:hAnsi="Lato" w:cs="宋体"/>
+          <w:b/>
+          <w:color w:val="002060"/>
+          <w:kern w:val="0"/>
+          <w:sz w:val="20"/>
+          <w:szCs w:val="20"/>
+        </w:rPr>
+        <w:t>Evaluation of s</w:t>
+      </w:r>
+      <w:r>
+        <w:rPr>
+          <w:rFonts w:ascii="Lato" w:eastAsia="宋体" w:hAnsi="Lato" w:cs="宋体"/>
+          <w:b/>
+          <w:color w:val="002060"/>
+          <w:kern w:val="0"/>
+          <w:sz w:val="20"/>
+          <w:szCs w:val="20"/>
+        </w:rPr>
+        <w:t xml:space="preserve">patial and temporal extrapolation </w:t>
+      </w:r>
+      <w:r>
+        <w:rPr>
+          <w:rFonts w:ascii="Lato" w:eastAsia="宋体" w:hAnsi="Lato" w:cs="宋体"/>
+          <w:b/>
+          <w:color w:val="002060"/>
+          <w:kern w:val="0"/>
+          <w:sz w:val="20"/>
+          <w:szCs w:val="20"/>
+        </w:rPr>
+        <w:t>accuracy</w:t>
+      </w:r>
+      <w:r>
+        <w:rPr>
+          <w:rFonts w:ascii="Lato" w:eastAsia="宋体" w:hAnsi="Lato" w:cs="宋体"/>
+          <w:b/>
+          <w:color w:val="002060"/>
+          <w:kern w:val="0"/>
+          <w:sz w:val="20"/>
+          <w:szCs w:val="20"/>
+        </w:rPr>
+        <w:t xml:space="preserve"> by </w:t>
+      </w:r>
+      <w:r>
+        <w:rPr>
+          <w:rFonts w:ascii="Lato" w:eastAsia="宋体" w:hAnsi="Lato" w:cs="宋体"/>
+          <w:b/>
+          <w:color w:val="002060"/>
+          <w:kern w:val="0"/>
+          <w:sz w:val="20"/>
+          <w:szCs w:val="20"/>
+        </w:rPr>
+        <w:t xml:space="preserve">space-time </w:t>
+      </w:r>
+      <w:r>
+        <w:rPr>
+          <w:rFonts w:ascii="Lato" w:eastAsia="宋体" w:hAnsi="Lato" w:cs="宋体"/>
+          <w:b/>
+          <w:color w:val="002060"/>
+          <w:kern w:val="0"/>
+          <w:sz w:val="20"/>
+          <w:szCs w:val="20"/>
+        </w:rPr>
+        <w:t>Bayesian neural network downscaler with urban-rural differentiation</w:t>
+      </w:r>
+      <w:r>
+        <w:rPr>
+          <w:rFonts w:ascii="Lato" w:eastAsia="宋体" w:hAnsi="Lato" w:cs="宋体"/>
+          <w:b/>
+          <w:color w:val="002060"/>
+          <w:kern w:val="0"/>
+          <w:sz w:val="20"/>
+          <w:szCs w:val="20"/>
+        </w:rPr>
+        <w:t xml:space="preserve">. </w:t>
+      </w:r>
+    </w:p>
+    <w:p>
+      <w:pPr>
+        <w:spacing w:afterLines="50" w:after="156" w:line="0" w:lineRule="atLeast"/>
+        <w:rPr>
+          <w:rFonts w:ascii="Lato" w:hAnsi="Lato" w:hint="eastAsia"/>
+          <w:sz w:val="16"/>
+          <w:szCs w:val="16"/>
+          <w:lang w:val="en-GB"/>
+        </w:rPr>
+      </w:pPr>
+      <w:r>
+        <w:rPr>
+          <w:rFonts w:ascii="Lato" w:hAnsi="Lato"/>
+          <w:sz w:val="16"/>
+          <w:szCs w:val="16"/>
+          <w:lang w:val="en-GB"/>
+        </w:rPr>
+        <w:t xml:space="preserve">Different from classical cross-validation tests by randomly splitting the dataset, </w:t>
+      </w:r>
+      <w:r>
+        <w:rPr>
+          <w:rFonts w:ascii="Lato" w:hAnsi="Lato"/>
+          <w:sz w:val="16"/>
+          <w:szCs w:val="16"/>
+          <w:lang w:val="en-GB"/>
+        </w:rPr>
+        <w:t xml:space="preserve">spatiotemporal generalisability validation tests manually divide the initial dataset </w:t>
+      </w:r>
+      <w:r>
+        <w:rPr>
+          <w:rFonts w:ascii="Lato" w:hAnsi="Lato"/>
+          <w:sz w:val="16"/>
+          <w:szCs w:val="16"/>
+          <w:lang w:val="en-GB"/>
+        </w:rPr>
+        <w:t xml:space="preserve">by location or time period. </w:t>
+      </w:r>
+      <w:r>
+        <w:rPr>
+          <w:rFonts w:ascii="Lato" w:hAnsi="Lato"/>
+          <w:sz w:val="16"/>
+          <w:szCs w:val="16"/>
+          <w:lang w:val="en-GB"/>
+        </w:rPr>
+        <w:t>R</w:t>
+      </w:r>
+      <w:r>
+        <w:rPr>
+          <w:rFonts w:ascii="Lato" w:hAnsi="Lato"/>
+          <w:sz w:val="16"/>
+          <w:szCs w:val="16"/>
+          <w:lang w:val="en-GB"/>
+        </w:rPr>
+        <w:t>egion-clustered</w:t>
+      </w:r>
+      <w:r>
+        <w:rPr>
+          <w:rFonts w:ascii="Lato" w:hAnsi="Lato" w:cs="Times New Roman"/>
+          <w:sz w:val="16"/>
+          <w:szCs w:val="16"/>
+          <w:lang w:val="en-GB"/>
+        </w:rPr>
+        <w:t xml:space="preserve"> spatial generalisability tests </w:t>
+      </w:r>
+      <w:r>
+        <w:rPr>
+          <w:rFonts w:ascii="Lato" w:hAnsi="Lato" w:cs="Times New Roman"/>
+          <w:sz w:val="16"/>
+          <w:szCs w:val="16"/>
+          <w:lang w:val="en-GB"/>
+        </w:rPr>
+        <w:t xml:space="preserve">use </w:t>
+      </w:r>
+      <w:r>
+        <w:rPr>
+          <w:rFonts w:ascii="Lato" w:hAnsi="Lato" w:cs="Times New Roman"/>
+          <w:sz w:val="16"/>
+          <w:szCs w:val="16"/>
+          <w:lang w:val="en-GB"/>
+        </w:rPr>
+        <w:t xml:space="preserve">observations </w:t>
+      </w:r>
+      <w:r>
+        <w:rPr>
+          <w:rFonts w:ascii="Lato" w:hAnsi="Lato" w:cs="Times New Roman"/>
+          <w:sz w:val="16"/>
+          <w:szCs w:val="16"/>
+          <w:lang w:val="en-GB"/>
+        </w:rPr>
+        <w:t xml:space="preserve">in aggregated regions </w:t>
+      </w:r>
+      <w:r>
+        <w:rPr>
+          <w:rFonts w:ascii="Lato" w:hAnsi="Lato" w:cs="Times New Roman"/>
+          <w:sz w:val="16"/>
+          <w:szCs w:val="16"/>
+          <w:lang w:val="en-GB"/>
+        </w:rPr>
+        <w:t>for algorithm training</w:t>
+      </w:r>
+      <w:r>
+        <w:rPr>
+          <w:rFonts w:ascii="Lato" w:hAnsi="Lato" w:cs="Times New Roman"/>
+          <w:sz w:val="16"/>
+          <w:szCs w:val="16"/>
+          <w:lang w:val="en-GB"/>
+        </w:rPr>
+        <w:t xml:space="preserve">, </w:t>
+      </w:r>
+      <w:r>
+        <w:rPr>
+          <w:rFonts w:ascii="Lato" w:hAnsi="Lato" w:cs="Times New Roman"/>
+          <w:sz w:val="16"/>
+          <w:szCs w:val="16"/>
+          <w:lang w:val="en-GB"/>
+        </w:rPr>
+        <w:t xml:space="preserve">and assign </w:t>
+      </w:r>
+      <w:r>
+        <w:rPr>
+          <w:rFonts w:ascii="Lato" w:hAnsi="Lato" w:cs="Times New Roman"/>
+          <w:sz w:val="16"/>
+          <w:szCs w:val="16"/>
+          <w:lang w:val="en-GB"/>
+        </w:rPr>
+        <w:t xml:space="preserve">observations in </w:t>
+      </w:r>
+      <w:r>
+        <w:rPr>
+          <w:rFonts w:ascii="Lato" w:hAnsi="Lato" w:cs="Times New Roman"/>
+          <w:sz w:val="16"/>
+          <w:szCs w:val="16"/>
+          <w:lang w:val="en-GB"/>
+        </w:rPr>
+        <w:t xml:space="preserve">other </w:t>
+      </w:r>
+      <w:r>
+        <w:rPr>
+          <w:rFonts w:ascii="Lato" w:hAnsi="Lato" w:cs="Times New Roman"/>
+          <w:sz w:val="16"/>
+          <w:szCs w:val="16"/>
+          <w:lang w:val="en-GB"/>
+        </w:rPr>
+        <w:t xml:space="preserve">aggregated regions for </w:t>
+      </w:r>
+      <w:r>
+        <w:rPr>
+          <w:rFonts w:ascii="Lato" w:hAnsi="Lato" w:cs="Times New Roman"/>
+          <w:sz w:val="16"/>
+          <w:szCs w:val="16"/>
+          <w:lang w:val="en-GB"/>
+        </w:rPr>
+        <w:t xml:space="preserve">testing, </w:t>
+      </w:r>
+      <w:r>
+        <w:rPr>
+          <w:rFonts w:ascii="Lato" w:hAnsi="Lato" w:cs="Times New Roman"/>
+          <w:sz w:val="16"/>
+          <w:szCs w:val="16"/>
+          <w:lang w:val="en-GB"/>
+        </w:rPr>
+        <w:t>including four sub-</w:t>
+      </w:r>
+      <w:r>
+        <w:rPr>
+          <w:rFonts w:ascii="Lato" w:hAnsi="Lato" w:cs="Times New Roman"/>
+          <w:sz w:val="16"/>
+          <w:szCs w:val="16"/>
+          <w:lang w:val="en-GB"/>
+        </w:rPr>
+        <w:t>experiments</w:t>
+      </w:r>
+      <w:r>
+        <w:rPr>
+          <w:rFonts w:ascii="Lato" w:hAnsi="Lato" w:cs="Times New Roman"/>
+          <w:sz w:val="16"/>
+          <w:szCs w:val="16"/>
+          <w:lang w:val="en-GB"/>
+        </w:rPr>
+        <w:t xml:space="preserve"> </w:t>
+      </w:r>
+      <w:r>
+        <w:rPr>
+          <w:rFonts w:ascii="Lato" w:hAnsi="Lato"/>
+          <w:sz w:val="16"/>
+          <w:szCs w:val="16"/>
+          <w:lang w:val="en-GB"/>
+        </w:rPr>
+        <w:t>(</w:t>
+      </w:r>
+      <w:r>
+        <w:rPr>
+          <w:rFonts w:ascii="Lato" w:hAnsi="Lato"/>
+          <w:sz w:val="16"/>
+          <w:szCs w:val="16"/>
+          <w:lang w:val="en-GB"/>
+        </w:rPr>
+        <w:t xml:space="preserve">cross-validation for spatial generalisability, </w:t>
+      </w:r>
+      <w:r>
+        <w:rPr>
+          <w:rFonts w:ascii="Lato" w:hAnsi="Lato"/>
+          <w:sz w:val="16"/>
+          <w:szCs w:val="16"/>
+          <w:lang w:val="en-GB"/>
+        </w:rPr>
+        <w:t>cvs</w:t>
+      </w:r>
+      <w:r>
+        <w:rPr>
+          <w:rFonts w:ascii="Lato" w:hAnsi="Lato"/>
+          <w:sz w:val="16"/>
+          <w:szCs w:val="16"/>
+          <w:vertAlign w:val="subscript"/>
+          <w:lang w:val="en-GB"/>
+        </w:rPr>
+        <w:t>1</w:t>
+      </w:r>
+      <w:r>
+        <w:rPr>
+          <w:rFonts w:ascii="Lato" w:hAnsi="Lato"/>
+          <w:sz w:val="16"/>
+          <w:szCs w:val="16"/>
+          <w:lang w:val="en-GB"/>
+        </w:rPr>
+        <w:t xml:space="preserve">: training on </w:t>
+      </w:r>
+      <w:r>
+        <w:rPr>
+          <w:rFonts w:ascii="Lato" w:hAnsi="Lato"/>
+          <w:sz w:val="16"/>
+          <w:szCs w:val="16"/>
+          <w:lang w:val="en-GB"/>
+        </w:rPr>
+        <w:t>North America</w:t>
+      </w:r>
+      <w:r>
+        <w:rPr>
+          <w:rFonts w:ascii="Lato" w:hAnsi="Lato"/>
+          <w:sz w:val="16"/>
+          <w:szCs w:val="16"/>
+          <w:lang w:val="en-GB"/>
+        </w:rPr>
+        <w:t>, testing on Europe</w:t>
+      </w:r>
+      <w:r>
+        <w:rPr>
+          <w:rFonts w:ascii="Lato" w:hAnsi="Lato" w:hint="eastAsia"/>
+          <w:sz w:val="16"/>
+          <w:szCs w:val="16"/>
+          <w:lang w:val="en-GB"/>
+        </w:rPr>
+        <w:t>;</w:t>
+      </w:r>
+      <w:r>
+        <w:rPr>
+          <w:rFonts w:ascii="Lato" w:hAnsi="Lato"/>
+          <w:sz w:val="16"/>
+          <w:szCs w:val="16"/>
+          <w:lang w:val="en-GB"/>
+        </w:rPr>
+        <w:t xml:space="preserve"> cvs</w:t>
+      </w:r>
+      <w:r>
+        <w:rPr>
+          <w:rFonts w:ascii="Lato" w:hAnsi="Lato"/>
+          <w:sz w:val="16"/>
+          <w:szCs w:val="16"/>
+          <w:vertAlign w:val="subscript"/>
+          <w:lang w:val="en-GB"/>
+        </w:rPr>
+        <w:t>2</w:t>
+      </w:r>
+      <w:r>
+        <w:rPr>
+          <w:rFonts w:ascii="Lato" w:hAnsi="Lato"/>
+          <w:sz w:val="16"/>
+          <w:szCs w:val="16"/>
+          <w:lang w:val="en-GB"/>
+        </w:rPr>
+        <w:t xml:space="preserve">: training on Europe, testing on </w:t>
+      </w:r>
+      <w:r>
+        <w:rPr>
+          <w:rFonts w:ascii="Lato" w:hAnsi="Lato"/>
+          <w:sz w:val="16"/>
+          <w:szCs w:val="16"/>
+          <w:lang w:val="en-GB"/>
+        </w:rPr>
+        <w:t>North America</w:t>
+      </w:r>
+      <w:r>
+        <w:rPr>
+          <w:rFonts w:ascii="Lato" w:hAnsi="Lato"/>
+          <w:sz w:val="16"/>
+          <w:szCs w:val="16"/>
+          <w:lang w:val="en-GB"/>
+        </w:rPr>
+        <w:t>; cvs</w:t>
+      </w:r>
+      <w:r>
+        <w:rPr>
+          <w:rFonts w:ascii="Lato" w:hAnsi="Lato"/>
+          <w:sz w:val="16"/>
+          <w:szCs w:val="16"/>
+          <w:vertAlign w:val="subscript"/>
+          <w:lang w:val="en-GB"/>
+        </w:rPr>
+        <w:t>3</w:t>
+      </w:r>
+      <w:r>
+        <w:rPr>
+          <w:rFonts w:ascii="Lato" w:hAnsi="Lato"/>
+          <w:sz w:val="16"/>
+          <w:szCs w:val="16"/>
+          <w:lang w:val="en-GB"/>
+        </w:rPr>
+        <w:t xml:space="preserve">: </w:t>
+      </w:r>
+      <w:r>
+        <w:rPr>
+          <w:rFonts w:ascii="Lato" w:hAnsi="Lato" w:hint="eastAsia"/>
+          <w:sz w:val="16"/>
+          <w:szCs w:val="16"/>
+          <w:lang w:val="en-GB"/>
+        </w:rPr>
+        <w:t>t</w:t>
+      </w:r>
+      <w:r>
+        <w:rPr>
+          <w:rFonts w:ascii="Lato" w:hAnsi="Lato"/>
+          <w:sz w:val="16"/>
+          <w:szCs w:val="16"/>
+          <w:lang w:val="en-GB"/>
+        </w:rPr>
+        <w:t xml:space="preserve">raining on </w:t>
+      </w:r>
+      <w:r>
+        <w:rPr>
+          <w:rFonts w:ascii="Lato" w:hAnsi="Lato"/>
+          <w:sz w:val="16"/>
+          <w:szCs w:val="16"/>
+          <w:lang w:val="en-GB"/>
+        </w:rPr>
+        <w:t>North America</w:t>
+      </w:r>
+      <w:r>
+        <w:rPr>
+          <w:rFonts w:ascii="Lato" w:hAnsi="Lato"/>
+          <w:sz w:val="16"/>
+          <w:szCs w:val="16"/>
+          <w:lang w:val="en-GB"/>
+        </w:rPr>
+        <w:t xml:space="preserve"> and Europe, testing on Asia; and cvs</w:t>
+      </w:r>
+      <w:r>
+        <w:rPr>
+          <w:rFonts w:ascii="Lato" w:hAnsi="Lato"/>
+          <w:sz w:val="16"/>
+          <w:szCs w:val="16"/>
+          <w:vertAlign w:val="subscript"/>
+          <w:lang w:val="en-GB"/>
+        </w:rPr>
+        <w:t>4</w:t>
+      </w:r>
+      <w:r>
+        <w:rPr>
+          <w:rFonts w:ascii="Lato" w:hAnsi="Lato"/>
+          <w:sz w:val="16"/>
+          <w:szCs w:val="16"/>
+          <w:lang w:val="en-GB"/>
+        </w:rPr>
+        <w:t>: training on locations outside China, testing on China)</w:t>
+      </w:r>
+      <w:r>
+        <w:rPr>
+          <w:rFonts w:ascii="Lato" w:hAnsi="Lato"/>
+          <w:sz w:val="16"/>
+          <w:szCs w:val="16"/>
+          <w:lang w:val="en-GB"/>
+        </w:rPr>
+        <w:t xml:space="preserve">. </w:t>
+      </w:r>
+      <w:r>
+        <w:rPr>
+          <w:rFonts w:ascii="Lato" w:hAnsi="Lato" w:hint="eastAsia"/>
+          <w:sz w:val="16"/>
+          <w:szCs w:val="16"/>
+          <w:lang w:val="en-GB"/>
+        </w:rPr>
+        <w:t>Period</w:t>
+      </w:r>
+      <w:r>
+        <w:rPr>
+          <w:rFonts w:ascii="Lato" w:hAnsi="Lato"/>
+          <w:sz w:val="16"/>
+          <w:szCs w:val="16"/>
+          <w:lang w:val="en-GB"/>
+        </w:rPr>
+        <w:t xml:space="preserve">-staged temporal </w:t>
+      </w:r>
+      <w:r>
+        <w:rPr>
+          <w:rFonts w:ascii="Lato" w:hAnsi="Lato" w:cs="Times New Roman"/>
+          <w:sz w:val="16"/>
+          <w:szCs w:val="16"/>
+          <w:lang w:val="en-GB"/>
+        </w:rPr>
+        <w:t>generalisability tests</w:t>
+      </w:r>
+      <w:r>
+        <w:rPr>
+          <w:rFonts w:ascii="Lato" w:hAnsi="Lato" w:cs="Times New Roman"/>
+          <w:sz w:val="16"/>
+          <w:szCs w:val="16"/>
+          <w:lang w:val="en-GB"/>
+        </w:rPr>
+        <w:t xml:space="preserve"> treat six consecutive years as testing subset based on trainings from the rest 24-year global</w:t>
+      </w:r>
+      <w:r>
+        <w:rPr>
+          <w:rFonts w:ascii="Lato" w:hAnsi="Lato" w:cs="Times New Roman"/>
+          <w:sz w:val="16"/>
+          <w:szCs w:val="16"/>
+          <w:lang w:val="en-GB"/>
+        </w:rPr>
+        <w:t>-</w:t>
+      </w:r>
+      <w:r>
+        <w:rPr>
+          <w:rFonts w:ascii="Lato" w:hAnsi="Lato" w:cs="Times New Roman"/>
+          <w:sz w:val="16"/>
+          <w:szCs w:val="16"/>
+          <w:lang w:val="en-GB"/>
+        </w:rPr>
+        <w:t xml:space="preserve">scale dataset, including five </w:t>
+      </w:r>
+      <w:r>
+        <w:rPr>
+          <w:rFonts w:ascii="Lato" w:hAnsi="Lato" w:cs="Times New Roman"/>
+          <w:sz w:val="16"/>
+          <w:szCs w:val="16"/>
+          <w:lang w:val="en-GB"/>
+        </w:rPr>
+        <w:t>sub-experiments</w:t>
+      </w:r>
+      <w:r>
+        <w:rPr>
+          <w:rFonts w:ascii="Lato" w:hAnsi="Lato" w:cs="Times New Roman"/>
+          <w:sz w:val="16"/>
+          <w:szCs w:val="16"/>
+          <w:lang w:val="en-GB"/>
+        </w:rPr>
+        <w:t xml:space="preserve"> </w:t>
+      </w:r>
+      <w:r>
+        <w:rPr>
+          <w:rFonts w:ascii="Lato" w:hAnsi="Lato"/>
+          <w:sz w:val="16"/>
+          <w:szCs w:val="16"/>
+          <w:lang w:val="en-GB"/>
+        </w:rPr>
+        <w:t>(</w:t>
+      </w:r>
+      <w:r>
+        <w:rPr>
+          <w:rFonts w:ascii="Lato" w:hAnsi="Lato"/>
+          <w:sz w:val="16"/>
+          <w:szCs w:val="16"/>
+          <w:lang w:val="en-GB"/>
+        </w:rPr>
+        <w:t xml:space="preserve">cross-validation for </w:t>
+      </w:r>
+      <w:r>
+        <w:rPr>
+          <w:rFonts w:ascii="Lato" w:hAnsi="Lato"/>
+          <w:sz w:val="16"/>
+          <w:szCs w:val="16"/>
+          <w:lang w:val="en-GB"/>
+        </w:rPr>
+        <w:t>temporal</w:t>
+      </w:r>
+      <w:r>
+        <w:rPr>
+          <w:rFonts w:ascii="Lato" w:hAnsi="Lato"/>
+          <w:sz w:val="16"/>
+          <w:szCs w:val="16"/>
+          <w:lang w:val="en-GB"/>
+        </w:rPr>
+        <w:t xml:space="preserve"> generalisability, </w:t>
+      </w:r>
+      <w:r>
+        <w:rPr>
+          <w:rFonts w:ascii="Lato" w:hAnsi="Lato"/>
+          <w:sz w:val="16"/>
+          <w:szCs w:val="16"/>
+          <w:lang w:val="en-GB"/>
+        </w:rPr>
+        <w:t>cvt</w:t>
+      </w:r>
+      <w:r>
+        <w:rPr>
+          <w:rFonts w:ascii="Lato" w:hAnsi="Lato"/>
+          <w:sz w:val="16"/>
+          <w:szCs w:val="16"/>
+          <w:vertAlign w:val="subscript"/>
+          <w:lang w:val="en-GB"/>
+        </w:rPr>
+        <w:t>1</w:t>
+      </w:r>
+      <w:r>
+        <w:rPr>
+          <w:rFonts w:ascii="Lato" w:hAnsi="Lato"/>
+          <w:sz w:val="16"/>
+          <w:szCs w:val="16"/>
+          <w:lang w:val="en-GB"/>
+        </w:rPr>
+        <w:t>: training on 1990–2013, testing on 2014–2019</w:t>
+      </w:r>
+      <w:r>
+        <w:rPr>
+          <w:rFonts w:ascii="Lato" w:hAnsi="Lato" w:hint="eastAsia"/>
+          <w:sz w:val="16"/>
+          <w:szCs w:val="16"/>
+          <w:lang w:val="en-GB"/>
+        </w:rPr>
+        <w:t>;</w:t>
+      </w:r>
+      <w:r>
+        <w:rPr>
+          <w:rFonts w:ascii="Lato" w:hAnsi="Lato"/>
+          <w:sz w:val="16"/>
+          <w:szCs w:val="16"/>
+          <w:lang w:val="en-GB"/>
+        </w:rPr>
+        <w:t xml:space="preserve"> cv</w:t>
+      </w:r>
+      <w:r>
+        <w:rPr>
+          <w:rFonts w:ascii="Lato" w:hAnsi="Lato" w:hint="eastAsia"/>
+          <w:sz w:val="16"/>
+          <w:szCs w:val="16"/>
+          <w:lang w:val="en-GB"/>
+        </w:rPr>
+        <w:t>t</w:t>
+      </w:r>
+      <w:r>
+        <w:rPr>
+          <w:rFonts w:ascii="Lato" w:hAnsi="Lato"/>
+          <w:sz w:val="16"/>
+          <w:szCs w:val="16"/>
+          <w:vertAlign w:val="subscript"/>
+          <w:lang w:val="en-GB"/>
+        </w:rPr>
+        <w:t>2</w:t>
+      </w:r>
+      <w:r>
+        <w:rPr>
+          <w:rFonts w:ascii="Lato" w:hAnsi="Lato"/>
+          <w:sz w:val="16"/>
+          <w:szCs w:val="16"/>
+          <w:lang w:val="en-GB"/>
+        </w:rPr>
+        <w:t xml:space="preserve">: training on 1990–2007 </w:t>
+      </w:r>
+      <w:r>
+        <w:rPr>
+          <w:rFonts w:ascii="Lato" w:hAnsi="Lato"/>
+          <w:sz w:val="16"/>
+          <w:szCs w:val="16"/>
+          <w:lang w:val="en-GB"/>
+        </w:rPr>
+        <w:lastRenderedPageBreak/>
+        <w:t>and 2014–2019, testing on 2008–2013; cvt</w:t>
+      </w:r>
+      <w:r>
+        <w:rPr>
+          <w:rFonts w:ascii="Lato" w:hAnsi="Lato"/>
+          <w:sz w:val="16"/>
+          <w:szCs w:val="16"/>
+          <w:vertAlign w:val="subscript"/>
+          <w:lang w:val="en-GB"/>
+        </w:rPr>
+        <w:t>3</w:t>
+      </w:r>
+      <w:r>
+        <w:rPr>
+          <w:rFonts w:ascii="Lato" w:hAnsi="Lato"/>
+          <w:sz w:val="16"/>
+          <w:szCs w:val="16"/>
+          <w:lang w:val="en-GB"/>
+        </w:rPr>
+        <w:t>: training on 1990–2001 and 2008–2019, testing on 2002–2007; cvt</w:t>
+      </w:r>
+      <w:r>
+        <w:rPr>
+          <w:rFonts w:ascii="Lato" w:hAnsi="Lato"/>
+          <w:sz w:val="16"/>
+          <w:szCs w:val="16"/>
+          <w:vertAlign w:val="subscript"/>
+          <w:lang w:val="en-GB"/>
+        </w:rPr>
+        <w:t>4</w:t>
+      </w:r>
+      <w:r>
+        <w:rPr>
+          <w:rFonts w:ascii="Lato" w:hAnsi="Lato"/>
+          <w:sz w:val="16"/>
+          <w:szCs w:val="16"/>
+          <w:lang w:val="en-GB"/>
+        </w:rPr>
+        <w:t>: training on 1990–1995 and 2002–2019, testing on 1996–2001; cvt</w:t>
+      </w:r>
+      <w:r>
+        <w:rPr>
+          <w:rFonts w:ascii="Lato" w:hAnsi="Lato"/>
+          <w:sz w:val="16"/>
+          <w:szCs w:val="16"/>
+          <w:vertAlign w:val="subscript"/>
+          <w:lang w:val="en-GB"/>
+        </w:rPr>
+        <w:t>5</w:t>
+      </w:r>
+      <w:r>
+        <w:rPr>
+          <w:rFonts w:ascii="Lato" w:hAnsi="Lato"/>
+          <w:sz w:val="16"/>
+          <w:szCs w:val="16"/>
+          <w:lang w:val="en-GB"/>
+        </w:rPr>
+        <w:t>: training on 1996–2019, testing on 1990–1995)</w:t>
+      </w:r>
+      <w:r>
+        <w:rPr>
+          <w:rFonts w:ascii="Lato" w:hAnsi="Lato" w:hint="eastAsia"/>
+          <w:sz w:val="16"/>
+          <w:szCs w:val="16"/>
+          <w:lang w:val="en-GB"/>
+        </w:rPr>
+        <w:t>.</w:t>
+      </w:r>
+      <w:r>
+        <w:rPr>
+          <w:rFonts w:ascii="Lato" w:hAnsi="Lato"/>
+          <w:sz w:val="16"/>
+          <w:szCs w:val="16"/>
+          <w:lang w:val="en-GB"/>
+        </w:rPr>
+        <w:t xml:space="preserve"> </w:t>
+      </w:r>
+      <w:r>
+        <w:rPr>
+          <w:rFonts w:ascii="Lato" w:hAnsi="Lato"/>
+          <w:sz w:val="16"/>
+          <w:szCs w:val="16"/>
+          <w:lang w:val="en-GB"/>
+        </w:rPr>
+        <w:t xml:space="preserve">Evaluation statistics </w:t>
+      </w:r>
+      <w:r>
+        <w:rPr>
+          <w:rFonts w:ascii="Lato" w:hAnsi="Lato" w:cs="Times New Roman"/>
+          <w:sz w:val="16"/>
+          <w:szCs w:val="16"/>
+          <w:lang w:val="en-GB"/>
+        </w:rPr>
+        <w:t>includ</w:t>
+      </w:r>
+      <w:r>
+        <w:rPr>
+          <w:rFonts w:ascii="Lato" w:hAnsi="Lato" w:cs="Times New Roman"/>
+          <w:sz w:val="16"/>
+          <w:szCs w:val="16"/>
+          <w:lang w:val="en-GB"/>
+        </w:rPr>
+        <w:t>e</w:t>
+      </w:r>
+      <w:r>
+        <w:rPr>
+          <w:rFonts w:ascii="Lato" w:hAnsi="Lato" w:cs="Times New Roman"/>
+          <w:sz w:val="16"/>
+          <w:szCs w:val="16"/>
+          <w:lang w:val="en-GB"/>
+        </w:rPr>
+        <w:t xml:space="preserve"> </w:t>
+      </w:r>
+      <w:r>
+        <w:rPr>
+          <w:rFonts w:ascii="Lato" w:hAnsi="Lato" w:cs="Times New Roman"/>
+          <w:sz w:val="16"/>
+          <w:szCs w:val="16"/>
+          <w:lang w:val="en-GB"/>
+        </w:rPr>
+        <w:t xml:space="preserve">crude </w:t>
+      </w:r>
+      <w:r>
+        <w:rPr>
+          <w:rFonts w:ascii="Lato" w:hAnsi="Lato" w:cs="Times New Roman"/>
+          <w:sz w:val="16"/>
+          <w:szCs w:val="16"/>
+          <w:lang w:val="en-GB"/>
+        </w:rPr>
+        <w:t>R</w:t>
+      </w:r>
+      <w:r>
+        <w:rPr>
+          <w:rFonts w:ascii="Lato" w:hAnsi="Lato" w:cs="Times New Roman"/>
+          <w:sz w:val="16"/>
+          <w:szCs w:val="16"/>
+          <w:vertAlign w:val="superscript"/>
+          <w:lang w:val="en-GB"/>
+        </w:rPr>
+        <w:t>2</w:t>
+      </w:r>
+      <w:r>
+        <w:rPr>
+          <w:rFonts w:ascii="Lato" w:hAnsi="Lato" w:cs="Times New Roman"/>
+          <w:sz w:val="16"/>
+          <w:szCs w:val="16"/>
+          <w:lang w:val="en-GB"/>
+        </w:rPr>
+        <w:t xml:space="preserve"> </w:t>
+      </w:r>
+      <w:r>
+        <w:rPr>
+          <w:rFonts w:ascii="Lato" w:hAnsi="Lato" w:cs="Times New Roman"/>
+          <w:sz w:val="16"/>
+          <w:szCs w:val="16"/>
+          <w:lang w:val="en-GB"/>
+        </w:rPr>
+        <w:t xml:space="preserve">and </w:t>
+      </w:r>
+      <w:r>
+        <w:rPr>
+          <w:rFonts w:ascii="Lato" w:hAnsi="Lato" w:cs="Times New Roman"/>
+          <w:sz w:val="16"/>
+          <w:szCs w:val="16"/>
+          <w:lang w:val="en-GB"/>
+        </w:rPr>
+        <w:t>RMSE</w:t>
+      </w:r>
+      <w:r>
+        <w:rPr>
+          <w:rFonts w:ascii="Lato" w:hAnsi="Lato" w:cs="Times New Roman"/>
+          <w:sz w:val="16"/>
+          <w:szCs w:val="16"/>
+          <w:lang w:val="en-GB"/>
+        </w:rPr>
+        <w:t xml:space="preserve"> (in ppb)</w:t>
+      </w:r>
+      <w:r>
+        <w:rPr>
+          <w:rFonts w:ascii="Lato" w:hAnsi="Lato" w:cs="Times New Roman"/>
+          <w:sz w:val="16"/>
+          <w:szCs w:val="16"/>
+          <w:lang w:val="en-GB"/>
+        </w:rPr>
+        <w:t xml:space="preserve"> </w:t>
+      </w:r>
+      <w:r>
+        <w:rPr>
+          <w:rFonts w:ascii="Lato" w:hAnsi="Lato" w:cs="Times New Roman"/>
+          <w:sz w:val="16"/>
+          <w:szCs w:val="16"/>
+          <w:lang w:val="en-GB"/>
+        </w:rPr>
+        <w:t>without 1</w:t>
+      </w:r>
+      <w:r>
+        <w:rPr>
+          <w:rFonts w:ascii="Lato" w:hAnsi="Lato" w:cs="Times New Roman" w:hint="eastAsia"/>
+          <w:sz w:val="16"/>
+          <w:szCs w:val="16"/>
+          <w:lang w:val="en-GB"/>
+        </w:rPr>
+        <w:t>:</w:t>
+      </w:r>
+      <w:r>
+        <w:rPr>
+          <w:rFonts w:ascii="Lato" w:hAnsi="Lato" w:cs="Times New Roman"/>
+          <w:sz w:val="16"/>
+          <w:szCs w:val="16"/>
+          <w:lang w:val="en-GB"/>
+        </w:rPr>
+        <w:t>1 linear</w:t>
+      </w:r>
+      <w:r>
+        <w:rPr>
+          <w:rFonts w:ascii="Lato" w:hAnsi="Lato" w:cs="Times New Roman"/>
+          <w:sz w:val="16"/>
+          <w:szCs w:val="16"/>
+          <w:lang w:val="en-GB"/>
+        </w:rPr>
+        <w:t xml:space="preserve"> </w:t>
+      </w:r>
+      <w:r>
+        <w:rPr>
+          <w:rFonts w:ascii="Lato" w:hAnsi="Lato" w:cs="Times New Roman"/>
+          <w:sz w:val="16"/>
+          <w:szCs w:val="16"/>
+          <w:lang w:val="en-GB"/>
+        </w:rPr>
+        <w:t>regression</w:t>
+      </w:r>
+      <w:r>
+        <w:rPr>
+          <w:rFonts w:ascii="Lato" w:hAnsi="Lato" w:cs="Times New Roman"/>
+          <w:sz w:val="16"/>
+          <w:szCs w:val="16"/>
+          <w:lang w:val="en-GB"/>
+        </w:rPr>
+        <w:t xml:space="preserve"> calibration</w:t>
+      </w:r>
+      <w:r>
+        <w:rPr>
+          <w:rFonts w:ascii="Lato" w:hAnsi="Lato" w:cs="Times New Roman"/>
+          <w:sz w:val="16"/>
+          <w:szCs w:val="16"/>
+          <w:lang w:val="en-GB"/>
+        </w:rPr>
+        <w:t>, linear regression slope (</w:t>
+      </w:r>
+      <w:r>
+        <w:rPr>
+          <w:rFonts w:ascii="Lato" w:hAnsi="Lato" w:cs="Times New Roman"/>
+          <w:i/>
+          <w:sz w:val="16"/>
+          <w:szCs w:val="16"/>
+          <w:lang w:val="en-GB"/>
+        </w:rPr>
+        <w:t>k</w:t>
+      </w:r>
+      <w:r>
+        <w:rPr>
+          <w:rFonts w:ascii="Lato" w:hAnsi="Lato" w:cs="Times New Roman"/>
+          <w:sz w:val="16"/>
+          <w:szCs w:val="16"/>
+          <w:lang w:val="en-GB"/>
+        </w:rPr>
+        <w:t>) and intercept (</w:t>
+      </w:r>
+      <w:r>
+        <w:rPr>
+          <w:rFonts w:ascii="Lato" w:hAnsi="Lato" w:cs="Times New Roman"/>
+          <w:i/>
+          <w:sz w:val="16"/>
+          <w:szCs w:val="16"/>
+          <w:lang w:val="en-GB"/>
+        </w:rPr>
+        <w:t>b</w:t>
+      </w:r>
+      <w:r>
+        <w:rPr>
+          <w:rFonts w:ascii="Lato" w:hAnsi="Lato" w:cs="Times New Roman"/>
+          <w:sz w:val="16"/>
+          <w:szCs w:val="16"/>
+          <w:lang w:val="en-GB"/>
+        </w:rPr>
+        <w:t>)</w:t>
+      </w:r>
+      <w:r>
+        <w:rPr>
+          <w:rFonts w:ascii="Lato" w:hAnsi="Lato" w:cs="Times New Roman"/>
+          <w:sz w:val="16"/>
+          <w:szCs w:val="16"/>
+          <w:lang w:val="en-GB"/>
+        </w:rPr>
+        <w:t xml:space="preserve">. </w:t>
+      </w:r>
+    </w:p>
+    <w:tbl>
+      <w:tblPr>
+        <w:tblStyle w:val="4"/>
+        <w:tblW w:w="5000" w:type="pct"/>
+        <w:tblBorders>
+          <w:top w:val="single" w:sz="4" w:space="0" w:color="auto"/>
+          <w:left w:val="single" w:sz="4" w:space="0" w:color="auto"/>
+          <w:bottom w:val="single" w:sz="4" w:space="0" w:color="auto"/>
+          <w:right w:val="single" w:sz="4" w:space="0" w:color="auto"/>
+        </w:tblBorders>
+        <w:tblCellMar>
+          <w:left w:w="28" w:type="dxa"/>
+          <w:right w:w="85" w:type="dxa"/>
+        </w:tblCellMar>
+        <w:tblLook w:val="04A0" w:firstRow="1" w:lastRow="0" w:firstColumn="1" w:lastColumn="0" w:noHBand="0" w:noVBand="1"/>
+      </w:tblPr>
+      <w:tblGrid>
+        <w:gridCol w:w="2563"/>
+        <w:gridCol w:w="617"/>
+        <w:gridCol w:w="1358"/>
+        <w:gridCol w:w="617"/>
+        <w:gridCol w:w="617"/>
+        <w:gridCol w:w="621"/>
+        <w:gridCol w:w="617"/>
+        <w:gridCol w:w="1358"/>
+        <w:gridCol w:w="617"/>
+        <w:gridCol w:w="745"/>
+      </w:tblGrid>
+      <w:tr>
+        <w:trPr>
+          <w:cnfStyle w:val="100000000000" w:firstRow="1" w:lastRow="0" w:firstColumn="0" w:lastColumn="0" w:oddVBand="0" w:evenVBand="0" w:oddHBand="0" w:evenHBand="0" w:firstRowFirstColumn="0" w:firstRowLastColumn="0" w:lastRowFirstColumn="0" w:lastRowLastColumn="0"/>
+          <w:trHeight w:val="20"/>
+        </w:trPr>
+        <w:tc>
+          <w:tcPr>
+            <w:cnfStyle w:val="001000000000" w:firstRow="0" w:lastRow="0" w:firstColumn="1" w:lastColumn="0" w:oddVBand="0" w:evenVBand="0" w:oddHBand="0" w:evenHBand="0" w:firstRowFirstColumn="0" w:firstRowLastColumn="0" w:lastRowFirstColumn="0" w:lastRowLastColumn="0"/>
+            <w:tcW w:w="1317" w:type="pct"/>
+            <w:shd w:val="clear" w:color="auto" w:fill="002060"/>
+            <w:noWrap/>
+            <w:hideMark/>
+          </w:tcPr>
+          <w:p>
+            <w:pPr>
+              <w:widowControl/>
+              <w:spacing w:beforeLines="25" w:before="78" w:line="0" w:lineRule="atLeast"/>
+              <w:jc w:val="left"/>
+              <w:rPr>
+                <w:rFonts w:ascii="Lato" w:eastAsia="Times New Roman" w:hAnsi="Lato" w:cs="Times New Roman"/>
+                <w:color w:val="FFFF00"/>
                 <w:kern w:val="0"/>
                 <w:sz w:val="18"/>
-                <w:szCs w:val="18"/>
-              </w:rPr>
-            </w:pPr>
-            <w:r>
-              <w:rPr>
-                <w:rFonts w:ascii="Lato" w:eastAsia="DengXian" w:hAnsi="Lato" w:cs="宋体"/>
-                <w:color w:val="000000"/>
+                <w:szCs w:val="16"/>
+              </w:rPr>
+            </w:pPr>
+          </w:p>
+        </w:tc>
+        <w:tc>
+          <w:tcPr>
+            <w:tcW w:w="1648" w:type="pct"/>
+            <w:gridSpan w:val="4"/>
+            <w:shd w:val="clear" w:color="auto" w:fill="002060"/>
+            <w:noWrap/>
+            <w:hideMark/>
+          </w:tcPr>
+          <w:p>
+            <w:pPr>
+              <w:widowControl/>
+              <w:spacing w:beforeLines="25" w:before="78" w:line="0" w:lineRule="atLeast"/>
+              <w:jc w:val="center"/>
+              <w:cnfStyle w:val="100000000000" w:firstRow="1" w:lastRow="0" w:firstColumn="0" w:lastColumn="0" w:oddVBand="0" w:evenVBand="0" w:oddHBand="0" w:evenHBand="0" w:firstRowFirstColumn="0" w:firstRowLastColumn="0" w:lastRowFirstColumn="0" w:lastRowLastColumn="0"/>
+              <w:rPr>
+                <w:rFonts w:ascii="Lato" w:eastAsia="Times New Roman" w:hAnsi="Lato" w:cs="Times New Roman"/>
+                <w:color w:val="FFFF00"/>
                 <w:kern w:val="0"/>
                 <w:sz w:val="18"/>
-                <w:szCs w:val="18"/>
-              </w:rPr>
-              <w:t>External validation R</w:t>
-            </w:r>
-            <w:r>
-              <w:rPr>
-                <w:rFonts w:ascii="Lato" w:eastAsia="DengXian" w:hAnsi="Lato" w:cs="宋体"/>
-                <w:color w:val="000000"/>
+                <w:szCs w:val="16"/>
+              </w:rPr>
+            </w:pPr>
+            <w:r>
+              <w:rPr>
+                <w:rFonts w:ascii="Lato" w:eastAsia="DengXian" w:hAnsi="Lato" w:cs="宋体"/>
+                <w:color w:val="FFFF00"/>
                 <w:kern w:val="0"/>
                 <w:sz w:val="18"/>
-                <w:szCs w:val="18"/>
+                <w:szCs w:val="16"/>
+              </w:rPr>
+              <w:t>Urban</w:t>
+            </w:r>
+          </w:p>
+        </w:tc>
+        <w:tc>
+          <w:tcPr>
+            <w:tcW w:w="319" w:type="pct"/>
+            <w:shd w:val="clear" w:color="auto" w:fill="002060"/>
+          </w:tcPr>
+          <w:p>
+            <w:pPr>
+              <w:widowControl/>
+              <w:spacing w:beforeLines="25" w:before="78" w:line="0" w:lineRule="atLeast"/>
+              <w:jc w:val="center"/>
+              <w:cnfStyle w:val="100000000000" w:firstRow="1" w:lastRow="0" w:firstColumn="0" w:lastColumn="0" w:oddVBand="0" w:evenVBand="0" w:oddHBand="0" w:evenHBand="0" w:firstRowFirstColumn="0" w:firstRowLastColumn="0" w:lastRowFirstColumn="0" w:lastRowLastColumn="0"/>
+              <w:rPr>
+                <w:rFonts w:ascii="Lato" w:eastAsia="DengXian" w:hAnsi="Lato" w:cs="宋体"/>
+                <w:b w:val="0"/>
+                <w:color w:val="FFFF00"/>
+                <w:kern w:val="0"/>
+                <w:sz w:val="18"/>
+                <w:szCs w:val="16"/>
+              </w:rPr>
+            </w:pPr>
+          </w:p>
+        </w:tc>
+        <w:tc>
+          <w:tcPr>
+            <w:tcW w:w="1716" w:type="pct"/>
+            <w:gridSpan w:val="4"/>
+            <w:shd w:val="clear" w:color="auto" w:fill="002060"/>
+            <w:noWrap/>
+            <w:hideMark/>
+          </w:tcPr>
+          <w:p>
+            <w:pPr>
+              <w:widowControl/>
+              <w:spacing w:beforeLines="25" w:before="78" w:line="0" w:lineRule="atLeast"/>
+              <w:jc w:val="center"/>
+              <w:cnfStyle w:val="100000000000" w:firstRow="1" w:lastRow="0" w:firstColumn="0" w:lastColumn="0" w:oddVBand="0" w:evenVBand="0" w:oddHBand="0" w:evenHBand="0" w:firstRowFirstColumn="0" w:firstRowLastColumn="0" w:lastRowFirstColumn="0" w:lastRowLastColumn="0"/>
+              <w:rPr>
+                <w:rFonts w:ascii="Lato" w:eastAsia="Times New Roman" w:hAnsi="Lato" w:cs="Times New Roman"/>
+                <w:color w:val="FFFF00"/>
+                <w:kern w:val="0"/>
+                <w:sz w:val="18"/>
+                <w:szCs w:val="16"/>
+              </w:rPr>
+            </w:pPr>
+            <w:r>
+              <w:rPr>
+                <w:rFonts w:ascii="Lato" w:eastAsia="DengXian" w:hAnsi="Lato" w:cs="宋体"/>
+                <w:color w:val="FFFF00"/>
+                <w:kern w:val="0"/>
+                <w:sz w:val="18"/>
+                <w:szCs w:val="16"/>
+              </w:rPr>
+              <w:t>Rural</w:t>
+            </w:r>
+          </w:p>
+        </w:tc>
+      </w:tr>
+      <w:tr>
+        <w:trPr>
+          <w:cnfStyle w:val="000000100000" w:firstRow="0" w:lastRow="0" w:firstColumn="0" w:lastColumn="0" w:oddVBand="0" w:evenVBand="0" w:oddHBand="1" w:evenHBand="0" w:firstRowFirstColumn="0" w:firstRowLastColumn="0" w:lastRowFirstColumn="0" w:lastRowLastColumn="0"/>
+          <w:trHeight w:val="20"/>
+        </w:trPr>
+        <w:tc>
+          <w:tcPr>
+            <w:cnfStyle w:val="001000000000" w:firstRow="0" w:lastRow="0" w:firstColumn="1" w:lastColumn="0" w:oddVBand="0" w:evenVBand="0" w:oddHBand="0" w:evenHBand="0" w:firstRowFirstColumn="0" w:firstRowLastColumn="0" w:lastRowFirstColumn="0" w:lastRowLastColumn="0"/>
+            <w:tcW w:w="1317" w:type="pct"/>
+            <w:shd w:val="clear" w:color="auto" w:fill="002060"/>
+            <w:noWrap/>
+            <w:hideMark/>
+          </w:tcPr>
+          <w:p>
+            <w:pPr>
+              <w:widowControl/>
+              <w:spacing w:afterLines="25" w:after="78" w:line="0" w:lineRule="atLeast"/>
+              <w:jc w:val="left"/>
+              <w:rPr>
+                <w:rFonts w:ascii="Lato" w:eastAsia="Times New Roman" w:hAnsi="Lato" w:cs="Times New Roman" w:hint="eastAsia"/>
+                <w:color w:val="FFFFFF" w:themeColor="background1"/>
+                <w:kern w:val="0"/>
+                <w:sz w:val="16"/>
+                <w:szCs w:val="16"/>
+              </w:rPr>
+            </w:pPr>
+            <w:r>
+              <w:rPr>
+                <w:rFonts w:ascii="Lato" w:eastAsia="DengXian" w:hAnsi="Lato" w:cs="宋体"/>
+                <w:color w:val="FFFFFF" w:themeColor="background1"/>
+                <w:kern w:val="0"/>
+                <w:sz w:val="16"/>
+                <w:szCs w:val="16"/>
+              </w:rPr>
+              <w:t>Spatial</w:t>
+            </w:r>
+            <w:r>
+              <w:rPr>
+                <w:rFonts w:ascii="Lato" w:eastAsia="DengXian" w:hAnsi="Lato" w:cs="宋体"/>
+                <w:color w:val="FFFFFF" w:themeColor="background1"/>
+                <w:kern w:val="0"/>
+                <w:sz w:val="16"/>
+                <w:szCs w:val="16"/>
+              </w:rPr>
+              <w:t xml:space="preserve"> </w:t>
+            </w:r>
+            <w:r>
+              <w:rPr>
+                <w:rFonts w:ascii="Lato" w:eastAsia="DengXian" w:hAnsi="Lato" w:cs="宋体" w:hint="eastAsia"/>
+                <w:color w:val="FFFFFF" w:themeColor="background1"/>
+                <w:kern w:val="0"/>
+                <w:sz w:val="16"/>
+                <w:szCs w:val="16"/>
+              </w:rPr>
+              <w:t>extrapolation</w:t>
+            </w:r>
+          </w:p>
+        </w:tc>
+        <w:tc>
+          <w:tcPr>
+            <w:tcW w:w="317" w:type="pct"/>
+            <w:shd w:val="clear" w:color="auto" w:fill="002060"/>
+            <w:noWrap/>
+            <w:hideMark/>
+          </w:tcPr>
+          <w:p>
+            <w:pPr>
+              <w:widowControl/>
+              <w:spacing w:afterLines="25" w:after="78" w:line="0" w:lineRule="atLeast"/>
+              <w:jc w:val="right"/>
+              <w:cnfStyle w:val="000000100000" w:firstRow="0" w:lastRow="0" w:firstColumn="0" w:lastColumn="0" w:oddVBand="0" w:evenVBand="0" w:oddHBand="1" w:evenHBand="0" w:firstRowFirstColumn="0" w:firstRowLastColumn="0" w:lastRowFirstColumn="0" w:lastRowLastColumn="0"/>
+              <w:rPr>
+                <w:rFonts w:ascii="Lato" w:eastAsia="DengXian" w:hAnsi="Lato" w:cs="宋体"/>
+                <w:b/>
+                <w:color w:val="FFFF00"/>
+                <w:kern w:val="0"/>
+                <w:sz w:val="16"/>
+                <w:szCs w:val="16"/>
+              </w:rPr>
+            </w:pPr>
+            <w:r>
+              <w:rPr>
+                <w:rFonts w:ascii="Lato" w:eastAsia="DengXian" w:hAnsi="Lato" w:cs="宋体"/>
+                <w:b/>
+                <w:i/>
+                <w:color w:val="FFFF00"/>
+                <w:kern w:val="0"/>
+                <w:sz w:val="16"/>
+                <w:szCs w:val="16"/>
+              </w:rPr>
+              <w:t>R</w:t>
+            </w:r>
+            <w:r>
+              <w:rPr>
+                <w:rFonts w:ascii="Lato" w:eastAsia="DengXian" w:hAnsi="Lato" w:cs="宋体"/>
+                <w:b/>
+                <w:color w:val="FFFF00"/>
+                <w:kern w:val="0"/>
+                <w:sz w:val="16"/>
+                <w:szCs w:val="16"/>
                 <w:vertAlign w:val="superscript"/>
               </w:rPr>
               <w:t>2</w:t>
@@ -3061,65 +4536,336 @@
         </w:tc>
         <w:tc>
           <w:tcPr>
-            <w:tcW w:w="0" w:type="auto"/>
-            <w:shd w:val="clear" w:color="auto" w:fill="auto"/>
-            <w:vAlign w:val="center"/>
-            <w:hideMark/>
-          </w:tcPr>
-          <w:p>
-            <w:pPr>
-              <w:widowControl/>
-              <w:spacing w:line="0" w:lineRule="atLeast"/>
-              <w:jc w:val="left"/>
-              <w:rPr>
-                <w:rFonts w:ascii="Lato" w:eastAsia="DengXian" w:hAnsi="Lato" w:cs="宋体"/>
-                <w:color w:val="000000"/>
-                <w:kern w:val="0"/>
-                <w:sz w:val="18"/>
-                <w:szCs w:val="18"/>
-              </w:rPr>
-            </w:pPr>
-            <w:r>
-              <w:rPr>
-                <w:rFonts w:ascii="Lato" w:eastAsia="DengXian" w:hAnsi="Lato" w:cs="宋体"/>
-                <w:color w:val="000000"/>
-                <w:kern w:val="0"/>
-                <w:sz w:val="18"/>
-                <w:szCs w:val="18"/>
-              </w:rPr>
-              <w:t>0.885</w:t>
-            </w:r>
-          </w:p>
-        </w:tc>
-        <w:tc>
-          <w:tcPr>
-            <w:tcW w:w="0" w:type="auto"/>
-            <w:shd w:val="clear" w:color="auto" w:fill="auto"/>
-            <w:vAlign w:val="center"/>
-            <w:hideMark/>
-          </w:tcPr>
-          <w:p>
-            <w:pPr>
-              <w:widowControl/>
-              <w:spacing w:line="0" w:lineRule="atLeast"/>
-              <w:jc w:val="left"/>
-              <w:rPr>
-                <w:rFonts w:ascii="Lato" w:eastAsia="DengXian" w:hAnsi="Lato" w:cs="宋体"/>
-                <w:color w:val="000000"/>
-                <w:kern w:val="0"/>
-                <w:sz w:val="18"/>
-                <w:szCs w:val="18"/>
-              </w:rPr>
-            </w:pPr>
-            <w:r>
-              <w:rPr>
-                <w:rFonts w:ascii="Lato" w:eastAsia="DengXian" w:hAnsi="Lato" w:cs="宋体"/>
-                <w:color w:val="000000"/>
-                <w:kern w:val="0"/>
-                <w:sz w:val="18"/>
-                <w:szCs w:val="18"/>
-              </w:rPr>
-              <w:t>0.883</w:t>
+            <w:tcW w:w="698" w:type="pct"/>
+            <w:shd w:val="clear" w:color="auto" w:fill="002060"/>
+            <w:noWrap/>
+            <w:hideMark/>
+          </w:tcPr>
+          <w:p>
+            <w:pPr>
+              <w:widowControl/>
+              <w:spacing w:afterLines="25" w:after="78" w:line="0" w:lineRule="atLeast"/>
+              <w:jc w:val="right"/>
+              <w:cnfStyle w:val="000000100000" w:firstRow="0" w:lastRow="0" w:firstColumn="0" w:lastColumn="0" w:oddVBand="0" w:evenVBand="0" w:oddHBand="1" w:evenHBand="0" w:firstRowFirstColumn="0" w:firstRowLastColumn="0" w:lastRowFirstColumn="0" w:lastRowLastColumn="0"/>
+              <w:rPr>
+                <w:rFonts w:ascii="Lato" w:eastAsia="DengXian" w:hAnsi="Lato" w:cs="宋体"/>
+                <w:b/>
+                <w:color w:val="FFFF00"/>
+                <w:kern w:val="0"/>
+                <w:sz w:val="16"/>
+                <w:szCs w:val="16"/>
+              </w:rPr>
+            </w:pPr>
+            <w:r>
+              <w:rPr>
+                <w:rFonts w:ascii="Lato" w:eastAsia="DengXian" w:hAnsi="Lato" w:cs="宋体"/>
+                <w:b/>
+                <w:color w:val="FFFF00"/>
+                <w:kern w:val="0"/>
+                <w:sz w:val="16"/>
+                <w:szCs w:val="16"/>
+              </w:rPr>
+              <w:t>RMSE</w:t>
+            </w:r>
+            <w:r>
+              <w:rPr>
+                <w:rFonts w:ascii="Lato" w:eastAsia="DengXian" w:hAnsi="Lato" w:cs="宋体"/>
+                <w:b/>
+                <w:color w:val="FFFF00"/>
+                <w:kern w:val="0"/>
+                <w:sz w:val="16"/>
+                <w:szCs w:val="16"/>
+              </w:rPr>
+              <w:t xml:space="preserve"> (ppb)</w:t>
+            </w:r>
+          </w:p>
+        </w:tc>
+        <w:tc>
+          <w:tcPr>
+            <w:tcW w:w="317" w:type="pct"/>
+            <w:shd w:val="clear" w:color="auto" w:fill="002060"/>
+            <w:noWrap/>
+            <w:hideMark/>
+          </w:tcPr>
+          <w:p>
+            <w:pPr>
+              <w:widowControl/>
+              <w:spacing w:afterLines="25" w:after="78" w:line="0" w:lineRule="atLeast"/>
+              <w:jc w:val="right"/>
+              <w:cnfStyle w:val="000000100000" w:firstRow="0" w:lastRow="0" w:firstColumn="0" w:lastColumn="0" w:oddVBand="0" w:evenVBand="0" w:oddHBand="1" w:evenHBand="0" w:firstRowFirstColumn="0" w:firstRowLastColumn="0" w:lastRowFirstColumn="0" w:lastRowLastColumn="0"/>
+              <w:rPr>
+                <w:rFonts w:ascii="Lato" w:eastAsia="DengXian" w:hAnsi="Lato" w:cs="宋体"/>
+                <w:b/>
+                <w:i/>
+                <w:color w:val="FFFF00"/>
+                <w:kern w:val="0"/>
+                <w:sz w:val="16"/>
+                <w:szCs w:val="16"/>
+              </w:rPr>
+            </w:pPr>
+            <w:r>
+              <w:rPr>
+                <w:rFonts w:ascii="Lato" w:eastAsia="DengXian" w:hAnsi="Lato" w:cs="宋体"/>
+                <w:b/>
+                <w:i/>
+                <w:color w:val="FFFF00"/>
+                <w:kern w:val="0"/>
+                <w:sz w:val="16"/>
+                <w:szCs w:val="16"/>
+              </w:rPr>
+              <w:t>k</w:t>
+            </w:r>
+          </w:p>
+        </w:tc>
+        <w:tc>
+          <w:tcPr>
+            <w:tcW w:w="317" w:type="pct"/>
+            <w:shd w:val="clear" w:color="auto" w:fill="002060"/>
+            <w:noWrap/>
+            <w:hideMark/>
+          </w:tcPr>
+          <w:p>
+            <w:pPr>
+              <w:widowControl/>
+              <w:spacing w:afterLines="25" w:after="78" w:line="0" w:lineRule="atLeast"/>
+              <w:jc w:val="right"/>
+              <w:cnfStyle w:val="000000100000" w:firstRow="0" w:lastRow="0" w:firstColumn="0" w:lastColumn="0" w:oddVBand="0" w:evenVBand="0" w:oddHBand="1" w:evenHBand="0" w:firstRowFirstColumn="0" w:firstRowLastColumn="0" w:lastRowFirstColumn="0" w:lastRowLastColumn="0"/>
+              <w:rPr>
+                <w:rFonts w:ascii="Lato" w:eastAsia="DengXian" w:hAnsi="Lato" w:cs="宋体"/>
+                <w:b/>
+                <w:i/>
+                <w:color w:val="FFFF00"/>
+                <w:kern w:val="0"/>
+                <w:sz w:val="16"/>
+                <w:szCs w:val="16"/>
+              </w:rPr>
+            </w:pPr>
+            <w:r>
+              <w:rPr>
+                <w:rFonts w:ascii="Lato" w:eastAsia="DengXian" w:hAnsi="Lato" w:cs="宋体"/>
+                <w:b/>
+                <w:i/>
+                <w:color w:val="FFFF00"/>
+                <w:kern w:val="0"/>
+                <w:sz w:val="16"/>
+                <w:szCs w:val="16"/>
+              </w:rPr>
+              <w:t>b</w:t>
+            </w:r>
+          </w:p>
+        </w:tc>
+        <w:tc>
+          <w:tcPr>
+            <w:tcW w:w="319" w:type="pct"/>
+            <w:shd w:val="clear" w:color="auto" w:fill="002060"/>
+          </w:tcPr>
+          <w:p>
+            <w:pPr>
+              <w:widowControl/>
+              <w:spacing w:afterLines="25" w:after="78" w:line="0" w:lineRule="atLeast"/>
+              <w:jc w:val="right"/>
+              <w:cnfStyle w:val="000000100000" w:firstRow="0" w:lastRow="0" w:firstColumn="0" w:lastColumn="0" w:oddVBand="0" w:evenVBand="0" w:oddHBand="1" w:evenHBand="0" w:firstRowFirstColumn="0" w:firstRowLastColumn="0" w:lastRowFirstColumn="0" w:lastRowLastColumn="0"/>
+              <w:rPr>
+                <w:rFonts w:ascii="Lato" w:eastAsia="DengXian" w:hAnsi="Lato" w:cs="宋体"/>
+                <w:b/>
+                <w:i/>
+                <w:color w:val="FFFF00"/>
+                <w:kern w:val="0"/>
+                <w:sz w:val="16"/>
+                <w:szCs w:val="16"/>
+              </w:rPr>
+            </w:pPr>
+            <w:r>
+              <w:rPr>
+                <w:rFonts w:ascii="Lato" w:eastAsia="DengXian" w:hAnsi="Lato" w:cs="宋体" w:hint="eastAsia"/>
+                <w:b/>
+                <w:i/>
+                <w:color w:val="FFFF00"/>
+                <w:kern w:val="0"/>
+                <w:sz w:val="16"/>
+                <w:szCs w:val="16"/>
+              </w:rPr>
+              <w:t xml:space="preserve"> </w:t>
+            </w:r>
+            <w:r>
+              <w:rPr>
+                <w:rFonts w:ascii="Lato" w:eastAsia="DengXian" w:hAnsi="Lato" w:cs="宋体"/>
+                <w:b/>
+                <w:i/>
+                <w:color w:val="FFFF00"/>
+                <w:kern w:val="0"/>
+                <w:sz w:val="16"/>
+                <w:szCs w:val="16"/>
+              </w:rPr>
+              <w:t xml:space="preserve">    </w:t>
+            </w:r>
+          </w:p>
+        </w:tc>
+        <w:tc>
+          <w:tcPr>
+            <w:tcW w:w="317" w:type="pct"/>
+            <w:shd w:val="clear" w:color="auto" w:fill="002060"/>
+            <w:noWrap/>
+            <w:hideMark/>
+          </w:tcPr>
+          <w:p>
+            <w:pPr>
+              <w:widowControl/>
+              <w:spacing w:afterLines="25" w:after="78" w:line="0" w:lineRule="atLeast"/>
+              <w:jc w:val="right"/>
+              <w:cnfStyle w:val="000000100000" w:firstRow="0" w:lastRow="0" w:firstColumn="0" w:lastColumn="0" w:oddVBand="0" w:evenVBand="0" w:oddHBand="1" w:evenHBand="0" w:firstRowFirstColumn="0" w:firstRowLastColumn="0" w:lastRowFirstColumn="0" w:lastRowLastColumn="0"/>
+              <w:rPr>
+                <w:rFonts w:ascii="Lato" w:eastAsia="DengXian" w:hAnsi="Lato" w:cs="宋体"/>
+                <w:b/>
+                <w:color w:val="FFFF00"/>
+                <w:kern w:val="0"/>
+                <w:sz w:val="16"/>
+                <w:szCs w:val="16"/>
+              </w:rPr>
+            </w:pPr>
+            <w:r>
+              <w:rPr>
+                <w:rFonts w:ascii="Lato" w:eastAsia="DengXian" w:hAnsi="Lato" w:cs="宋体"/>
+                <w:b/>
+                <w:i/>
+                <w:color w:val="FFFF00"/>
+                <w:kern w:val="0"/>
+                <w:sz w:val="16"/>
+                <w:szCs w:val="16"/>
+              </w:rPr>
+              <w:t>R</w:t>
+            </w:r>
+            <w:r>
+              <w:rPr>
+                <w:rFonts w:ascii="Lato" w:eastAsia="DengXian" w:hAnsi="Lato" w:cs="宋体"/>
+                <w:b/>
+                <w:color w:val="FFFF00"/>
+                <w:kern w:val="0"/>
+                <w:sz w:val="16"/>
+                <w:szCs w:val="16"/>
+                <w:vertAlign w:val="superscript"/>
+              </w:rPr>
+              <w:t>2</w:t>
+            </w:r>
+          </w:p>
+        </w:tc>
+        <w:tc>
+          <w:tcPr>
+            <w:tcW w:w="698" w:type="pct"/>
+            <w:shd w:val="clear" w:color="auto" w:fill="002060"/>
+            <w:noWrap/>
+            <w:hideMark/>
+          </w:tcPr>
+          <w:p>
+            <w:pPr>
+              <w:widowControl/>
+              <w:spacing w:afterLines="25" w:after="78" w:line="0" w:lineRule="atLeast"/>
+              <w:jc w:val="right"/>
+              <w:cnfStyle w:val="000000100000" w:firstRow="0" w:lastRow="0" w:firstColumn="0" w:lastColumn="0" w:oddVBand="0" w:evenVBand="0" w:oddHBand="1" w:evenHBand="0" w:firstRowFirstColumn="0" w:firstRowLastColumn="0" w:lastRowFirstColumn="0" w:lastRowLastColumn="0"/>
+              <w:rPr>
+                <w:rFonts w:ascii="Lato" w:eastAsia="DengXian" w:hAnsi="Lato" w:cs="宋体"/>
+                <w:b/>
+                <w:color w:val="FFFF00"/>
+                <w:kern w:val="0"/>
+                <w:sz w:val="16"/>
+                <w:szCs w:val="16"/>
+              </w:rPr>
+            </w:pPr>
+            <w:r>
+              <w:rPr>
+                <w:rFonts w:ascii="Lato" w:eastAsia="DengXian" w:hAnsi="Lato" w:cs="宋体"/>
+                <w:b/>
+                <w:color w:val="FFFF00"/>
+                <w:kern w:val="0"/>
+                <w:sz w:val="16"/>
+                <w:szCs w:val="16"/>
+              </w:rPr>
+              <w:t>RMSE</w:t>
+            </w:r>
+            <w:r>
+              <w:rPr>
+                <w:rFonts w:ascii="Lato" w:eastAsia="DengXian" w:hAnsi="Lato" w:cs="宋体"/>
+                <w:b/>
+                <w:color w:val="FFFF00"/>
+                <w:kern w:val="0"/>
+                <w:sz w:val="16"/>
+                <w:szCs w:val="16"/>
+              </w:rPr>
+              <w:t xml:space="preserve"> (ppb)</w:t>
+            </w:r>
+          </w:p>
+        </w:tc>
+        <w:tc>
+          <w:tcPr>
+            <w:tcW w:w="317" w:type="pct"/>
+            <w:shd w:val="clear" w:color="auto" w:fill="002060"/>
+            <w:noWrap/>
+            <w:hideMark/>
+          </w:tcPr>
+          <w:p>
+            <w:pPr>
+              <w:widowControl/>
+              <w:spacing w:afterLines="25" w:after="78" w:line="0" w:lineRule="atLeast"/>
+              <w:jc w:val="right"/>
+              <w:cnfStyle w:val="000000100000" w:firstRow="0" w:lastRow="0" w:firstColumn="0" w:lastColumn="0" w:oddVBand="0" w:evenVBand="0" w:oddHBand="1" w:evenHBand="0" w:firstRowFirstColumn="0" w:firstRowLastColumn="0" w:lastRowFirstColumn="0" w:lastRowLastColumn="0"/>
+              <w:rPr>
+                <w:rFonts w:ascii="Lato" w:eastAsia="DengXian" w:hAnsi="Lato" w:cs="宋体"/>
+                <w:b/>
+                <w:i/>
+                <w:color w:val="FFFF00"/>
+                <w:kern w:val="0"/>
+                <w:sz w:val="16"/>
+                <w:szCs w:val="16"/>
+              </w:rPr>
+            </w:pPr>
+            <w:r>
+              <w:rPr>
+                <w:rFonts w:ascii="Lato" w:eastAsia="DengXian" w:hAnsi="Lato" w:cs="宋体"/>
+                <w:b/>
+                <w:i/>
+                <w:color w:val="FFFF00"/>
+                <w:kern w:val="0"/>
+                <w:sz w:val="16"/>
+                <w:szCs w:val="16"/>
+              </w:rPr>
+              <w:t>k</w:t>
+            </w:r>
+          </w:p>
+        </w:tc>
+        <w:tc>
+          <w:tcPr>
+            <w:tcW w:w="385" w:type="pct"/>
+            <w:shd w:val="clear" w:color="auto" w:fill="002060"/>
+            <w:noWrap/>
+            <w:hideMark/>
+          </w:tcPr>
+          <w:p>
+            <w:pPr>
+              <w:widowControl/>
+              <w:spacing w:afterLines="25" w:after="78" w:line="0" w:lineRule="atLeast"/>
+              <w:jc w:val="right"/>
+              <w:cnfStyle w:val="000000100000" w:firstRow="0" w:lastRow="0" w:firstColumn="0" w:lastColumn="0" w:oddVBand="0" w:evenVBand="0" w:oddHBand="1" w:evenHBand="0" w:firstRowFirstColumn="0" w:firstRowLastColumn="0" w:lastRowFirstColumn="0" w:lastRowLastColumn="0"/>
+              <w:rPr>
+                <w:rFonts w:ascii="Lato" w:eastAsia="DengXian" w:hAnsi="Lato" w:cs="宋体"/>
+                <w:b/>
+                <w:i/>
+                <w:color w:val="FFFF00"/>
+                <w:kern w:val="0"/>
+                <w:sz w:val="16"/>
+                <w:szCs w:val="16"/>
+              </w:rPr>
+            </w:pPr>
+            <w:r>
+              <w:rPr>
+                <w:rFonts w:ascii="Lato" w:eastAsia="DengXian" w:hAnsi="Lato" w:cs="宋体"/>
+                <w:b/>
+                <w:i/>
+                <w:color w:val="FFFF00"/>
+                <w:kern w:val="0"/>
+                <w:sz w:val="16"/>
+                <w:szCs w:val="16"/>
+              </w:rPr>
+              <w:t>b</w:t>
             </w:r>
           </w:p>
         </w:tc>
@@ -3130,9 +4876,367 @@
         </w:trPr>
         <w:tc>
           <w:tcPr>
-            <w:tcW w:w="0" w:type="auto"/>
-            <w:shd w:val="clear" w:color="auto" w:fill="auto"/>
-            <w:vAlign w:val="center"/>
+            <w:cnfStyle w:val="001000000000" w:firstRow="0" w:lastRow="0" w:firstColumn="1" w:lastColumn="0" w:oddVBand="0" w:evenVBand="0" w:oddHBand="0" w:evenHBand="0" w:firstRowFirstColumn="0" w:firstRowLastColumn="0" w:lastRowFirstColumn="0" w:lastRowLastColumn="0"/>
+            <w:tcW w:w="1317" w:type="pct"/>
+            <w:shd w:val="clear" w:color="auto" w:fill="002060"/>
+            <w:noWrap/>
+            <w:hideMark/>
+          </w:tcPr>
+          <w:p>
+            <w:pPr>
+              <w:widowControl/>
+              <w:spacing w:beforeLines="25" w:before="78" w:line="0" w:lineRule="atLeast"/>
+              <w:jc w:val="left"/>
+              <w:rPr>
+                <w:rFonts w:ascii="Lato" w:eastAsia="DengXian" w:hAnsi="Lato" w:cs="宋体"/>
+                <w:color w:val="FFFFFF" w:themeColor="background1"/>
+                <w:kern w:val="0"/>
+                <w:sz w:val="16"/>
+                <w:szCs w:val="16"/>
+              </w:rPr>
+            </w:pPr>
+            <w:r>
+              <w:rPr>
+                <w:rFonts w:ascii="Lato" w:eastAsia="DengXian" w:hAnsi="Lato" w:cs="宋体"/>
+                <w:color w:val="FFFFFF" w:themeColor="background1"/>
+                <w:kern w:val="0"/>
+                <w:sz w:val="16"/>
+                <w:szCs w:val="16"/>
+              </w:rPr>
+              <w:t>cvs</w:t>
+            </w:r>
+            <w:r>
+              <w:rPr>
+                <w:rFonts w:ascii="Lato" w:eastAsia="DengXian" w:hAnsi="Lato" w:cs="宋体"/>
+                <w:color w:val="FFFFFF" w:themeColor="background1"/>
+                <w:kern w:val="0"/>
+                <w:sz w:val="16"/>
+                <w:szCs w:val="16"/>
+                <w:vertAlign w:val="subscript"/>
+              </w:rPr>
+              <w:t>1</w:t>
+            </w:r>
+          </w:p>
+        </w:tc>
+        <w:tc>
+          <w:tcPr>
+            <w:tcW w:w="317" w:type="pct"/>
+            <w:noWrap/>
+            <w:hideMark/>
+          </w:tcPr>
+          <w:p>
+            <w:pPr>
+              <w:widowControl/>
+              <w:spacing w:beforeLines="25" w:before="78" w:line="0" w:lineRule="atLeast"/>
+              <w:jc w:val="right"/>
+              <w:cnfStyle w:val="000000000000" w:firstRow="0" w:lastRow="0" w:firstColumn="0" w:lastColumn="0" w:oddVBand="0" w:evenVBand="0" w:oddHBand="0" w:evenHBand="0" w:firstRowFirstColumn="0" w:firstRowLastColumn="0" w:lastRowFirstColumn="0" w:lastRowLastColumn="0"/>
+              <w:rPr>
+                <w:rFonts w:ascii="Lato" w:eastAsia="DengXian" w:hAnsi="Lato" w:cs="宋体"/>
+                <w:color w:val="000000"/>
+                <w:kern w:val="0"/>
+                <w:sz w:val="16"/>
+                <w:szCs w:val="16"/>
+              </w:rPr>
+            </w:pPr>
+            <w:r>
+              <w:rPr>
+                <w:rFonts w:ascii="Lato" w:eastAsia="DengXian" w:hAnsi="Lato" w:cs="宋体"/>
+                <w:color w:val="000000"/>
+                <w:kern w:val="0"/>
+                <w:sz w:val="16"/>
+                <w:szCs w:val="16"/>
+              </w:rPr>
+              <w:t xml:space="preserve">0.86 </w:t>
+            </w:r>
+          </w:p>
+        </w:tc>
+        <w:tc>
+          <w:tcPr>
+            <w:tcW w:w="698" w:type="pct"/>
+            <w:noWrap/>
+            <w:hideMark/>
+          </w:tcPr>
+          <w:p>
+            <w:pPr>
+              <w:widowControl/>
+              <w:spacing w:beforeLines="25" w:before="78" w:line="0" w:lineRule="atLeast"/>
+              <w:jc w:val="center"/>
+              <w:cnfStyle w:val="000000000000" w:firstRow="0" w:lastRow="0" w:firstColumn="0" w:lastColumn="0" w:oddVBand="0" w:evenVBand="0" w:oddHBand="0" w:evenHBand="0" w:firstRowFirstColumn="0" w:firstRowLastColumn="0" w:lastRowFirstColumn="0" w:lastRowLastColumn="0"/>
+              <w:rPr>
+                <w:rFonts w:ascii="Lato" w:eastAsia="DengXian" w:hAnsi="Lato" w:cs="宋体"/>
+                <w:color w:val="000000"/>
+                <w:kern w:val="0"/>
+                <w:sz w:val="16"/>
+                <w:szCs w:val="16"/>
+              </w:rPr>
+            </w:pPr>
+            <w:r>
+              <w:rPr>
+                <w:rFonts w:ascii="Lato" w:eastAsia="DengXian" w:hAnsi="Lato" w:cs="宋体"/>
+                <w:color w:val="000000"/>
+                <w:kern w:val="0"/>
+                <w:sz w:val="16"/>
+                <w:szCs w:val="16"/>
+              </w:rPr>
+              <w:t>6.</w:t>
+            </w:r>
+            <w:r>
+              <w:rPr>
+                <w:rFonts w:ascii="Lato" w:eastAsia="DengXian" w:hAnsi="Lato" w:cs="宋体"/>
+                <w:color w:val="000000"/>
+                <w:kern w:val="0"/>
+                <w:sz w:val="16"/>
+                <w:szCs w:val="16"/>
+              </w:rPr>
+              <w:t>3</w:t>
+            </w:r>
+          </w:p>
+        </w:tc>
+        <w:tc>
+          <w:tcPr>
+            <w:tcW w:w="317" w:type="pct"/>
+            <w:noWrap/>
+            <w:hideMark/>
+          </w:tcPr>
+          <w:p>
+            <w:pPr>
+              <w:widowControl/>
+              <w:spacing w:beforeLines="25" w:before="78" w:line="0" w:lineRule="atLeast"/>
+              <w:jc w:val="right"/>
+              <w:cnfStyle w:val="000000000000" w:firstRow="0" w:lastRow="0" w:firstColumn="0" w:lastColumn="0" w:oddVBand="0" w:evenVBand="0" w:oddHBand="0" w:evenHBand="0" w:firstRowFirstColumn="0" w:firstRowLastColumn="0" w:lastRowFirstColumn="0" w:lastRowLastColumn="0"/>
+              <w:rPr>
+                <w:rFonts w:ascii="Lato" w:eastAsia="DengXian" w:hAnsi="Lato" w:cs="宋体"/>
+                <w:color w:val="000000"/>
+                <w:kern w:val="0"/>
+                <w:sz w:val="16"/>
+                <w:szCs w:val="16"/>
+              </w:rPr>
+            </w:pPr>
+            <w:r>
+              <w:rPr>
+                <w:rFonts w:ascii="Lato" w:eastAsia="DengXian" w:hAnsi="Lato" w:cs="宋体"/>
+                <w:color w:val="000000"/>
+                <w:kern w:val="0"/>
+                <w:sz w:val="16"/>
+                <w:szCs w:val="16"/>
+              </w:rPr>
+              <w:t xml:space="preserve">0.89 </w:t>
+            </w:r>
+          </w:p>
+        </w:tc>
+        <w:tc>
+          <w:tcPr>
+            <w:tcW w:w="317" w:type="pct"/>
+            <w:noWrap/>
+            <w:hideMark/>
+          </w:tcPr>
+          <w:p>
+            <w:pPr>
+              <w:widowControl/>
+              <w:spacing w:beforeLines="25" w:before="78" w:line="0" w:lineRule="atLeast"/>
+              <w:jc w:val="right"/>
+              <w:cnfStyle w:val="000000000000" w:firstRow="0" w:lastRow="0" w:firstColumn="0" w:lastColumn="0" w:oddVBand="0" w:evenVBand="0" w:oddHBand="0" w:evenHBand="0" w:firstRowFirstColumn="0" w:firstRowLastColumn="0" w:lastRowFirstColumn="0" w:lastRowLastColumn="0"/>
+              <w:rPr>
+                <w:rFonts w:ascii="Lato" w:eastAsia="DengXian" w:hAnsi="Lato" w:cs="宋体"/>
+                <w:color w:val="000000"/>
+                <w:kern w:val="0"/>
+                <w:sz w:val="16"/>
+                <w:szCs w:val="16"/>
+              </w:rPr>
+            </w:pPr>
+            <w:r>
+              <w:rPr>
+                <w:rFonts w:ascii="Lato" w:eastAsia="DengXian" w:hAnsi="Lato" w:cs="宋体"/>
+                <w:color w:val="000000"/>
+                <w:kern w:val="0"/>
+                <w:sz w:val="16"/>
+                <w:szCs w:val="16"/>
+              </w:rPr>
+              <w:t xml:space="preserve">4.14 </w:t>
+            </w:r>
+          </w:p>
+        </w:tc>
+        <w:tc>
+          <w:tcPr>
+            <w:tcW w:w="319" w:type="pct"/>
+          </w:tcPr>
+          <w:p>
+            <w:pPr>
+              <w:widowControl/>
+              <w:wordWrap w:val="0"/>
+              <w:spacing w:beforeLines="25" w:before="78" w:line="0" w:lineRule="atLeast"/>
+              <w:jc w:val="right"/>
+              <w:cnfStyle w:val="000000000000" w:firstRow="0" w:lastRow="0" w:firstColumn="0" w:lastColumn="0" w:oddVBand="0" w:evenVBand="0" w:oddHBand="0" w:evenHBand="0" w:firstRowFirstColumn="0" w:firstRowLastColumn="0" w:lastRowFirstColumn="0" w:lastRowLastColumn="0"/>
+              <w:rPr>
+                <w:rFonts w:ascii="Lato" w:eastAsia="DengXian" w:hAnsi="Lato" w:cs="宋体"/>
+                <w:color w:val="000000"/>
+                <w:kern w:val="0"/>
+                <w:sz w:val="16"/>
+                <w:szCs w:val="16"/>
+              </w:rPr>
+            </w:pPr>
+            <w:r>
+              <w:rPr>
+                <w:rFonts w:ascii="Lato" w:eastAsia="DengXian" w:hAnsi="Lato" w:cs="宋体" w:hint="eastAsia"/>
+                <w:color w:val="000000"/>
+                <w:kern w:val="0"/>
+                <w:sz w:val="16"/>
+                <w:szCs w:val="16"/>
+              </w:rPr>
+              <w:t xml:space="preserve"> </w:t>
+            </w:r>
+            <w:r>
+              <w:rPr>
+                <w:rFonts w:ascii="Lato" w:eastAsia="DengXian" w:hAnsi="Lato" w:cs="宋体"/>
+                <w:color w:val="000000"/>
+                <w:kern w:val="0"/>
+                <w:sz w:val="16"/>
+                <w:szCs w:val="16"/>
+              </w:rPr>
+              <w:t xml:space="preserve">   </w:t>
+            </w:r>
+          </w:p>
+        </w:tc>
+        <w:tc>
+          <w:tcPr>
+            <w:tcW w:w="317" w:type="pct"/>
+            <w:noWrap/>
+            <w:hideMark/>
+          </w:tcPr>
+          <w:p>
+            <w:pPr>
+              <w:widowControl/>
+              <w:spacing w:beforeLines="25" w:before="78" w:line="0" w:lineRule="atLeast"/>
+              <w:jc w:val="right"/>
+              <w:cnfStyle w:val="000000000000" w:firstRow="0" w:lastRow="0" w:firstColumn="0" w:lastColumn="0" w:oddVBand="0" w:evenVBand="0" w:oddHBand="0" w:evenHBand="0" w:firstRowFirstColumn="0" w:firstRowLastColumn="0" w:lastRowFirstColumn="0" w:lastRowLastColumn="0"/>
+              <w:rPr>
+                <w:rFonts w:ascii="Lato" w:eastAsia="DengXian" w:hAnsi="Lato" w:cs="宋体"/>
+                <w:color w:val="000000"/>
+                <w:kern w:val="0"/>
+                <w:sz w:val="16"/>
+                <w:szCs w:val="16"/>
+              </w:rPr>
+            </w:pPr>
+            <w:r>
+              <w:rPr>
+                <w:rFonts w:ascii="Lato" w:eastAsia="DengXian" w:hAnsi="Lato" w:cs="宋体"/>
+                <w:color w:val="000000"/>
+                <w:kern w:val="0"/>
+                <w:sz w:val="16"/>
+                <w:szCs w:val="16"/>
+              </w:rPr>
+              <w:t xml:space="preserve">0.82 </w:t>
+            </w:r>
+          </w:p>
+        </w:tc>
+        <w:tc>
+          <w:tcPr>
+            <w:tcW w:w="698" w:type="pct"/>
+            <w:noWrap/>
+            <w:hideMark/>
+          </w:tcPr>
+          <w:p>
+            <w:pPr>
+              <w:widowControl/>
+              <w:spacing w:beforeLines="25" w:before="78" w:line="0" w:lineRule="atLeast"/>
+              <w:jc w:val="center"/>
+              <w:cnfStyle w:val="000000000000" w:firstRow="0" w:lastRow="0" w:firstColumn="0" w:lastColumn="0" w:oddVBand="0" w:evenVBand="0" w:oddHBand="0" w:evenHBand="0" w:firstRowFirstColumn="0" w:firstRowLastColumn="0" w:lastRowFirstColumn="0" w:lastRowLastColumn="0"/>
+              <w:rPr>
+                <w:rFonts w:ascii="Lato" w:eastAsia="DengXian" w:hAnsi="Lato" w:cs="宋体"/>
+                <w:color w:val="000000"/>
+                <w:kern w:val="0"/>
+                <w:sz w:val="16"/>
+                <w:szCs w:val="16"/>
+              </w:rPr>
+            </w:pPr>
+            <w:r>
+              <w:rPr>
+                <w:rFonts w:ascii="Lato" w:eastAsia="DengXian" w:hAnsi="Lato" w:cs="宋体"/>
+                <w:color w:val="000000"/>
+                <w:kern w:val="0"/>
+                <w:sz w:val="16"/>
+                <w:szCs w:val="16"/>
+              </w:rPr>
+              <w:t>6.7</w:t>
+            </w:r>
+          </w:p>
+        </w:tc>
+        <w:tc>
+          <w:tcPr>
+            <w:tcW w:w="317" w:type="pct"/>
+            <w:noWrap/>
+            <w:hideMark/>
+          </w:tcPr>
+          <w:p>
+            <w:pPr>
+              <w:widowControl/>
+              <w:spacing w:beforeLines="25" w:before="78" w:line="0" w:lineRule="atLeast"/>
+              <w:jc w:val="right"/>
+              <w:cnfStyle w:val="000000000000" w:firstRow="0" w:lastRow="0" w:firstColumn="0" w:lastColumn="0" w:oddVBand="0" w:evenVBand="0" w:oddHBand="0" w:evenHBand="0" w:firstRowFirstColumn="0" w:firstRowLastColumn="0" w:lastRowFirstColumn="0" w:lastRowLastColumn="0"/>
+              <w:rPr>
+                <w:rFonts w:ascii="Lato" w:eastAsia="DengXian" w:hAnsi="Lato" w:cs="宋体"/>
+                <w:color w:val="000000"/>
+                <w:kern w:val="0"/>
+                <w:sz w:val="16"/>
+                <w:szCs w:val="16"/>
+              </w:rPr>
+            </w:pPr>
+            <w:r>
+              <w:rPr>
+                <w:rFonts w:ascii="Lato" w:eastAsia="DengXian" w:hAnsi="Lato" w:cs="宋体"/>
+                <w:color w:val="000000"/>
+                <w:kern w:val="0"/>
+                <w:sz w:val="16"/>
+                <w:szCs w:val="16"/>
+              </w:rPr>
+              <w:t xml:space="preserve">0.93 </w:t>
+            </w:r>
+          </w:p>
+        </w:tc>
+        <w:tc>
+          <w:tcPr>
+            <w:tcW w:w="385" w:type="pct"/>
+            <w:noWrap/>
+            <w:hideMark/>
+          </w:tcPr>
+          <w:p>
+            <w:pPr>
+              <w:widowControl/>
+              <w:spacing w:beforeLines="25" w:before="78" w:line="0" w:lineRule="atLeast"/>
+              <w:jc w:val="right"/>
+              <w:cnfStyle w:val="000000000000" w:firstRow="0" w:lastRow="0" w:firstColumn="0" w:lastColumn="0" w:oddVBand="0" w:evenVBand="0" w:oddHBand="0" w:evenHBand="0" w:firstRowFirstColumn="0" w:firstRowLastColumn="0" w:lastRowFirstColumn="0" w:lastRowLastColumn="0"/>
+              <w:rPr>
+                <w:rFonts w:ascii="Lato" w:eastAsia="DengXian" w:hAnsi="Lato" w:cs="宋体"/>
+                <w:color w:val="000000"/>
+                <w:kern w:val="0"/>
+                <w:sz w:val="16"/>
+                <w:szCs w:val="16"/>
+              </w:rPr>
+            </w:pPr>
+            <w:r>
+              <w:rPr>
+                <w:rFonts w:ascii="Lato" w:eastAsia="DengXian" w:hAnsi="Lato" w:cs="宋体"/>
+                <w:color w:val="000000"/>
+                <w:kern w:val="0"/>
+                <w:sz w:val="16"/>
+                <w:szCs w:val="16"/>
+              </w:rPr>
+              <w:t xml:space="preserve">4.43 </w:t>
+            </w:r>
+          </w:p>
+        </w:tc>
+      </w:tr>
+      <w:tr>
+        <w:trPr>
+          <w:cnfStyle w:val="000000100000" w:firstRow="0" w:lastRow="0" w:firstColumn="0" w:lastColumn="0" w:oddVBand="0" w:evenVBand="0" w:oddHBand="1" w:evenHBand="0" w:firstRowFirstColumn="0" w:firstRowLastColumn="0" w:lastRowFirstColumn="0" w:lastRowLastColumn="0"/>
+          <w:trHeight w:val="20"/>
+        </w:trPr>
+        <w:tc>
+          <w:tcPr>
+            <w:cnfStyle w:val="001000000000" w:firstRow="0" w:lastRow="0" w:firstColumn="1" w:lastColumn="0" w:oddVBand="0" w:evenVBand="0" w:oddHBand="0" w:evenHBand="0" w:firstRowFirstColumn="0" w:firstRowLastColumn="0" w:lastRowFirstColumn="0" w:lastRowLastColumn="0"/>
+            <w:tcW w:w="1317" w:type="pct"/>
+            <w:shd w:val="clear" w:color="auto" w:fill="002060"/>
+            <w:noWrap/>
             <w:hideMark/>
           </w:tcPr>
           <w:p>
@@ -3142,85 +5246,308 @@
               <w:jc w:val="left"/>
               <w:rPr>
                 <w:rFonts w:ascii="Lato" w:eastAsia="DengXian" w:hAnsi="Lato" w:cs="宋体"/>
-                <w:color w:val="000000"/>
-                <w:kern w:val="0"/>
-                <w:sz w:val="18"/>
-                <w:szCs w:val="18"/>
-              </w:rPr>
-            </w:pPr>
-            <w:r>
-              <w:rPr>
-                <w:rFonts w:ascii="Lato" w:eastAsia="DengXian" w:hAnsi="Lato" w:cs="宋体"/>
-                <w:color w:val="000000"/>
-                <w:kern w:val="0"/>
-                <w:sz w:val="18"/>
-                <w:szCs w:val="18"/>
-              </w:rPr>
-              <w:t>External validation RMSE</w:t>
-            </w:r>
-          </w:p>
-        </w:tc>
-        <w:tc>
-          <w:tcPr>
-            <w:tcW w:w="0" w:type="auto"/>
-            <w:shd w:val="clear" w:color="auto" w:fill="auto"/>
-            <w:vAlign w:val="center"/>
+                <w:color w:val="FFFFFF" w:themeColor="background1"/>
+                <w:kern w:val="0"/>
+                <w:sz w:val="16"/>
+                <w:szCs w:val="16"/>
+              </w:rPr>
+            </w:pPr>
+            <w:r>
+              <w:rPr>
+                <w:rFonts w:ascii="Lato" w:eastAsia="DengXian" w:hAnsi="Lato" w:cs="宋体"/>
+                <w:color w:val="FFFFFF" w:themeColor="background1"/>
+                <w:kern w:val="0"/>
+                <w:sz w:val="16"/>
+                <w:szCs w:val="16"/>
+              </w:rPr>
+              <w:t>cvs</w:t>
+            </w:r>
+            <w:r>
+              <w:rPr>
+                <w:rFonts w:ascii="Lato" w:eastAsia="DengXian" w:hAnsi="Lato" w:cs="宋体"/>
+                <w:color w:val="FFFFFF" w:themeColor="background1"/>
+                <w:kern w:val="0"/>
+                <w:sz w:val="16"/>
+                <w:szCs w:val="16"/>
+                <w:vertAlign w:val="subscript"/>
+              </w:rPr>
+              <w:t>2</w:t>
+            </w:r>
+          </w:p>
+        </w:tc>
+        <w:tc>
+          <w:tcPr>
+            <w:tcW w:w="317" w:type="pct"/>
+            <w:noWrap/>
             <w:hideMark/>
           </w:tcPr>
           <w:p>
             <w:pPr>
               <w:widowControl/>
               <w:spacing w:line="0" w:lineRule="atLeast"/>
-              <w:jc w:val="left"/>
-              <w:rPr>
-                <w:rFonts w:ascii="Lato" w:eastAsia="DengXian" w:hAnsi="Lato" w:cs="宋体"/>
-                <w:color w:val="000000"/>
-                <w:kern w:val="0"/>
-                <w:sz w:val="18"/>
-                <w:szCs w:val="18"/>
-              </w:rPr>
-            </w:pPr>
-            <w:r>
-              <w:rPr>
-                <w:rFonts w:ascii="Lato" w:eastAsia="DengXian" w:hAnsi="Lato" w:cs="宋体"/>
-                <w:color w:val="000000"/>
-                <w:kern w:val="0"/>
-                <w:sz w:val="18"/>
-                <w:szCs w:val="18"/>
-              </w:rPr>
-              <w:t>3.879</w:t>
-            </w:r>
-          </w:p>
-        </w:tc>
-        <w:tc>
-          <w:tcPr>
-            <w:tcW w:w="0" w:type="auto"/>
-            <w:shd w:val="clear" w:color="auto" w:fill="auto"/>
-            <w:vAlign w:val="center"/>
+              <w:jc w:val="right"/>
+              <w:cnfStyle w:val="000000100000" w:firstRow="0" w:lastRow="0" w:firstColumn="0" w:lastColumn="0" w:oddVBand="0" w:evenVBand="0" w:oddHBand="1" w:evenHBand="0" w:firstRowFirstColumn="0" w:firstRowLastColumn="0" w:lastRowFirstColumn="0" w:lastRowLastColumn="0"/>
+              <w:rPr>
+                <w:rFonts w:ascii="Lato" w:eastAsia="DengXian" w:hAnsi="Lato" w:cs="宋体"/>
+                <w:color w:val="000000"/>
+                <w:kern w:val="0"/>
+                <w:sz w:val="16"/>
+                <w:szCs w:val="16"/>
+              </w:rPr>
+            </w:pPr>
+            <w:r>
+              <w:rPr>
+                <w:rFonts w:ascii="Lato" w:eastAsia="DengXian" w:hAnsi="Lato" w:cs="宋体"/>
+                <w:color w:val="000000"/>
+                <w:kern w:val="0"/>
+                <w:sz w:val="16"/>
+                <w:szCs w:val="16"/>
+              </w:rPr>
+              <w:t xml:space="preserve">0.86 </w:t>
+            </w:r>
+          </w:p>
+        </w:tc>
+        <w:tc>
+          <w:tcPr>
+            <w:tcW w:w="698" w:type="pct"/>
+            <w:noWrap/>
             <w:hideMark/>
           </w:tcPr>
           <w:p>
             <w:pPr>
               <w:widowControl/>
               <w:spacing w:line="0" w:lineRule="atLeast"/>
-              <w:jc w:val="left"/>
-              <w:rPr>
-                <w:rFonts w:ascii="Lato" w:eastAsia="DengXian" w:hAnsi="Lato" w:cs="宋体"/>
-                <w:color w:val="000000"/>
-                <w:kern w:val="0"/>
-                <w:sz w:val="18"/>
-                <w:szCs w:val="18"/>
-              </w:rPr>
-            </w:pPr>
-            <w:r>
-              <w:rPr>
-                <w:rFonts w:ascii="Lato" w:eastAsia="DengXian" w:hAnsi="Lato" w:cs="宋体"/>
-                <w:color w:val="000000"/>
-                <w:kern w:val="0"/>
-                <w:sz w:val="18"/>
-                <w:szCs w:val="18"/>
-              </w:rPr>
-              <w:t>3.868</w:t>
+              <w:jc w:val="center"/>
+              <w:cnfStyle w:val="000000100000" w:firstRow="0" w:lastRow="0" w:firstColumn="0" w:lastColumn="0" w:oddVBand="0" w:evenVBand="0" w:oddHBand="1" w:evenHBand="0" w:firstRowFirstColumn="0" w:firstRowLastColumn="0" w:lastRowFirstColumn="0" w:lastRowLastColumn="0"/>
+              <w:rPr>
+                <w:rFonts w:ascii="Lato" w:eastAsia="DengXian" w:hAnsi="Lato" w:cs="宋体"/>
+                <w:color w:val="000000"/>
+                <w:kern w:val="0"/>
+                <w:sz w:val="16"/>
+                <w:szCs w:val="16"/>
+              </w:rPr>
+            </w:pPr>
+            <w:r>
+              <w:rPr>
+                <w:rFonts w:ascii="Lato" w:eastAsia="DengXian" w:hAnsi="Lato" w:cs="宋体"/>
+                <w:color w:val="000000"/>
+                <w:kern w:val="0"/>
+                <w:sz w:val="16"/>
+                <w:szCs w:val="16"/>
+              </w:rPr>
+              <w:t>6.0</w:t>
+            </w:r>
+          </w:p>
+        </w:tc>
+        <w:tc>
+          <w:tcPr>
+            <w:tcW w:w="317" w:type="pct"/>
+            <w:noWrap/>
+            <w:hideMark/>
+          </w:tcPr>
+          <w:p>
+            <w:pPr>
+              <w:widowControl/>
+              <w:spacing w:line="0" w:lineRule="atLeast"/>
+              <w:jc w:val="right"/>
+              <w:cnfStyle w:val="000000100000" w:firstRow="0" w:lastRow="0" w:firstColumn="0" w:lastColumn="0" w:oddVBand="0" w:evenVBand="0" w:oddHBand="1" w:evenHBand="0" w:firstRowFirstColumn="0" w:firstRowLastColumn="0" w:lastRowFirstColumn="0" w:lastRowLastColumn="0"/>
+              <w:rPr>
+                <w:rFonts w:ascii="Lato" w:eastAsia="DengXian" w:hAnsi="Lato" w:cs="宋体"/>
+                <w:color w:val="000000"/>
+                <w:kern w:val="0"/>
+                <w:sz w:val="16"/>
+                <w:szCs w:val="16"/>
+              </w:rPr>
+            </w:pPr>
+            <w:r>
+              <w:rPr>
+                <w:rFonts w:ascii="Lato" w:eastAsia="DengXian" w:hAnsi="Lato" w:cs="宋体"/>
+                <w:color w:val="000000"/>
+                <w:kern w:val="0"/>
+                <w:sz w:val="16"/>
+                <w:szCs w:val="16"/>
+              </w:rPr>
+              <w:t xml:space="preserve">0.92 </w:t>
+            </w:r>
+          </w:p>
+        </w:tc>
+        <w:tc>
+          <w:tcPr>
+            <w:tcW w:w="317" w:type="pct"/>
+            <w:noWrap/>
+            <w:hideMark/>
+          </w:tcPr>
+          <w:p>
+            <w:pPr>
+              <w:widowControl/>
+              <w:spacing w:line="0" w:lineRule="atLeast"/>
+              <w:jc w:val="right"/>
+              <w:cnfStyle w:val="000000100000" w:firstRow="0" w:lastRow="0" w:firstColumn="0" w:lastColumn="0" w:oddVBand="0" w:evenVBand="0" w:oddHBand="1" w:evenHBand="0" w:firstRowFirstColumn="0" w:firstRowLastColumn="0" w:lastRowFirstColumn="0" w:lastRowLastColumn="0"/>
+              <w:rPr>
+                <w:rFonts w:ascii="Lato" w:eastAsia="DengXian" w:hAnsi="Lato" w:cs="宋体"/>
+                <w:color w:val="000000"/>
+                <w:kern w:val="0"/>
+                <w:sz w:val="16"/>
+                <w:szCs w:val="16"/>
+              </w:rPr>
+            </w:pPr>
+            <w:r>
+              <w:rPr>
+                <w:rFonts w:ascii="Lato" w:eastAsia="DengXian" w:hAnsi="Lato" w:cs="宋体"/>
+                <w:color w:val="000000"/>
+                <w:kern w:val="0"/>
+                <w:sz w:val="16"/>
+                <w:szCs w:val="16"/>
+              </w:rPr>
+              <w:t xml:space="preserve">4.28 </w:t>
+            </w:r>
+          </w:p>
+        </w:tc>
+        <w:tc>
+          <w:tcPr>
+            <w:tcW w:w="319" w:type="pct"/>
+          </w:tcPr>
+          <w:p>
+            <w:pPr>
+              <w:widowControl/>
+              <w:spacing w:line="0" w:lineRule="atLeast"/>
+              <w:jc w:val="right"/>
+              <w:cnfStyle w:val="000000100000" w:firstRow="0" w:lastRow="0" w:firstColumn="0" w:lastColumn="0" w:oddVBand="0" w:evenVBand="0" w:oddHBand="1" w:evenHBand="0" w:firstRowFirstColumn="0" w:firstRowLastColumn="0" w:lastRowFirstColumn="0" w:lastRowLastColumn="0"/>
+              <w:rPr>
+                <w:rFonts w:ascii="Lato" w:eastAsia="DengXian" w:hAnsi="Lato" w:cs="宋体"/>
+                <w:color w:val="000000"/>
+                <w:kern w:val="0"/>
+                <w:sz w:val="16"/>
+                <w:szCs w:val="16"/>
+              </w:rPr>
+            </w:pPr>
+          </w:p>
+        </w:tc>
+        <w:tc>
+          <w:tcPr>
+            <w:tcW w:w="317" w:type="pct"/>
+            <w:noWrap/>
+            <w:hideMark/>
+          </w:tcPr>
+          <w:p>
+            <w:pPr>
+              <w:widowControl/>
+              <w:spacing w:line="0" w:lineRule="atLeast"/>
+              <w:jc w:val="right"/>
+              <w:cnfStyle w:val="000000100000" w:firstRow="0" w:lastRow="0" w:firstColumn="0" w:lastColumn="0" w:oddVBand="0" w:evenVBand="0" w:oddHBand="1" w:evenHBand="0" w:firstRowFirstColumn="0" w:firstRowLastColumn="0" w:lastRowFirstColumn="0" w:lastRowLastColumn="0"/>
+              <w:rPr>
+                <w:rFonts w:ascii="Lato" w:eastAsia="DengXian" w:hAnsi="Lato" w:cs="宋体"/>
+                <w:color w:val="000000"/>
+                <w:kern w:val="0"/>
+                <w:sz w:val="16"/>
+                <w:szCs w:val="16"/>
+              </w:rPr>
+            </w:pPr>
+            <w:r>
+              <w:rPr>
+                <w:rFonts w:ascii="Lato" w:eastAsia="DengXian" w:hAnsi="Lato" w:cs="宋体"/>
+                <w:color w:val="000000"/>
+                <w:kern w:val="0"/>
+                <w:sz w:val="16"/>
+                <w:szCs w:val="16"/>
+              </w:rPr>
+              <w:t xml:space="preserve">0.81 </w:t>
+            </w:r>
+          </w:p>
+        </w:tc>
+        <w:tc>
+          <w:tcPr>
+            <w:tcW w:w="698" w:type="pct"/>
+            <w:noWrap/>
+            <w:hideMark/>
+          </w:tcPr>
+          <w:p>
+            <w:pPr>
+              <w:widowControl/>
+              <w:spacing w:line="0" w:lineRule="atLeast"/>
+              <w:jc w:val="center"/>
+              <w:cnfStyle w:val="000000100000" w:firstRow="0" w:lastRow="0" w:firstColumn="0" w:lastColumn="0" w:oddVBand="0" w:evenVBand="0" w:oddHBand="1" w:evenHBand="0" w:firstRowFirstColumn="0" w:firstRowLastColumn="0" w:lastRowFirstColumn="0" w:lastRowLastColumn="0"/>
+              <w:rPr>
+                <w:rFonts w:ascii="Lato" w:eastAsia="DengXian" w:hAnsi="Lato" w:cs="宋体"/>
+                <w:color w:val="000000"/>
+                <w:kern w:val="0"/>
+                <w:sz w:val="16"/>
+                <w:szCs w:val="16"/>
+              </w:rPr>
+            </w:pPr>
+            <w:r>
+              <w:rPr>
+                <w:rFonts w:ascii="Lato" w:eastAsia="DengXian" w:hAnsi="Lato" w:cs="宋体"/>
+                <w:color w:val="000000"/>
+                <w:kern w:val="0"/>
+                <w:sz w:val="16"/>
+                <w:szCs w:val="16"/>
+              </w:rPr>
+              <w:t>7.3</w:t>
+            </w:r>
+          </w:p>
+        </w:tc>
+        <w:tc>
+          <w:tcPr>
+            <w:tcW w:w="317" w:type="pct"/>
+            <w:noWrap/>
+            <w:hideMark/>
+          </w:tcPr>
+          <w:p>
+            <w:pPr>
+              <w:widowControl/>
+              <w:spacing w:line="0" w:lineRule="atLeast"/>
+              <w:jc w:val="right"/>
+              <w:cnfStyle w:val="000000100000" w:firstRow="0" w:lastRow="0" w:firstColumn="0" w:lastColumn="0" w:oddVBand="0" w:evenVBand="0" w:oddHBand="1" w:evenHBand="0" w:firstRowFirstColumn="0" w:firstRowLastColumn="0" w:lastRowFirstColumn="0" w:lastRowLastColumn="0"/>
+              <w:rPr>
+                <w:rFonts w:ascii="Lato" w:eastAsia="DengXian" w:hAnsi="Lato" w:cs="宋体"/>
+                <w:color w:val="000000"/>
+                <w:kern w:val="0"/>
+                <w:sz w:val="16"/>
+                <w:szCs w:val="16"/>
+              </w:rPr>
+            </w:pPr>
+            <w:r>
+              <w:rPr>
+                <w:rFonts w:ascii="Lato" w:eastAsia="DengXian" w:hAnsi="Lato" w:cs="宋体"/>
+                <w:color w:val="000000"/>
+                <w:kern w:val="0"/>
+                <w:sz w:val="16"/>
+                <w:szCs w:val="16"/>
+              </w:rPr>
+              <w:t xml:space="preserve">0.88 </w:t>
+            </w:r>
+          </w:p>
+        </w:tc>
+        <w:tc>
+          <w:tcPr>
+            <w:tcW w:w="385" w:type="pct"/>
+            <w:noWrap/>
+            <w:hideMark/>
+          </w:tcPr>
+          <w:p>
+            <w:pPr>
+              <w:widowControl/>
+              <w:spacing w:line="0" w:lineRule="atLeast"/>
+              <w:jc w:val="right"/>
+              <w:cnfStyle w:val="000000100000" w:firstRow="0" w:lastRow="0" w:firstColumn="0" w:lastColumn="0" w:oddVBand="0" w:evenVBand="0" w:oddHBand="1" w:evenHBand="0" w:firstRowFirstColumn="0" w:firstRowLastColumn="0" w:lastRowFirstColumn="0" w:lastRowLastColumn="0"/>
+              <w:rPr>
+                <w:rFonts w:ascii="Lato" w:eastAsia="DengXian" w:hAnsi="Lato" w:cs="宋体"/>
+                <w:color w:val="000000"/>
+                <w:kern w:val="0"/>
+                <w:sz w:val="16"/>
+                <w:szCs w:val="16"/>
+              </w:rPr>
+            </w:pPr>
+            <w:r>
+              <w:rPr>
+                <w:rFonts w:ascii="Lato" w:eastAsia="DengXian" w:hAnsi="Lato" w:cs="宋体"/>
+                <w:color w:val="000000"/>
+                <w:kern w:val="0"/>
+                <w:sz w:val="16"/>
+                <w:szCs w:val="16"/>
+              </w:rPr>
+              <w:t xml:space="preserve">3.66 </w:t>
             </w:r>
           </w:p>
         </w:tc>
@@ -3231,9 +5558,10 @@
         </w:trPr>
         <w:tc>
           <w:tcPr>
-            <w:tcW w:w="0" w:type="auto"/>
-            <w:shd w:val="clear" w:color="auto" w:fill="auto"/>
-            <w:vAlign w:val="center"/>
+            <w:cnfStyle w:val="001000000000" w:firstRow="0" w:lastRow="0" w:firstColumn="1" w:lastColumn="0" w:oddVBand="0" w:evenVBand="0" w:oddHBand="0" w:evenHBand="0" w:firstRowFirstColumn="0" w:firstRowLastColumn="0" w:lastRowFirstColumn="0" w:lastRowLastColumn="0"/>
+            <w:tcW w:w="1317" w:type="pct"/>
+            <w:shd w:val="clear" w:color="auto" w:fill="002060"/>
+            <w:noWrap/>
             <w:hideMark/>
           </w:tcPr>
           <w:p>
@@ -3243,40 +5571,373 @@
               <w:jc w:val="left"/>
               <w:rPr>
                 <w:rFonts w:ascii="Lato" w:eastAsia="DengXian" w:hAnsi="Lato" w:cs="宋体"/>
-                <w:color w:val="000000"/>
-                <w:kern w:val="0"/>
-                <w:sz w:val="18"/>
-                <w:szCs w:val="18"/>
-              </w:rPr>
-            </w:pPr>
-            <w:r>
-              <w:rPr>
-                <w:rFonts w:ascii="Lato" w:eastAsia="DengXian" w:hAnsi="Lato" w:cs="宋体"/>
-                <w:color w:val="000000"/>
-                <w:kern w:val="0"/>
-                <w:sz w:val="18"/>
-                <w:szCs w:val="18"/>
-              </w:rPr>
-              <w:t>Overall fitting R</w:t>
-            </w:r>
-            <w:r>
-              <w:rPr>
-                <w:rFonts w:ascii="Lato" w:eastAsia="DengXian" w:hAnsi="Lato" w:cs="宋体"/>
-                <w:color w:val="000000"/>
-                <w:kern w:val="0"/>
-                <w:sz w:val="18"/>
-                <w:szCs w:val="18"/>
-                <w:vertAlign w:val="superscript"/>
-              </w:rPr>
-              <w:t>2</w:t>
-            </w:r>
-          </w:p>
-        </w:tc>
-        <w:tc>
-          <w:tcPr>
-            <w:tcW w:w="0" w:type="auto"/>
-            <w:shd w:val="clear" w:color="auto" w:fill="auto"/>
-            <w:vAlign w:val="center"/>
+                <w:color w:val="FFFFFF" w:themeColor="background1"/>
+                <w:kern w:val="0"/>
+                <w:sz w:val="16"/>
+                <w:szCs w:val="16"/>
+              </w:rPr>
+            </w:pPr>
+            <w:r>
+              <w:rPr>
+                <w:rFonts w:ascii="Lato" w:eastAsia="DengXian" w:hAnsi="Lato" w:cs="宋体"/>
+                <w:color w:val="FFFFFF" w:themeColor="background1"/>
+                <w:kern w:val="0"/>
+                <w:sz w:val="16"/>
+                <w:szCs w:val="16"/>
+              </w:rPr>
+              <w:t>cvs</w:t>
+            </w:r>
+            <w:r>
+              <w:rPr>
+                <w:rFonts w:ascii="Lato" w:eastAsia="DengXian" w:hAnsi="Lato" w:cs="宋体"/>
+                <w:color w:val="FFFFFF" w:themeColor="background1"/>
+                <w:kern w:val="0"/>
+                <w:sz w:val="16"/>
+                <w:szCs w:val="16"/>
+                <w:vertAlign w:val="subscript"/>
+              </w:rPr>
+              <w:t>3</w:t>
+            </w:r>
+          </w:p>
+        </w:tc>
+        <w:tc>
+          <w:tcPr>
+            <w:tcW w:w="317" w:type="pct"/>
+            <w:noWrap/>
+            <w:hideMark/>
+          </w:tcPr>
+          <w:p>
+            <w:pPr>
+              <w:widowControl/>
+              <w:spacing w:line="0" w:lineRule="atLeast"/>
+              <w:jc w:val="right"/>
+              <w:cnfStyle w:val="000000000000" w:firstRow="0" w:lastRow="0" w:firstColumn="0" w:lastColumn="0" w:oddVBand="0" w:evenVBand="0" w:oddHBand="0" w:evenHBand="0" w:firstRowFirstColumn="0" w:firstRowLastColumn="0" w:lastRowFirstColumn="0" w:lastRowLastColumn="0"/>
+              <w:rPr>
+                <w:rFonts w:ascii="Lato" w:eastAsia="DengXian" w:hAnsi="Lato" w:cs="宋体"/>
+                <w:color w:val="000000"/>
+                <w:kern w:val="0"/>
+                <w:sz w:val="16"/>
+                <w:szCs w:val="16"/>
+              </w:rPr>
+            </w:pPr>
+            <w:r>
+              <w:rPr>
+                <w:rFonts w:ascii="Lato" w:eastAsia="DengXian" w:hAnsi="Lato" w:cs="宋体"/>
+                <w:color w:val="000000"/>
+                <w:kern w:val="0"/>
+                <w:sz w:val="16"/>
+                <w:szCs w:val="16"/>
+              </w:rPr>
+              <w:t>0.8</w:t>
+            </w:r>
+            <w:r>
+              <w:rPr>
+                <w:rFonts w:ascii="Lato" w:eastAsia="DengXian" w:hAnsi="Lato" w:cs="宋体"/>
+                <w:color w:val="000000"/>
+                <w:kern w:val="0"/>
+                <w:sz w:val="16"/>
+                <w:szCs w:val="16"/>
+              </w:rPr>
+              <w:t>4</w:t>
+            </w:r>
+            <w:r>
+              <w:rPr>
+                <w:rFonts w:ascii="Lato" w:eastAsia="DengXian" w:hAnsi="Lato" w:cs="宋体"/>
+                <w:color w:val="000000"/>
+                <w:kern w:val="0"/>
+                <w:sz w:val="16"/>
+                <w:szCs w:val="16"/>
+              </w:rPr>
+              <w:t xml:space="preserve"> </w:t>
+            </w:r>
+          </w:p>
+        </w:tc>
+        <w:tc>
+          <w:tcPr>
+            <w:tcW w:w="698" w:type="pct"/>
+            <w:noWrap/>
+            <w:hideMark/>
+          </w:tcPr>
+          <w:p>
+            <w:pPr>
+              <w:widowControl/>
+              <w:spacing w:line="0" w:lineRule="atLeast"/>
+              <w:jc w:val="center"/>
+              <w:cnfStyle w:val="000000000000" w:firstRow="0" w:lastRow="0" w:firstColumn="0" w:lastColumn="0" w:oddVBand="0" w:evenVBand="0" w:oddHBand="0" w:evenHBand="0" w:firstRowFirstColumn="0" w:firstRowLastColumn="0" w:lastRowFirstColumn="0" w:lastRowLastColumn="0"/>
+              <w:rPr>
+                <w:rFonts w:ascii="Lato" w:eastAsia="DengXian" w:hAnsi="Lato" w:cs="宋体"/>
+                <w:color w:val="000000"/>
+                <w:kern w:val="0"/>
+                <w:sz w:val="16"/>
+                <w:szCs w:val="16"/>
+              </w:rPr>
+            </w:pPr>
+            <w:r>
+              <w:rPr>
+                <w:rFonts w:ascii="Lato" w:eastAsia="DengXian" w:hAnsi="Lato" w:cs="宋体"/>
+                <w:color w:val="000000"/>
+                <w:kern w:val="0"/>
+                <w:sz w:val="16"/>
+                <w:szCs w:val="16"/>
+              </w:rPr>
+              <w:t>5</w:t>
+            </w:r>
+            <w:r>
+              <w:rPr>
+                <w:rFonts w:ascii="Lato" w:eastAsia="DengXian" w:hAnsi="Lato" w:cs="宋体"/>
+                <w:color w:val="000000"/>
+                <w:kern w:val="0"/>
+                <w:sz w:val="16"/>
+                <w:szCs w:val="16"/>
+              </w:rPr>
+              <w:t>.</w:t>
+            </w:r>
+            <w:r>
+              <w:rPr>
+                <w:rFonts w:ascii="Lato" w:eastAsia="DengXian" w:hAnsi="Lato" w:cs="宋体"/>
+                <w:color w:val="000000"/>
+                <w:kern w:val="0"/>
+                <w:sz w:val="16"/>
+                <w:szCs w:val="16"/>
+              </w:rPr>
+              <w:t>1</w:t>
+            </w:r>
+          </w:p>
+        </w:tc>
+        <w:tc>
+          <w:tcPr>
+            <w:tcW w:w="317" w:type="pct"/>
+            <w:noWrap/>
+            <w:hideMark/>
+          </w:tcPr>
+          <w:p>
+            <w:pPr>
+              <w:widowControl/>
+              <w:spacing w:line="0" w:lineRule="atLeast"/>
+              <w:jc w:val="right"/>
+              <w:cnfStyle w:val="000000000000" w:firstRow="0" w:lastRow="0" w:firstColumn="0" w:lastColumn="0" w:oddVBand="0" w:evenVBand="0" w:oddHBand="0" w:evenHBand="0" w:firstRowFirstColumn="0" w:firstRowLastColumn="0" w:lastRowFirstColumn="0" w:lastRowLastColumn="0"/>
+              <w:rPr>
+                <w:rFonts w:ascii="Lato" w:eastAsia="DengXian" w:hAnsi="Lato" w:cs="宋体"/>
+                <w:color w:val="000000"/>
+                <w:kern w:val="0"/>
+                <w:sz w:val="16"/>
+                <w:szCs w:val="16"/>
+              </w:rPr>
+            </w:pPr>
+            <w:r>
+              <w:rPr>
+                <w:rFonts w:ascii="Lato" w:eastAsia="DengXian" w:hAnsi="Lato" w:cs="宋体"/>
+                <w:color w:val="000000"/>
+                <w:kern w:val="0"/>
+                <w:sz w:val="16"/>
+                <w:szCs w:val="16"/>
+              </w:rPr>
+              <w:t xml:space="preserve">0.85 </w:t>
+            </w:r>
+          </w:p>
+        </w:tc>
+        <w:tc>
+          <w:tcPr>
+            <w:tcW w:w="317" w:type="pct"/>
+            <w:noWrap/>
+            <w:hideMark/>
+          </w:tcPr>
+          <w:p>
+            <w:pPr>
+              <w:widowControl/>
+              <w:spacing w:line="0" w:lineRule="atLeast"/>
+              <w:jc w:val="right"/>
+              <w:cnfStyle w:val="000000000000" w:firstRow="0" w:lastRow="0" w:firstColumn="0" w:lastColumn="0" w:oddVBand="0" w:evenVBand="0" w:oddHBand="0" w:evenHBand="0" w:firstRowFirstColumn="0" w:firstRowLastColumn="0" w:lastRowFirstColumn="0" w:lastRowLastColumn="0"/>
+              <w:rPr>
+                <w:rFonts w:ascii="Lato" w:eastAsia="DengXian" w:hAnsi="Lato" w:cs="宋体"/>
+                <w:color w:val="000000"/>
+                <w:kern w:val="0"/>
+                <w:sz w:val="16"/>
+                <w:szCs w:val="16"/>
+              </w:rPr>
+            </w:pPr>
+            <w:r>
+              <w:rPr>
+                <w:rFonts w:ascii="Lato" w:eastAsia="DengXian" w:hAnsi="Lato" w:cs="宋体"/>
+                <w:color w:val="000000"/>
+                <w:kern w:val="0"/>
+                <w:sz w:val="16"/>
+                <w:szCs w:val="16"/>
+              </w:rPr>
+              <w:t xml:space="preserve">7.15 </w:t>
+            </w:r>
+          </w:p>
+        </w:tc>
+        <w:tc>
+          <w:tcPr>
+            <w:tcW w:w="319" w:type="pct"/>
+          </w:tcPr>
+          <w:p>
+            <w:pPr>
+              <w:widowControl/>
+              <w:spacing w:line="0" w:lineRule="atLeast"/>
+              <w:jc w:val="right"/>
+              <w:cnfStyle w:val="000000000000" w:firstRow="0" w:lastRow="0" w:firstColumn="0" w:lastColumn="0" w:oddVBand="0" w:evenVBand="0" w:oddHBand="0" w:evenHBand="0" w:firstRowFirstColumn="0" w:firstRowLastColumn="0" w:lastRowFirstColumn="0" w:lastRowLastColumn="0"/>
+              <w:rPr>
+                <w:rFonts w:ascii="Lato" w:eastAsia="DengXian" w:hAnsi="Lato" w:cs="宋体"/>
+                <w:color w:val="000000"/>
+                <w:kern w:val="0"/>
+                <w:sz w:val="16"/>
+                <w:szCs w:val="16"/>
+              </w:rPr>
+            </w:pPr>
+          </w:p>
+        </w:tc>
+        <w:tc>
+          <w:tcPr>
+            <w:tcW w:w="317" w:type="pct"/>
+            <w:noWrap/>
+            <w:hideMark/>
+          </w:tcPr>
+          <w:p>
+            <w:pPr>
+              <w:widowControl/>
+              <w:spacing w:line="0" w:lineRule="atLeast"/>
+              <w:jc w:val="right"/>
+              <w:cnfStyle w:val="000000000000" w:firstRow="0" w:lastRow="0" w:firstColumn="0" w:lastColumn="0" w:oddVBand="0" w:evenVBand="0" w:oddHBand="0" w:evenHBand="0" w:firstRowFirstColumn="0" w:firstRowLastColumn="0" w:lastRowFirstColumn="0" w:lastRowLastColumn="0"/>
+              <w:rPr>
+                <w:rFonts w:ascii="Lato" w:eastAsia="DengXian" w:hAnsi="Lato" w:cs="宋体"/>
+                <w:color w:val="000000"/>
+                <w:kern w:val="0"/>
+                <w:sz w:val="16"/>
+                <w:szCs w:val="16"/>
+              </w:rPr>
+            </w:pPr>
+            <w:r>
+              <w:rPr>
+                <w:rFonts w:ascii="Lato" w:eastAsia="DengXian" w:hAnsi="Lato" w:cs="宋体"/>
+                <w:color w:val="000000"/>
+                <w:kern w:val="0"/>
+                <w:sz w:val="16"/>
+                <w:szCs w:val="16"/>
+              </w:rPr>
+              <w:t xml:space="preserve">0.80 </w:t>
+            </w:r>
+          </w:p>
+        </w:tc>
+        <w:tc>
+          <w:tcPr>
+            <w:tcW w:w="698" w:type="pct"/>
+            <w:noWrap/>
+            <w:hideMark/>
+          </w:tcPr>
+          <w:p>
+            <w:pPr>
+              <w:widowControl/>
+              <w:spacing w:line="0" w:lineRule="atLeast"/>
+              <w:jc w:val="center"/>
+              <w:cnfStyle w:val="000000000000" w:firstRow="0" w:lastRow="0" w:firstColumn="0" w:lastColumn="0" w:oddVBand="0" w:evenVBand="0" w:oddHBand="0" w:evenHBand="0" w:firstRowFirstColumn="0" w:firstRowLastColumn="0" w:lastRowFirstColumn="0" w:lastRowLastColumn="0"/>
+              <w:rPr>
+                <w:rFonts w:ascii="Lato" w:eastAsia="DengXian" w:hAnsi="Lato" w:cs="宋体"/>
+                <w:color w:val="000000"/>
+                <w:kern w:val="0"/>
+                <w:sz w:val="16"/>
+                <w:szCs w:val="16"/>
+              </w:rPr>
+            </w:pPr>
+            <w:r>
+              <w:rPr>
+                <w:rFonts w:ascii="Lato" w:eastAsia="DengXian" w:hAnsi="Lato" w:cs="宋体"/>
+                <w:color w:val="000000"/>
+                <w:kern w:val="0"/>
+                <w:sz w:val="16"/>
+                <w:szCs w:val="16"/>
+              </w:rPr>
+              <w:t>7.</w:t>
+            </w:r>
+            <w:r>
+              <w:rPr>
+                <w:rFonts w:ascii="Lato" w:eastAsia="DengXian" w:hAnsi="Lato" w:cs="宋体"/>
+                <w:color w:val="000000"/>
+                <w:kern w:val="0"/>
+                <w:sz w:val="16"/>
+                <w:szCs w:val="16"/>
+              </w:rPr>
+              <w:t>9</w:t>
+            </w:r>
+          </w:p>
+        </w:tc>
+        <w:tc>
+          <w:tcPr>
+            <w:tcW w:w="317" w:type="pct"/>
+            <w:noWrap/>
+            <w:hideMark/>
+          </w:tcPr>
+          <w:p>
+            <w:pPr>
+              <w:widowControl/>
+              <w:spacing w:line="0" w:lineRule="atLeast"/>
+              <w:jc w:val="right"/>
+              <w:cnfStyle w:val="000000000000" w:firstRow="0" w:lastRow="0" w:firstColumn="0" w:lastColumn="0" w:oddVBand="0" w:evenVBand="0" w:oddHBand="0" w:evenHBand="0" w:firstRowFirstColumn="0" w:firstRowLastColumn="0" w:lastRowFirstColumn="0" w:lastRowLastColumn="0"/>
+              <w:rPr>
+                <w:rFonts w:ascii="Lato" w:eastAsia="DengXian" w:hAnsi="Lato" w:cs="宋体"/>
+                <w:color w:val="000000"/>
+                <w:kern w:val="0"/>
+                <w:sz w:val="16"/>
+                <w:szCs w:val="16"/>
+              </w:rPr>
+            </w:pPr>
+            <w:r>
+              <w:rPr>
+                <w:rFonts w:ascii="Lato" w:eastAsia="DengXian" w:hAnsi="Lato" w:cs="宋体"/>
+                <w:color w:val="000000"/>
+                <w:kern w:val="0"/>
+                <w:sz w:val="16"/>
+                <w:szCs w:val="16"/>
+              </w:rPr>
+              <w:t xml:space="preserve">0.82 </w:t>
+            </w:r>
+          </w:p>
+        </w:tc>
+        <w:tc>
+          <w:tcPr>
+            <w:tcW w:w="385" w:type="pct"/>
+            <w:noWrap/>
+            <w:hideMark/>
+          </w:tcPr>
+          <w:p>
+            <w:pPr>
+              <w:widowControl/>
+              <w:spacing w:line="0" w:lineRule="atLeast"/>
+              <w:jc w:val="right"/>
+              <w:cnfStyle w:val="000000000000" w:firstRow="0" w:lastRow="0" w:firstColumn="0" w:lastColumn="0" w:oddVBand="0" w:evenVBand="0" w:oddHBand="0" w:evenHBand="0" w:firstRowFirstColumn="0" w:firstRowLastColumn="0" w:lastRowFirstColumn="0" w:lastRowLastColumn="0"/>
+              <w:rPr>
+                <w:rFonts w:ascii="Lato" w:eastAsia="DengXian" w:hAnsi="Lato" w:cs="宋体"/>
+                <w:color w:val="000000"/>
+                <w:kern w:val="0"/>
+                <w:sz w:val="16"/>
+                <w:szCs w:val="16"/>
+              </w:rPr>
+            </w:pPr>
+            <w:r>
+              <w:rPr>
+                <w:rFonts w:ascii="Lato" w:eastAsia="DengXian" w:hAnsi="Lato" w:cs="宋体"/>
+                <w:color w:val="000000"/>
+                <w:kern w:val="0"/>
+                <w:sz w:val="16"/>
+                <w:szCs w:val="16"/>
+              </w:rPr>
+              <w:t xml:space="preserve">5.01 </w:t>
+            </w:r>
+          </w:p>
+        </w:tc>
+      </w:tr>
+      <w:tr>
+        <w:trPr>
+          <w:cnfStyle w:val="000000100000" w:firstRow="0" w:lastRow="0" w:firstColumn="0" w:lastColumn="0" w:oddVBand="0" w:evenVBand="0" w:oddHBand="1" w:evenHBand="0" w:firstRowFirstColumn="0" w:firstRowLastColumn="0" w:lastRowFirstColumn="0" w:lastRowLastColumn="0"/>
+          <w:trHeight w:val="20"/>
+        </w:trPr>
+        <w:tc>
+          <w:tcPr>
+            <w:cnfStyle w:val="001000000000" w:firstRow="0" w:lastRow="0" w:firstColumn="1" w:lastColumn="0" w:oddVBand="0" w:evenVBand="0" w:oddHBand="0" w:evenHBand="0" w:firstRowFirstColumn="0" w:firstRowLastColumn="0" w:lastRowFirstColumn="0" w:lastRowLastColumn="0"/>
+            <w:tcW w:w="1317" w:type="pct"/>
+            <w:shd w:val="clear" w:color="auto" w:fill="002060"/>
+            <w:noWrap/>
             <w:hideMark/>
           </w:tcPr>
           <w:p>
@@ -3286,58 +5947,311 @@
               <w:jc w:val="left"/>
               <w:rPr>
                 <w:rFonts w:ascii="Lato" w:eastAsia="DengXian" w:hAnsi="Lato" w:cs="宋体"/>
-                <w:color w:val="000000"/>
-                <w:kern w:val="0"/>
-                <w:sz w:val="18"/>
-                <w:szCs w:val="18"/>
-              </w:rPr>
-            </w:pPr>
-            <w:r>
-              <w:rPr>
-                <w:rFonts w:ascii="Lato" w:eastAsia="DengXian" w:hAnsi="Lato" w:cs="宋体"/>
-                <w:color w:val="000000"/>
-                <w:kern w:val="0"/>
-                <w:sz w:val="18"/>
-                <w:szCs w:val="18"/>
-              </w:rPr>
-              <w:t>0.969</w:t>
-            </w:r>
-          </w:p>
-        </w:tc>
-        <w:tc>
-          <w:tcPr>
-            <w:tcW w:w="0" w:type="auto"/>
-            <w:shd w:val="clear" w:color="auto" w:fill="auto"/>
-            <w:vAlign w:val="center"/>
+                <w:color w:val="FFFFFF" w:themeColor="background1"/>
+                <w:kern w:val="0"/>
+                <w:sz w:val="16"/>
+                <w:szCs w:val="16"/>
+              </w:rPr>
+            </w:pPr>
+            <w:r>
+              <w:rPr>
+                <w:rFonts w:ascii="Lato" w:eastAsia="DengXian" w:hAnsi="Lato" w:cs="宋体"/>
+                <w:color w:val="FFFFFF" w:themeColor="background1"/>
+                <w:kern w:val="0"/>
+                <w:sz w:val="16"/>
+                <w:szCs w:val="16"/>
+              </w:rPr>
+              <w:t>cvs</w:t>
+            </w:r>
+            <w:r>
+              <w:rPr>
+                <w:rFonts w:ascii="Lato" w:eastAsia="DengXian" w:hAnsi="Lato" w:cs="宋体"/>
+                <w:color w:val="FFFFFF" w:themeColor="background1"/>
+                <w:kern w:val="0"/>
+                <w:sz w:val="16"/>
+                <w:szCs w:val="16"/>
+                <w:vertAlign w:val="subscript"/>
+              </w:rPr>
+              <w:t>4</w:t>
+            </w:r>
+          </w:p>
+        </w:tc>
+        <w:tc>
+          <w:tcPr>
+            <w:tcW w:w="317" w:type="pct"/>
+            <w:noWrap/>
             <w:hideMark/>
           </w:tcPr>
           <w:p>
             <w:pPr>
               <w:widowControl/>
               <w:spacing w:line="0" w:lineRule="atLeast"/>
-              <w:jc w:val="left"/>
-              <w:rPr>
-                <w:rFonts w:ascii="Lato" w:eastAsia="DengXian" w:hAnsi="Lato" w:cs="宋体"/>
-                <w:color w:val="000000"/>
-                <w:kern w:val="0"/>
-                <w:sz w:val="18"/>
-                <w:szCs w:val="18"/>
-              </w:rPr>
-            </w:pPr>
-            <w:r>
-              <w:rPr>
-                <w:rFonts w:ascii="Lato" w:eastAsia="DengXian" w:hAnsi="Lato" w:cs="宋体"/>
-                <w:color w:val="000000"/>
-                <w:kern w:val="0"/>
-                <w:sz w:val="18"/>
-                <w:szCs w:val="18"/>
-              </w:rPr>
-              <w:t>0.968</w:t>
-            </w:r>
-          </w:p>
-        </w:tc>
-        <w:bookmarkStart w:id="0" w:name="_GoBack"/>
-        <w:bookmarkEnd w:id="0"/>
+              <w:jc w:val="right"/>
+              <w:cnfStyle w:val="000000100000" w:firstRow="0" w:lastRow="0" w:firstColumn="0" w:lastColumn="0" w:oddVBand="0" w:evenVBand="0" w:oddHBand="1" w:evenHBand="0" w:firstRowFirstColumn="0" w:firstRowLastColumn="0" w:lastRowFirstColumn="0" w:lastRowLastColumn="0"/>
+              <w:rPr>
+                <w:rFonts w:ascii="Lato" w:eastAsia="DengXian" w:hAnsi="Lato" w:cs="宋体"/>
+                <w:color w:val="000000"/>
+                <w:kern w:val="0"/>
+                <w:sz w:val="16"/>
+                <w:szCs w:val="16"/>
+              </w:rPr>
+            </w:pPr>
+            <w:r>
+              <w:rPr>
+                <w:rFonts w:ascii="Lato" w:eastAsia="DengXian" w:hAnsi="Lato" w:cs="宋体"/>
+                <w:color w:val="000000"/>
+                <w:kern w:val="0"/>
+                <w:sz w:val="16"/>
+                <w:szCs w:val="16"/>
+              </w:rPr>
+              <w:t xml:space="preserve">0.88 </w:t>
+            </w:r>
+          </w:p>
+        </w:tc>
+        <w:tc>
+          <w:tcPr>
+            <w:tcW w:w="698" w:type="pct"/>
+            <w:noWrap/>
+            <w:hideMark/>
+          </w:tcPr>
+          <w:p>
+            <w:pPr>
+              <w:widowControl/>
+              <w:spacing w:line="0" w:lineRule="atLeast"/>
+              <w:jc w:val="center"/>
+              <w:cnfStyle w:val="000000100000" w:firstRow="0" w:lastRow="0" w:firstColumn="0" w:lastColumn="0" w:oddVBand="0" w:evenVBand="0" w:oddHBand="1" w:evenHBand="0" w:firstRowFirstColumn="0" w:firstRowLastColumn="0" w:lastRowFirstColumn="0" w:lastRowLastColumn="0"/>
+              <w:rPr>
+                <w:rFonts w:ascii="Lato" w:eastAsia="DengXian" w:hAnsi="Lato" w:cs="宋体"/>
+                <w:color w:val="000000"/>
+                <w:kern w:val="0"/>
+                <w:sz w:val="16"/>
+                <w:szCs w:val="16"/>
+              </w:rPr>
+            </w:pPr>
+            <w:r>
+              <w:rPr>
+                <w:rFonts w:ascii="Lato" w:eastAsia="DengXian" w:hAnsi="Lato" w:cs="宋体"/>
+                <w:color w:val="000000"/>
+                <w:kern w:val="0"/>
+                <w:sz w:val="16"/>
+                <w:szCs w:val="16"/>
+              </w:rPr>
+              <w:t>4.9</w:t>
+            </w:r>
+          </w:p>
+        </w:tc>
+        <w:tc>
+          <w:tcPr>
+            <w:tcW w:w="317" w:type="pct"/>
+            <w:noWrap/>
+            <w:hideMark/>
+          </w:tcPr>
+          <w:p>
+            <w:pPr>
+              <w:widowControl/>
+              <w:spacing w:line="0" w:lineRule="atLeast"/>
+              <w:jc w:val="right"/>
+              <w:cnfStyle w:val="000000100000" w:firstRow="0" w:lastRow="0" w:firstColumn="0" w:lastColumn="0" w:oddVBand="0" w:evenVBand="0" w:oddHBand="1" w:evenHBand="0" w:firstRowFirstColumn="0" w:firstRowLastColumn="0" w:lastRowFirstColumn="0" w:lastRowLastColumn="0"/>
+              <w:rPr>
+                <w:rFonts w:ascii="Lato" w:eastAsia="DengXian" w:hAnsi="Lato" w:cs="宋体"/>
+                <w:color w:val="000000"/>
+                <w:kern w:val="0"/>
+                <w:sz w:val="16"/>
+                <w:szCs w:val="16"/>
+              </w:rPr>
+            </w:pPr>
+            <w:r>
+              <w:rPr>
+                <w:rFonts w:ascii="Lato" w:eastAsia="DengXian" w:hAnsi="Lato" w:cs="宋体"/>
+                <w:color w:val="000000"/>
+                <w:kern w:val="0"/>
+                <w:sz w:val="16"/>
+                <w:szCs w:val="16"/>
+              </w:rPr>
+              <w:t xml:space="preserve">0.80 </w:t>
+            </w:r>
+          </w:p>
+        </w:tc>
+        <w:tc>
+          <w:tcPr>
+            <w:tcW w:w="317" w:type="pct"/>
+            <w:noWrap/>
+            <w:hideMark/>
+          </w:tcPr>
+          <w:p>
+            <w:pPr>
+              <w:widowControl/>
+              <w:spacing w:line="0" w:lineRule="atLeast"/>
+              <w:jc w:val="right"/>
+              <w:cnfStyle w:val="000000100000" w:firstRow="0" w:lastRow="0" w:firstColumn="0" w:lastColumn="0" w:oddVBand="0" w:evenVBand="0" w:oddHBand="1" w:evenHBand="0" w:firstRowFirstColumn="0" w:firstRowLastColumn="0" w:lastRowFirstColumn="0" w:lastRowLastColumn="0"/>
+              <w:rPr>
+                <w:rFonts w:ascii="Lato" w:eastAsia="DengXian" w:hAnsi="Lato" w:cs="宋体"/>
+                <w:color w:val="000000"/>
+                <w:kern w:val="0"/>
+                <w:sz w:val="16"/>
+                <w:szCs w:val="16"/>
+              </w:rPr>
+            </w:pPr>
+            <w:r>
+              <w:rPr>
+                <w:rFonts w:ascii="Lato" w:eastAsia="DengXian" w:hAnsi="Lato" w:cs="宋体"/>
+                <w:color w:val="000000"/>
+                <w:kern w:val="0"/>
+                <w:sz w:val="16"/>
+                <w:szCs w:val="16"/>
+              </w:rPr>
+              <w:t xml:space="preserve">9.65 </w:t>
+            </w:r>
+          </w:p>
+        </w:tc>
+        <w:tc>
+          <w:tcPr>
+            <w:tcW w:w="319" w:type="pct"/>
+          </w:tcPr>
+          <w:p>
+            <w:pPr>
+              <w:widowControl/>
+              <w:spacing w:line="0" w:lineRule="atLeast"/>
+              <w:jc w:val="right"/>
+              <w:cnfStyle w:val="000000100000" w:firstRow="0" w:lastRow="0" w:firstColumn="0" w:lastColumn="0" w:oddVBand="0" w:evenVBand="0" w:oddHBand="1" w:evenHBand="0" w:firstRowFirstColumn="0" w:firstRowLastColumn="0" w:lastRowFirstColumn="0" w:lastRowLastColumn="0"/>
+              <w:rPr>
+                <w:rFonts w:ascii="Lato" w:eastAsia="DengXian" w:hAnsi="Lato" w:cs="宋体"/>
+                <w:color w:val="000000"/>
+                <w:kern w:val="0"/>
+                <w:sz w:val="16"/>
+                <w:szCs w:val="16"/>
+              </w:rPr>
+            </w:pPr>
+          </w:p>
+        </w:tc>
+        <w:tc>
+          <w:tcPr>
+            <w:tcW w:w="317" w:type="pct"/>
+            <w:noWrap/>
+            <w:hideMark/>
+          </w:tcPr>
+          <w:p>
+            <w:pPr>
+              <w:widowControl/>
+              <w:spacing w:line="0" w:lineRule="atLeast"/>
+              <w:jc w:val="right"/>
+              <w:cnfStyle w:val="000000100000" w:firstRow="0" w:lastRow="0" w:firstColumn="0" w:lastColumn="0" w:oddVBand="0" w:evenVBand="0" w:oddHBand="1" w:evenHBand="0" w:firstRowFirstColumn="0" w:firstRowLastColumn="0" w:lastRowFirstColumn="0" w:lastRowLastColumn="0"/>
+              <w:rPr>
+                <w:rFonts w:ascii="Lato" w:eastAsia="DengXian" w:hAnsi="Lato" w:cs="宋体"/>
+                <w:color w:val="000000"/>
+                <w:kern w:val="0"/>
+                <w:sz w:val="16"/>
+                <w:szCs w:val="16"/>
+              </w:rPr>
+            </w:pPr>
+            <w:r>
+              <w:rPr>
+                <w:rFonts w:ascii="Lato" w:eastAsia="DengXian" w:hAnsi="Lato" w:cs="宋体"/>
+                <w:color w:val="000000"/>
+                <w:kern w:val="0"/>
+                <w:sz w:val="16"/>
+                <w:szCs w:val="16"/>
+              </w:rPr>
+              <w:t xml:space="preserve">0.81 </w:t>
+            </w:r>
+          </w:p>
+        </w:tc>
+        <w:tc>
+          <w:tcPr>
+            <w:tcW w:w="698" w:type="pct"/>
+            <w:noWrap/>
+            <w:hideMark/>
+          </w:tcPr>
+          <w:p>
+            <w:pPr>
+              <w:widowControl/>
+              <w:spacing w:line="0" w:lineRule="atLeast"/>
+              <w:jc w:val="center"/>
+              <w:cnfStyle w:val="000000100000" w:firstRow="0" w:lastRow="0" w:firstColumn="0" w:lastColumn="0" w:oddVBand="0" w:evenVBand="0" w:oddHBand="1" w:evenHBand="0" w:firstRowFirstColumn="0" w:firstRowLastColumn="0" w:lastRowFirstColumn="0" w:lastRowLastColumn="0"/>
+              <w:rPr>
+                <w:rFonts w:ascii="Lato" w:eastAsia="DengXian" w:hAnsi="Lato" w:cs="宋体"/>
+                <w:color w:val="000000"/>
+                <w:kern w:val="0"/>
+                <w:sz w:val="16"/>
+                <w:szCs w:val="16"/>
+              </w:rPr>
+            </w:pPr>
+            <w:r>
+              <w:rPr>
+                <w:rFonts w:ascii="Lato" w:eastAsia="DengXian" w:hAnsi="Lato" w:cs="宋体"/>
+                <w:color w:val="000000"/>
+                <w:kern w:val="0"/>
+                <w:sz w:val="16"/>
+                <w:szCs w:val="16"/>
+              </w:rPr>
+              <w:t>6.6</w:t>
+            </w:r>
+          </w:p>
+        </w:tc>
+        <w:tc>
+          <w:tcPr>
+            <w:tcW w:w="317" w:type="pct"/>
+            <w:noWrap/>
+            <w:hideMark/>
+          </w:tcPr>
+          <w:p>
+            <w:pPr>
+              <w:widowControl/>
+              <w:spacing w:line="0" w:lineRule="atLeast"/>
+              <w:jc w:val="right"/>
+              <w:cnfStyle w:val="000000100000" w:firstRow="0" w:lastRow="0" w:firstColumn="0" w:lastColumn="0" w:oddVBand="0" w:evenVBand="0" w:oddHBand="1" w:evenHBand="0" w:firstRowFirstColumn="0" w:firstRowLastColumn="0" w:lastRowFirstColumn="0" w:lastRowLastColumn="0"/>
+              <w:rPr>
+                <w:rFonts w:ascii="Lato" w:eastAsia="DengXian" w:hAnsi="Lato" w:cs="宋体"/>
+                <w:color w:val="000000"/>
+                <w:kern w:val="0"/>
+                <w:sz w:val="16"/>
+                <w:szCs w:val="16"/>
+              </w:rPr>
+            </w:pPr>
+            <w:r>
+              <w:rPr>
+                <w:rFonts w:ascii="Lato" w:eastAsia="DengXian" w:hAnsi="Lato" w:cs="宋体"/>
+                <w:color w:val="000000"/>
+                <w:kern w:val="0"/>
+                <w:sz w:val="16"/>
+                <w:szCs w:val="16"/>
+              </w:rPr>
+              <w:t xml:space="preserve">0.87 </w:t>
+            </w:r>
+          </w:p>
+        </w:tc>
+        <w:tc>
+          <w:tcPr>
+            <w:tcW w:w="385" w:type="pct"/>
+            <w:noWrap/>
+            <w:hideMark/>
+          </w:tcPr>
+          <w:p>
+            <w:pPr>
+              <w:widowControl/>
+              <w:spacing w:line="0" w:lineRule="atLeast"/>
+              <w:jc w:val="right"/>
+              <w:cnfStyle w:val="000000100000" w:firstRow="0" w:lastRow="0" w:firstColumn="0" w:lastColumn="0" w:oddVBand="0" w:evenVBand="0" w:oddHBand="1" w:evenHBand="0" w:firstRowFirstColumn="0" w:firstRowLastColumn="0" w:lastRowFirstColumn="0" w:lastRowLastColumn="0"/>
+              <w:rPr>
+                <w:rFonts w:ascii="Lato" w:eastAsia="DengXian" w:hAnsi="Lato" w:cs="宋体"/>
+                <w:color w:val="000000"/>
+                <w:kern w:val="0"/>
+                <w:sz w:val="16"/>
+                <w:szCs w:val="16"/>
+              </w:rPr>
+            </w:pPr>
+            <w:r>
+              <w:rPr>
+                <w:rFonts w:ascii="Lato" w:eastAsia="DengXian" w:hAnsi="Lato" w:cs="宋体"/>
+                <w:color w:val="000000"/>
+                <w:kern w:val="0"/>
+                <w:sz w:val="16"/>
+                <w:szCs w:val="16"/>
+              </w:rPr>
+              <w:t xml:space="preserve">2.84 </w:t>
+            </w:r>
+          </w:p>
+        </w:tc>
       </w:tr>
       <w:tr>
         <w:trPr>
@@ -3345,9 +6259,261 @@
         </w:trPr>
         <w:tc>
           <w:tcPr>
-            <w:tcW w:w="0" w:type="auto"/>
-            <w:shd w:val="clear" w:color="auto" w:fill="auto"/>
-            <w:vAlign w:val="center"/>
+            <w:cnfStyle w:val="001000000000" w:firstRow="0" w:lastRow="0" w:firstColumn="1" w:lastColumn="0" w:oddVBand="0" w:evenVBand="0" w:oddHBand="0" w:evenHBand="0" w:firstRowFirstColumn="0" w:firstRowLastColumn="0" w:lastRowFirstColumn="0" w:lastRowLastColumn="0"/>
+            <w:tcW w:w="1317" w:type="pct"/>
+            <w:shd w:val="clear" w:color="auto" w:fill="002060"/>
+            <w:noWrap/>
+            <w:hideMark/>
+          </w:tcPr>
+          <w:p>
+            <w:pPr>
+              <w:widowControl/>
+              <w:spacing w:beforeLines="25" w:before="78" w:line="0" w:lineRule="atLeast"/>
+              <w:jc w:val="left"/>
+              <w:rPr>
+                <w:rFonts w:ascii="Lato" w:eastAsia="Times New Roman" w:hAnsi="Lato" w:cs="Times New Roman"/>
+                <w:color w:val="FFFFFF" w:themeColor="background1"/>
+                <w:kern w:val="0"/>
+                <w:sz w:val="16"/>
+                <w:szCs w:val="16"/>
+              </w:rPr>
+            </w:pPr>
+            <w:r>
+              <w:rPr>
+                <w:rFonts w:ascii="Lato" w:eastAsia="DengXian" w:hAnsi="Lato" w:cs="宋体"/>
+                <w:color w:val="FFFFFF" w:themeColor="background1"/>
+                <w:kern w:val="0"/>
+                <w:sz w:val="16"/>
+                <w:szCs w:val="16"/>
+              </w:rPr>
+              <w:t>Temporal</w:t>
+            </w:r>
+            <w:r>
+              <w:rPr>
+                <w:rFonts w:ascii="Lato" w:eastAsia="DengXian" w:hAnsi="Lato" w:cs="宋体"/>
+                <w:color w:val="FFFFFF" w:themeColor="background1"/>
+                <w:kern w:val="0"/>
+                <w:sz w:val="16"/>
+                <w:szCs w:val="16"/>
+              </w:rPr>
+              <w:t xml:space="preserve"> </w:t>
+            </w:r>
+            <w:r>
+              <w:rPr>
+                <w:rFonts w:ascii="Lato" w:eastAsia="DengXian" w:hAnsi="Lato" w:cs="宋体" w:hint="eastAsia"/>
+                <w:color w:val="FFFFFF" w:themeColor="background1"/>
+                <w:kern w:val="0"/>
+                <w:sz w:val="16"/>
+                <w:szCs w:val="16"/>
+              </w:rPr>
+              <w:t>extrapolation</w:t>
+            </w:r>
+          </w:p>
+        </w:tc>
+        <w:tc>
+          <w:tcPr>
+            <w:tcW w:w="317" w:type="pct"/>
+            <w:noWrap/>
+          </w:tcPr>
+          <w:p>
+            <w:pPr>
+              <w:widowControl/>
+              <w:spacing w:beforeLines="25" w:before="78" w:line="0" w:lineRule="atLeast"/>
+              <w:jc w:val="right"/>
+              <w:cnfStyle w:val="000000000000" w:firstRow="0" w:lastRow="0" w:firstColumn="0" w:lastColumn="0" w:oddVBand="0" w:evenVBand="0" w:oddHBand="0" w:evenHBand="0" w:firstRowFirstColumn="0" w:firstRowLastColumn="0" w:lastRowFirstColumn="0" w:lastRowLastColumn="0"/>
+              <w:rPr>
+                <w:rFonts w:ascii="Lato" w:eastAsia="DengXian" w:hAnsi="Lato" w:cs="宋体"/>
+                <w:color w:val="000000"/>
+                <w:kern w:val="0"/>
+                <w:sz w:val="16"/>
+                <w:szCs w:val="16"/>
+              </w:rPr>
+            </w:pPr>
+          </w:p>
+        </w:tc>
+        <w:tc>
+          <w:tcPr>
+            <w:tcW w:w="698" w:type="pct"/>
+            <w:noWrap/>
+          </w:tcPr>
+          <w:p>
+            <w:pPr>
+              <w:widowControl/>
+              <w:spacing w:beforeLines="25" w:before="78" w:line="0" w:lineRule="atLeast"/>
+              <w:jc w:val="center"/>
+              <w:cnfStyle w:val="000000000000" w:firstRow="0" w:lastRow="0" w:firstColumn="0" w:lastColumn="0" w:oddVBand="0" w:evenVBand="0" w:oddHBand="0" w:evenHBand="0" w:firstRowFirstColumn="0" w:firstRowLastColumn="0" w:lastRowFirstColumn="0" w:lastRowLastColumn="0"/>
+              <w:rPr>
+                <w:rFonts w:ascii="Lato" w:eastAsia="DengXian" w:hAnsi="Lato" w:cs="宋体"/>
+                <w:color w:val="000000"/>
+                <w:kern w:val="0"/>
+                <w:sz w:val="16"/>
+                <w:szCs w:val="16"/>
+              </w:rPr>
+            </w:pPr>
+          </w:p>
+        </w:tc>
+        <w:tc>
+          <w:tcPr>
+            <w:tcW w:w="317" w:type="pct"/>
+            <w:noWrap/>
+          </w:tcPr>
+          <w:p>
+            <w:pPr>
+              <w:widowControl/>
+              <w:spacing w:beforeLines="25" w:before="78" w:line="0" w:lineRule="atLeast"/>
+              <w:jc w:val="right"/>
+              <w:cnfStyle w:val="000000000000" w:firstRow="0" w:lastRow="0" w:firstColumn="0" w:lastColumn="0" w:oddVBand="0" w:evenVBand="0" w:oddHBand="0" w:evenHBand="0" w:firstRowFirstColumn="0" w:firstRowLastColumn="0" w:lastRowFirstColumn="0" w:lastRowLastColumn="0"/>
+              <w:rPr>
+                <w:rFonts w:ascii="Lato" w:eastAsia="DengXian" w:hAnsi="Lato" w:cs="宋体"/>
+                <w:i/>
+                <w:color w:val="000000"/>
+                <w:kern w:val="0"/>
+                <w:sz w:val="16"/>
+                <w:szCs w:val="16"/>
+              </w:rPr>
+            </w:pPr>
+          </w:p>
+        </w:tc>
+        <w:tc>
+          <w:tcPr>
+            <w:tcW w:w="317" w:type="pct"/>
+            <w:noWrap/>
+          </w:tcPr>
+          <w:p>
+            <w:pPr>
+              <w:widowControl/>
+              <w:spacing w:beforeLines="25" w:before="78" w:line="0" w:lineRule="atLeast"/>
+              <w:jc w:val="right"/>
+              <w:cnfStyle w:val="000000000000" w:firstRow="0" w:lastRow="0" w:firstColumn="0" w:lastColumn="0" w:oddVBand="0" w:evenVBand="0" w:oddHBand="0" w:evenHBand="0" w:firstRowFirstColumn="0" w:firstRowLastColumn="0" w:lastRowFirstColumn="0" w:lastRowLastColumn="0"/>
+              <w:rPr>
+                <w:rFonts w:ascii="Lato" w:eastAsia="DengXian" w:hAnsi="Lato" w:cs="宋体"/>
+                <w:i/>
+                <w:color w:val="000000"/>
+                <w:kern w:val="0"/>
+                <w:sz w:val="16"/>
+                <w:szCs w:val="16"/>
+              </w:rPr>
+            </w:pPr>
+          </w:p>
+        </w:tc>
+        <w:tc>
+          <w:tcPr>
+            <w:tcW w:w="319" w:type="pct"/>
+          </w:tcPr>
+          <w:p>
+            <w:pPr>
+              <w:widowControl/>
+              <w:spacing w:beforeLines="25" w:before="78" w:line="0" w:lineRule="atLeast"/>
+              <w:jc w:val="right"/>
+              <w:cnfStyle w:val="000000000000" w:firstRow="0" w:lastRow="0" w:firstColumn="0" w:lastColumn="0" w:oddVBand="0" w:evenVBand="0" w:oddHBand="0" w:evenHBand="0" w:firstRowFirstColumn="0" w:firstRowLastColumn="0" w:lastRowFirstColumn="0" w:lastRowLastColumn="0"/>
+              <w:rPr>
+                <w:rFonts w:ascii="Lato" w:eastAsia="DengXian" w:hAnsi="Lato" w:cs="宋体"/>
+                <w:color w:val="000000"/>
+                <w:kern w:val="0"/>
+                <w:sz w:val="16"/>
+                <w:szCs w:val="16"/>
+              </w:rPr>
+            </w:pPr>
+          </w:p>
+        </w:tc>
+        <w:tc>
+          <w:tcPr>
+            <w:tcW w:w="317" w:type="pct"/>
+            <w:noWrap/>
+          </w:tcPr>
+          <w:p>
+            <w:pPr>
+              <w:widowControl/>
+              <w:spacing w:beforeLines="25" w:before="78" w:line="0" w:lineRule="atLeast"/>
+              <w:jc w:val="right"/>
+              <w:cnfStyle w:val="000000000000" w:firstRow="0" w:lastRow="0" w:firstColumn="0" w:lastColumn="0" w:oddVBand="0" w:evenVBand="0" w:oddHBand="0" w:evenHBand="0" w:firstRowFirstColumn="0" w:firstRowLastColumn="0" w:lastRowFirstColumn="0" w:lastRowLastColumn="0"/>
+              <w:rPr>
+                <w:rFonts w:ascii="Lato" w:eastAsia="DengXian" w:hAnsi="Lato" w:cs="宋体"/>
+                <w:color w:val="000000"/>
+                <w:kern w:val="0"/>
+                <w:sz w:val="16"/>
+                <w:szCs w:val="16"/>
+              </w:rPr>
+            </w:pPr>
+          </w:p>
+        </w:tc>
+        <w:tc>
+          <w:tcPr>
+            <w:tcW w:w="698" w:type="pct"/>
+            <w:noWrap/>
+          </w:tcPr>
+          <w:p>
+            <w:pPr>
+              <w:widowControl/>
+              <w:spacing w:beforeLines="25" w:before="78" w:line="0" w:lineRule="atLeast"/>
+              <w:jc w:val="center"/>
+              <w:cnfStyle w:val="000000000000" w:firstRow="0" w:lastRow="0" w:firstColumn="0" w:lastColumn="0" w:oddVBand="0" w:evenVBand="0" w:oddHBand="0" w:evenHBand="0" w:firstRowFirstColumn="0" w:firstRowLastColumn="0" w:lastRowFirstColumn="0" w:lastRowLastColumn="0"/>
+              <w:rPr>
+                <w:rFonts w:ascii="Lato" w:eastAsia="DengXian" w:hAnsi="Lato" w:cs="宋体"/>
+                <w:color w:val="000000"/>
+                <w:kern w:val="0"/>
+                <w:sz w:val="16"/>
+                <w:szCs w:val="16"/>
+              </w:rPr>
+            </w:pPr>
+          </w:p>
+        </w:tc>
+        <w:tc>
+          <w:tcPr>
+            <w:tcW w:w="317" w:type="pct"/>
+            <w:noWrap/>
+          </w:tcPr>
+          <w:p>
+            <w:pPr>
+              <w:widowControl/>
+              <w:spacing w:beforeLines="25" w:before="78" w:line="0" w:lineRule="atLeast"/>
+              <w:jc w:val="right"/>
+              <w:cnfStyle w:val="000000000000" w:firstRow="0" w:lastRow="0" w:firstColumn="0" w:lastColumn="0" w:oddVBand="0" w:evenVBand="0" w:oddHBand="0" w:evenHBand="0" w:firstRowFirstColumn="0" w:firstRowLastColumn="0" w:lastRowFirstColumn="0" w:lastRowLastColumn="0"/>
+              <w:rPr>
+                <w:rFonts w:ascii="Lato" w:eastAsia="DengXian" w:hAnsi="Lato" w:cs="宋体"/>
+                <w:i/>
+                <w:color w:val="000000"/>
+                <w:kern w:val="0"/>
+                <w:sz w:val="16"/>
+                <w:szCs w:val="16"/>
+              </w:rPr>
+            </w:pPr>
+          </w:p>
+        </w:tc>
+        <w:tc>
+          <w:tcPr>
+            <w:tcW w:w="385" w:type="pct"/>
+            <w:noWrap/>
+          </w:tcPr>
+          <w:p>
+            <w:pPr>
+              <w:widowControl/>
+              <w:spacing w:beforeLines="25" w:before="78" w:line="0" w:lineRule="atLeast"/>
+              <w:jc w:val="right"/>
+              <w:cnfStyle w:val="000000000000" w:firstRow="0" w:lastRow="0" w:firstColumn="0" w:lastColumn="0" w:oddVBand="0" w:evenVBand="0" w:oddHBand="0" w:evenHBand="0" w:firstRowFirstColumn="0" w:firstRowLastColumn="0" w:lastRowFirstColumn="0" w:lastRowLastColumn="0"/>
+              <w:rPr>
+                <w:rFonts w:ascii="Lato" w:eastAsia="DengXian" w:hAnsi="Lato" w:cs="宋体"/>
+                <w:i/>
+                <w:color w:val="000000"/>
+                <w:kern w:val="0"/>
+                <w:sz w:val="16"/>
+                <w:szCs w:val="16"/>
+              </w:rPr>
+            </w:pPr>
+          </w:p>
+        </w:tc>
+      </w:tr>
+      <w:tr>
+        <w:trPr>
+          <w:cnfStyle w:val="000000100000" w:firstRow="0" w:lastRow="0" w:firstColumn="0" w:lastColumn="0" w:oddVBand="0" w:evenVBand="0" w:oddHBand="1" w:evenHBand="0" w:firstRowFirstColumn="0" w:firstRowLastColumn="0" w:lastRowFirstColumn="0" w:lastRowLastColumn="0"/>
+          <w:trHeight w:val="20"/>
+        </w:trPr>
+        <w:tc>
+          <w:tcPr>
+            <w:cnfStyle w:val="001000000000" w:firstRow="0" w:lastRow="0" w:firstColumn="1" w:lastColumn="0" w:oddVBand="0" w:evenVBand="0" w:oddHBand="0" w:evenHBand="0" w:firstRowFirstColumn="0" w:firstRowLastColumn="0" w:lastRowFirstColumn="0" w:lastRowLastColumn="0"/>
+            <w:tcW w:w="1317" w:type="pct"/>
+            <w:shd w:val="clear" w:color="auto" w:fill="002060"/>
+            <w:noWrap/>
             <w:hideMark/>
           </w:tcPr>
           <w:p>
@@ -3357,30 +6523,342 @@
               <w:jc w:val="left"/>
               <w:rPr>
                 <w:rFonts w:ascii="Lato" w:eastAsia="DengXian" w:hAnsi="Lato" w:cs="宋体"/>
-                <w:color w:val="000000"/>
-                <w:kern w:val="0"/>
-                <w:sz w:val="18"/>
-                <w:szCs w:val="18"/>
-              </w:rPr>
-            </w:pPr>
-            <w:r>
-              <w:rPr>
-                <w:rFonts w:ascii="Lato" w:eastAsia="DengXian" w:hAnsi="Lato" w:cs="宋体"/>
-                <w:color w:val="000000"/>
-                <w:kern w:val="0"/>
-                <w:sz w:val="18"/>
-                <w:szCs w:val="18"/>
-              </w:rPr>
-              <w:lastRenderedPageBreak/>
-              <w:t>Overall fitting RMSE</w:t>
-            </w:r>
-          </w:p>
-        </w:tc>
-        <w:tc>
-          <w:tcPr>
-            <w:tcW w:w="0" w:type="auto"/>
-            <w:shd w:val="clear" w:color="auto" w:fill="auto"/>
-            <w:vAlign w:val="center"/>
+                <w:color w:val="FFFFFF" w:themeColor="background1"/>
+                <w:kern w:val="0"/>
+                <w:sz w:val="16"/>
+                <w:szCs w:val="16"/>
+              </w:rPr>
+            </w:pPr>
+            <w:r>
+              <w:rPr>
+                <w:rFonts w:ascii="Lato" w:eastAsia="DengXian" w:hAnsi="Lato" w:cs="宋体"/>
+                <w:color w:val="FFFFFF" w:themeColor="background1"/>
+                <w:kern w:val="0"/>
+                <w:sz w:val="16"/>
+                <w:szCs w:val="16"/>
+              </w:rPr>
+              <w:t>cvt</w:t>
+            </w:r>
+            <w:r>
+              <w:rPr>
+                <w:rFonts w:ascii="Lato" w:eastAsia="DengXian" w:hAnsi="Lato" w:cs="宋体"/>
+                <w:color w:val="FFFFFF" w:themeColor="background1"/>
+                <w:kern w:val="0"/>
+                <w:sz w:val="16"/>
+                <w:szCs w:val="16"/>
+                <w:vertAlign w:val="subscript"/>
+              </w:rPr>
+              <w:t>1</w:t>
+            </w:r>
+          </w:p>
+        </w:tc>
+        <w:tc>
+          <w:tcPr>
+            <w:tcW w:w="317" w:type="pct"/>
+            <w:noWrap/>
+            <w:hideMark/>
+          </w:tcPr>
+          <w:p>
+            <w:pPr>
+              <w:widowControl/>
+              <w:spacing w:line="0" w:lineRule="atLeast"/>
+              <w:jc w:val="right"/>
+              <w:cnfStyle w:val="000000100000" w:firstRow="0" w:lastRow="0" w:firstColumn="0" w:lastColumn="0" w:oddVBand="0" w:evenVBand="0" w:oddHBand="1" w:evenHBand="0" w:firstRowFirstColumn="0" w:firstRowLastColumn="0" w:lastRowFirstColumn="0" w:lastRowLastColumn="0"/>
+              <w:rPr>
+                <w:rFonts w:ascii="Lato" w:eastAsia="DengXian" w:hAnsi="Lato" w:cs="宋体"/>
+                <w:color w:val="000000"/>
+                <w:kern w:val="0"/>
+                <w:sz w:val="16"/>
+                <w:szCs w:val="16"/>
+              </w:rPr>
+            </w:pPr>
+            <w:r>
+              <w:rPr>
+                <w:rFonts w:ascii="Lato" w:eastAsia="DengXian" w:hAnsi="Lato" w:cs="宋体"/>
+                <w:color w:val="000000"/>
+                <w:kern w:val="0"/>
+                <w:sz w:val="16"/>
+                <w:szCs w:val="16"/>
+              </w:rPr>
+              <w:t xml:space="preserve">0.90 </w:t>
+            </w:r>
+          </w:p>
+        </w:tc>
+        <w:tc>
+          <w:tcPr>
+            <w:tcW w:w="698" w:type="pct"/>
+            <w:noWrap/>
+            <w:hideMark/>
+          </w:tcPr>
+          <w:p>
+            <w:pPr>
+              <w:widowControl/>
+              <w:spacing w:line="0" w:lineRule="atLeast"/>
+              <w:jc w:val="center"/>
+              <w:cnfStyle w:val="000000100000" w:firstRow="0" w:lastRow="0" w:firstColumn="0" w:lastColumn="0" w:oddVBand="0" w:evenVBand="0" w:oddHBand="1" w:evenHBand="0" w:firstRowFirstColumn="0" w:firstRowLastColumn="0" w:lastRowFirstColumn="0" w:lastRowLastColumn="0"/>
+              <w:rPr>
+                <w:rFonts w:ascii="Lato" w:eastAsia="DengXian" w:hAnsi="Lato" w:cs="宋体"/>
+                <w:color w:val="000000"/>
+                <w:kern w:val="0"/>
+                <w:sz w:val="16"/>
+                <w:szCs w:val="16"/>
+              </w:rPr>
+            </w:pPr>
+            <w:r>
+              <w:rPr>
+                <w:rFonts w:ascii="Lato" w:eastAsia="DengXian" w:hAnsi="Lato" w:cs="宋体"/>
+                <w:color w:val="000000"/>
+                <w:kern w:val="0"/>
+                <w:sz w:val="16"/>
+                <w:szCs w:val="16"/>
+              </w:rPr>
+              <w:t>5.7</w:t>
+            </w:r>
+          </w:p>
+        </w:tc>
+        <w:tc>
+          <w:tcPr>
+            <w:tcW w:w="317" w:type="pct"/>
+            <w:noWrap/>
+            <w:hideMark/>
+          </w:tcPr>
+          <w:p>
+            <w:pPr>
+              <w:widowControl/>
+              <w:spacing w:line="0" w:lineRule="atLeast"/>
+              <w:jc w:val="right"/>
+              <w:cnfStyle w:val="000000100000" w:firstRow="0" w:lastRow="0" w:firstColumn="0" w:lastColumn="0" w:oddVBand="0" w:evenVBand="0" w:oddHBand="1" w:evenHBand="0" w:firstRowFirstColumn="0" w:firstRowLastColumn="0" w:lastRowFirstColumn="0" w:lastRowLastColumn="0"/>
+              <w:rPr>
+                <w:rFonts w:ascii="Lato" w:eastAsia="DengXian" w:hAnsi="Lato" w:cs="宋体"/>
+                <w:color w:val="000000"/>
+                <w:kern w:val="0"/>
+                <w:sz w:val="16"/>
+                <w:szCs w:val="16"/>
+              </w:rPr>
+            </w:pPr>
+            <w:r>
+              <w:rPr>
+                <w:rFonts w:ascii="Lato" w:eastAsia="DengXian" w:hAnsi="Lato" w:cs="宋体"/>
+                <w:color w:val="000000"/>
+                <w:kern w:val="0"/>
+                <w:sz w:val="16"/>
+                <w:szCs w:val="16"/>
+              </w:rPr>
+              <w:t xml:space="preserve">0.92 </w:t>
+            </w:r>
+          </w:p>
+        </w:tc>
+        <w:tc>
+          <w:tcPr>
+            <w:tcW w:w="317" w:type="pct"/>
+            <w:noWrap/>
+            <w:hideMark/>
+          </w:tcPr>
+          <w:p>
+            <w:pPr>
+              <w:widowControl/>
+              <w:spacing w:line="0" w:lineRule="atLeast"/>
+              <w:jc w:val="right"/>
+              <w:cnfStyle w:val="000000100000" w:firstRow="0" w:lastRow="0" w:firstColumn="0" w:lastColumn="0" w:oddVBand="0" w:evenVBand="0" w:oddHBand="1" w:evenHBand="0" w:firstRowFirstColumn="0" w:firstRowLastColumn="0" w:lastRowFirstColumn="0" w:lastRowLastColumn="0"/>
+              <w:rPr>
+                <w:rFonts w:ascii="Lato" w:eastAsia="DengXian" w:hAnsi="Lato" w:cs="宋体"/>
+                <w:color w:val="000000"/>
+                <w:kern w:val="0"/>
+                <w:sz w:val="16"/>
+                <w:szCs w:val="16"/>
+              </w:rPr>
+            </w:pPr>
+            <w:r>
+              <w:rPr>
+                <w:rFonts w:ascii="Lato" w:eastAsia="DengXian" w:hAnsi="Lato" w:cs="宋体"/>
+                <w:color w:val="000000"/>
+                <w:kern w:val="0"/>
+                <w:sz w:val="16"/>
+                <w:szCs w:val="16"/>
+              </w:rPr>
+              <w:t xml:space="preserve">1.65 </w:t>
+            </w:r>
+          </w:p>
+        </w:tc>
+        <w:tc>
+          <w:tcPr>
+            <w:tcW w:w="319" w:type="pct"/>
+          </w:tcPr>
+          <w:p>
+            <w:pPr>
+              <w:widowControl/>
+              <w:spacing w:line="0" w:lineRule="atLeast"/>
+              <w:jc w:val="right"/>
+              <w:cnfStyle w:val="000000100000" w:firstRow="0" w:lastRow="0" w:firstColumn="0" w:lastColumn="0" w:oddVBand="0" w:evenVBand="0" w:oddHBand="1" w:evenHBand="0" w:firstRowFirstColumn="0" w:firstRowLastColumn="0" w:lastRowFirstColumn="0" w:lastRowLastColumn="0"/>
+              <w:rPr>
+                <w:rFonts w:ascii="Lato" w:eastAsia="DengXian" w:hAnsi="Lato" w:cs="宋体"/>
+                <w:color w:val="000000"/>
+                <w:kern w:val="0"/>
+                <w:sz w:val="16"/>
+                <w:szCs w:val="16"/>
+              </w:rPr>
+            </w:pPr>
+          </w:p>
+        </w:tc>
+        <w:tc>
+          <w:tcPr>
+            <w:tcW w:w="317" w:type="pct"/>
+            <w:noWrap/>
+            <w:hideMark/>
+          </w:tcPr>
+          <w:p>
+            <w:pPr>
+              <w:widowControl/>
+              <w:spacing w:line="0" w:lineRule="atLeast"/>
+              <w:jc w:val="right"/>
+              <w:cnfStyle w:val="000000100000" w:firstRow="0" w:lastRow="0" w:firstColumn="0" w:lastColumn="0" w:oddVBand="0" w:evenVBand="0" w:oddHBand="1" w:evenHBand="0" w:firstRowFirstColumn="0" w:firstRowLastColumn="0" w:lastRowFirstColumn="0" w:lastRowLastColumn="0"/>
+              <w:rPr>
+                <w:rFonts w:ascii="Lato" w:eastAsia="DengXian" w:hAnsi="Lato" w:cs="宋体"/>
+                <w:color w:val="000000"/>
+                <w:kern w:val="0"/>
+                <w:sz w:val="16"/>
+                <w:szCs w:val="16"/>
+              </w:rPr>
+            </w:pPr>
+            <w:r>
+              <w:rPr>
+                <w:rFonts w:ascii="Lato" w:eastAsia="DengXian" w:hAnsi="Lato" w:cs="宋体"/>
+                <w:color w:val="000000"/>
+                <w:kern w:val="0"/>
+                <w:sz w:val="16"/>
+                <w:szCs w:val="16"/>
+              </w:rPr>
+              <w:t xml:space="preserve">0.88 </w:t>
+            </w:r>
+          </w:p>
+        </w:tc>
+        <w:tc>
+          <w:tcPr>
+            <w:tcW w:w="698" w:type="pct"/>
+            <w:noWrap/>
+            <w:hideMark/>
+          </w:tcPr>
+          <w:p>
+            <w:pPr>
+              <w:widowControl/>
+              <w:spacing w:line="0" w:lineRule="atLeast"/>
+              <w:jc w:val="center"/>
+              <w:cnfStyle w:val="000000100000" w:firstRow="0" w:lastRow="0" w:firstColumn="0" w:lastColumn="0" w:oddVBand="0" w:evenVBand="0" w:oddHBand="1" w:evenHBand="0" w:firstRowFirstColumn="0" w:firstRowLastColumn="0" w:lastRowFirstColumn="0" w:lastRowLastColumn="0"/>
+              <w:rPr>
+                <w:rFonts w:ascii="Lato" w:eastAsia="DengXian" w:hAnsi="Lato" w:cs="宋体"/>
+                <w:color w:val="000000"/>
+                <w:kern w:val="0"/>
+                <w:sz w:val="16"/>
+                <w:szCs w:val="16"/>
+              </w:rPr>
+            </w:pPr>
+            <w:r>
+              <w:rPr>
+                <w:rFonts w:ascii="Lato" w:eastAsia="DengXian" w:hAnsi="Lato" w:cs="宋体"/>
+                <w:color w:val="000000"/>
+                <w:kern w:val="0"/>
+                <w:sz w:val="16"/>
+                <w:szCs w:val="16"/>
+              </w:rPr>
+              <w:t>4.</w:t>
+            </w:r>
+            <w:r>
+              <w:rPr>
+                <w:rFonts w:ascii="Lato" w:eastAsia="DengXian" w:hAnsi="Lato" w:cs="宋体"/>
+                <w:color w:val="000000"/>
+                <w:kern w:val="0"/>
+                <w:sz w:val="16"/>
+                <w:szCs w:val="16"/>
+              </w:rPr>
+              <w:t>7</w:t>
+            </w:r>
+          </w:p>
+        </w:tc>
+        <w:tc>
+          <w:tcPr>
+            <w:tcW w:w="317" w:type="pct"/>
+            <w:noWrap/>
+            <w:hideMark/>
+          </w:tcPr>
+          <w:p>
+            <w:pPr>
+              <w:widowControl/>
+              <w:spacing w:line="0" w:lineRule="atLeast"/>
+              <w:jc w:val="right"/>
+              <w:cnfStyle w:val="000000100000" w:firstRow="0" w:lastRow="0" w:firstColumn="0" w:lastColumn="0" w:oddVBand="0" w:evenVBand="0" w:oddHBand="1" w:evenHBand="0" w:firstRowFirstColumn="0" w:firstRowLastColumn="0" w:lastRowFirstColumn="0" w:lastRowLastColumn="0"/>
+              <w:rPr>
+                <w:rFonts w:ascii="Lato" w:eastAsia="DengXian" w:hAnsi="Lato" w:cs="宋体"/>
+                <w:color w:val="000000"/>
+                <w:kern w:val="0"/>
+                <w:sz w:val="16"/>
+                <w:szCs w:val="16"/>
+              </w:rPr>
+            </w:pPr>
+            <w:r>
+              <w:rPr>
+                <w:rFonts w:ascii="Lato" w:eastAsia="DengXian" w:hAnsi="Lato" w:cs="宋体"/>
+                <w:color w:val="000000"/>
+                <w:kern w:val="0"/>
+                <w:sz w:val="16"/>
+                <w:szCs w:val="16"/>
+              </w:rPr>
+              <w:t xml:space="preserve">1.07 </w:t>
+            </w:r>
+          </w:p>
+        </w:tc>
+        <w:tc>
+          <w:tcPr>
+            <w:tcW w:w="385" w:type="pct"/>
+            <w:noWrap/>
+            <w:hideMark/>
+          </w:tcPr>
+          <w:p>
+            <w:pPr>
+              <w:widowControl/>
+              <w:spacing w:line="0" w:lineRule="atLeast"/>
+              <w:jc w:val="right"/>
+              <w:cnfStyle w:val="000000100000" w:firstRow="0" w:lastRow="0" w:firstColumn="0" w:lastColumn="0" w:oddVBand="0" w:evenVBand="0" w:oddHBand="1" w:evenHBand="0" w:firstRowFirstColumn="0" w:firstRowLastColumn="0" w:lastRowFirstColumn="0" w:lastRowLastColumn="0"/>
+              <w:rPr>
+                <w:rFonts w:ascii="Lato" w:eastAsia="DengXian" w:hAnsi="Lato" w:cs="宋体"/>
+                <w:color w:val="000000"/>
+                <w:kern w:val="0"/>
+                <w:sz w:val="16"/>
+                <w:szCs w:val="16"/>
+              </w:rPr>
+            </w:pPr>
+            <w:r>
+              <w:rPr>
+                <w:rFonts w:ascii="Lato" w:eastAsia="DengXian" w:hAnsi="Lato" w:cs="宋体"/>
+                <w:color w:val="000000"/>
+                <w:kern w:val="0"/>
+                <w:sz w:val="16"/>
+                <w:szCs w:val="16"/>
+              </w:rPr>
+              <w:t>–</w:t>
+            </w:r>
+            <w:r>
+              <w:rPr>
+                <w:rFonts w:ascii="Lato" w:eastAsia="DengXian" w:hAnsi="Lato" w:cs="宋体"/>
+                <w:color w:val="000000"/>
+                <w:kern w:val="0"/>
+                <w:sz w:val="16"/>
+                <w:szCs w:val="16"/>
+              </w:rPr>
+              <w:t xml:space="preserve">0.51 </w:t>
+            </w:r>
+          </w:p>
+        </w:tc>
+      </w:tr>
+      <w:tr>
+        <w:trPr>
+          <w:trHeight w:val="20"/>
+        </w:trPr>
+        <w:tc>
+          <w:tcPr>
+            <w:cnfStyle w:val="001000000000" w:firstRow="0" w:lastRow="0" w:firstColumn="1" w:lastColumn="0" w:oddVBand="0" w:evenVBand="0" w:oddHBand="0" w:evenHBand="0" w:firstRowFirstColumn="0" w:firstRowLastColumn="0" w:lastRowFirstColumn="0" w:lastRowLastColumn="0"/>
+            <w:tcW w:w="1317" w:type="pct"/>
+            <w:shd w:val="clear" w:color="auto" w:fill="002060"/>
+            <w:noWrap/>
             <w:hideMark/>
           </w:tcPr>
           <w:p>
@@ -3390,29 +6868,343 @@
               <w:jc w:val="left"/>
               <w:rPr>
                 <w:rFonts w:ascii="Lato" w:eastAsia="DengXian" w:hAnsi="Lato" w:cs="宋体"/>
-                <w:color w:val="000000"/>
-                <w:kern w:val="0"/>
-                <w:sz w:val="18"/>
-                <w:szCs w:val="18"/>
-              </w:rPr>
-            </w:pPr>
-            <w:r>
-              <w:rPr>
-                <w:rFonts w:ascii="Lato" w:eastAsia="DengXian" w:hAnsi="Lato" w:cs="宋体"/>
-                <w:color w:val="000000"/>
-                <w:kern w:val="0"/>
-                <w:sz w:val="18"/>
-                <w:szCs w:val="18"/>
-              </w:rPr>
-              <w:t>2.550</w:t>
-            </w:r>
-          </w:p>
-        </w:tc>
-        <w:tc>
-          <w:tcPr>
-            <w:tcW w:w="0" w:type="auto"/>
-            <w:shd w:val="clear" w:color="auto" w:fill="auto"/>
-            <w:vAlign w:val="center"/>
+                <w:color w:val="FFFFFF" w:themeColor="background1"/>
+                <w:kern w:val="0"/>
+                <w:sz w:val="16"/>
+                <w:szCs w:val="16"/>
+              </w:rPr>
+            </w:pPr>
+            <w:r>
+              <w:rPr>
+                <w:rFonts w:ascii="Lato" w:eastAsia="DengXian" w:hAnsi="Lato" w:cs="宋体"/>
+                <w:color w:val="FFFFFF" w:themeColor="background1"/>
+                <w:kern w:val="0"/>
+                <w:sz w:val="16"/>
+                <w:szCs w:val="16"/>
+              </w:rPr>
+              <w:t>cvt</w:t>
+            </w:r>
+            <w:r>
+              <w:rPr>
+                <w:rFonts w:ascii="Lato" w:eastAsia="DengXian" w:hAnsi="Lato" w:cs="宋体"/>
+                <w:color w:val="FFFFFF" w:themeColor="background1"/>
+                <w:kern w:val="0"/>
+                <w:sz w:val="16"/>
+                <w:szCs w:val="16"/>
+                <w:vertAlign w:val="subscript"/>
+              </w:rPr>
+              <w:t>2</w:t>
+            </w:r>
+          </w:p>
+        </w:tc>
+        <w:tc>
+          <w:tcPr>
+            <w:tcW w:w="317" w:type="pct"/>
+            <w:noWrap/>
+            <w:hideMark/>
+          </w:tcPr>
+          <w:p>
+            <w:pPr>
+              <w:widowControl/>
+              <w:spacing w:line="0" w:lineRule="atLeast"/>
+              <w:jc w:val="right"/>
+              <w:cnfStyle w:val="000000000000" w:firstRow="0" w:lastRow="0" w:firstColumn="0" w:lastColumn="0" w:oddVBand="0" w:evenVBand="0" w:oddHBand="0" w:evenHBand="0" w:firstRowFirstColumn="0" w:firstRowLastColumn="0" w:lastRowFirstColumn="0" w:lastRowLastColumn="0"/>
+              <w:rPr>
+                <w:rFonts w:ascii="Lato" w:eastAsia="DengXian" w:hAnsi="Lato" w:cs="宋体"/>
+                <w:color w:val="000000"/>
+                <w:kern w:val="0"/>
+                <w:sz w:val="16"/>
+                <w:szCs w:val="16"/>
+              </w:rPr>
+            </w:pPr>
+            <w:r>
+              <w:rPr>
+                <w:rFonts w:ascii="Lato" w:eastAsia="DengXian" w:hAnsi="Lato" w:cs="宋体"/>
+                <w:color w:val="000000"/>
+                <w:kern w:val="0"/>
+                <w:sz w:val="16"/>
+                <w:szCs w:val="16"/>
+              </w:rPr>
+              <w:t xml:space="preserve">0.88 </w:t>
+            </w:r>
+          </w:p>
+        </w:tc>
+        <w:tc>
+          <w:tcPr>
+            <w:tcW w:w="698" w:type="pct"/>
+            <w:noWrap/>
+            <w:hideMark/>
+          </w:tcPr>
+          <w:p>
+            <w:pPr>
+              <w:widowControl/>
+              <w:spacing w:line="0" w:lineRule="atLeast"/>
+              <w:jc w:val="center"/>
+              <w:cnfStyle w:val="000000000000" w:firstRow="0" w:lastRow="0" w:firstColumn="0" w:lastColumn="0" w:oddVBand="0" w:evenVBand="0" w:oddHBand="0" w:evenHBand="0" w:firstRowFirstColumn="0" w:firstRowLastColumn="0" w:lastRowFirstColumn="0" w:lastRowLastColumn="0"/>
+              <w:rPr>
+                <w:rFonts w:ascii="Lato" w:eastAsia="DengXian" w:hAnsi="Lato" w:cs="宋体"/>
+                <w:color w:val="000000"/>
+                <w:kern w:val="0"/>
+                <w:sz w:val="16"/>
+                <w:szCs w:val="16"/>
+              </w:rPr>
+            </w:pPr>
+            <w:r>
+              <w:rPr>
+                <w:rFonts w:ascii="Lato" w:eastAsia="DengXian" w:hAnsi="Lato" w:cs="宋体"/>
+                <w:color w:val="000000"/>
+                <w:kern w:val="0"/>
+                <w:sz w:val="16"/>
+                <w:szCs w:val="16"/>
+              </w:rPr>
+              <w:t>5.0</w:t>
+            </w:r>
+          </w:p>
+        </w:tc>
+        <w:tc>
+          <w:tcPr>
+            <w:tcW w:w="317" w:type="pct"/>
+            <w:noWrap/>
+            <w:hideMark/>
+          </w:tcPr>
+          <w:p>
+            <w:pPr>
+              <w:widowControl/>
+              <w:spacing w:line="0" w:lineRule="atLeast"/>
+              <w:jc w:val="right"/>
+              <w:cnfStyle w:val="000000000000" w:firstRow="0" w:lastRow="0" w:firstColumn="0" w:lastColumn="0" w:oddVBand="0" w:evenVBand="0" w:oddHBand="0" w:evenHBand="0" w:firstRowFirstColumn="0" w:firstRowLastColumn="0" w:lastRowFirstColumn="0" w:lastRowLastColumn="0"/>
+              <w:rPr>
+                <w:rFonts w:ascii="Lato" w:eastAsia="DengXian" w:hAnsi="Lato" w:cs="宋体"/>
+                <w:color w:val="000000"/>
+                <w:kern w:val="0"/>
+                <w:sz w:val="16"/>
+                <w:szCs w:val="16"/>
+              </w:rPr>
+            </w:pPr>
+            <w:r>
+              <w:rPr>
+                <w:rFonts w:ascii="Lato" w:eastAsia="DengXian" w:hAnsi="Lato" w:cs="宋体"/>
+                <w:color w:val="000000"/>
+                <w:kern w:val="0"/>
+                <w:sz w:val="16"/>
+                <w:szCs w:val="16"/>
+              </w:rPr>
+              <w:t xml:space="preserve">0.93 </w:t>
+            </w:r>
+          </w:p>
+        </w:tc>
+        <w:tc>
+          <w:tcPr>
+            <w:tcW w:w="317" w:type="pct"/>
+            <w:noWrap/>
+            <w:hideMark/>
+          </w:tcPr>
+          <w:p>
+            <w:pPr>
+              <w:widowControl/>
+              <w:spacing w:line="0" w:lineRule="atLeast"/>
+              <w:jc w:val="right"/>
+              <w:cnfStyle w:val="000000000000" w:firstRow="0" w:lastRow="0" w:firstColumn="0" w:lastColumn="0" w:oddVBand="0" w:evenVBand="0" w:oddHBand="0" w:evenHBand="0" w:firstRowFirstColumn="0" w:firstRowLastColumn="0" w:lastRowFirstColumn="0" w:lastRowLastColumn="0"/>
+              <w:rPr>
+                <w:rFonts w:ascii="Lato" w:eastAsia="DengXian" w:hAnsi="Lato" w:cs="宋体"/>
+                <w:color w:val="000000"/>
+                <w:kern w:val="0"/>
+                <w:sz w:val="16"/>
+                <w:szCs w:val="16"/>
+              </w:rPr>
+            </w:pPr>
+            <w:r>
+              <w:rPr>
+                <w:rFonts w:ascii="Lato" w:eastAsia="DengXian" w:hAnsi="Lato" w:cs="宋体"/>
+                <w:color w:val="000000"/>
+                <w:kern w:val="0"/>
+                <w:sz w:val="16"/>
+                <w:szCs w:val="16"/>
+              </w:rPr>
+              <w:t xml:space="preserve">1.89 </w:t>
+            </w:r>
+          </w:p>
+        </w:tc>
+        <w:tc>
+          <w:tcPr>
+            <w:tcW w:w="319" w:type="pct"/>
+          </w:tcPr>
+          <w:p>
+            <w:pPr>
+              <w:widowControl/>
+              <w:spacing w:line="0" w:lineRule="atLeast"/>
+              <w:jc w:val="right"/>
+              <w:cnfStyle w:val="000000000000" w:firstRow="0" w:lastRow="0" w:firstColumn="0" w:lastColumn="0" w:oddVBand="0" w:evenVBand="0" w:oddHBand="0" w:evenHBand="0" w:firstRowFirstColumn="0" w:firstRowLastColumn="0" w:lastRowFirstColumn="0" w:lastRowLastColumn="0"/>
+              <w:rPr>
+                <w:rFonts w:ascii="Lato" w:eastAsia="DengXian" w:hAnsi="Lato" w:cs="宋体"/>
+                <w:color w:val="000000"/>
+                <w:kern w:val="0"/>
+                <w:sz w:val="16"/>
+                <w:szCs w:val="16"/>
+              </w:rPr>
+            </w:pPr>
+          </w:p>
+        </w:tc>
+        <w:tc>
+          <w:tcPr>
+            <w:tcW w:w="317" w:type="pct"/>
+            <w:noWrap/>
+            <w:hideMark/>
+          </w:tcPr>
+          <w:p>
+            <w:pPr>
+              <w:widowControl/>
+              <w:spacing w:line="0" w:lineRule="atLeast"/>
+              <w:jc w:val="right"/>
+              <w:cnfStyle w:val="000000000000" w:firstRow="0" w:lastRow="0" w:firstColumn="0" w:lastColumn="0" w:oddVBand="0" w:evenVBand="0" w:oddHBand="0" w:evenHBand="0" w:firstRowFirstColumn="0" w:firstRowLastColumn="0" w:lastRowFirstColumn="0" w:lastRowLastColumn="0"/>
+              <w:rPr>
+                <w:rFonts w:ascii="Lato" w:eastAsia="DengXian" w:hAnsi="Lato" w:cs="宋体"/>
+                <w:color w:val="000000"/>
+                <w:kern w:val="0"/>
+                <w:sz w:val="16"/>
+                <w:szCs w:val="16"/>
+              </w:rPr>
+            </w:pPr>
+            <w:r>
+              <w:rPr>
+                <w:rFonts w:ascii="Lato" w:eastAsia="DengXian" w:hAnsi="Lato" w:cs="宋体"/>
+                <w:color w:val="000000"/>
+                <w:kern w:val="0"/>
+                <w:sz w:val="16"/>
+                <w:szCs w:val="16"/>
+              </w:rPr>
+              <w:t xml:space="preserve">0.82 </w:t>
+            </w:r>
+          </w:p>
+        </w:tc>
+        <w:tc>
+          <w:tcPr>
+            <w:tcW w:w="698" w:type="pct"/>
+            <w:noWrap/>
+            <w:hideMark/>
+          </w:tcPr>
+          <w:p>
+            <w:pPr>
+              <w:widowControl/>
+              <w:spacing w:line="0" w:lineRule="atLeast"/>
+              <w:jc w:val="center"/>
+              <w:cnfStyle w:val="000000000000" w:firstRow="0" w:lastRow="0" w:firstColumn="0" w:lastColumn="0" w:oddVBand="0" w:evenVBand="0" w:oddHBand="0" w:evenHBand="0" w:firstRowFirstColumn="0" w:firstRowLastColumn="0" w:lastRowFirstColumn="0" w:lastRowLastColumn="0"/>
+              <w:rPr>
+                <w:rFonts w:ascii="Lato" w:eastAsia="DengXian" w:hAnsi="Lato" w:cs="宋体"/>
+                <w:color w:val="000000"/>
+                <w:kern w:val="0"/>
+                <w:sz w:val="16"/>
+                <w:szCs w:val="16"/>
+              </w:rPr>
+            </w:pPr>
+            <w:r>
+              <w:rPr>
+                <w:rFonts w:ascii="Lato" w:eastAsia="DengXian" w:hAnsi="Lato" w:cs="宋体"/>
+                <w:color w:val="000000"/>
+                <w:kern w:val="0"/>
+                <w:sz w:val="16"/>
+                <w:szCs w:val="16"/>
+              </w:rPr>
+              <w:t>5.</w:t>
+            </w:r>
+            <w:r>
+              <w:rPr>
+                <w:rFonts w:ascii="Lato" w:eastAsia="DengXian" w:hAnsi="Lato" w:cs="宋体"/>
+                <w:color w:val="000000"/>
+                <w:kern w:val="0"/>
+                <w:sz w:val="16"/>
+                <w:szCs w:val="16"/>
+              </w:rPr>
+              <w:t>3</w:t>
+            </w:r>
+          </w:p>
+        </w:tc>
+        <w:tc>
+          <w:tcPr>
+            <w:tcW w:w="317" w:type="pct"/>
+            <w:noWrap/>
+            <w:hideMark/>
+          </w:tcPr>
+          <w:p>
+            <w:pPr>
+              <w:widowControl/>
+              <w:spacing w:line="0" w:lineRule="atLeast"/>
+              <w:jc w:val="right"/>
+              <w:cnfStyle w:val="000000000000" w:firstRow="0" w:lastRow="0" w:firstColumn="0" w:lastColumn="0" w:oddVBand="0" w:evenVBand="0" w:oddHBand="0" w:evenHBand="0" w:firstRowFirstColumn="0" w:firstRowLastColumn="0" w:lastRowFirstColumn="0" w:lastRowLastColumn="0"/>
+              <w:rPr>
+                <w:rFonts w:ascii="Lato" w:eastAsia="DengXian" w:hAnsi="Lato" w:cs="宋体"/>
+                <w:color w:val="000000"/>
+                <w:kern w:val="0"/>
+                <w:sz w:val="16"/>
+                <w:szCs w:val="16"/>
+              </w:rPr>
+            </w:pPr>
+            <w:r>
+              <w:rPr>
+                <w:rFonts w:ascii="Lato" w:eastAsia="DengXian" w:hAnsi="Lato" w:cs="宋体"/>
+                <w:color w:val="000000"/>
+                <w:kern w:val="0"/>
+                <w:sz w:val="16"/>
+                <w:szCs w:val="16"/>
+              </w:rPr>
+              <w:t xml:space="preserve">1.05 </w:t>
+            </w:r>
+          </w:p>
+        </w:tc>
+        <w:tc>
+          <w:tcPr>
+            <w:tcW w:w="385" w:type="pct"/>
+            <w:noWrap/>
+            <w:hideMark/>
+          </w:tcPr>
+          <w:p>
+            <w:pPr>
+              <w:widowControl/>
+              <w:spacing w:line="0" w:lineRule="atLeast"/>
+              <w:jc w:val="right"/>
+              <w:cnfStyle w:val="000000000000" w:firstRow="0" w:lastRow="0" w:firstColumn="0" w:lastColumn="0" w:oddVBand="0" w:evenVBand="0" w:oddHBand="0" w:evenHBand="0" w:firstRowFirstColumn="0" w:firstRowLastColumn="0" w:lastRowFirstColumn="0" w:lastRowLastColumn="0"/>
+              <w:rPr>
+                <w:rFonts w:ascii="Lato" w:eastAsia="DengXian" w:hAnsi="Lato" w:cs="宋体"/>
+                <w:color w:val="000000"/>
+                <w:kern w:val="0"/>
+                <w:sz w:val="16"/>
+                <w:szCs w:val="16"/>
+              </w:rPr>
+            </w:pPr>
+            <w:r>
+              <w:rPr>
+                <w:rFonts w:ascii="Lato" w:eastAsia="DengXian" w:hAnsi="Lato" w:cs="宋体"/>
+                <w:color w:val="000000"/>
+                <w:kern w:val="0"/>
+                <w:sz w:val="16"/>
+                <w:szCs w:val="16"/>
+              </w:rPr>
+              <w:t>–</w:t>
+            </w:r>
+            <w:r>
+              <w:rPr>
+                <w:rFonts w:ascii="Lato" w:eastAsia="DengXian" w:hAnsi="Lato" w:cs="宋体"/>
+                <w:color w:val="000000"/>
+                <w:kern w:val="0"/>
+                <w:sz w:val="16"/>
+                <w:szCs w:val="16"/>
+              </w:rPr>
+              <w:t xml:space="preserve">0.52 </w:t>
+            </w:r>
+          </w:p>
+        </w:tc>
+      </w:tr>
+      <w:tr>
+        <w:trPr>
+          <w:cnfStyle w:val="000000100000" w:firstRow="0" w:lastRow="0" w:firstColumn="0" w:lastColumn="0" w:oddVBand="0" w:evenVBand="0" w:oddHBand="1" w:evenHBand="0" w:firstRowFirstColumn="0" w:firstRowLastColumn="0" w:lastRowFirstColumn="0" w:lastRowLastColumn="0"/>
+          <w:trHeight w:val="20"/>
+        </w:trPr>
+        <w:tc>
+          <w:tcPr>
+            <w:cnfStyle w:val="001000000000" w:firstRow="0" w:lastRow="0" w:firstColumn="1" w:lastColumn="0" w:oddVBand="0" w:evenVBand="0" w:oddHBand="0" w:evenHBand="0" w:firstRowFirstColumn="0" w:firstRowLastColumn="0" w:lastRowFirstColumn="0" w:lastRowLastColumn="0"/>
+            <w:tcW w:w="1317" w:type="pct"/>
+            <w:shd w:val="clear" w:color="auto" w:fill="002060"/>
+            <w:noWrap/>
             <w:hideMark/>
           </w:tcPr>
           <w:p>
@@ -3422,21 +7214,1009 @@
               <w:jc w:val="left"/>
               <w:rPr>
                 <w:rFonts w:ascii="Lato" w:eastAsia="DengXian" w:hAnsi="Lato" w:cs="宋体"/>
-                <w:color w:val="000000"/>
-                <w:kern w:val="0"/>
-                <w:sz w:val="18"/>
-                <w:szCs w:val="18"/>
-              </w:rPr>
-            </w:pPr>
-            <w:r>
-              <w:rPr>
-                <w:rFonts w:ascii="Lato" w:eastAsia="DengXian" w:hAnsi="Lato" w:cs="宋体"/>
-                <w:color w:val="000000"/>
-                <w:kern w:val="0"/>
-                <w:sz w:val="18"/>
-                <w:szCs w:val="18"/>
-              </w:rPr>
-              <w:t>2.542</w:t>
+                <w:color w:val="FFFFFF" w:themeColor="background1"/>
+                <w:kern w:val="0"/>
+                <w:sz w:val="16"/>
+                <w:szCs w:val="16"/>
+              </w:rPr>
+            </w:pPr>
+            <w:r>
+              <w:rPr>
+                <w:rFonts w:ascii="Lato" w:eastAsia="DengXian" w:hAnsi="Lato" w:cs="宋体"/>
+                <w:color w:val="FFFFFF" w:themeColor="background1"/>
+                <w:kern w:val="0"/>
+                <w:sz w:val="16"/>
+                <w:szCs w:val="16"/>
+              </w:rPr>
+              <w:t>cvt</w:t>
+            </w:r>
+            <w:r>
+              <w:rPr>
+                <w:rFonts w:ascii="Lato" w:eastAsia="DengXian" w:hAnsi="Lato" w:cs="宋体"/>
+                <w:color w:val="FFFFFF" w:themeColor="background1"/>
+                <w:kern w:val="0"/>
+                <w:sz w:val="16"/>
+                <w:szCs w:val="16"/>
+                <w:vertAlign w:val="subscript"/>
+              </w:rPr>
+              <w:t>3</w:t>
+            </w:r>
+          </w:p>
+        </w:tc>
+        <w:tc>
+          <w:tcPr>
+            <w:tcW w:w="317" w:type="pct"/>
+            <w:noWrap/>
+            <w:hideMark/>
+          </w:tcPr>
+          <w:p>
+            <w:pPr>
+              <w:widowControl/>
+              <w:spacing w:line="0" w:lineRule="atLeast"/>
+              <w:jc w:val="right"/>
+              <w:cnfStyle w:val="000000100000" w:firstRow="0" w:lastRow="0" w:firstColumn="0" w:lastColumn="0" w:oddVBand="0" w:evenVBand="0" w:oddHBand="1" w:evenHBand="0" w:firstRowFirstColumn="0" w:firstRowLastColumn="0" w:lastRowFirstColumn="0" w:lastRowLastColumn="0"/>
+              <w:rPr>
+                <w:rFonts w:ascii="Lato" w:eastAsia="DengXian" w:hAnsi="Lato" w:cs="宋体"/>
+                <w:color w:val="000000"/>
+                <w:kern w:val="0"/>
+                <w:sz w:val="16"/>
+                <w:szCs w:val="16"/>
+              </w:rPr>
+            </w:pPr>
+            <w:r>
+              <w:rPr>
+                <w:rFonts w:ascii="Lato" w:eastAsia="DengXian" w:hAnsi="Lato" w:cs="宋体"/>
+                <w:color w:val="000000"/>
+                <w:kern w:val="0"/>
+                <w:sz w:val="16"/>
+                <w:szCs w:val="16"/>
+              </w:rPr>
+              <w:t xml:space="preserve">0.91 </w:t>
+            </w:r>
+          </w:p>
+        </w:tc>
+        <w:tc>
+          <w:tcPr>
+            <w:tcW w:w="698" w:type="pct"/>
+            <w:noWrap/>
+            <w:hideMark/>
+          </w:tcPr>
+          <w:p>
+            <w:pPr>
+              <w:widowControl/>
+              <w:spacing w:line="0" w:lineRule="atLeast"/>
+              <w:jc w:val="center"/>
+              <w:cnfStyle w:val="000000100000" w:firstRow="0" w:lastRow="0" w:firstColumn="0" w:lastColumn="0" w:oddVBand="0" w:evenVBand="0" w:oddHBand="1" w:evenHBand="0" w:firstRowFirstColumn="0" w:firstRowLastColumn="0" w:lastRowFirstColumn="0" w:lastRowLastColumn="0"/>
+              <w:rPr>
+                <w:rFonts w:ascii="Lato" w:eastAsia="DengXian" w:hAnsi="Lato" w:cs="宋体"/>
+                <w:color w:val="000000"/>
+                <w:kern w:val="0"/>
+                <w:sz w:val="16"/>
+                <w:szCs w:val="16"/>
+              </w:rPr>
+            </w:pPr>
+            <w:r>
+              <w:rPr>
+                <w:rFonts w:ascii="Lato" w:eastAsia="DengXian" w:hAnsi="Lato" w:cs="宋体"/>
+                <w:color w:val="000000"/>
+                <w:kern w:val="0"/>
+                <w:sz w:val="16"/>
+                <w:szCs w:val="16"/>
+              </w:rPr>
+              <w:t>4.</w:t>
+            </w:r>
+            <w:r>
+              <w:rPr>
+                <w:rFonts w:ascii="Lato" w:eastAsia="DengXian" w:hAnsi="Lato" w:cs="宋体"/>
+                <w:color w:val="000000"/>
+                <w:kern w:val="0"/>
+                <w:sz w:val="16"/>
+                <w:szCs w:val="16"/>
+              </w:rPr>
+              <w:t>9</w:t>
+            </w:r>
+          </w:p>
+        </w:tc>
+        <w:tc>
+          <w:tcPr>
+            <w:tcW w:w="317" w:type="pct"/>
+            <w:noWrap/>
+            <w:hideMark/>
+          </w:tcPr>
+          <w:p>
+            <w:pPr>
+              <w:widowControl/>
+              <w:spacing w:line="0" w:lineRule="atLeast"/>
+              <w:jc w:val="right"/>
+              <w:cnfStyle w:val="000000100000" w:firstRow="0" w:lastRow="0" w:firstColumn="0" w:lastColumn="0" w:oddVBand="0" w:evenVBand="0" w:oddHBand="1" w:evenHBand="0" w:firstRowFirstColumn="0" w:firstRowLastColumn="0" w:lastRowFirstColumn="0" w:lastRowLastColumn="0"/>
+              <w:rPr>
+                <w:rFonts w:ascii="Lato" w:eastAsia="DengXian" w:hAnsi="Lato" w:cs="宋体"/>
+                <w:color w:val="000000"/>
+                <w:kern w:val="0"/>
+                <w:sz w:val="16"/>
+                <w:szCs w:val="16"/>
+              </w:rPr>
+            </w:pPr>
+            <w:r>
+              <w:rPr>
+                <w:rFonts w:ascii="Lato" w:eastAsia="DengXian" w:hAnsi="Lato" w:cs="宋体"/>
+                <w:color w:val="000000"/>
+                <w:kern w:val="0"/>
+                <w:sz w:val="16"/>
+                <w:szCs w:val="16"/>
+              </w:rPr>
+              <w:t xml:space="preserve">0.92 </w:t>
+            </w:r>
+          </w:p>
+        </w:tc>
+        <w:tc>
+          <w:tcPr>
+            <w:tcW w:w="317" w:type="pct"/>
+            <w:noWrap/>
+            <w:hideMark/>
+          </w:tcPr>
+          <w:p>
+            <w:pPr>
+              <w:widowControl/>
+              <w:spacing w:line="0" w:lineRule="atLeast"/>
+              <w:jc w:val="right"/>
+              <w:cnfStyle w:val="000000100000" w:firstRow="0" w:lastRow="0" w:firstColumn="0" w:lastColumn="0" w:oddVBand="0" w:evenVBand="0" w:oddHBand="1" w:evenHBand="0" w:firstRowFirstColumn="0" w:firstRowLastColumn="0" w:lastRowFirstColumn="0" w:lastRowLastColumn="0"/>
+              <w:rPr>
+                <w:rFonts w:ascii="Lato" w:eastAsia="DengXian" w:hAnsi="Lato" w:cs="宋体"/>
+                <w:color w:val="000000"/>
+                <w:kern w:val="0"/>
+                <w:sz w:val="16"/>
+                <w:szCs w:val="16"/>
+              </w:rPr>
+            </w:pPr>
+            <w:r>
+              <w:rPr>
+                <w:rFonts w:ascii="Lato" w:eastAsia="DengXian" w:hAnsi="Lato" w:cs="宋体"/>
+                <w:color w:val="000000"/>
+                <w:kern w:val="0"/>
+                <w:sz w:val="16"/>
+                <w:szCs w:val="16"/>
+              </w:rPr>
+              <w:t xml:space="preserve">1.44 </w:t>
+            </w:r>
+          </w:p>
+        </w:tc>
+        <w:tc>
+          <w:tcPr>
+            <w:tcW w:w="319" w:type="pct"/>
+          </w:tcPr>
+          <w:p>
+            <w:pPr>
+              <w:widowControl/>
+              <w:spacing w:line="0" w:lineRule="atLeast"/>
+              <w:jc w:val="right"/>
+              <w:cnfStyle w:val="000000100000" w:firstRow="0" w:lastRow="0" w:firstColumn="0" w:lastColumn="0" w:oddVBand="0" w:evenVBand="0" w:oddHBand="1" w:evenHBand="0" w:firstRowFirstColumn="0" w:firstRowLastColumn="0" w:lastRowFirstColumn="0" w:lastRowLastColumn="0"/>
+              <w:rPr>
+                <w:rFonts w:ascii="Lato" w:eastAsia="DengXian" w:hAnsi="Lato" w:cs="宋体"/>
+                <w:color w:val="000000"/>
+                <w:kern w:val="0"/>
+                <w:sz w:val="16"/>
+                <w:szCs w:val="16"/>
+              </w:rPr>
+            </w:pPr>
+          </w:p>
+        </w:tc>
+        <w:tc>
+          <w:tcPr>
+            <w:tcW w:w="317" w:type="pct"/>
+            <w:noWrap/>
+            <w:hideMark/>
+          </w:tcPr>
+          <w:p>
+            <w:pPr>
+              <w:widowControl/>
+              <w:spacing w:line="0" w:lineRule="atLeast"/>
+              <w:jc w:val="right"/>
+              <w:cnfStyle w:val="000000100000" w:firstRow="0" w:lastRow="0" w:firstColumn="0" w:lastColumn="0" w:oddVBand="0" w:evenVBand="0" w:oddHBand="1" w:evenHBand="0" w:firstRowFirstColumn="0" w:firstRowLastColumn="0" w:lastRowFirstColumn="0" w:lastRowLastColumn="0"/>
+              <w:rPr>
+                <w:rFonts w:ascii="Lato" w:eastAsia="DengXian" w:hAnsi="Lato" w:cs="宋体"/>
+                <w:color w:val="000000"/>
+                <w:kern w:val="0"/>
+                <w:sz w:val="16"/>
+                <w:szCs w:val="16"/>
+              </w:rPr>
+            </w:pPr>
+            <w:r>
+              <w:rPr>
+                <w:rFonts w:ascii="Lato" w:eastAsia="DengXian" w:hAnsi="Lato" w:cs="宋体"/>
+                <w:color w:val="000000"/>
+                <w:kern w:val="0"/>
+                <w:sz w:val="16"/>
+                <w:szCs w:val="16"/>
+              </w:rPr>
+              <w:t xml:space="preserve">0.80 </w:t>
+            </w:r>
+          </w:p>
+        </w:tc>
+        <w:tc>
+          <w:tcPr>
+            <w:tcW w:w="698" w:type="pct"/>
+            <w:noWrap/>
+            <w:hideMark/>
+          </w:tcPr>
+          <w:p>
+            <w:pPr>
+              <w:widowControl/>
+              <w:spacing w:line="0" w:lineRule="atLeast"/>
+              <w:jc w:val="center"/>
+              <w:cnfStyle w:val="000000100000" w:firstRow="0" w:lastRow="0" w:firstColumn="0" w:lastColumn="0" w:oddVBand="0" w:evenVBand="0" w:oddHBand="1" w:evenHBand="0" w:firstRowFirstColumn="0" w:firstRowLastColumn="0" w:lastRowFirstColumn="0" w:lastRowLastColumn="0"/>
+              <w:rPr>
+                <w:rFonts w:ascii="Lato" w:eastAsia="DengXian" w:hAnsi="Lato" w:cs="宋体"/>
+                <w:color w:val="000000"/>
+                <w:kern w:val="0"/>
+                <w:sz w:val="16"/>
+                <w:szCs w:val="16"/>
+              </w:rPr>
+            </w:pPr>
+            <w:r>
+              <w:rPr>
+                <w:rFonts w:ascii="Lato" w:eastAsia="DengXian" w:hAnsi="Lato" w:cs="宋体"/>
+                <w:color w:val="000000"/>
+                <w:kern w:val="0"/>
+                <w:sz w:val="16"/>
+                <w:szCs w:val="16"/>
+              </w:rPr>
+              <w:t>4.</w:t>
+            </w:r>
+            <w:r>
+              <w:rPr>
+                <w:rFonts w:ascii="Lato" w:eastAsia="DengXian" w:hAnsi="Lato" w:cs="宋体"/>
+                <w:color w:val="000000"/>
+                <w:kern w:val="0"/>
+                <w:sz w:val="16"/>
+                <w:szCs w:val="16"/>
+              </w:rPr>
+              <w:t>6</w:t>
+            </w:r>
+          </w:p>
+        </w:tc>
+        <w:tc>
+          <w:tcPr>
+            <w:tcW w:w="317" w:type="pct"/>
+            <w:noWrap/>
+            <w:hideMark/>
+          </w:tcPr>
+          <w:p>
+            <w:pPr>
+              <w:widowControl/>
+              <w:spacing w:line="0" w:lineRule="atLeast"/>
+              <w:jc w:val="right"/>
+              <w:cnfStyle w:val="000000100000" w:firstRow="0" w:lastRow="0" w:firstColumn="0" w:lastColumn="0" w:oddVBand="0" w:evenVBand="0" w:oddHBand="1" w:evenHBand="0" w:firstRowFirstColumn="0" w:firstRowLastColumn="0" w:lastRowFirstColumn="0" w:lastRowLastColumn="0"/>
+              <w:rPr>
+                <w:rFonts w:ascii="Lato" w:eastAsia="DengXian" w:hAnsi="Lato" w:cs="宋体"/>
+                <w:color w:val="000000"/>
+                <w:kern w:val="0"/>
+                <w:sz w:val="16"/>
+                <w:szCs w:val="16"/>
+              </w:rPr>
+            </w:pPr>
+            <w:r>
+              <w:rPr>
+                <w:rFonts w:ascii="Lato" w:eastAsia="DengXian" w:hAnsi="Lato" w:cs="宋体"/>
+                <w:color w:val="000000"/>
+                <w:kern w:val="0"/>
+                <w:sz w:val="16"/>
+                <w:szCs w:val="16"/>
+              </w:rPr>
+              <w:t xml:space="preserve">1.02 </w:t>
+            </w:r>
+          </w:p>
+        </w:tc>
+        <w:tc>
+          <w:tcPr>
+            <w:tcW w:w="385" w:type="pct"/>
+            <w:noWrap/>
+            <w:hideMark/>
+          </w:tcPr>
+          <w:p>
+            <w:pPr>
+              <w:widowControl/>
+              <w:spacing w:line="0" w:lineRule="atLeast"/>
+              <w:jc w:val="right"/>
+              <w:cnfStyle w:val="000000100000" w:firstRow="0" w:lastRow="0" w:firstColumn="0" w:lastColumn="0" w:oddVBand="0" w:evenVBand="0" w:oddHBand="1" w:evenHBand="0" w:firstRowFirstColumn="0" w:firstRowLastColumn="0" w:lastRowFirstColumn="0" w:lastRowLastColumn="0"/>
+              <w:rPr>
+                <w:rFonts w:ascii="Lato" w:eastAsia="DengXian" w:hAnsi="Lato" w:cs="宋体"/>
+                <w:color w:val="000000"/>
+                <w:kern w:val="0"/>
+                <w:sz w:val="16"/>
+                <w:szCs w:val="16"/>
+              </w:rPr>
+            </w:pPr>
+            <w:r>
+              <w:rPr>
+                <w:rFonts w:ascii="Lato" w:eastAsia="DengXian" w:hAnsi="Lato" w:cs="宋体"/>
+                <w:color w:val="000000"/>
+                <w:kern w:val="0"/>
+                <w:sz w:val="16"/>
+                <w:szCs w:val="16"/>
+              </w:rPr>
+              <w:t>–</w:t>
+            </w:r>
+            <w:r>
+              <w:rPr>
+                <w:rFonts w:ascii="Lato" w:eastAsia="DengXian" w:hAnsi="Lato" w:cs="宋体"/>
+                <w:color w:val="000000"/>
+                <w:kern w:val="0"/>
+                <w:sz w:val="16"/>
+                <w:szCs w:val="16"/>
+              </w:rPr>
+              <w:t xml:space="preserve">0.53 </w:t>
+            </w:r>
+          </w:p>
+        </w:tc>
+      </w:tr>
+      <w:tr>
+        <w:trPr>
+          <w:trHeight w:val="20"/>
+        </w:trPr>
+        <w:tc>
+          <w:tcPr>
+            <w:cnfStyle w:val="001000000000" w:firstRow="0" w:lastRow="0" w:firstColumn="1" w:lastColumn="0" w:oddVBand="0" w:evenVBand="0" w:oddHBand="0" w:evenHBand="0" w:firstRowFirstColumn="0" w:firstRowLastColumn="0" w:lastRowFirstColumn="0" w:lastRowLastColumn="0"/>
+            <w:tcW w:w="1317" w:type="pct"/>
+            <w:shd w:val="clear" w:color="auto" w:fill="002060"/>
+            <w:noWrap/>
+            <w:hideMark/>
+          </w:tcPr>
+          <w:p>
+            <w:pPr>
+              <w:widowControl/>
+              <w:spacing w:line="0" w:lineRule="atLeast"/>
+              <w:jc w:val="left"/>
+              <w:rPr>
+                <w:rFonts w:ascii="Lato" w:eastAsia="DengXian" w:hAnsi="Lato" w:cs="宋体"/>
+                <w:color w:val="FFFFFF" w:themeColor="background1"/>
+                <w:kern w:val="0"/>
+                <w:sz w:val="16"/>
+                <w:szCs w:val="16"/>
+              </w:rPr>
+            </w:pPr>
+            <w:r>
+              <w:rPr>
+                <w:rFonts w:ascii="Lato" w:eastAsia="DengXian" w:hAnsi="Lato" w:cs="宋体"/>
+                <w:color w:val="FFFFFF" w:themeColor="background1"/>
+                <w:kern w:val="0"/>
+                <w:sz w:val="16"/>
+                <w:szCs w:val="16"/>
+              </w:rPr>
+              <w:t>cvt</w:t>
+            </w:r>
+            <w:r>
+              <w:rPr>
+                <w:rFonts w:ascii="Lato" w:eastAsia="DengXian" w:hAnsi="Lato" w:cs="宋体"/>
+                <w:color w:val="FFFFFF" w:themeColor="background1"/>
+                <w:kern w:val="0"/>
+                <w:sz w:val="16"/>
+                <w:szCs w:val="16"/>
+                <w:vertAlign w:val="subscript"/>
+              </w:rPr>
+              <w:t>4</w:t>
+            </w:r>
+          </w:p>
+        </w:tc>
+        <w:tc>
+          <w:tcPr>
+            <w:tcW w:w="317" w:type="pct"/>
+            <w:noWrap/>
+            <w:hideMark/>
+          </w:tcPr>
+          <w:p>
+            <w:pPr>
+              <w:widowControl/>
+              <w:spacing w:line="0" w:lineRule="atLeast"/>
+              <w:jc w:val="right"/>
+              <w:cnfStyle w:val="000000000000" w:firstRow="0" w:lastRow="0" w:firstColumn="0" w:lastColumn="0" w:oddVBand="0" w:evenVBand="0" w:oddHBand="0" w:evenHBand="0" w:firstRowFirstColumn="0" w:firstRowLastColumn="0" w:lastRowFirstColumn="0" w:lastRowLastColumn="0"/>
+              <w:rPr>
+                <w:rFonts w:ascii="Lato" w:eastAsia="DengXian" w:hAnsi="Lato" w:cs="宋体"/>
+                <w:color w:val="000000"/>
+                <w:kern w:val="0"/>
+                <w:sz w:val="16"/>
+                <w:szCs w:val="16"/>
+              </w:rPr>
+            </w:pPr>
+            <w:r>
+              <w:rPr>
+                <w:rFonts w:ascii="Lato" w:eastAsia="DengXian" w:hAnsi="Lato" w:cs="宋体"/>
+                <w:color w:val="000000"/>
+                <w:kern w:val="0"/>
+                <w:sz w:val="16"/>
+                <w:szCs w:val="16"/>
+              </w:rPr>
+              <w:t xml:space="preserve">0.87 </w:t>
+            </w:r>
+          </w:p>
+        </w:tc>
+        <w:tc>
+          <w:tcPr>
+            <w:tcW w:w="698" w:type="pct"/>
+            <w:noWrap/>
+            <w:hideMark/>
+          </w:tcPr>
+          <w:p>
+            <w:pPr>
+              <w:widowControl/>
+              <w:spacing w:line="0" w:lineRule="atLeast"/>
+              <w:jc w:val="center"/>
+              <w:cnfStyle w:val="000000000000" w:firstRow="0" w:lastRow="0" w:firstColumn="0" w:lastColumn="0" w:oddVBand="0" w:evenVBand="0" w:oddHBand="0" w:evenHBand="0" w:firstRowFirstColumn="0" w:firstRowLastColumn="0" w:lastRowFirstColumn="0" w:lastRowLastColumn="0"/>
+              <w:rPr>
+                <w:rFonts w:ascii="Lato" w:eastAsia="DengXian" w:hAnsi="Lato" w:cs="宋体"/>
+                <w:color w:val="000000"/>
+                <w:kern w:val="0"/>
+                <w:sz w:val="16"/>
+                <w:szCs w:val="16"/>
+              </w:rPr>
+            </w:pPr>
+            <w:r>
+              <w:rPr>
+                <w:rFonts w:ascii="Lato" w:eastAsia="DengXian" w:hAnsi="Lato" w:cs="宋体"/>
+                <w:color w:val="000000"/>
+                <w:kern w:val="0"/>
+                <w:sz w:val="16"/>
+                <w:szCs w:val="16"/>
+              </w:rPr>
+              <w:t>5.1</w:t>
+            </w:r>
+          </w:p>
+        </w:tc>
+        <w:tc>
+          <w:tcPr>
+            <w:tcW w:w="317" w:type="pct"/>
+            <w:noWrap/>
+            <w:hideMark/>
+          </w:tcPr>
+          <w:p>
+            <w:pPr>
+              <w:widowControl/>
+              <w:spacing w:line="0" w:lineRule="atLeast"/>
+              <w:jc w:val="right"/>
+              <w:cnfStyle w:val="000000000000" w:firstRow="0" w:lastRow="0" w:firstColumn="0" w:lastColumn="0" w:oddVBand="0" w:evenVBand="0" w:oddHBand="0" w:evenHBand="0" w:firstRowFirstColumn="0" w:firstRowLastColumn="0" w:lastRowFirstColumn="0" w:lastRowLastColumn="0"/>
+              <w:rPr>
+                <w:rFonts w:ascii="Lato" w:eastAsia="DengXian" w:hAnsi="Lato" w:cs="宋体"/>
+                <w:color w:val="000000"/>
+                <w:kern w:val="0"/>
+                <w:sz w:val="16"/>
+                <w:szCs w:val="16"/>
+              </w:rPr>
+            </w:pPr>
+            <w:r>
+              <w:rPr>
+                <w:rFonts w:ascii="Lato" w:eastAsia="DengXian" w:hAnsi="Lato" w:cs="宋体"/>
+                <w:color w:val="000000"/>
+                <w:kern w:val="0"/>
+                <w:sz w:val="16"/>
+                <w:szCs w:val="16"/>
+              </w:rPr>
+              <w:t xml:space="preserve">0.91 </w:t>
+            </w:r>
+          </w:p>
+        </w:tc>
+        <w:tc>
+          <w:tcPr>
+            <w:tcW w:w="317" w:type="pct"/>
+            <w:noWrap/>
+            <w:hideMark/>
+          </w:tcPr>
+          <w:p>
+            <w:pPr>
+              <w:widowControl/>
+              <w:spacing w:line="0" w:lineRule="atLeast"/>
+              <w:jc w:val="right"/>
+              <w:cnfStyle w:val="000000000000" w:firstRow="0" w:lastRow="0" w:firstColumn="0" w:lastColumn="0" w:oddVBand="0" w:evenVBand="0" w:oddHBand="0" w:evenHBand="0" w:firstRowFirstColumn="0" w:firstRowLastColumn="0" w:lastRowFirstColumn="0" w:lastRowLastColumn="0"/>
+              <w:rPr>
+                <w:rFonts w:ascii="Lato" w:eastAsia="DengXian" w:hAnsi="Lato" w:cs="宋体"/>
+                <w:color w:val="000000"/>
+                <w:kern w:val="0"/>
+                <w:sz w:val="16"/>
+                <w:szCs w:val="16"/>
+              </w:rPr>
+            </w:pPr>
+            <w:r>
+              <w:rPr>
+                <w:rFonts w:ascii="Lato" w:eastAsia="DengXian" w:hAnsi="Lato" w:cs="宋体"/>
+                <w:color w:val="000000"/>
+                <w:kern w:val="0"/>
+                <w:sz w:val="16"/>
+                <w:szCs w:val="16"/>
+              </w:rPr>
+              <w:t xml:space="preserve">1.67 </w:t>
+            </w:r>
+          </w:p>
+        </w:tc>
+        <w:tc>
+          <w:tcPr>
+            <w:tcW w:w="319" w:type="pct"/>
+          </w:tcPr>
+          <w:p>
+            <w:pPr>
+              <w:widowControl/>
+              <w:spacing w:line="0" w:lineRule="atLeast"/>
+              <w:jc w:val="right"/>
+              <w:cnfStyle w:val="000000000000" w:firstRow="0" w:lastRow="0" w:firstColumn="0" w:lastColumn="0" w:oddVBand="0" w:evenVBand="0" w:oddHBand="0" w:evenHBand="0" w:firstRowFirstColumn="0" w:firstRowLastColumn="0" w:lastRowFirstColumn="0" w:lastRowLastColumn="0"/>
+              <w:rPr>
+                <w:rFonts w:ascii="Lato" w:eastAsia="DengXian" w:hAnsi="Lato" w:cs="宋体"/>
+                <w:color w:val="000000"/>
+                <w:kern w:val="0"/>
+                <w:sz w:val="16"/>
+                <w:szCs w:val="16"/>
+              </w:rPr>
+            </w:pPr>
+          </w:p>
+        </w:tc>
+        <w:tc>
+          <w:tcPr>
+            <w:tcW w:w="317" w:type="pct"/>
+            <w:noWrap/>
+            <w:hideMark/>
+          </w:tcPr>
+          <w:p>
+            <w:pPr>
+              <w:widowControl/>
+              <w:spacing w:line="0" w:lineRule="atLeast"/>
+              <w:jc w:val="right"/>
+              <w:cnfStyle w:val="000000000000" w:firstRow="0" w:lastRow="0" w:firstColumn="0" w:lastColumn="0" w:oddVBand="0" w:evenVBand="0" w:oddHBand="0" w:evenHBand="0" w:firstRowFirstColumn="0" w:firstRowLastColumn="0" w:lastRowFirstColumn="0" w:lastRowLastColumn="0"/>
+              <w:rPr>
+                <w:rFonts w:ascii="Lato" w:eastAsia="DengXian" w:hAnsi="Lato" w:cs="宋体"/>
+                <w:color w:val="000000"/>
+                <w:kern w:val="0"/>
+                <w:sz w:val="16"/>
+                <w:szCs w:val="16"/>
+              </w:rPr>
+            </w:pPr>
+            <w:r>
+              <w:rPr>
+                <w:rFonts w:ascii="Lato" w:eastAsia="DengXian" w:hAnsi="Lato" w:cs="宋体"/>
+                <w:color w:val="000000"/>
+                <w:kern w:val="0"/>
+                <w:sz w:val="16"/>
+                <w:szCs w:val="16"/>
+              </w:rPr>
+              <w:t xml:space="preserve">0.87 </w:t>
+            </w:r>
+          </w:p>
+        </w:tc>
+        <w:tc>
+          <w:tcPr>
+            <w:tcW w:w="698" w:type="pct"/>
+            <w:noWrap/>
+            <w:hideMark/>
+          </w:tcPr>
+          <w:p>
+            <w:pPr>
+              <w:widowControl/>
+              <w:spacing w:line="0" w:lineRule="atLeast"/>
+              <w:jc w:val="center"/>
+              <w:cnfStyle w:val="000000000000" w:firstRow="0" w:lastRow="0" w:firstColumn="0" w:lastColumn="0" w:oddVBand="0" w:evenVBand="0" w:oddHBand="0" w:evenHBand="0" w:firstRowFirstColumn="0" w:firstRowLastColumn="0" w:lastRowFirstColumn="0" w:lastRowLastColumn="0"/>
+              <w:rPr>
+                <w:rFonts w:ascii="Lato" w:eastAsia="DengXian" w:hAnsi="Lato" w:cs="宋体"/>
+                <w:color w:val="000000"/>
+                <w:kern w:val="0"/>
+                <w:sz w:val="16"/>
+                <w:szCs w:val="16"/>
+              </w:rPr>
+            </w:pPr>
+            <w:r>
+              <w:rPr>
+                <w:rFonts w:ascii="Lato" w:eastAsia="DengXian" w:hAnsi="Lato" w:cs="宋体"/>
+                <w:color w:val="000000"/>
+                <w:kern w:val="0"/>
+                <w:sz w:val="16"/>
+                <w:szCs w:val="16"/>
+              </w:rPr>
+              <w:t>4.4</w:t>
+            </w:r>
+          </w:p>
+        </w:tc>
+        <w:tc>
+          <w:tcPr>
+            <w:tcW w:w="317" w:type="pct"/>
+            <w:noWrap/>
+            <w:hideMark/>
+          </w:tcPr>
+          <w:p>
+            <w:pPr>
+              <w:widowControl/>
+              <w:spacing w:line="0" w:lineRule="atLeast"/>
+              <w:jc w:val="right"/>
+              <w:cnfStyle w:val="000000000000" w:firstRow="0" w:lastRow="0" w:firstColumn="0" w:lastColumn="0" w:oddVBand="0" w:evenVBand="0" w:oddHBand="0" w:evenHBand="0" w:firstRowFirstColumn="0" w:firstRowLastColumn="0" w:lastRowFirstColumn="0" w:lastRowLastColumn="0"/>
+              <w:rPr>
+                <w:rFonts w:ascii="Lato" w:eastAsia="DengXian" w:hAnsi="Lato" w:cs="宋体"/>
+                <w:color w:val="000000"/>
+                <w:kern w:val="0"/>
+                <w:sz w:val="16"/>
+                <w:szCs w:val="16"/>
+              </w:rPr>
+            </w:pPr>
+            <w:r>
+              <w:rPr>
+                <w:rFonts w:ascii="Lato" w:eastAsia="DengXian" w:hAnsi="Lato" w:cs="宋体"/>
+                <w:color w:val="000000"/>
+                <w:kern w:val="0"/>
+                <w:sz w:val="16"/>
+                <w:szCs w:val="16"/>
+              </w:rPr>
+              <w:t xml:space="preserve">1.02 </w:t>
+            </w:r>
+          </w:p>
+        </w:tc>
+        <w:tc>
+          <w:tcPr>
+            <w:tcW w:w="385" w:type="pct"/>
+            <w:noWrap/>
+            <w:hideMark/>
+          </w:tcPr>
+          <w:p>
+            <w:pPr>
+              <w:widowControl/>
+              <w:spacing w:line="0" w:lineRule="atLeast"/>
+              <w:jc w:val="right"/>
+              <w:cnfStyle w:val="000000000000" w:firstRow="0" w:lastRow="0" w:firstColumn="0" w:lastColumn="0" w:oddVBand="0" w:evenVBand="0" w:oddHBand="0" w:evenHBand="0" w:firstRowFirstColumn="0" w:firstRowLastColumn="0" w:lastRowFirstColumn="0" w:lastRowLastColumn="0"/>
+              <w:rPr>
+                <w:rFonts w:ascii="Lato" w:eastAsia="DengXian" w:hAnsi="Lato" w:cs="宋体"/>
+                <w:color w:val="000000"/>
+                <w:kern w:val="0"/>
+                <w:sz w:val="16"/>
+                <w:szCs w:val="16"/>
+              </w:rPr>
+            </w:pPr>
+            <w:r>
+              <w:rPr>
+                <w:rFonts w:ascii="Lato" w:eastAsia="DengXian" w:hAnsi="Lato" w:cs="宋体"/>
+                <w:color w:val="000000"/>
+                <w:kern w:val="0"/>
+                <w:sz w:val="16"/>
+                <w:szCs w:val="16"/>
+              </w:rPr>
+              <w:t>–</w:t>
+            </w:r>
+            <w:r>
+              <w:rPr>
+                <w:rFonts w:ascii="Lato" w:eastAsia="DengXian" w:hAnsi="Lato" w:cs="宋体"/>
+                <w:color w:val="000000"/>
+                <w:kern w:val="0"/>
+                <w:sz w:val="16"/>
+                <w:szCs w:val="16"/>
+              </w:rPr>
+              <w:t xml:space="preserve">0.56 </w:t>
+            </w:r>
+          </w:p>
+        </w:tc>
+      </w:tr>
+      <w:tr>
+        <w:trPr>
+          <w:cnfStyle w:val="000000100000" w:firstRow="0" w:lastRow="0" w:firstColumn="0" w:lastColumn="0" w:oddVBand="0" w:evenVBand="0" w:oddHBand="1" w:evenHBand="0" w:firstRowFirstColumn="0" w:firstRowLastColumn="0" w:lastRowFirstColumn="0" w:lastRowLastColumn="0"/>
+          <w:trHeight w:val="20"/>
+        </w:trPr>
+        <w:tc>
+          <w:tcPr>
+            <w:cnfStyle w:val="001000000000" w:firstRow="0" w:lastRow="0" w:firstColumn="1" w:lastColumn="0" w:oddVBand="0" w:evenVBand="0" w:oddHBand="0" w:evenHBand="0" w:firstRowFirstColumn="0" w:firstRowLastColumn="0" w:lastRowFirstColumn="0" w:lastRowLastColumn="0"/>
+            <w:tcW w:w="1317" w:type="pct"/>
+            <w:shd w:val="clear" w:color="auto" w:fill="002060"/>
+            <w:noWrap/>
+            <w:hideMark/>
+          </w:tcPr>
+          <w:p>
+            <w:pPr>
+              <w:widowControl/>
+              <w:spacing w:afterLines="25" w:after="78" w:line="0" w:lineRule="atLeast"/>
+              <w:jc w:val="left"/>
+              <w:rPr>
+                <w:rFonts w:ascii="Lato" w:eastAsia="DengXian" w:hAnsi="Lato" w:cs="宋体"/>
+                <w:color w:val="FFFFFF" w:themeColor="background1"/>
+                <w:kern w:val="0"/>
+                <w:sz w:val="16"/>
+                <w:szCs w:val="16"/>
+              </w:rPr>
+            </w:pPr>
+            <w:r>
+              <w:rPr>
+                <w:rFonts w:ascii="Lato" w:eastAsia="DengXian" w:hAnsi="Lato" w:cs="宋体"/>
+                <w:color w:val="FFFFFF" w:themeColor="background1"/>
+                <w:kern w:val="0"/>
+                <w:sz w:val="16"/>
+                <w:szCs w:val="16"/>
+              </w:rPr>
+              <w:t>cvt</w:t>
+            </w:r>
+            <w:r>
+              <w:rPr>
+                <w:rFonts w:ascii="Lato" w:eastAsia="DengXian" w:hAnsi="Lato" w:cs="宋体"/>
+                <w:color w:val="FFFFFF" w:themeColor="background1"/>
+                <w:kern w:val="0"/>
+                <w:sz w:val="16"/>
+                <w:szCs w:val="16"/>
+                <w:vertAlign w:val="subscript"/>
+              </w:rPr>
+              <w:t>5</w:t>
+            </w:r>
+          </w:p>
+        </w:tc>
+        <w:tc>
+          <w:tcPr>
+            <w:tcW w:w="317" w:type="pct"/>
+            <w:noWrap/>
+            <w:hideMark/>
+          </w:tcPr>
+          <w:p>
+            <w:pPr>
+              <w:widowControl/>
+              <w:spacing w:afterLines="25" w:after="78" w:line="0" w:lineRule="atLeast"/>
+              <w:jc w:val="right"/>
+              <w:cnfStyle w:val="000000100000" w:firstRow="0" w:lastRow="0" w:firstColumn="0" w:lastColumn="0" w:oddVBand="0" w:evenVBand="0" w:oddHBand="1" w:evenHBand="0" w:firstRowFirstColumn="0" w:firstRowLastColumn="0" w:lastRowFirstColumn="0" w:lastRowLastColumn="0"/>
+              <w:rPr>
+                <w:rFonts w:ascii="Lato" w:eastAsia="DengXian" w:hAnsi="Lato" w:cs="宋体"/>
+                <w:color w:val="000000"/>
+                <w:kern w:val="0"/>
+                <w:sz w:val="16"/>
+                <w:szCs w:val="16"/>
+              </w:rPr>
+            </w:pPr>
+            <w:r>
+              <w:rPr>
+                <w:rFonts w:ascii="Lato" w:eastAsia="DengXian" w:hAnsi="Lato" w:cs="宋体"/>
+                <w:color w:val="000000"/>
+                <w:kern w:val="0"/>
+                <w:sz w:val="16"/>
+                <w:szCs w:val="16"/>
+              </w:rPr>
+              <w:t xml:space="preserve">0.85 </w:t>
+            </w:r>
+          </w:p>
+        </w:tc>
+        <w:tc>
+          <w:tcPr>
+            <w:tcW w:w="698" w:type="pct"/>
+            <w:noWrap/>
+            <w:hideMark/>
+          </w:tcPr>
+          <w:p>
+            <w:pPr>
+              <w:widowControl/>
+              <w:spacing w:afterLines="25" w:after="78" w:line="0" w:lineRule="atLeast"/>
+              <w:jc w:val="center"/>
+              <w:cnfStyle w:val="000000100000" w:firstRow="0" w:lastRow="0" w:firstColumn="0" w:lastColumn="0" w:oddVBand="0" w:evenVBand="0" w:oddHBand="1" w:evenHBand="0" w:firstRowFirstColumn="0" w:firstRowLastColumn="0" w:lastRowFirstColumn="0" w:lastRowLastColumn="0"/>
+              <w:rPr>
+                <w:rFonts w:ascii="Lato" w:eastAsia="DengXian" w:hAnsi="Lato" w:cs="宋体"/>
+                <w:color w:val="000000"/>
+                <w:kern w:val="0"/>
+                <w:sz w:val="16"/>
+                <w:szCs w:val="16"/>
+              </w:rPr>
+            </w:pPr>
+            <w:r>
+              <w:rPr>
+                <w:rFonts w:ascii="Lato" w:eastAsia="DengXian" w:hAnsi="Lato" w:cs="宋体"/>
+                <w:color w:val="000000"/>
+                <w:kern w:val="0"/>
+                <w:sz w:val="16"/>
+                <w:szCs w:val="16"/>
+              </w:rPr>
+              <w:t>4.7</w:t>
+            </w:r>
+          </w:p>
+        </w:tc>
+        <w:tc>
+          <w:tcPr>
+            <w:tcW w:w="317" w:type="pct"/>
+            <w:noWrap/>
+            <w:hideMark/>
+          </w:tcPr>
+          <w:p>
+            <w:pPr>
+              <w:widowControl/>
+              <w:spacing w:afterLines="25" w:after="78" w:line="0" w:lineRule="atLeast"/>
+              <w:jc w:val="right"/>
+              <w:cnfStyle w:val="000000100000" w:firstRow="0" w:lastRow="0" w:firstColumn="0" w:lastColumn="0" w:oddVBand="0" w:evenVBand="0" w:oddHBand="1" w:evenHBand="0" w:firstRowFirstColumn="0" w:firstRowLastColumn="0" w:lastRowFirstColumn="0" w:lastRowLastColumn="0"/>
+              <w:rPr>
+                <w:rFonts w:ascii="Lato" w:eastAsia="DengXian" w:hAnsi="Lato" w:cs="宋体"/>
+                <w:color w:val="000000"/>
+                <w:kern w:val="0"/>
+                <w:sz w:val="16"/>
+                <w:szCs w:val="16"/>
+              </w:rPr>
+            </w:pPr>
+            <w:r>
+              <w:rPr>
+                <w:rFonts w:ascii="Lato" w:eastAsia="DengXian" w:hAnsi="Lato" w:cs="宋体"/>
+                <w:color w:val="000000"/>
+                <w:kern w:val="0"/>
+                <w:sz w:val="16"/>
+                <w:szCs w:val="16"/>
+              </w:rPr>
+              <w:t xml:space="preserve">0.91 </w:t>
+            </w:r>
+          </w:p>
+        </w:tc>
+        <w:tc>
+          <w:tcPr>
+            <w:tcW w:w="317" w:type="pct"/>
+            <w:noWrap/>
+            <w:hideMark/>
+          </w:tcPr>
+          <w:p>
+            <w:pPr>
+              <w:widowControl/>
+              <w:spacing w:afterLines="25" w:after="78" w:line="0" w:lineRule="atLeast"/>
+              <w:jc w:val="right"/>
+              <w:cnfStyle w:val="000000100000" w:firstRow="0" w:lastRow="0" w:firstColumn="0" w:lastColumn="0" w:oddVBand="0" w:evenVBand="0" w:oddHBand="1" w:evenHBand="0" w:firstRowFirstColumn="0" w:firstRowLastColumn="0" w:lastRowFirstColumn="0" w:lastRowLastColumn="0"/>
+              <w:rPr>
+                <w:rFonts w:ascii="Lato" w:eastAsia="DengXian" w:hAnsi="Lato" w:cs="宋体"/>
+                <w:color w:val="000000"/>
+                <w:kern w:val="0"/>
+                <w:sz w:val="16"/>
+                <w:szCs w:val="16"/>
+              </w:rPr>
+            </w:pPr>
+            <w:r>
+              <w:rPr>
+                <w:rFonts w:ascii="Lato" w:eastAsia="DengXian" w:hAnsi="Lato" w:cs="宋体"/>
+                <w:color w:val="000000"/>
+                <w:kern w:val="0"/>
+                <w:sz w:val="16"/>
+                <w:szCs w:val="16"/>
+              </w:rPr>
+              <w:t xml:space="preserve">1.38 </w:t>
+            </w:r>
+          </w:p>
+        </w:tc>
+        <w:tc>
+          <w:tcPr>
+            <w:tcW w:w="319" w:type="pct"/>
+          </w:tcPr>
+          <w:p>
+            <w:pPr>
+              <w:widowControl/>
+              <w:spacing w:afterLines="25" w:after="78" w:line="0" w:lineRule="atLeast"/>
+              <w:jc w:val="right"/>
+              <w:cnfStyle w:val="000000100000" w:firstRow="0" w:lastRow="0" w:firstColumn="0" w:lastColumn="0" w:oddVBand="0" w:evenVBand="0" w:oddHBand="1" w:evenHBand="0" w:firstRowFirstColumn="0" w:firstRowLastColumn="0" w:lastRowFirstColumn="0" w:lastRowLastColumn="0"/>
+              <w:rPr>
+                <w:rFonts w:ascii="Lato" w:eastAsia="DengXian" w:hAnsi="Lato" w:cs="宋体"/>
+                <w:color w:val="000000"/>
+                <w:kern w:val="0"/>
+                <w:sz w:val="16"/>
+                <w:szCs w:val="16"/>
+              </w:rPr>
+            </w:pPr>
+          </w:p>
+        </w:tc>
+        <w:tc>
+          <w:tcPr>
+            <w:tcW w:w="317" w:type="pct"/>
+            <w:noWrap/>
+            <w:hideMark/>
+          </w:tcPr>
+          <w:p>
+            <w:pPr>
+              <w:widowControl/>
+              <w:spacing w:afterLines="25" w:after="78" w:line="0" w:lineRule="atLeast"/>
+              <w:jc w:val="right"/>
+              <w:cnfStyle w:val="000000100000" w:firstRow="0" w:lastRow="0" w:firstColumn="0" w:lastColumn="0" w:oddVBand="0" w:evenVBand="0" w:oddHBand="1" w:evenHBand="0" w:firstRowFirstColumn="0" w:firstRowLastColumn="0" w:lastRowFirstColumn="0" w:lastRowLastColumn="0"/>
+              <w:rPr>
+                <w:rFonts w:ascii="Lato" w:eastAsia="DengXian" w:hAnsi="Lato" w:cs="宋体"/>
+                <w:color w:val="000000"/>
+                <w:kern w:val="0"/>
+                <w:sz w:val="16"/>
+                <w:szCs w:val="16"/>
+              </w:rPr>
+            </w:pPr>
+            <w:r>
+              <w:rPr>
+                <w:rFonts w:ascii="Lato" w:eastAsia="DengXian" w:hAnsi="Lato" w:cs="宋体"/>
+                <w:color w:val="000000"/>
+                <w:kern w:val="0"/>
+                <w:sz w:val="16"/>
+                <w:szCs w:val="16"/>
+              </w:rPr>
+              <w:t xml:space="preserve">0.83 </w:t>
+            </w:r>
+          </w:p>
+        </w:tc>
+        <w:tc>
+          <w:tcPr>
+            <w:tcW w:w="698" w:type="pct"/>
+            <w:noWrap/>
+            <w:hideMark/>
+          </w:tcPr>
+          <w:p>
+            <w:pPr>
+              <w:widowControl/>
+              <w:spacing w:afterLines="25" w:after="78" w:line="0" w:lineRule="atLeast"/>
+              <w:jc w:val="center"/>
+              <w:cnfStyle w:val="000000100000" w:firstRow="0" w:lastRow="0" w:firstColumn="0" w:lastColumn="0" w:oddVBand="0" w:evenVBand="0" w:oddHBand="1" w:evenHBand="0" w:firstRowFirstColumn="0" w:firstRowLastColumn="0" w:lastRowFirstColumn="0" w:lastRowLastColumn="0"/>
+              <w:rPr>
+                <w:rFonts w:ascii="Lato" w:eastAsia="DengXian" w:hAnsi="Lato" w:cs="宋体"/>
+                <w:color w:val="000000"/>
+                <w:kern w:val="0"/>
+                <w:sz w:val="16"/>
+                <w:szCs w:val="16"/>
+              </w:rPr>
+            </w:pPr>
+            <w:r>
+              <w:rPr>
+                <w:rFonts w:ascii="Lato" w:eastAsia="DengXian" w:hAnsi="Lato" w:cs="宋体"/>
+                <w:color w:val="000000"/>
+                <w:kern w:val="0"/>
+                <w:sz w:val="16"/>
+                <w:szCs w:val="16"/>
+              </w:rPr>
+              <w:t>4.8</w:t>
+            </w:r>
+          </w:p>
+        </w:tc>
+        <w:tc>
+          <w:tcPr>
+            <w:tcW w:w="317" w:type="pct"/>
+            <w:noWrap/>
+            <w:hideMark/>
+          </w:tcPr>
+          <w:p>
+            <w:pPr>
+              <w:widowControl/>
+              <w:spacing w:afterLines="25" w:after="78" w:line="0" w:lineRule="atLeast"/>
+              <w:jc w:val="right"/>
+              <w:cnfStyle w:val="000000100000" w:firstRow="0" w:lastRow="0" w:firstColumn="0" w:lastColumn="0" w:oddVBand="0" w:evenVBand="0" w:oddHBand="1" w:evenHBand="0" w:firstRowFirstColumn="0" w:firstRowLastColumn="0" w:lastRowFirstColumn="0" w:lastRowLastColumn="0"/>
+              <w:rPr>
+                <w:rFonts w:ascii="Lato" w:eastAsia="DengXian" w:hAnsi="Lato" w:cs="宋体"/>
+                <w:color w:val="000000"/>
+                <w:kern w:val="0"/>
+                <w:sz w:val="16"/>
+                <w:szCs w:val="16"/>
+              </w:rPr>
+            </w:pPr>
+            <w:r>
+              <w:rPr>
+                <w:rFonts w:ascii="Lato" w:eastAsia="DengXian" w:hAnsi="Lato" w:cs="宋体"/>
+                <w:color w:val="000000"/>
+                <w:kern w:val="0"/>
+                <w:sz w:val="16"/>
+                <w:szCs w:val="16"/>
+              </w:rPr>
+              <w:t xml:space="preserve">1.01 </w:t>
+            </w:r>
+          </w:p>
+        </w:tc>
+        <w:tc>
+          <w:tcPr>
+            <w:tcW w:w="385" w:type="pct"/>
+            <w:noWrap/>
+            <w:hideMark/>
+          </w:tcPr>
+          <w:p>
+            <w:pPr>
+              <w:widowControl/>
+              <w:spacing w:afterLines="25" w:after="78" w:line="0" w:lineRule="atLeast"/>
+              <w:jc w:val="right"/>
+              <w:cnfStyle w:val="000000100000" w:firstRow="0" w:lastRow="0" w:firstColumn="0" w:lastColumn="0" w:oddVBand="0" w:evenVBand="0" w:oddHBand="1" w:evenHBand="0" w:firstRowFirstColumn="0" w:firstRowLastColumn="0" w:lastRowFirstColumn="0" w:lastRowLastColumn="0"/>
+              <w:rPr>
+                <w:rFonts w:ascii="Lato" w:eastAsia="DengXian" w:hAnsi="Lato" w:cs="宋体"/>
+                <w:color w:val="000000"/>
+                <w:kern w:val="0"/>
+                <w:sz w:val="16"/>
+                <w:szCs w:val="16"/>
+              </w:rPr>
+            </w:pPr>
+            <w:r>
+              <w:rPr>
+                <w:rFonts w:ascii="Lato" w:eastAsia="DengXian" w:hAnsi="Lato" w:cs="宋体"/>
+                <w:color w:val="000000"/>
+                <w:kern w:val="0"/>
+                <w:sz w:val="16"/>
+                <w:szCs w:val="16"/>
+              </w:rPr>
+              <w:t>–</w:t>
+            </w:r>
+            <w:r>
+              <w:rPr>
+                <w:rFonts w:ascii="Lato" w:eastAsia="DengXian" w:hAnsi="Lato" w:cs="宋体"/>
+                <w:color w:val="000000"/>
+                <w:kern w:val="0"/>
+                <w:sz w:val="16"/>
+                <w:szCs w:val="16"/>
+              </w:rPr>
+              <w:t xml:space="preserve">0.29 </w:t>
             </w:r>
           </w:p>
         </w:tc>
@@ -3446,9 +8226,10 @@
       <w:pPr>
         <w:jc w:val="left"/>
         <w:rPr>
-          <w:rFonts w:ascii="Lato" w:hAnsi="Lato"/>
-          <w:sz w:val="20"/>
-          <w:szCs w:val="20"/>
+          <w:rFonts w:ascii="Lato" w:hAnsi="Lato" w:cs="Times New Roman" w:hint="eastAsia"/>
+          <w:sz w:val="20"/>
+          <w:szCs w:val="20"/>
+          <w:lang w:val="en-GB"/>
         </w:rPr>
       </w:pPr>
     </w:p>
@@ -3456,17 +8237,6 @@
       <w:pPr>
         <w:jc w:val="left"/>
         <w:rPr>
-          <w:rFonts w:ascii="Lato" w:hAnsi="Lato" w:cs="Times New Roman"/>
-          <w:sz w:val="20"/>
-          <w:szCs w:val="20"/>
-          <w:lang w:val="en-GB"/>
-        </w:rPr>
-      </w:pPr>
-    </w:p>
-    <w:p>
-      <w:pPr>
-        <w:jc w:val="left"/>
-        <w:rPr>
           <w:rFonts w:ascii="Lato" w:hAnsi="Lato" w:cs="Times New Roman" w:hint="eastAsia"/>
           <w:sz w:val="20"/>
           <w:szCs w:val="20"/>
@@ -3619,7 +8389,7 @@
     </w:p>
     <w:sectPr>
       <w:pgSz w:w="11900" w:h="16840" w:code="9"/>
-      <w:pgMar w:top="1440" w:right="1800" w:bottom="1440" w:left="1800" w:header="851" w:footer="992" w:gutter="0"/>
+      <w:pgMar w:top="1440" w:right="1080" w:bottom="1440" w:left="1080" w:header="851" w:footer="992" w:gutter="0"/>
       <w:cols w:space="425"/>
       <w:docGrid w:type="lines" w:linePitch="312"/>
     </w:sectPr>
@@ -4157,6 +8927,66 @@
       <w:ind w:firstLineChars="200" w:firstLine="420"/>
     </w:pPr>
   </w:style>
+  <w:style w:type="paragraph" w:styleId="a8">
+    <w:name w:val="caption"/>
+    <w:basedOn w:val="a"/>
+    <w:next w:val="a"/>
+    <w:uiPriority w:val="35"/>
+    <w:unhideWhenUsed/>
+    <w:qFormat/>
+    <w:rsid w:val="00640418"/>
+    <w:rPr>
+      <w:rFonts w:asciiTheme="majorHAnsi" w:eastAsia="黑体" w:hAnsiTheme="majorHAnsi" w:cstheme="majorBidi"/>
+      <w:sz w:val="20"/>
+      <w:szCs w:val="20"/>
+    </w:rPr>
+  </w:style>
+  <w:style w:type="table" w:styleId="4">
+    <w:name w:val="Plain Table 4"/>
+    <w:basedOn w:val="a1"/>
+    <w:uiPriority w:val="44"/>
+    <w:rsid w:val="00502E2B"/>
+    <w:tblPr>
+      <w:tblStyleRowBandSize w:val="1"/>
+      <w:tblStyleColBandSize w:val="1"/>
+    </w:tblPr>
+    <w:tblStylePr w:type="firstRow">
+      <w:rPr>
+        <w:b/>
+        <w:bCs/>
+      </w:rPr>
+    </w:tblStylePr>
+    <w:tblStylePr w:type="lastRow">
+      <w:rPr>
+        <w:b/>
+        <w:bCs/>
+      </w:rPr>
+    </w:tblStylePr>
+    <w:tblStylePr w:type="firstCol">
+      <w:rPr>
+        <w:b/>
+        <w:bCs/>
+      </w:rPr>
+    </w:tblStylePr>
+    <w:tblStylePr w:type="lastCol">
+      <w:rPr>
+        <w:b/>
+        <w:bCs/>
+      </w:rPr>
+    </w:tblStylePr>
+    <w:tblStylePr w:type="band1Vert">
+      <w:tblPr/>
+      <w:tcPr>
+        <w:shd w:val="clear" w:color="auto" w:fill="F2F2F2" w:themeFill="background1" w:themeFillShade="F2"/>
+      </w:tcPr>
+    </w:tblStylePr>
+    <w:tblStylePr w:type="band1Horz">
+      <w:tblPr/>
+      <w:tcPr>
+        <w:shd w:val="clear" w:color="auto" w:fill="F2F2F2" w:themeFill="background1" w:themeFillShade="F2"/>
+      </w:tcPr>
+    </w:tblStylePr>
+  </w:style>
 </w:styles>
 </file>
 
@@ -4453,4 +9283,16 @@
     </a:ext>
   </a:extLst>
 </a:theme>
+</file>
+
+<file path=customXml/item1.xml><?xml version="1.0" encoding="utf-8"?>
+<b:Sources xmlns:b="http://schemas.openxmlformats.org/officeDocument/2006/bibliography" xmlns="http://schemas.openxmlformats.org/officeDocument/2006/bibliography" SelectedStyle="/APASixthEditionOfficeOnline.xsl" StyleName="APA" Version="6"/>
+</file>
+
+<file path=customXml/itemProps1.xml><?xml version="1.0" encoding="utf-8"?>
+<ds:datastoreItem xmlns:ds="http://schemas.openxmlformats.org/officeDocument/2006/customXml" ds:itemID="{43D0BF7C-1BD1-CB4E-828F-AFA404ECCDF4}">
+  <ds:schemaRefs>
+    <ds:schemaRef ds:uri="http://schemas.openxmlformats.org/officeDocument/2006/bibliography"/>
+  </ds:schemaRefs>
+</ds:datastoreItem>
 </file>